--- a/SQL/Mis Apuntes & Scripts/1. Conceptos iniciales sobre las bases de datos relacionales, introducción al módelo entidad-relación (Complejidad_ Básica).docx
+++ b/SQL/Mis Apuntes & Scripts/1. Conceptos iniciales sobre las bases de datos relacionales, introducción al módelo entidad-relación (Complejidad_ Básica).docx
@@ -1,6 +1,6 @@
 
 <file path=word/document.xml><?xml version="1.0" encoding="utf-8"?>
-<w:document xmlns:wpc="http://schemas.microsoft.com/office/word/2010/wordprocessingCanvas" xmlns:cx="http://schemas.microsoft.com/office/drawing/2014/chartex" xmlns:cx1="http://schemas.microsoft.com/office/drawing/2015/9/8/chartex" xmlns:cx2="http://schemas.microsoft.com/office/drawing/2015/10/21/chartex" xmlns:cx3="http://schemas.microsoft.com/office/drawing/2016/5/9/chartex" xmlns:cx4="http://schemas.microsoft.com/office/drawing/2016/5/10/chartex" xmlns:cx5="http://schemas.microsoft.com/office/drawing/2016/5/11/chartex" xmlns:cx6="http://schemas.microsoft.com/office/drawing/2016/5/12/chartex" xmlns:cx7="http://schemas.microsoft.com/office/drawing/2016/5/13/chartex" xmlns:cx8="http://schemas.microsoft.com/office/drawing/2016/5/14/chartex" xmlns:mc="http://schemas.openxmlformats.org/markup-compatibility/2006" xmlns:aink="http://schemas.microsoft.com/office/drawing/2016/ink" xmlns:am3d="http://schemas.microsoft.com/office/drawing/2017/model3d" xmlns:o="urn:schemas-microsoft-com:office:office" xmlns:r="http://schemas.openxmlformats.org/officeDocument/2006/relationships" xmlns:m="http://schemas.openxmlformats.org/officeDocument/2006/math" xmlns:v="urn:schemas-microsoft-com:vml" xmlns:wp14="http://schemas.microsoft.com/office/word/2010/wordprocessingDrawing" xmlns:wp="http://schemas.openxmlformats.org/drawingml/2006/wordprocessingDrawing" xmlns:w10="urn:schemas-microsoft-com:office:word" xmlns:w="http://schemas.openxmlformats.org/wordprocessingml/2006/main" xmlns:w14="http://schemas.microsoft.com/office/word/2010/wordml" xmlns:w15="http://schemas.microsoft.com/office/word/2012/wordml" xmlns:w16cex="http://schemas.microsoft.com/office/word/2018/wordml/cex" xmlns:w16cid="http://schemas.microsoft.com/office/word/2016/wordml/cid" xmlns:w16="http://schemas.microsoft.com/office/word/2018/wordml" xmlns:w16sdtdh="http://schemas.microsoft.com/office/word/2020/wordml/sdtdatahash" xmlns:w16se="http://schemas.microsoft.com/office/word/2015/wordml/symex" xmlns:wpg="http://schemas.microsoft.com/office/word/2010/wordprocessingGroup" xmlns:wpi="http://schemas.microsoft.com/office/word/2010/wordprocessingInk" xmlns:wne="http://schemas.microsoft.com/office/word/2006/wordml" xmlns:wps="http://schemas.microsoft.com/office/word/2010/wordprocessingShape" mc:Ignorable="w14 w15 w16se w16cid w16 w16cex w16sdtdh wp14">
+<w:document xmlns:wpc="http://schemas.microsoft.com/office/word/2010/wordprocessingCanvas" xmlns:mo="http://schemas.microsoft.com/office/mac/office/2008/main" xmlns:mc="http://schemas.openxmlformats.org/markup-compatibility/2006" xmlns:mv="urn:schemas-microsoft-com:mac:vml" xmlns:o="urn:schemas-microsoft-com:office:office" xmlns:r="http://schemas.openxmlformats.org/officeDocument/2006/relationships" xmlns:m="http://schemas.openxmlformats.org/officeDocument/2006/math" xmlns:v="urn:schemas-microsoft-com:vml" xmlns:wp14="http://schemas.microsoft.com/office/word/2010/wordprocessingDrawing" xmlns:wp="http://schemas.openxmlformats.org/drawingml/2006/wordprocessingDrawing" xmlns:w10="urn:schemas-microsoft-com:office:word" xmlns:w="http://schemas.openxmlformats.org/wordprocessingml/2006/main" xmlns:w14="http://schemas.microsoft.com/office/word/2010/wordml" xmlns:w15="http://schemas.microsoft.com/office/word/2012/wordml" xmlns:wpg="http://schemas.microsoft.com/office/word/2010/wordprocessingGroup" xmlns:wpi="http://schemas.microsoft.com/office/word/2010/wordprocessingInk" xmlns:wne="http://schemas.microsoft.com/office/word/2006/wordml" xmlns:wps="http://schemas.microsoft.com/office/word/2010/wordprocessingShape" mc:Ignorable="w14 w15 wp14">
   <w:body>
     <w:p>
       <w:pPr>
@@ -1784,34 +1784,67 @@
         <w:rPr>
           <w:i/>
         </w:rPr>
-        <w:t>; es decir, las etiquetas que se ponen al final del post si hace parte de la sesión de "ciencias" o de la sesión de "tecnología" o de "deportes", etc. Pues bien, en un mismo post, pueden haber varias etiquetas; en ese caso, como son varias (una por post), es por lo anterior que en el atributo "etiqueta" hablamos de que sea una etiqueta "multivalor".</w:t>
-      </w:r>
-      <w:r>
-        <w:rPr>
-          <w:i/>
-        </w:rPr>
-        <w:t xml:space="preserve"> </w:t>
-      </w:r>
-      <w:r>
-        <w:rPr>
-          <w:b/>
-          <w:i/>
-        </w:rPr>
-        <w:t>Y, de hecho, una misma etiqueta puede estar en varios post</w:t>
-      </w:r>
-      <w:r>
-        <w:rPr>
-          <w:b/>
-          <w:i/>
-        </w:rPr>
-        <w:t xml:space="preserve"> (esto es lo que lo hace una entidad realmente)</w:t>
-      </w:r>
-      <w:r>
-        <w:rPr>
-          <w:b/>
-          <w:i/>
-        </w:rPr>
-        <w:t xml:space="preserve">. </w:t>
+        <w:t>; es decir, las etiquetas que se ponen al final del post si hace parte de la sesión de "ciencias" o de la sesión de "tecnología" o de "deportes", etc. Pues bien, en un mismo post</w:t>
+      </w:r>
+      <w:r>
+        <w:rPr>
+          <w:i/>
+        </w:rPr>
+        <w:t xml:space="preserve">, pueden haber varias etiquetas, … </w:t>
+      </w:r>
+      <w:r>
+        <w:rPr>
+          <w:i/>
+        </w:rPr>
+        <w:t>e</w:t>
+      </w:r>
+      <w:r>
+        <w:rPr>
+          <w:i/>
+        </w:rPr>
+        <w:t>s por lo anterior que en el atributo "etiqueta</w:t>
+      </w:r>
+      <w:r>
+        <w:rPr>
+          <w:i/>
+        </w:rPr>
+        <w:t>s</w:t>
+      </w:r>
+      <w:r>
+        <w:rPr>
+          <w:i/>
+        </w:rPr>
+        <w:t>" hablamos de que se</w:t>
+      </w:r>
+      <w:r>
+        <w:rPr>
+          <w:i/>
+        </w:rPr>
+        <w:t>a un atributo "multivaluado": es “multivaluado” porque en un mismo post, o en un mismo comentario</w:t>
+      </w:r>
+      <w:r>
+        <w:rPr>
+          <w:i/>
+        </w:rPr>
+        <w:t xml:space="preserve"> (otra entidad)</w:t>
+      </w:r>
+      <w:r>
+        <w:rPr>
+          <w:i/>
+        </w:rPr>
+        <w:t>, podría tener varias etiquetas</w:t>
+      </w:r>
+      <w:r>
+        <w:rPr>
+          <w:i/>
+        </w:rPr>
+        <w:t>: etiquetas de “salud”</w:t>
+      </w:r>
+      <w:r>
+        <w:rPr>
+          <w:i/>
+        </w:rPr>
+        <w:t xml:space="preserve"> &amp; etiquetas de “tecnología”, por ejemplo. Ahora, si se fija, hemos mencionado que las etiquetas pueden relacionarse con otras entidades, como por ejemplo la entidad de los ‘comentarios’; en efecto, la potencial capacidad que tendría un atributo ‘multivaluado’ de relacionarse con varias entidades es lo que ayuda, todavía más, a que sea tratado como una entidad adicional. </w:t>
       </w:r>
     </w:p>
     <w:p>
@@ -2094,31 +2127,54 @@
     </w:p>
     <w:p>
       <w:pPr>
+        <w:pStyle w:val="Ttulo2"/>
+      </w:pPr>
+      <w:r>
+        <w:rPr>
+          <w:b/>
+          <w:i/>
+        </w:rPr>
+        <w:t>EXTRA</w:t>
+      </w:r>
+      <w:r>
+        <w:t xml:space="preserve">: </w:t>
+      </w:r>
+      <w:r>
+        <w:t xml:space="preserve">Puede una imagen almacenarse en nuestra base de datos (o tabla) </w:t>
+      </w:r>
+      <w:r>
+        <w:t xml:space="preserve">por medio de </w:t>
+      </w:r>
+      <w:r>
+        <w:t xml:space="preserve">un atributo </w:t>
+      </w:r>
+      <w:r>
+        <w:br/>
+      </w:r>
+      <w:r>
+        <w:t xml:space="preserve">para </w:t>
+      </w:r>
+      <w:r>
+        <w:rPr>
+          <w:i/>
+        </w:rPr>
+        <w:t>imágenes</w:t>
+      </w:r>
+      <w:r>
+        <w:t xml:space="preserve">? </w:t>
+      </w:r>
+    </w:p>
+    <w:p>
+      <w:pPr>
         <w:wordWrap w:val="0"/>
         <w:spacing w:after="160" w:line="259" w:lineRule="auto"/>
         <w:jc w:val="left"/>
       </w:pPr>
       <w:r>
-        <w:rPr>
-          <w:b/>
-          <w:i/>
-        </w:rPr>
-        <w:t>Pregunta</w:t>
-      </w:r>
-      <w:r>
-        <w:t xml:space="preserve">: </w:t>
-      </w:r>
-      <w:r>
-        <w:t xml:space="preserve">Puede una imagen almacenarse en nuestra base de datos (o tabla) un atributo para </w:t>
-      </w:r>
-      <w:r>
-        <w:rPr>
-          <w:i/>
-        </w:rPr>
-        <w:t>imágenes</w:t>
-      </w:r>
-      <w:r>
-        <w:t xml:space="preserve">? Sí, se puede, pero como buena práctica se recomienda que </w:t>
+        <w:br/>
+      </w:r>
+      <w:r>
+        <w:t xml:space="preserve">Sí, se puede, pero como buena práctica se recomienda que </w:t>
       </w:r>
       <w:r>
         <w:rPr>
@@ -2261,6 +2317,7 @@
           <w:sz w:val="24"/>
           <w:szCs w:val="24"/>
         </w:rPr>
+        <w:lastRenderedPageBreak/>
         <w:t>¿Cómo funcionan las relaciones?</w:t>
       </w:r>
       <w:r>
@@ -2393,7 +2450,7 @@
               </wp:anchor>
             </w:drawing>
           </mc:Choice>
-          <mc:Fallback>
+          <mc:Fallback xmlns:w16se="http://schemas.microsoft.com/office/word/2015/wordml/symex" xmlns:w16sdtdh="http://schemas.microsoft.com/office/word/2020/wordml/sdtdatahash" xmlns:w16="http://schemas.microsoft.com/office/word/2018/wordml" xmlns:w16cid="http://schemas.microsoft.com/office/word/2016/wordml/cid" xmlns:w16cex="http://schemas.microsoft.com/office/word/2018/wordml/cex" xmlns:am3d="http://schemas.microsoft.com/office/drawing/2017/model3d" xmlns:aink="http://schemas.microsoft.com/office/drawing/2016/ink" xmlns:cx8="http://schemas.microsoft.com/office/drawing/2016/5/14/chartex" xmlns:cx7="http://schemas.microsoft.com/office/drawing/2016/5/13/chartex" xmlns:cx6="http://schemas.microsoft.com/office/drawing/2016/5/12/chartex" xmlns:cx5="http://schemas.microsoft.com/office/drawing/2016/5/11/chartex" xmlns:cx4="http://schemas.microsoft.com/office/drawing/2016/5/10/chartex" xmlns:cx3="http://schemas.microsoft.com/office/drawing/2016/5/9/chartex" xmlns:cx2="http://schemas.microsoft.com/office/drawing/2015/10/21/chartex" xmlns:cx1="http://schemas.microsoft.com/office/drawing/2015/9/8/chartex" xmlns:cx="http://schemas.microsoft.com/office/drawing/2014/chartex">
             <w:pict>
               <v:shapetype w14:anchorId="255112C7" id="_x0000_t202" coordsize="21600,21600" o:spt="202" path="m,l,21600r21600,l21600,xe">
                 <v:stroke joinstyle="miter"/>
@@ -2498,7 +2555,7 @@
               </wp:anchor>
             </w:drawing>
           </mc:Choice>
-          <mc:Fallback>
+          <mc:Fallback xmlns:w16se="http://schemas.microsoft.com/office/word/2015/wordml/symex" xmlns:w16sdtdh="http://schemas.microsoft.com/office/word/2020/wordml/sdtdatahash" xmlns:w16="http://schemas.microsoft.com/office/word/2018/wordml" xmlns:w16cid="http://schemas.microsoft.com/office/word/2016/wordml/cid" xmlns:w16cex="http://schemas.microsoft.com/office/word/2018/wordml/cex" xmlns:am3d="http://schemas.microsoft.com/office/drawing/2017/model3d" xmlns:aink="http://schemas.microsoft.com/office/drawing/2016/ink" xmlns:cx8="http://schemas.microsoft.com/office/drawing/2016/5/14/chartex" xmlns:cx7="http://schemas.microsoft.com/office/drawing/2016/5/13/chartex" xmlns:cx6="http://schemas.microsoft.com/office/drawing/2016/5/12/chartex" xmlns:cx5="http://schemas.microsoft.com/office/drawing/2016/5/11/chartex" xmlns:cx4="http://schemas.microsoft.com/office/drawing/2016/5/10/chartex" xmlns:cx3="http://schemas.microsoft.com/office/drawing/2016/5/9/chartex" xmlns:cx2="http://schemas.microsoft.com/office/drawing/2015/10/21/chartex" xmlns:cx1="http://schemas.microsoft.com/office/drawing/2015/9/8/chartex" xmlns:cx="http://schemas.microsoft.com/office/drawing/2014/chartex">
             <w:pict>
               <v:shape w14:anchorId="125F4747" id="Rectangle 5" o:spid="_x0000_s1027" type="#_x0000_t202" style="position:absolute;margin-left:4.25pt;margin-top:.9pt;width:118.5pt;height:22.5pt;z-index:251625007;visibility:visible;mso-wrap-style:square;mso-wrap-distance-left:9pt;mso-wrap-distance-top:0;mso-wrap-distance-right:9pt;mso-wrap-distance-bottom:0;mso-position-horizontal:absolute;mso-position-horizontal-relative:text;mso-position-vertical:absolute;mso-position-vertical-relative:text;v-text-anchor:middle" o:gfxdata="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" fillcolor="#5b9bd5 [3204]" strokecolor="#1f4d78 [1604]" strokeweight="1pt">
                 <v:path arrowok="t"/>
@@ -2532,7 +2589,6 @@
           <w:noProof/>
           <w:sz w:val="20"/>
         </w:rPr>
-        <w:lastRenderedPageBreak/>
         <mc:AlternateContent>
           <mc:Choice Requires="wps">
             <w:drawing>
@@ -2607,7 +2663,7 @@
               </wp:anchor>
             </w:drawing>
           </mc:Choice>
-          <mc:Fallback>
+          <mc:Fallback xmlns:w16se="http://schemas.microsoft.com/office/word/2015/wordml/symex" xmlns:w16sdtdh="http://schemas.microsoft.com/office/word/2020/wordml/sdtdatahash" xmlns:w16="http://schemas.microsoft.com/office/word/2018/wordml" xmlns:w16cid="http://schemas.microsoft.com/office/word/2016/wordml/cid" xmlns:w16cex="http://schemas.microsoft.com/office/word/2018/wordml/cex" xmlns:am3d="http://schemas.microsoft.com/office/drawing/2017/model3d" xmlns:aink="http://schemas.microsoft.com/office/drawing/2016/ink" xmlns:cx8="http://schemas.microsoft.com/office/drawing/2016/5/14/chartex" xmlns:cx7="http://schemas.microsoft.com/office/drawing/2016/5/13/chartex" xmlns:cx6="http://schemas.microsoft.com/office/drawing/2016/5/12/chartex" xmlns:cx5="http://schemas.microsoft.com/office/drawing/2016/5/11/chartex" xmlns:cx4="http://schemas.microsoft.com/office/drawing/2016/5/10/chartex" xmlns:cx3="http://schemas.microsoft.com/office/drawing/2016/5/9/chartex" xmlns:cx2="http://schemas.microsoft.com/office/drawing/2015/10/21/chartex" xmlns:cx1="http://schemas.microsoft.com/office/drawing/2015/9/8/chartex" xmlns:cx="http://schemas.microsoft.com/office/drawing/2014/chartex">
             <w:pict>
               <v:shape w14:anchorId="534EE5E3" id="Rectangle 7" o:spid="_x0000_s1028" type="#_x0000_t202" style="position:absolute;margin-left:55.5pt;margin-top:61.05pt;width:118.5pt;height:22.5pt;z-index:251625009;visibility:visible;mso-wrap-style:square;mso-wrap-distance-left:9pt;mso-wrap-distance-top:0;mso-wrap-distance-right:9pt;mso-wrap-distance-bottom:0;mso-position-horizontal:absolute;mso-position-horizontal-relative:text;mso-position-vertical:absolute;mso-position-vertical-relative:text;v-text-anchor:middle" o:gfxdata="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" fillcolor="#5b9bd5 [3204]" strokecolor="#1f4d78 [1604]" strokeweight="1pt">
                 <v:path arrowok="t"/>
@@ -2762,7 +2818,7 @@
               </wp:anchor>
             </w:drawing>
           </mc:Choice>
-          <mc:Fallback xmlns:mv="urn:schemas-microsoft-com:mac:vml" xmlns:mo="http://schemas.microsoft.com/office/mac/office/2008/main">
+          <mc:Fallback xmlns:w16se="http://schemas.microsoft.com/office/word/2015/wordml/symex" xmlns:w16sdtdh="http://schemas.microsoft.com/office/word/2020/wordml/sdtdatahash" xmlns:w16="http://schemas.microsoft.com/office/word/2018/wordml" xmlns:w16cid="http://schemas.microsoft.com/office/word/2016/wordml/cid" xmlns:w16cex="http://schemas.microsoft.com/office/word/2018/wordml/cex" xmlns:am3d="http://schemas.microsoft.com/office/drawing/2017/model3d" xmlns:aink="http://schemas.microsoft.com/office/drawing/2016/ink" xmlns:cx8="http://schemas.microsoft.com/office/drawing/2016/5/14/chartex" xmlns:cx7="http://schemas.microsoft.com/office/drawing/2016/5/13/chartex" xmlns:cx6="http://schemas.microsoft.com/office/drawing/2016/5/12/chartex" xmlns:cx5="http://schemas.microsoft.com/office/drawing/2016/5/11/chartex" xmlns:cx4="http://schemas.microsoft.com/office/drawing/2016/5/10/chartex" xmlns:cx3="http://schemas.microsoft.com/office/drawing/2016/5/9/chartex" xmlns:cx2="http://schemas.microsoft.com/office/drawing/2015/10/21/chartex" xmlns:cx1="http://schemas.microsoft.com/office/drawing/2015/9/8/chartex" xmlns:cx="http://schemas.microsoft.com/office/drawing/2014/chartex">
             <w:pict>
               <v:shapetype w14:anchorId="6913329C" id="_x0000_t32" coordsize="21600,21600" o:spt="32" o:oned="t" path="m0,0l21600,21600e" filled="f">
                 <v:path arrowok="t" fillok="f" o:connecttype="none"/>
@@ -2862,7 +2918,7 @@
               </wp:anchor>
             </w:drawing>
           </mc:Choice>
-          <mc:Fallback>
+          <mc:Fallback xmlns:w16se="http://schemas.microsoft.com/office/word/2015/wordml/symex" xmlns:w16sdtdh="http://schemas.microsoft.com/office/word/2020/wordml/sdtdatahash" xmlns:w16="http://schemas.microsoft.com/office/word/2018/wordml" xmlns:w16cid="http://schemas.microsoft.com/office/word/2016/wordml/cid" xmlns:w16cex="http://schemas.microsoft.com/office/word/2018/wordml/cex" xmlns:am3d="http://schemas.microsoft.com/office/drawing/2017/model3d" xmlns:aink="http://schemas.microsoft.com/office/drawing/2016/ink" xmlns:cx8="http://schemas.microsoft.com/office/drawing/2016/5/14/chartex" xmlns:cx7="http://schemas.microsoft.com/office/drawing/2016/5/13/chartex" xmlns:cx6="http://schemas.microsoft.com/office/drawing/2016/5/12/chartex" xmlns:cx5="http://schemas.microsoft.com/office/drawing/2016/5/11/chartex" xmlns:cx4="http://schemas.microsoft.com/office/drawing/2016/5/10/chartex" xmlns:cx3="http://schemas.microsoft.com/office/drawing/2016/5/9/chartex" xmlns:cx2="http://schemas.microsoft.com/office/drawing/2015/10/21/chartex" xmlns:cx1="http://schemas.microsoft.com/office/drawing/2015/9/8/chartex" xmlns:cx="http://schemas.microsoft.com/office/drawing/2014/chartex">
             <w:pict>
               <v:shapetype w14:anchorId="72539B21" id="_x0000_t110" coordsize="21600,21600" o:spt="110" path="m10800,l,10800,10800,21600,21600,10800xe">
                 <v:stroke joinstyle="miter"/>
@@ -2981,7 +3037,7 @@
               </wp:anchor>
             </w:drawing>
           </mc:Choice>
-          <mc:Fallback>
+          <mc:Fallback xmlns:w16se="http://schemas.microsoft.com/office/word/2015/wordml/symex" xmlns:w16sdtdh="http://schemas.microsoft.com/office/word/2020/wordml/sdtdatahash" xmlns:w16="http://schemas.microsoft.com/office/word/2018/wordml" xmlns:w16cid="http://schemas.microsoft.com/office/word/2016/wordml/cid" xmlns:w16cex="http://schemas.microsoft.com/office/word/2018/wordml/cex" xmlns:am3d="http://schemas.microsoft.com/office/drawing/2017/model3d" xmlns:aink="http://schemas.microsoft.com/office/drawing/2016/ink" xmlns:cx8="http://schemas.microsoft.com/office/drawing/2016/5/14/chartex" xmlns:cx7="http://schemas.microsoft.com/office/drawing/2016/5/13/chartex" xmlns:cx6="http://schemas.microsoft.com/office/drawing/2016/5/12/chartex" xmlns:cx5="http://schemas.microsoft.com/office/drawing/2016/5/11/chartex" xmlns:cx4="http://schemas.microsoft.com/office/drawing/2016/5/10/chartex" xmlns:cx3="http://schemas.microsoft.com/office/drawing/2016/5/9/chartex" xmlns:cx2="http://schemas.microsoft.com/office/drawing/2015/10/21/chartex" xmlns:cx1="http://schemas.microsoft.com/office/drawing/2015/9/8/chartex" xmlns:cx="http://schemas.microsoft.com/office/drawing/2014/chartex">
             <w:pict>
               <v:shape w14:anchorId="397C8A72" id="Rectangle 8" o:spid="_x0000_s1030" type="#_x0000_t202" style="position:absolute;margin-left:233.2pt;margin-top:9.2pt;width:118.5pt;height:22.5pt;z-index:251625001;visibility:visible;mso-wrap-style:square;mso-wrap-distance-left:9pt;mso-wrap-distance-top:0;mso-wrap-distance-right:9pt;mso-wrap-distance-bottom:0;mso-position-horizontal:absolute;mso-position-horizontal-relative:text;mso-position-vertical:absolute;mso-position-vertical-relative:text;v-text-anchor:middle" o:gfxdata="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" fillcolor="#5b9bd5 [3204]" strokecolor="#1f4d78 [1604]" strokeweight="1pt">
                 <v:path arrowok="t"/>
@@ -3153,7 +3209,7 @@
               </wp:anchor>
             </w:drawing>
           </mc:Choice>
-          <mc:Fallback>
+          <mc:Fallback xmlns:w16se="http://schemas.microsoft.com/office/word/2015/wordml/symex" xmlns:w16sdtdh="http://schemas.microsoft.com/office/word/2020/wordml/sdtdatahash" xmlns:w16="http://schemas.microsoft.com/office/word/2018/wordml" xmlns:w16cid="http://schemas.microsoft.com/office/word/2016/wordml/cid" xmlns:w16cex="http://schemas.microsoft.com/office/word/2018/wordml/cex" xmlns:am3d="http://schemas.microsoft.com/office/drawing/2017/model3d" xmlns:aink="http://schemas.microsoft.com/office/drawing/2016/ink" xmlns:cx8="http://schemas.microsoft.com/office/drawing/2016/5/14/chartex" xmlns:cx7="http://schemas.microsoft.com/office/drawing/2016/5/13/chartex" xmlns:cx6="http://schemas.microsoft.com/office/drawing/2016/5/12/chartex" xmlns:cx5="http://schemas.microsoft.com/office/drawing/2016/5/11/chartex" xmlns:cx4="http://schemas.microsoft.com/office/drawing/2016/5/10/chartex" xmlns:cx3="http://schemas.microsoft.com/office/drawing/2016/5/9/chartex" xmlns:cx2="http://schemas.microsoft.com/office/drawing/2015/10/21/chartex" xmlns:cx1="http://schemas.microsoft.com/office/drawing/2015/9/8/chartex" xmlns:cx="http://schemas.microsoft.com/office/drawing/2014/chartex">
             <w:pict>
               <v:shape w14:anchorId="71B8D52B" id="Rectangle 14" o:spid="_x0000_s1031" type="#_x0000_t202" style="position:absolute;margin-left:52.45pt;margin-top:13.3pt;width:118.5pt;height:22.5pt;z-index:251625010;visibility:visible;mso-wrap-style:square;mso-wrap-distance-left:9pt;mso-wrap-distance-top:0;mso-wrap-distance-right:9pt;mso-wrap-distance-bottom:0;mso-position-horizontal:absolute;mso-position-horizontal-relative:text;mso-position-vertical:absolute;mso-position-vertical-relative:text;v-text-anchor:middle" o:gfxdata="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" fillcolor="#5b9bd5 [3204]" strokecolor="#1f4d78 [1604]" strokeweight="1pt">
                 <v:path arrowok="t"/>
@@ -3245,7 +3301,7 @@
               </wp:anchor>
             </w:drawing>
           </mc:Choice>
-          <mc:Fallback xmlns:ve="http://schemas.openxmlformats.org/markup-compatibility/2006" xmlns:mv="urn:schemas-microsoft-com:mac:vml" xmlns:mo="http://schemas.microsoft.com/office/mac/office/2008/main">
+          <mc:Fallback xmlns:ve="http://schemas.openxmlformats.org/markup-compatibility/2006" xmlns:w16se="http://schemas.microsoft.com/office/word/2015/wordml/symex" xmlns:w16sdtdh="http://schemas.microsoft.com/office/word/2020/wordml/sdtdatahash" xmlns:w16="http://schemas.microsoft.com/office/word/2018/wordml" xmlns:w16cid="http://schemas.microsoft.com/office/word/2016/wordml/cid" xmlns:w16cex="http://schemas.microsoft.com/office/word/2018/wordml/cex" xmlns:am3d="http://schemas.microsoft.com/office/drawing/2017/model3d" xmlns:aink="http://schemas.microsoft.com/office/drawing/2016/ink" xmlns:cx8="http://schemas.microsoft.com/office/drawing/2016/5/14/chartex" xmlns:cx7="http://schemas.microsoft.com/office/drawing/2016/5/13/chartex" xmlns:cx6="http://schemas.microsoft.com/office/drawing/2016/5/12/chartex" xmlns:cx5="http://schemas.microsoft.com/office/drawing/2016/5/11/chartex" xmlns:cx4="http://schemas.microsoft.com/office/drawing/2016/5/10/chartex" xmlns:cx3="http://schemas.microsoft.com/office/drawing/2016/5/9/chartex" xmlns:cx2="http://schemas.microsoft.com/office/drawing/2015/10/21/chartex" xmlns:cx1="http://schemas.microsoft.com/office/drawing/2015/9/8/chartex" xmlns:cx="http://schemas.microsoft.com/office/drawing/2014/chartex">
             <w:pict>
               <v:shape id="_x0000_s22" style="position:absolute;left:0;margin-left:171pt;mso-position-horizontal:absolute;mso-position-horizontal-relative:text;margin-top:13pt;mso-position-vertical:absolute;mso-position-vertical-relative:text;width:0.6pt;height:28.3pt;v-text-anchor:middle;z-index:251625011" coordsize="8255,360680" path="m,l8255,360680e" strokecolor="#5b9bd5" o:allowoverlap="1" strokeweight="0.50pt" filled="f">
                 <v:stroke joinstyle="miter"/>
@@ -3340,7 +3396,7 @@
               </wp:anchor>
             </w:drawing>
           </mc:Choice>
-          <mc:Fallback>
+          <mc:Fallback xmlns:w16se="http://schemas.microsoft.com/office/word/2015/wordml/symex" xmlns:w16sdtdh="http://schemas.microsoft.com/office/word/2020/wordml/sdtdatahash" xmlns:w16="http://schemas.microsoft.com/office/word/2018/wordml" xmlns:w16cid="http://schemas.microsoft.com/office/word/2016/wordml/cid" xmlns:w16cex="http://schemas.microsoft.com/office/word/2018/wordml/cex" xmlns:am3d="http://schemas.microsoft.com/office/drawing/2017/model3d" xmlns:aink="http://schemas.microsoft.com/office/drawing/2016/ink" xmlns:cx8="http://schemas.microsoft.com/office/drawing/2016/5/14/chartex" xmlns:cx7="http://schemas.microsoft.com/office/drawing/2016/5/13/chartex" xmlns:cx6="http://schemas.microsoft.com/office/drawing/2016/5/12/chartex" xmlns:cx5="http://schemas.microsoft.com/office/drawing/2016/5/11/chartex" xmlns:cx4="http://schemas.microsoft.com/office/drawing/2016/5/10/chartex" xmlns:cx3="http://schemas.microsoft.com/office/drawing/2016/5/9/chartex" xmlns:cx2="http://schemas.microsoft.com/office/drawing/2015/10/21/chartex" xmlns:cx1="http://schemas.microsoft.com/office/drawing/2015/9/8/chartex" xmlns:cx="http://schemas.microsoft.com/office/drawing/2014/chartex">
             <w:pict>
               <v:shape w14:anchorId="11C8C422" id="Decision 12" o:spid="_x0000_s1032" type="#_x0000_t110" style="position:absolute;margin-left:133.2pt;margin-top:3.35pt;width:128.3pt;height:37.5pt;z-index:251624999;visibility:visible;mso-wrap-style:square;mso-wrap-distance-left:9pt;mso-wrap-distance-top:0;mso-wrap-distance-right:9pt;mso-wrap-distance-bottom:0;mso-position-horizontal:absolute;mso-position-horizontal-relative:text;mso-position-vertical:absolute;mso-position-vertical-relative:text;v-text-anchor:middle" o:gfxdata="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" fillcolor="#5b9bd5 [3204]" strokecolor="#1f4d78 [1604]" strokeweight="1pt">
                 <v:path arrowok="t"/>
@@ -3455,7 +3511,7 @@
               </wp:anchor>
             </w:drawing>
           </mc:Choice>
-          <mc:Fallback>
+          <mc:Fallback xmlns:w16se="http://schemas.microsoft.com/office/word/2015/wordml/symex" xmlns:w16sdtdh="http://schemas.microsoft.com/office/word/2020/wordml/sdtdatahash" xmlns:w16="http://schemas.microsoft.com/office/word/2018/wordml" xmlns:w16cid="http://schemas.microsoft.com/office/word/2016/wordml/cid" xmlns:w16cex="http://schemas.microsoft.com/office/word/2018/wordml/cex" xmlns:am3d="http://schemas.microsoft.com/office/drawing/2017/model3d" xmlns:aink="http://schemas.microsoft.com/office/drawing/2016/ink" xmlns:cx8="http://schemas.microsoft.com/office/drawing/2016/5/14/chartex" xmlns:cx7="http://schemas.microsoft.com/office/drawing/2016/5/13/chartex" xmlns:cx6="http://schemas.microsoft.com/office/drawing/2016/5/12/chartex" xmlns:cx5="http://schemas.microsoft.com/office/drawing/2016/5/11/chartex" xmlns:cx4="http://schemas.microsoft.com/office/drawing/2016/5/10/chartex" xmlns:cx3="http://schemas.microsoft.com/office/drawing/2016/5/9/chartex" xmlns:cx2="http://schemas.microsoft.com/office/drawing/2015/10/21/chartex" xmlns:cx1="http://schemas.microsoft.com/office/drawing/2015/9/8/chartex" xmlns:cx="http://schemas.microsoft.com/office/drawing/2014/chartex">
             <w:pict>
               <v:shape w14:anchorId="7EE1E7C8" id="_x0000_s1033" type="#_x0000_t202" style="position:absolute;margin-left:233.1pt;margin-top:9.2pt;width:118.5pt;height:22.5pt;z-index:251625002;visibility:visible;mso-wrap-style:square;mso-wrap-distance-left:9pt;mso-wrap-distance-top:0;mso-wrap-distance-right:9pt;mso-wrap-distance-bottom:0;mso-position-horizontal:absolute;mso-position-horizontal-relative:text;mso-position-vertical:absolute;mso-position-vertical-relative:text;v-text-anchor:middle" o:gfxdata="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" fillcolor="#5b9bd5 [3204]" strokecolor="#1f4d78 [1604]" strokeweight="1pt">
                 <v:path arrowok="t"/>
@@ -3616,7 +3672,7 @@
               </wp:anchor>
             </w:drawing>
           </mc:Choice>
-          <mc:Fallback>
+          <mc:Fallback xmlns:w16se="http://schemas.microsoft.com/office/word/2015/wordml/symex" xmlns:w16sdtdh="http://schemas.microsoft.com/office/word/2020/wordml/sdtdatahash" xmlns:w16="http://schemas.microsoft.com/office/word/2018/wordml" xmlns:w16cid="http://schemas.microsoft.com/office/word/2016/wordml/cid" xmlns:w16cex="http://schemas.microsoft.com/office/word/2018/wordml/cex" xmlns:am3d="http://schemas.microsoft.com/office/drawing/2017/model3d" xmlns:aink="http://schemas.microsoft.com/office/drawing/2016/ink" xmlns:cx8="http://schemas.microsoft.com/office/drawing/2016/5/14/chartex" xmlns:cx7="http://schemas.microsoft.com/office/drawing/2016/5/13/chartex" xmlns:cx6="http://schemas.microsoft.com/office/drawing/2016/5/12/chartex" xmlns:cx5="http://schemas.microsoft.com/office/drawing/2016/5/11/chartex" xmlns:cx4="http://schemas.microsoft.com/office/drawing/2016/5/10/chartex" xmlns:cx3="http://schemas.microsoft.com/office/drawing/2016/5/9/chartex" xmlns:cx2="http://schemas.microsoft.com/office/drawing/2015/10/21/chartex" xmlns:cx1="http://schemas.microsoft.com/office/drawing/2015/9/8/chartex" xmlns:cx="http://schemas.microsoft.com/office/drawing/2014/chartex">
             <w:pict>
               <v:shape w14:anchorId="18C5B4A4" id="Rectangle 20" o:spid="_x0000_s1034" type="#_x0000_t202" style="position:absolute;margin-left:52.9pt;margin-top:13.3pt;width:118.5pt;height:22.5pt;z-index:251625013;visibility:visible;mso-wrap-style:square;mso-wrap-distance-left:9pt;mso-wrap-distance-top:0;mso-wrap-distance-right:9pt;mso-wrap-distance-bottom:0;mso-position-horizontal:absolute;mso-position-horizontal-relative:text;mso-position-vertical:absolute;mso-position-vertical-relative:text;v-text-anchor:middle" o:gfxdata="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" fillcolor="#5b9bd5 [3204]" strokecolor="#1f4d78 [1604]" strokeweight="1pt">
                 <v:path arrowok="t"/>
@@ -3708,7 +3764,7 @@
               </wp:anchor>
             </w:drawing>
           </mc:Choice>
-          <mc:Fallback xmlns:ve="http://schemas.openxmlformats.org/markup-compatibility/2006" xmlns:mv="urn:schemas-microsoft-com:mac:vml" xmlns:mo="http://schemas.microsoft.com/office/mac/office/2008/main">
+          <mc:Fallback xmlns:ve="http://schemas.openxmlformats.org/markup-compatibility/2006" xmlns:w16se="http://schemas.microsoft.com/office/word/2015/wordml/symex" xmlns:w16sdtdh="http://schemas.microsoft.com/office/word/2020/wordml/sdtdatahash" xmlns:w16="http://schemas.microsoft.com/office/word/2018/wordml" xmlns:w16cid="http://schemas.microsoft.com/office/word/2016/wordml/cid" xmlns:w16cex="http://schemas.microsoft.com/office/word/2018/wordml/cex" xmlns:am3d="http://schemas.microsoft.com/office/drawing/2017/model3d" xmlns:aink="http://schemas.microsoft.com/office/drawing/2016/ink" xmlns:cx8="http://schemas.microsoft.com/office/drawing/2016/5/14/chartex" xmlns:cx7="http://schemas.microsoft.com/office/drawing/2016/5/13/chartex" xmlns:cx6="http://schemas.microsoft.com/office/drawing/2016/5/12/chartex" xmlns:cx5="http://schemas.microsoft.com/office/drawing/2016/5/11/chartex" xmlns:cx4="http://schemas.microsoft.com/office/drawing/2016/5/10/chartex" xmlns:cx3="http://schemas.microsoft.com/office/drawing/2016/5/9/chartex" xmlns:cx2="http://schemas.microsoft.com/office/drawing/2015/10/21/chartex" xmlns:cx1="http://schemas.microsoft.com/office/drawing/2015/9/8/chartex" xmlns:cx="http://schemas.microsoft.com/office/drawing/2014/chartex">
             <w:pict>
               <v:shape id="_x0000_s27" style="position:absolute;left:0;margin-left:171pt;mso-position-horizontal:absolute;mso-position-horizontal-relative:text;margin-top:13pt;mso-position-vertical:absolute;mso-position-vertical-relative:text;width:0.6pt;height:28.3pt;v-text-anchor:middle;z-index:251625012" coordsize="8255,360680" path="m,l8255,360680e" strokecolor="#5b9bd5" o:allowoverlap="1" strokeweight="0.50pt" filled="f">
                 <v:stroke joinstyle="miter"/>
@@ -3803,7 +3859,7 @@
               </wp:anchor>
             </w:drawing>
           </mc:Choice>
-          <mc:Fallback>
+          <mc:Fallback xmlns:w16se="http://schemas.microsoft.com/office/word/2015/wordml/symex" xmlns:w16sdtdh="http://schemas.microsoft.com/office/word/2020/wordml/sdtdatahash" xmlns:w16="http://schemas.microsoft.com/office/word/2018/wordml" xmlns:w16cid="http://schemas.microsoft.com/office/word/2016/wordml/cid" xmlns:w16cex="http://schemas.microsoft.com/office/word/2018/wordml/cex" xmlns:am3d="http://schemas.microsoft.com/office/drawing/2017/model3d" xmlns:aink="http://schemas.microsoft.com/office/drawing/2016/ink" xmlns:cx8="http://schemas.microsoft.com/office/drawing/2016/5/14/chartex" xmlns:cx7="http://schemas.microsoft.com/office/drawing/2016/5/13/chartex" xmlns:cx6="http://schemas.microsoft.com/office/drawing/2016/5/12/chartex" xmlns:cx5="http://schemas.microsoft.com/office/drawing/2016/5/11/chartex" xmlns:cx4="http://schemas.microsoft.com/office/drawing/2016/5/10/chartex" xmlns:cx3="http://schemas.microsoft.com/office/drawing/2016/5/9/chartex" xmlns:cx2="http://schemas.microsoft.com/office/drawing/2015/10/21/chartex" xmlns:cx1="http://schemas.microsoft.com/office/drawing/2015/9/8/chartex" xmlns:cx="http://schemas.microsoft.com/office/drawing/2014/chartex">
             <w:pict>
               <v:shape w14:anchorId="3145D50D" id="Decision 18" o:spid="_x0000_s1035" type="#_x0000_t110" style="position:absolute;margin-left:133.2pt;margin-top:3.35pt;width:128.3pt;height:37.5pt;z-index:251625000;visibility:visible;mso-wrap-style:square;mso-wrap-distance-left:9pt;mso-wrap-distance-top:0;mso-wrap-distance-right:9pt;mso-wrap-distance-bottom:0;mso-position-horizontal:absolute;mso-position-horizontal-relative:text;mso-position-vertical:absolute;mso-position-vertical-relative:text;v-text-anchor:middle" o:gfxdata="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" fillcolor="#5b9bd5 [3204]" strokecolor="#1f4d78 [1604]" strokeweight="1pt">
                 <v:path arrowok="t"/>
@@ -3918,7 +3974,7 @@
               </wp:anchor>
             </w:drawing>
           </mc:Choice>
-          <mc:Fallback>
+          <mc:Fallback xmlns:w16se="http://schemas.microsoft.com/office/word/2015/wordml/symex" xmlns:w16sdtdh="http://schemas.microsoft.com/office/word/2020/wordml/sdtdatahash" xmlns:w16="http://schemas.microsoft.com/office/word/2018/wordml" xmlns:w16cid="http://schemas.microsoft.com/office/word/2016/wordml/cid" xmlns:w16cex="http://schemas.microsoft.com/office/word/2018/wordml/cex" xmlns:am3d="http://schemas.microsoft.com/office/drawing/2017/model3d" xmlns:aink="http://schemas.microsoft.com/office/drawing/2016/ink" xmlns:cx8="http://schemas.microsoft.com/office/drawing/2016/5/14/chartex" xmlns:cx7="http://schemas.microsoft.com/office/drawing/2016/5/13/chartex" xmlns:cx6="http://schemas.microsoft.com/office/drawing/2016/5/12/chartex" xmlns:cx5="http://schemas.microsoft.com/office/drawing/2016/5/11/chartex" xmlns:cx4="http://schemas.microsoft.com/office/drawing/2016/5/10/chartex" xmlns:cx3="http://schemas.microsoft.com/office/drawing/2016/5/9/chartex" xmlns:cx2="http://schemas.microsoft.com/office/drawing/2015/10/21/chartex" xmlns:cx1="http://schemas.microsoft.com/office/drawing/2015/9/8/chartex" xmlns:cx="http://schemas.microsoft.com/office/drawing/2014/chartex">
             <w:pict>
               <v:shape w14:anchorId="480B5F93" id="_x0000_s1036" type="#_x0000_t202" style="position:absolute;margin-left:233.1pt;margin-top:9.2pt;width:118.5pt;height:22.5pt;z-index:251625003;visibility:visible;mso-wrap-style:square;mso-wrap-distance-left:9pt;mso-wrap-distance-top:0;mso-wrap-distance-right:9pt;mso-wrap-distance-bottom:0;mso-position-horizontal:absolute;mso-position-horizontal-relative:text;mso-position-vertical:absolute;mso-position-vertical-relative:text;v-text-anchor:middle" o:gfxdata="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" fillcolor="#5b9bd5 [3204]" strokecolor="#1f4d78 [1604]" strokeweight="1pt">
                 <v:path arrowok="t"/>
@@ -3985,7 +4041,11 @@
         <w:t>discos duros</w:t>
       </w:r>
       <w:r>
-        <w:t xml:space="preserve"> no son una entidad como tal; sin embargo, como es un </w:t>
+        <w:t xml:space="preserve"> no son una entidad como ta</w:t>
+      </w:r>
+      <w:r>
+        <w:lastRenderedPageBreak/>
+        <w:t xml:space="preserve">l; sin embargo, como es un </w:t>
       </w:r>
       <w:r>
         <w:rPr>
@@ -4013,7 +4073,6 @@
         </w:rPr>
       </w:pPr>
       <w:r>
-        <w:lastRenderedPageBreak/>
         <w:t xml:space="preserve">Ahora, para definir o saber puntualmente la cantidad de, por ejemplo, los </w:t>
       </w:r>
       <w:r>
@@ -4752,15 +4811,7 @@
         <w:t>La Cardinalidad: 1 a muchos</w:t>
       </w:r>
       <w:r>
-        <w:t xml:space="preserve"> quiere decir, como su nombre indica, que de un lado tenemos </w:t>
-      </w:r>
-      <w:proofErr w:type="gramStart"/>
-      <w:r>
-        <w:t>uno</w:t>
-      </w:r>
-      <w:proofErr w:type="gramEnd"/>
-      <w:r>
-        <w:t xml:space="preserve"> pero del otro lado tenemos muchos. Veamos el siguiente ejemplo.</w:t>
+        <w:t xml:space="preserve"> quiere decir, como su nombre indica, que de un lado tenemos uno pero del otro lado tenemos muchos. Veamos el siguiente ejemplo.</w:t>
       </w:r>
     </w:p>
     <w:p>
@@ -5918,18 +5969,6 @@
         <w:spacing w:after="160" w:line="259" w:lineRule="auto"/>
         <w:jc w:val="left"/>
         <w:rPr>
-          <w:i/>
-          <w:sz w:val="20"/>
-          <w:szCs w:val="20"/>
-        </w:rPr>
-      </w:pPr>
-    </w:p>
-    <w:p>
-      <w:pPr>
-        <w:wordWrap w:val="0"/>
-        <w:spacing w:after="160" w:line="259" w:lineRule="auto"/>
-        <w:jc w:val="left"/>
-        <w:rPr>
           <w:sz w:val="20"/>
           <w:szCs w:val="20"/>
         </w:rPr>
@@ -6045,31 +6084,58 @@
           <w:sz w:val="20"/>
           <w:szCs w:val="20"/>
         </w:rPr>
-        <w:t>es un complemento al mismo que viene a ultimar los detalles necesarios para dar paso a la creación, ahora sí, de una base de datos relacional</w:t>
-      </w:r>
-      <w:r>
-        <w:rPr>
-          <w:b/>
-          <w:sz w:val="20"/>
-          <w:szCs w:val="20"/>
-        </w:rPr>
-        <w:t xml:space="preserve">; esto, al asignar </w:t>
-      </w:r>
-      <w:r>
-        <w:rPr>
-          <w:b/>
-          <w:sz w:val="20"/>
-          <w:szCs w:val="20"/>
-        </w:rPr>
-        <w:t>tipos de datos y restricciones a cada uno de los atributos o campos de c</w:t>
-      </w:r>
-      <w:r>
-        <w:rPr>
-          <w:b/>
-          <w:sz w:val="20"/>
-          <w:szCs w:val="20"/>
-        </w:rPr>
-        <w:t>ada entidad o tabla.</w:t>
+        <w:t xml:space="preserve">es un diagrama ulterior </w:t>
+      </w:r>
+      <w:r>
+        <w:rPr>
+          <w:b/>
+          <w:sz w:val="20"/>
+          <w:szCs w:val="20"/>
+        </w:rPr>
+        <w:t>que viene a ultimar los detalles necesarios para dar paso a la creación, ahora sí, de una base de datos relacional</w:t>
+      </w:r>
+      <w:r>
+        <w:rPr>
+          <w:b/>
+          <w:sz w:val="20"/>
+          <w:szCs w:val="20"/>
+        </w:rPr>
+        <w:t xml:space="preserve">; </w:t>
+      </w:r>
+      <w:r>
+        <w:rPr>
+          <w:b/>
+          <w:sz w:val="20"/>
+          <w:szCs w:val="20"/>
+        </w:rPr>
+        <w:t xml:space="preserve">donde sí haya una unión </w:t>
+      </w:r>
+      <w:r>
+        <w:rPr>
+          <w:b/>
+          <w:sz w:val="20"/>
+          <w:szCs w:val="20"/>
+          <w:u w:val="single"/>
+        </w:rPr>
+        <w:t>física</w:t>
+      </w:r>
+      <w:r>
+        <w:rPr>
+          <w:b/>
+          <w:sz w:val="20"/>
+          <w:szCs w:val="20"/>
+        </w:rPr>
+        <w:t xml:space="preserve"> de los datos relacionados entre las tablas o entidades. Adicionalmente, aquí se define la asignación de tipos de datos y las restricciones para cada uno de los</w:t>
+      </w:r>
+      <w:bookmarkStart w:id="0" w:name="_GoBack"/>
+      <w:bookmarkEnd w:id="0"/>
+      <w:r>
+        <w:rPr>
+          <w:b/>
+          <w:sz w:val="20"/>
+          <w:szCs w:val="20"/>
+        </w:rPr>
+        <w:t xml:space="preserve"> campos/columnas/atributos de cada una de las tablas (entidades).</w:t>
       </w:r>
     </w:p>
     <w:p>
@@ -9382,29 +9448,7 @@
           <w:sz w:val="24"/>
           <w:szCs w:val="24"/>
         </w:rPr>
-        <w:t xml:space="preserve">Tipo de dato especial: </w:t>
-      </w:r>
-      <w:proofErr w:type="gramStart"/>
-      <w:r>
-        <w:rPr>
-          <w:rFonts w:ascii="Times" w:eastAsia="Times" w:hAnsi="Times" w:cs="Times"/>
-          <w:b/>
-          <w:bCs/>
-          <w:sz w:val="24"/>
-          <w:szCs w:val="24"/>
-        </w:rPr>
-        <w:t>ENUM(</w:t>
-      </w:r>
-      <w:proofErr w:type="gramEnd"/>
-      <w:r>
-        <w:rPr>
-          <w:rFonts w:ascii="Times" w:eastAsia="Times" w:hAnsi="Times" w:cs="Times"/>
-          <w:b/>
-          <w:bCs/>
-          <w:sz w:val="24"/>
-          <w:szCs w:val="24"/>
-        </w:rPr>
-        <w:t>)</w:t>
+        <w:t>Tipo de dato especial: ENUM()</w:t>
       </w:r>
     </w:p>
     <w:p>
@@ -9424,21 +9468,12 @@
         </w:rPr>
         <w:br/>
       </w:r>
-      <w:proofErr w:type="gramStart"/>
-      <w:r>
-        <w:rPr>
-          <w:sz w:val="20"/>
-          <w:szCs w:val="20"/>
-        </w:rPr>
-        <w:t>ENUM(</w:t>
-      </w:r>
-      <w:proofErr w:type="gramEnd"/>
-      <w:r>
-        <w:rPr>
-          <w:sz w:val="20"/>
-          <w:szCs w:val="20"/>
-        </w:rPr>
-        <w:t>) básicamente consiste en decirle a la consola qué datos</w:t>
+      <w:r>
+        <w:rPr>
+          <w:sz w:val="20"/>
+          <w:szCs w:val="20"/>
+        </w:rPr>
+        <w:t>ENUM() básicamente consiste en decirle a la consola qué datos</w:t>
       </w:r>
       <w:r>
         <w:rPr>
@@ -11178,21 +11213,12 @@
       <w:r>
         <w:t xml:space="preserve"> eventualidad: </w:t>
       </w:r>
-      <w:proofErr w:type="spellStart"/>
-      <w:r>
-        <w:rPr>
-          <w:b/>
-          <w:i/>
-        </w:rPr>
-        <w:t>Duplicate</w:t>
-      </w:r>
-      <w:proofErr w:type="spellEnd"/>
-      <w:r>
-        <w:rPr>
-          <w:b/>
-          <w:i/>
-        </w:rPr>
-        <w:t xml:space="preserve"> key. </w:t>
+      <w:r>
+        <w:rPr>
+          <w:b/>
+          <w:i/>
+        </w:rPr>
+        <w:t xml:space="preserve">Duplicate key. </w:t>
       </w:r>
     </w:p>
     <w:p>
@@ -14575,7 +14601,6 @@
         <w:t xml:space="preserve">La idea es separar la información, por medio de las 12 reglas de Codd, y lograr una normalización de la tabla para una base de </w:t>
       </w:r>
       <w:proofErr w:type="spellStart"/>
-      <w:proofErr w:type="gramStart"/>
       <w:r>
         <w:rPr>
           <w:b/>
@@ -14593,7 +14618,6 @@
         <w:t>ç</w:t>
       </w:r>
       <w:proofErr w:type="spellEnd"/>
-      <w:proofErr w:type="gramEnd"/>
     </w:p>
     <w:p>
       <w:pPr>
@@ -16204,16 +16228,7 @@
           <w:sz w:val="20"/>
           <w:szCs w:val="20"/>
         </w:rPr>
-        <w:t>curso_</w:t>
-      </w:r>
-      <w:proofErr w:type="gramStart"/>
-      <w:r>
-        <w:rPr>
-          <w:i/>
-          <w:sz w:val="20"/>
-          <w:szCs w:val="20"/>
-        </w:rPr>
-        <w:t>id</w:t>
+        <w:t>curso_id</w:t>
       </w:r>
       <w:proofErr w:type="spellEnd"/>
       <w:r>
@@ -16221,15 +16236,7 @@
           <w:sz w:val="20"/>
           <w:szCs w:val="20"/>
         </w:rPr>
-        <w:t>,...</w:t>
-      </w:r>
-      <w:proofErr w:type="gramEnd"/>
-      <w:r>
-        <w:rPr>
-          <w:sz w:val="20"/>
-          <w:szCs w:val="20"/>
-        </w:rPr>
-        <w:t xml:space="preserve"> ahora,</w:t>
+        <w:t>,... ahora,</w:t>
       </w:r>
       <w:r>
         <w:rPr>
@@ -20553,7 +20560,25 @@
           <w:sz w:val="20"/>
           <w:szCs w:val="20"/>
         </w:rPr>
-        <w:t xml:space="preserve"> table, </w:t>
+        <w:t xml:space="preserve"> </w:t>
+      </w:r>
+      <w:proofErr w:type="spellStart"/>
+      <w:r>
+        <w:rPr>
+          <w:b/>
+          <w:sz w:val="20"/>
+          <w:szCs w:val="20"/>
+        </w:rPr>
+        <w:t>table</w:t>
+      </w:r>
+      <w:proofErr w:type="spellEnd"/>
+      <w:r>
+        <w:rPr>
+          <w:b/>
+          <w:sz w:val="20"/>
+          <w:szCs w:val="20"/>
+        </w:rPr>
+        <w:t xml:space="preserve">, </w:t>
       </w:r>
       <w:r>
         <w:rPr>
@@ -20594,24 +20619,6 @@
         </w:rPr>
         <w:t>platziblog</w:t>
       </w:r>
-      <w:proofErr w:type="gramStart"/>
-      <w:r>
-        <w:rPr>
-          <w:b/>
-          <w:sz w:val="20"/>
-          <w:szCs w:val="20"/>
-        </w:rPr>
-        <w:t>’.‘</w:t>
-      </w:r>
-      <w:proofErr w:type="gramEnd"/>
-      <w:r>
-        <w:rPr>
-          <w:b/>
-          <w:sz w:val="20"/>
-          <w:szCs w:val="20"/>
-        </w:rPr>
-        <w:t>usuarios</w:t>
-      </w:r>
       <w:proofErr w:type="spellEnd"/>
       <w:r>
         <w:rPr>
@@ -20619,7 +20626,7 @@
           <w:sz w:val="20"/>
           <w:szCs w:val="20"/>
         </w:rPr>
-        <w:t xml:space="preserve">’ </w:t>
+        <w:t xml:space="preserve">’.‘usuarios’ </w:t>
       </w:r>
       <w:r>
         <w:rPr>
@@ -20635,7 +20642,25 @@
           <w:sz w:val="20"/>
           <w:szCs w:val="20"/>
         </w:rPr>
-        <w:t>‘platziblog’</w:t>
+        <w:t>‘</w:t>
+      </w:r>
+      <w:proofErr w:type="spellStart"/>
+      <w:r>
+        <w:rPr>
+          <w:b/>
+          <w:sz w:val="20"/>
+          <w:szCs w:val="20"/>
+        </w:rPr>
+        <w:t>platziblog</w:t>
+      </w:r>
+      <w:proofErr w:type="spellEnd"/>
+      <w:r>
+        <w:rPr>
+          <w:b/>
+          <w:sz w:val="20"/>
+          <w:szCs w:val="20"/>
+        </w:rPr>
+        <w:t>’</w:t>
       </w:r>
       <w:r>
         <w:rPr>
@@ -21193,27 +21218,7 @@
           <w:sz w:val="20"/>
           <w:szCs w:val="20"/>
         </w:rPr>
-        <w:t xml:space="preserve"> </w:t>
-      </w:r>
-      <w:proofErr w:type="spellStart"/>
-      <w:r>
-        <w:rPr>
-          <w:b/>
-          <w:i/>
-          <w:sz w:val="20"/>
-          <w:szCs w:val="20"/>
-        </w:rPr>
-        <w:t>Update</w:t>
-      </w:r>
-      <w:proofErr w:type="spellEnd"/>
-      <w:r>
-        <w:rPr>
-          <w:b/>
-          <w:i/>
-          <w:sz w:val="20"/>
-          <w:szCs w:val="20"/>
-        </w:rPr>
-        <w:t xml:space="preserve">, </w:t>
+        <w:t xml:space="preserve"> Update, </w:t>
       </w:r>
       <w:r>
         <w:rPr>
@@ -21676,14 +21681,25 @@
         </w:rPr>
         <w:t xml:space="preserve">Con </w:t>
       </w:r>
-      <w:r>
-        <w:rPr>
-          <w:b/>
-          <w:i/>
-          <w:sz w:val="20"/>
-          <w:szCs w:val="20"/>
-        </w:rPr>
-        <w:t xml:space="preserve">Cascade, </w:t>
+      <w:proofErr w:type="spellStart"/>
+      <w:r>
+        <w:rPr>
+          <w:b/>
+          <w:i/>
+          <w:sz w:val="20"/>
+          <w:szCs w:val="20"/>
+        </w:rPr>
+        <w:t>Cascade</w:t>
+      </w:r>
+      <w:proofErr w:type="spellEnd"/>
+      <w:r>
+        <w:rPr>
+          <w:b/>
+          <w:i/>
+          <w:sz w:val="20"/>
+          <w:szCs w:val="20"/>
+        </w:rPr>
+        <w:t xml:space="preserve">, </w:t>
       </w:r>
       <w:r>
         <w:rPr>
@@ -21710,27 +21726,7 @@
           <w:sz w:val="20"/>
           <w:szCs w:val="20"/>
         </w:rPr>
-        <w:t xml:space="preserve"> </w:t>
-      </w:r>
-      <w:proofErr w:type="spellStart"/>
-      <w:r>
-        <w:rPr>
-          <w:b/>
-          <w:i/>
-          <w:sz w:val="20"/>
-          <w:szCs w:val="20"/>
-        </w:rPr>
-        <w:t>Update</w:t>
-      </w:r>
-      <w:proofErr w:type="spellEnd"/>
-      <w:r>
-        <w:rPr>
-          <w:b/>
-          <w:i/>
-          <w:sz w:val="20"/>
-          <w:szCs w:val="20"/>
-        </w:rPr>
-        <w:t xml:space="preserve"> &amp; </w:t>
+        <w:t xml:space="preserve"> Update &amp; </w:t>
       </w:r>
       <w:proofErr w:type="spellStart"/>
       <w:r>
@@ -22131,7 +22127,7 @@
           <w:sz w:val="20"/>
           <w:szCs w:val="20"/>
         </w:rPr>
-        <w:t xml:space="preserve"> </w:t>
+        <w:t xml:space="preserve"> Update sea </w:t>
       </w:r>
       <w:proofErr w:type="spellStart"/>
       <w:r>
@@ -22139,7 +22135,7 @@
           <w:sz w:val="20"/>
           <w:szCs w:val="20"/>
         </w:rPr>
-        <w:t>Update</w:t>
+        <w:t>Cascade</w:t>
       </w:r>
       <w:proofErr w:type="spellEnd"/>
       <w:r>
@@ -22147,7 +22143,7 @@
           <w:sz w:val="20"/>
           <w:szCs w:val="20"/>
         </w:rPr>
-        <w:t xml:space="preserve"> sea Cascade y </w:t>
+        <w:t xml:space="preserve"> y </w:t>
       </w:r>
       <w:proofErr w:type="spellStart"/>
       <w:r>
@@ -22328,27 +22324,7 @@
           <w:sz w:val="20"/>
           <w:szCs w:val="20"/>
         </w:rPr>
-        <w:t>En el tema de los conectores, muchos a muchos (</w:t>
-      </w:r>
-      <w:proofErr w:type="gramStart"/>
-      <w:r>
-        <w:rPr>
-          <w:b/>
-          <w:i/>
-          <w:sz w:val="20"/>
-          <w:szCs w:val="20"/>
-        </w:rPr>
-        <w:t>N:N</w:t>
-      </w:r>
-      <w:proofErr w:type="gramEnd"/>
-      <w:r>
-        <w:rPr>
-          <w:b/>
-          <w:i/>
-          <w:sz w:val="20"/>
-          <w:szCs w:val="20"/>
-        </w:rPr>
-        <w:t>) es un caso especial; vamos a profundizar este último caso en la relación de las entidades: Posts &amp; Etiquetas</w:t>
+        <w:t>En el tema de los conectores, muchos a muchos (N:N) es un caso especial; vamos a profundizar este último caso en la relación de las entidades: Posts &amp; Etiquetas</w:t>
       </w:r>
       <w:r>
         <w:rPr>
@@ -22754,34 +22730,14 @@
         </w:rPr>
         <w:t xml:space="preserve">tiene dos claves id que la definen (dos </w:t>
       </w:r>
-      <w:proofErr w:type="spellStart"/>
-      <w:r>
-        <w:rPr>
-          <w:i/>
-          <w:sz w:val="20"/>
-          <w:szCs w:val="20"/>
-        </w:rPr>
-        <w:t>foreign</w:t>
-      </w:r>
-      <w:proofErr w:type="spellEnd"/>
-      <w:r>
-        <w:rPr>
-          <w:i/>
-          <w:sz w:val="20"/>
-          <w:szCs w:val="20"/>
-        </w:rPr>
-        <w:t xml:space="preserve"> </w:t>
-      </w:r>
-      <w:proofErr w:type="spellStart"/>
-      <w:r>
-        <w:rPr>
-          <w:i/>
-          <w:sz w:val="20"/>
-          <w:szCs w:val="20"/>
-        </w:rPr>
-        <w:t>keys</w:t>
-      </w:r>
-      <w:proofErr w:type="spellEnd"/>
+      <w:r>
+        <w:rPr>
+          <w:i/>
+          <w:sz w:val="20"/>
+          <w:szCs w:val="20"/>
+        </w:rPr>
+        <w:t>foreign keys</w:t>
+      </w:r>
       <w:r>
         <w:rPr>
           <w:sz w:val="20"/>
@@ -23774,7 +23730,7 @@
 </file>
 
 <file path=word/endnotes.xml><?xml version="1.0" encoding="utf-8"?>
-<w:endnotes xmlns:wpc="http://schemas.microsoft.com/office/word/2010/wordprocessingCanvas" xmlns:cx="http://schemas.microsoft.com/office/drawing/2014/chartex" xmlns:cx1="http://schemas.microsoft.com/office/drawing/2015/9/8/chartex" xmlns:cx2="http://schemas.microsoft.com/office/drawing/2015/10/21/chartex" xmlns:cx3="http://schemas.microsoft.com/office/drawing/2016/5/9/chartex" xmlns:cx4="http://schemas.microsoft.com/office/drawing/2016/5/10/chartex" xmlns:cx5="http://schemas.microsoft.com/office/drawing/2016/5/11/chartex" xmlns:cx6="http://schemas.microsoft.com/office/drawing/2016/5/12/chartex" xmlns:cx7="http://schemas.microsoft.com/office/drawing/2016/5/13/chartex" xmlns:cx8="http://schemas.microsoft.com/office/drawing/2016/5/14/chartex" xmlns:mc="http://schemas.openxmlformats.org/markup-compatibility/2006" xmlns:aink="http://schemas.microsoft.com/office/drawing/2016/ink" xmlns:am3d="http://schemas.microsoft.com/office/drawing/2017/model3d" xmlns:o="urn:schemas-microsoft-com:office:office" xmlns:r="http://schemas.openxmlformats.org/officeDocument/2006/relationships" xmlns:m="http://schemas.openxmlformats.org/officeDocument/2006/math" xmlns:v="urn:schemas-microsoft-com:vml" xmlns:wp14="http://schemas.microsoft.com/office/word/2010/wordprocessingDrawing" xmlns:wp="http://schemas.openxmlformats.org/drawingml/2006/wordprocessingDrawing" xmlns:w10="urn:schemas-microsoft-com:office:word" xmlns:w="http://schemas.openxmlformats.org/wordprocessingml/2006/main" xmlns:w14="http://schemas.microsoft.com/office/word/2010/wordml" xmlns:w15="http://schemas.microsoft.com/office/word/2012/wordml" xmlns:w16cex="http://schemas.microsoft.com/office/word/2018/wordml/cex" xmlns:w16cid="http://schemas.microsoft.com/office/word/2016/wordml/cid" xmlns:w16="http://schemas.microsoft.com/office/word/2018/wordml" xmlns:w16sdtdh="http://schemas.microsoft.com/office/word/2020/wordml/sdtdatahash" xmlns:w16se="http://schemas.microsoft.com/office/word/2015/wordml/symex" xmlns:wpg="http://schemas.microsoft.com/office/word/2010/wordprocessingGroup" xmlns:wpi="http://schemas.microsoft.com/office/word/2010/wordprocessingInk" xmlns:wne="http://schemas.microsoft.com/office/word/2006/wordml" xmlns:wps="http://schemas.microsoft.com/office/word/2010/wordprocessingShape" mc:Ignorable="w14 w15 w16se w16cid w16 w16cex w16sdtdh wp14">
+<w:endnotes xmlns:wpc="http://schemas.microsoft.com/office/word/2010/wordprocessingCanvas" xmlns:mo="http://schemas.microsoft.com/office/mac/office/2008/main" xmlns:mc="http://schemas.openxmlformats.org/markup-compatibility/2006" xmlns:mv="urn:schemas-microsoft-com:mac:vml" xmlns:o="urn:schemas-microsoft-com:office:office" xmlns:r="http://schemas.openxmlformats.org/officeDocument/2006/relationships" xmlns:m="http://schemas.openxmlformats.org/officeDocument/2006/math" xmlns:v="urn:schemas-microsoft-com:vml" xmlns:wp14="http://schemas.microsoft.com/office/word/2010/wordprocessingDrawing" xmlns:wp="http://schemas.openxmlformats.org/drawingml/2006/wordprocessingDrawing" xmlns:w10="urn:schemas-microsoft-com:office:word" xmlns:w="http://schemas.openxmlformats.org/wordprocessingml/2006/main" xmlns:w14="http://schemas.microsoft.com/office/word/2010/wordml" xmlns:w15="http://schemas.microsoft.com/office/word/2012/wordml" xmlns:wpg="http://schemas.microsoft.com/office/word/2010/wordprocessingGroup" xmlns:wpi="http://schemas.microsoft.com/office/word/2010/wordprocessingInk" xmlns:wne="http://schemas.microsoft.com/office/word/2006/wordml" xmlns:wps="http://schemas.microsoft.com/office/word/2010/wordprocessingShape" mc:Ignorable="w14 w15 wp14">
   <w:endnote w:type="separator" w:id="-1">
     <w:p>
       <w:r>
@@ -23793,7 +23749,7 @@
 </file>
 
 <file path=word/footer1.xml><?xml version="1.0" encoding="utf-8"?>
-<w:ftr xmlns:wpc="http://schemas.microsoft.com/office/word/2010/wordprocessingCanvas" xmlns:cx="http://schemas.microsoft.com/office/drawing/2014/chartex" xmlns:cx1="http://schemas.microsoft.com/office/drawing/2015/9/8/chartex" xmlns:cx2="http://schemas.microsoft.com/office/drawing/2015/10/21/chartex" xmlns:cx3="http://schemas.microsoft.com/office/drawing/2016/5/9/chartex" xmlns:cx4="http://schemas.microsoft.com/office/drawing/2016/5/10/chartex" xmlns:cx5="http://schemas.microsoft.com/office/drawing/2016/5/11/chartex" xmlns:cx6="http://schemas.microsoft.com/office/drawing/2016/5/12/chartex" xmlns:cx7="http://schemas.microsoft.com/office/drawing/2016/5/13/chartex" xmlns:cx8="http://schemas.microsoft.com/office/drawing/2016/5/14/chartex" xmlns:mc="http://schemas.openxmlformats.org/markup-compatibility/2006" xmlns:aink="http://schemas.microsoft.com/office/drawing/2016/ink" xmlns:am3d="http://schemas.microsoft.com/office/drawing/2017/model3d" xmlns:o="urn:schemas-microsoft-com:office:office" xmlns:r="http://schemas.openxmlformats.org/officeDocument/2006/relationships" xmlns:m="http://schemas.openxmlformats.org/officeDocument/2006/math" xmlns:v="urn:schemas-microsoft-com:vml" xmlns:wp14="http://schemas.microsoft.com/office/word/2010/wordprocessingDrawing" xmlns:wp="http://schemas.openxmlformats.org/drawingml/2006/wordprocessingDrawing" xmlns:w10="urn:schemas-microsoft-com:office:word" xmlns:w="http://schemas.openxmlformats.org/wordprocessingml/2006/main" xmlns:w14="http://schemas.microsoft.com/office/word/2010/wordml" xmlns:w15="http://schemas.microsoft.com/office/word/2012/wordml" xmlns:w16cex="http://schemas.microsoft.com/office/word/2018/wordml/cex" xmlns:w16cid="http://schemas.microsoft.com/office/word/2016/wordml/cid" xmlns:w16="http://schemas.microsoft.com/office/word/2018/wordml" xmlns:w16sdtdh="http://schemas.microsoft.com/office/word/2020/wordml/sdtdatahash" xmlns:w16se="http://schemas.microsoft.com/office/word/2015/wordml/symex" xmlns:wpg="http://schemas.microsoft.com/office/word/2010/wordprocessingGroup" xmlns:wpi="http://schemas.microsoft.com/office/word/2010/wordprocessingInk" xmlns:wne="http://schemas.microsoft.com/office/word/2006/wordml" xmlns:wps="http://schemas.microsoft.com/office/word/2010/wordprocessingShape" mc:Ignorable="w14 w15 w16se w16cid w16 w16cex w16sdtdh wp14">
+<w:ftr xmlns:wpc="http://schemas.microsoft.com/office/word/2010/wordprocessingCanvas" xmlns:mo="http://schemas.microsoft.com/office/mac/office/2008/main" xmlns:mc="http://schemas.openxmlformats.org/markup-compatibility/2006" xmlns:mv="urn:schemas-microsoft-com:mac:vml" xmlns:o="urn:schemas-microsoft-com:office:office" xmlns:r="http://schemas.openxmlformats.org/officeDocument/2006/relationships" xmlns:m="http://schemas.openxmlformats.org/officeDocument/2006/math" xmlns:v="urn:schemas-microsoft-com:vml" xmlns:wp14="http://schemas.microsoft.com/office/word/2010/wordprocessingDrawing" xmlns:wp="http://schemas.openxmlformats.org/drawingml/2006/wordprocessingDrawing" xmlns:w10="urn:schemas-microsoft-com:office:word" xmlns:w="http://schemas.openxmlformats.org/wordprocessingml/2006/main" xmlns:w14="http://schemas.microsoft.com/office/word/2010/wordml" xmlns:w15="http://schemas.microsoft.com/office/word/2012/wordml" xmlns:wpg="http://schemas.microsoft.com/office/word/2010/wordprocessingGroup" xmlns:wpi="http://schemas.microsoft.com/office/word/2010/wordprocessingInk" xmlns:wne="http://schemas.microsoft.com/office/word/2006/wordml" xmlns:wps="http://schemas.microsoft.com/office/word/2010/wordprocessingShape" mc:Ignorable="w14 w15 wp14">
   <w:p>
     <w:pPr>
       <w:spacing w:line="259" w:lineRule="auto"/>
@@ -23822,7 +23778,7 @@
 </file>
 
 <file path=word/footnotes.xml><?xml version="1.0" encoding="utf-8"?>
-<w:footnotes xmlns:wpc="http://schemas.microsoft.com/office/word/2010/wordprocessingCanvas" xmlns:cx="http://schemas.microsoft.com/office/drawing/2014/chartex" xmlns:cx1="http://schemas.microsoft.com/office/drawing/2015/9/8/chartex" xmlns:cx2="http://schemas.microsoft.com/office/drawing/2015/10/21/chartex" xmlns:cx3="http://schemas.microsoft.com/office/drawing/2016/5/9/chartex" xmlns:cx4="http://schemas.microsoft.com/office/drawing/2016/5/10/chartex" xmlns:cx5="http://schemas.microsoft.com/office/drawing/2016/5/11/chartex" xmlns:cx6="http://schemas.microsoft.com/office/drawing/2016/5/12/chartex" xmlns:cx7="http://schemas.microsoft.com/office/drawing/2016/5/13/chartex" xmlns:cx8="http://schemas.microsoft.com/office/drawing/2016/5/14/chartex" xmlns:mc="http://schemas.openxmlformats.org/markup-compatibility/2006" xmlns:aink="http://schemas.microsoft.com/office/drawing/2016/ink" xmlns:am3d="http://schemas.microsoft.com/office/drawing/2017/model3d" xmlns:o="urn:schemas-microsoft-com:office:office" xmlns:r="http://schemas.openxmlformats.org/officeDocument/2006/relationships" xmlns:m="http://schemas.openxmlformats.org/officeDocument/2006/math" xmlns:v="urn:schemas-microsoft-com:vml" xmlns:wp14="http://schemas.microsoft.com/office/word/2010/wordprocessingDrawing" xmlns:wp="http://schemas.openxmlformats.org/drawingml/2006/wordprocessingDrawing" xmlns:w10="urn:schemas-microsoft-com:office:word" xmlns:w="http://schemas.openxmlformats.org/wordprocessingml/2006/main" xmlns:w14="http://schemas.microsoft.com/office/word/2010/wordml" xmlns:w15="http://schemas.microsoft.com/office/word/2012/wordml" xmlns:w16cex="http://schemas.microsoft.com/office/word/2018/wordml/cex" xmlns:w16cid="http://schemas.microsoft.com/office/word/2016/wordml/cid" xmlns:w16="http://schemas.microsoft.com/office/word/2018/wordml" xmlns:w16sdtdh="http://schemas.microsoft.com/office/word/2020/wordml/sdtdatahash" xmlns:w16se="http://schemas.microsoft.com/office/word/2015/wordml/symex" xmlns:wpg="http://schemas.microsoft.com/office/word/2010/wordprocessingGroup" xmlns:wpi="http://schemas.microsoft.com/office/word/2010/wordprocessingInk" xmlns:wne="http://schemas.microsoft.com/office/word/2006/wordml" xmlns:wps="http://schemas.microsoft.com/office/word/2010/wordprocessingShape" mc:Ignorable="w14 w15 w16se w16cid w16 w16cex w16sdtdh wp14">
+<w:footnotes xmlns:wpc="http://schemas.microsoft.com/office/word/2010/wordprocessingCanvas" xmlns:mo="http://schemas.microsoft.com/office/mac/office/2008/main" xmlns:mc="http://schemas.openxmlformats.org/markup-compatibility/2006" xmlns:mv="urn:schemas-microsoft-com:mac:vml" xmlns:o="urn:schemas-microsoft-com:office:office" xmlns:r="http://schemas.openxmlformats.org/officeDocument/2006/relationships" xmlns:m="http://schemas.openxmlformats.org/officeDocument/2006/math" xmlns:v="urn:schemas-microsoft-com:vml" xmlns:wp14="http://schemas.microsoft.com/office/word/2010/wordprocessingDrawing" xmlns:wp="http://schemas.openxmlformats.org/drawingml/2006/wordprocessingDrawing" xmlns:w10="urn:schemas-microsoft-com:office:word" xmlns:w="http://schemas.openxmlformats.org/wordprocessingml/2006/main" xmlns:w14="http://schemas.microsoft.com/office/word/2010/wordml" xmlns:w15="http://schemas.microsoft.com/office/word/2012/wordml" xmlns:wpg="http://schemas.microsoft.com/office/word/2010/wordprocessingGroup" xmlns:wpi="http://schemas.microsoft.com/office/word/2010/wordprocessingInk" xmlns:wne="http://schemas.microsoft.com/office/word/2006/wordml" xmlns:wps="http://schemas.microsoft.com/office/word/2010/wordprocessingShape" mc:Ignorable="w14 w15 wp14">
   <w:footnote w:type="separator" w:id="-1">
     <w:p>
       <w:r>
@@ -23841,7 +23797,7 @@
 </file>
 
 <file path=word/header1.xml><?xml version="1.0" encoding="utf-8"?>
-<w:hdr xmlns:wpc="http://schemas.microsoft.com/office/word/2010/wordprocessingCanvas" xmlns:cx="http://schemas.microsoft.com/office/drawing/2014/chartex" xmlns:cx1="http://schemas.microsoft.com/office/drawing/2015/9/8/chartex" xmlns:cx2="http://schemas.microsoft.com/office/drawing/2015/10/21/chartex" xmlns:cx3="http://schemas.microsoft.com/office/drawing/2016/5/9/chartex" xmlns:cx4="http://schemas.microsoft.com/office/drawing/2016/5/10/chartex" xmlns:cx5="http://schemas.microsoft.com/office/drawing/2016/5/11/chartex" xmlns:cx6="http://schemas.microsoft.com/office/drawing/2016/5/12/chartex" xmlns:cx7="http://schemas.microsoft.com/office/drawing/2016/5/13/chartex" xmlns:cx8="http://schemas.microsoft.com/office/drawing/2016/5/14/chartex" xmlns:mc="http://schemas.openxmlformats.org/markup-compatibility/2006" xmlns:aink="http://schemas.microsoft.com/office/drawing/2016/ink" xmlns:am3d="http://schemas.microsoft.com/office/drawing/2017/model3d" xmlns:o="urn:schemas-microsoft-com:office:office" xmlns:r="http://schemas.openxmlformats.org/officeDocument/2006/relationships" xmlns:m="http://schemas.openxmlformats.org/officeDocument/2006/math" xmlns:v="urn:schemas-microsoft-com:vml" xmlns:wp14="http://schemas.microsoft.com/office/word/2010/wordprocessingDrawing" xmlns:wp="http://schemas.openxmlformats.org/drawingml/2006/wordprocessingDrawing" xmlns:w10="urn:schemas-microsoft-com:office:word" xmlns:w="http://schemas.openxmlformats.org/wordprocessingml/2006/main" xmlns:w14="http://schemas.microsoft.com/office/word/2010/wordml" xmlns:w15="http://schemas.microsoft.com/office/word/2012/wordml" xmlns:w16cex="http://schemas.microsoft.com/office/word/2018/wordml/cex" xmlns:w16cid="http://schemas.microsoft.com/office/word/2016/wordml/cid" xmlns:w16="http://schemas.microsoft.com/office/word/2018/wordml" xmlns:w16sdtdh="http://schemas.microsoft.com/office/word/2020/wordml/sdtdatahash" xmlns:w16se="http://schemas.microsoft.com/office/word/2015/wordml/symex" xmlns:wpg="http://schemas.microsoft.com/office/word/2010/wordprocessingGroup" xmlns:wpi="http://schemas.microsoft.com/office/word/2010/wordprocessingInk" xmlns:wne="http://schemas.microsoft.com/office/word/2006/wordml" xmlns:wps="http://schemas.microsoft.com/office/word/2010/wordprocessingShape" mc:Ignorable="w14 w15 w16se w16cid w16 w16cex w16sdtdh wp14">
+<w:hdr xmlns:wpc="http://schemas.microsoft.com/office/word/2010/wordprocessingCanvas" xmlns:mo="http://schemas.microsoft.com/office/mac/office/2008/main" xmlns:mc="http://schemas.openxmlformats.org/markup-compatibility/2006" xmlns:mv="urn:schemas-microsoft-com:mac:vml" xmlns:o="urn:schemas-microsoft-com:office:office" xmlns:r="http://schemas.openxmlformats.org/officeDocument/2006/relationships" xmlns:m="http://schemas.openxmlformats.org/officeDocument/2006/math" xmlns:v="urn:schemas-microsoft-com:vml" xmlns:wp14="http://schemas.microsoft.com/office/word/2010/wordprocessingDrawing" xmlns:wp="http://schemas.openxmlformats.org/drawingml/2006/wordprocessingDrawing" xmlns:w10="urn:schemas-microsoft-com:office:word" xmlns:w="http://schemas.openxmlformats.org/wordprocessingml/2006/main" xmlns:w14="http://schemas.microsoft.com/office/word/2010/wordml" xmlns:w15="http://schemas.microsoft.com/office/word/2012/wordml" xmlns:wpg="http://schemas.microsoft.com/office/word/2010/wordprocessingGroup" xmlns:wpi="http://schemas.microsoft.com/office/word/2010/wordprocessingInk" xmlns:wne="http://schemas.microsoft.com/office/word/2006/wordml" xmlns:wps="http://schemas.microsoft.com/office/word/2010/wordprocessingShape" mc:Ignorable="w14 w15 wp14">
   <w:p>
     <w:pPr>
       <w:spacing w:line="259" w:lineRule="auto"/>
@@ -23851,8 +23807,8 @@
 </file>
 
 <file path=word/numbering.xml><?xml version="1.0" encoding="utf-8"?>
-<w:numbering xmlns:wpc="http://schemas.microsoft.com/office/word/2010/wordprocessingCanvas" xmlns:cx="http://schemas.microsoft.com/office/drawing/2014/chartex" xmlns:cx1="http://schemas.microsoft.com/office/drawing/2015/9/8/chartex" xmlns:cx2="http://schemas.microsoft.com/office/drawing/2015/10/21/chartex" xmlns:cx3="http://schemas.microsoft.com/office/drawing/2016/5/9/chartex" xmlns:cx4="http://schemas.microsoft.com/office/drawing/2016/5/10/chartex" xmlns:cx5="http://schemas.microsoft.com/office/drawing/2016/5/11/chartex" xmlns:cx6="http://schemas.microsoft.com/office/drawing/2016/5/12/chartex" xmlns:cx7="http://schemas.microsoft.com/office/drawing/2016/5/13/chartex" xmlns:cx8="http://schemas.microsoft.com/office/drawing/2016/5/14/chartex" xmlns:mc="http://schemas.openxmlformats.org/markup-compatibility/2006" xmlns:aink="http://schemas.microsoft.com/office/drawing/2016/ink" xmlns:am3d="http://schemas.microsoft.com/office/drawing/2017/model3d" xmlns:o="urn:schemas-microsoft-com:office:office" xmlns:r="http://schemas.openxmlformats.org/officeDocument/2006/relationships" xmlns:m="http://schemas.openxmlformats.org/officeDocument/2006/math" xmlns:v="urn:schemas-microsoft-com:vml" xmlns:wp14="http://schemas.microsoft.com/office/word/2010/wordprocessingDrawing" xmlns:wp="http://schemas.openxmlformats.org/drawingml/2006/wordprocessingDrawing" xmlns:w10="urn:schemas-microsoft-com:office:word" xmlns:w="http://schemas.openxmlformats.org/wordprocessingml/2006/main" xmlns:w14="http://schemas.microsoft.com/office/word/2010/wordml" xmlns:w15="http://schemas.microsoft.com/office/word/2012/wordml" xmlns:w16cex="http://schemas.microsoft.com/office/word/2018/wordml/cex" xmlns:w16cid="http://schemas.microsoft.com/office/word/2016/wordml/cid" xmlns:w16="http://schemas.microsoft.com/office/word/2018/wordml" xmlns:w16sdtdh="http://schemas.microsoft.com/office/word/2020/wordml/sdtdatahash" xmlns:w16se="http://schemas.microsoft.com/office/word/2015/wordml/symex" xmlns:wpg="http://schemas.microsoft.com/office/word/2010/wordprocessingGroup" xmlns:wpi="http://schemas.microsoft.com/office/word/2010/wordprocessingInk" xmlns:wne="http://schemas.microsoft.com/office/word/2006/wordml" xmlns:wps="http://schemas.microsoft.com/office/word/2010/wordprocessingShape" mc:Ignorable="w14 w15 w16se w16cid w16 w16cex w16sdtdh wp14">
-  <w:abstractNum w:abstractNumId="0" w15:restartNumberingAfterBreak="0">
+<w:numbering xmlns:wpc="http://schemas.microsoft.com/office/word/2010/wordprocessingCanvas" xmlns:mo="http://schemas.microsoft.com/office/mac/office/2008/main" xmlns:mc="http://schemas.openxmlformats.org/markup-compatibility/2006" xmlns:mv="urn:schemas-microsoft-com:mac:vml" xmlns:o="urn:schemas-microsoft-com:office:office" xmlns:r="http://schemas.openxmlformats.org/officeDocument/2006/relationships" xmlns:m="http://schemas.openxmlformats.org/officeDocument/2006/math" xmlns:v="urn:schemas-microsoft-com:vml" xmlns:wp14="http://schemas.microsoft.com/office/word/2010/wordprocessingDrawing" xmlns:wp="http://schemas.openxmlformats.org/drawingml/2006/wordprocessingDrawing" xmlns:w10="urn:schemas-microsoft-com:office:word" xmlns:w="http://schemas.openxmlformats.org/wordprocessingml/2006/main" xmlns:w14="http://schemas.microsoft.com/office/word/2010/wordml" xmlns:w15="http://schemas.microsoft.com/office/word/2012/wordml" xmlns:wpg="http://schemas.microsoft.com/office/word/2010/wordprocessingGroup" xmlns:wpi="http://schemas.microsoft.com/office/word/2010/wordprocessingInk" xmlns:wne="http://schemas.microsoft.com/office/word/2006/wordml" xmlns:wps="http://schemas.microsoft.com/office/word/2010/wordprocessingShape" mc:Ignorable="w14 w15 wp14">
+  <w:abstractNum w:abstractNumId="0">
     <w:nsid w:val="0512427F"/>
     <w:multiLevelType w:val="hybridMultilevel"/>
     <w:tmpl w:val="498835A2"/>
@@ -23941,7 +23897,7 @@
       </w:pPr>
     </w:lvl>
   </w:abstractNum>
-  <w:abstractNum w:abstractNumId="1" w15:restartNumberingAfterBreak="0">
+  <w:abstractNum w:abstractNumId="1">
     <w:nsid w:val="398F6FC4"/>
     <w:multiLevelType w:val="multilevel"/>
     <w:tmpl w:val="EE04D986"/>
@@ -24090,17 +24046,17 @@
       </w:rPr>
     </w:lvl>
   </w:abstractNum>
-  <w:num w:numId="1" w16cid:durableId="1746029380">
+  <w:num w:numId="1">
     <w:abstractNumId w:val="1"/>
   </w:num>
-  <w:num w:numId="2" w16cid:durableId="33895101">
+  <w:num w:numId="2">
     <w:abstractNumId w:val="0"/>
   </w:num>
 </w:numbering>
 </file>
 
 <file path=word/styles.xml><?xml version="1.0" encoding="utf-8"?>
-<w:styles xmlns:mc="http://schemas.openxmlformats.org/markup-compatibility/2006" xmlns:r="http://schemas.openxmlformats.org/officeDocument/2006/relationships" xmlns:w="http://schemas.openxmlformats.org/wordprocessingml/2006/main" xmlns:w14="http://schemas.microsoft.com/office/word/2010/wordml" xmlns:w15="http://schemas.microsoft.com/office/word/2012/wordml" xmlns:w16cex="http://schemas.microsoft.com/office/word/2018/wordml/cex" xmlns:w16cid="http://schemas.microsoft.com/office/word/2016/wordml/cid" xmlns:w16="http://schemas.microsoft.com/office/word/2018/wordml" xmlns:w16sdtdh="http://schemas.microsoft.com/office/word/2020/wordml/sdtdatahash" xmlns:w16se="http://schemas.microsoft.com/office/word/2015/wordml/symex" mc:Ignorable="w14 w15 w16se w16cid w16 w16cex w16sdtdh">
+<w:styles xmlns:mc="http://schemas.openxmlformats.org/markup-compatibility/2006" xmlns:r="http://schemas.openxmlformats.org/officeDocument/2006/relationships" xmlns:w="http://schemas.openxmlformats.org/wordprocessingml/2006/main" xmlns:w14="http://schemas.microsoft.com/office/word/2010/wordml" xmlns:w15="http://schemas.microsoft.com/office/word/2012/wordml" mc:Ignorable="w14 w15">
   <w:docDefaults>
     <w:rPrDefault>
       <w:rPr>
@@ -24116,7 +24072,7 @@
       </w:pPr>
     </w:pPrDefault>
   </w:docDefaults>
-  <w:latentStyles w:defLockedState="0" w:defUIPriority="99" w:defSemiHidden="0" w:defUnhideWhenUsed="0" w:defQFormat="0" w:count="376">
+  <w:latentStyles w:defLockedState="0" w:defUIPriority="99" w:defSemiHidden="0" w:defUnhideWhenUsed="0" w:defQFormat="0" w:count="380">
     <w:lsdException w:name="Normal" w:uiPriority="0" w:qFormat="1"/>
     <w:lsdException w:name="heading 1" w:uiPriority="9" w:qFormat="1"/>
     <w:lsdException w:name="heading 2" w:semiHidden="1" w:uiPriority="9" w:unhideWhenUsed="1" w:qFormat="1"/>
@@ -24619,7 +24575,7 @@
     <w:uiPriority w:val="5"/>
     <w:qFormat/>
   </w:style>
-  <w:style w:type="paragraph" w:styleId="Ttulo">
+  <w:style w:type="paragraph" w:styleId="Puesto">
     <w:name w:val="Title"/>
     <w:uiPriority w:val="6"/>
     <w:qFormat/>
@@ -24707,7 +24663,7 @@
       <w:color w:val="404040"/>
     </w:rPr>
   </w:style>
-  <w:style w:type="paragraph" w:styleId="Citadestacada">
+  <w:style w:type="paragraph" w:styleId="Citaintensa">
     <w:name w:val="Intense Quote"/>
     <w:uiPriority w:val="22"/>
     <w:qFormat/>
@@ -24772,7 +24728,7 @@
       <w:ind w:left="850"/>
     </w:pPr>
   </w:style>
-  <w:style w:type="paragraph" w:styleId="TtuloTDC">
+  <w:style w:type="paragraph" w:styleId="TtulodeTDC">
     <w:name w:val="TOC Heading"/>
     <w:uiPriority w:val="27"/>
     <w:unhideWhenUsed/>
@@ -24913,6 +24869,31 @@
     <w:link w:val="Piedepgina"/>
     <w:uiPriority w:val="99"/>
     <w:rsid w:val="00E27107"/>
+  </w:style>
+  <w:style w:type="paragraph" w:styleId="Mapadeldocumento">
+    <w:name w:val="Document Map"/>
+    <w:basedOn w:val="Normal"/>
+    <w:link w:val="MapadeldocumentoCar"/>
+    <w:uiPriority w:val="99"/>
+    <w:semiHidden/>
+    <w:unhideWhenUsed/>
+    <w:rsid w:val="0001338B"/>
+    <w:rPr>
+      <w:sz w:val="24"/>
+      <w:szCs w:val="24"/>
+    </w:rPr>
+  </w:style>
+  <w:style w:type="character" w:customStyle="1" w:styleId="MapadeldocumentoCar">
+    <w:name w:val="Mapa del documento Car"/>
+    <w:basedOn w:val="Fuentedeprrafopredeter"/>
+    <w:link w:val="Mapadeldocumento"/>
+    <w:uiPriority w:val="99"/>
+    <w:semiHidden/>
+    <w:rsid w:val="0001338B"/>
+    <w:rPr>
+      <w:sz w:val="24"/>
+      <w:szCs w:val="24"/>
+    </w:rPr>
   </w:style>
 </w:styles>
 </file>

--- a/SQL/Mis Apuntes & Scripts/1. Conceptos iniciales sobre las bases de datos relacionales, introducción al módelo entidad-relación (Complejidad_ Básica).docx
+++ b/SQL/Mis Apuntes & Scripts/1. Conceptos iniciales sobre las bases de datos relacionales, introducción al módelo entidad-relación (Complejidad_ Básica).docx
@@ -1354,7 +1354,25 @@
           <w:b/>
           <w:bCs/>
         </w:rPr>
-        <w:t>Pasos para crear una base de datos relacional en nuestro proyecto (esta vez el proyecto será un sistema de "Platziblog").</w:t>
+        <w:t>Pasos para crear una base de datos relacional en nuestro proyecto (esta vez el proyecto será un sistema de "</w:t>
+      </w:r>
+      <w:proofErr w:type="spellStart"/>
+      <w:r>
+        <w:rPr>
+          <w:rFonts w:ascii="Times" w:eastAsia="Times" w:hAnsi="Times" w:cs="Times"/>
+          <w:b/>
+          <w:bCs/>
+        </w:rPr>
+        <w:t>Platziblog</w:t>
+      </w:r>
+      <w:proofErr w:type="spellEnd"/>
+      <w:r>
+        <w:rPr>
+          <w:rFonts w:ascii="Times" w:eastAsia="Times" w:hAnsi="Times" w:cs="Times"/>
+          <w:b/>
+          <w:bCs/>
+        </w:rPr>
+        <w:t>").</w:t>
       </w:r>
     </w:p>
     <w:p>
@@ -2450,13 +2468,13 @@
               </wp:anchor>
             </w:drawing>
           </mc:Choice>
-          <mc:Fallback xmlns:w16se="http://schemas.microsoft.com/office/word/2015/wordml/symex" xmlns:w16sdtdh="http://schemas.microsoft.com/office/word/2020/wordml/sdtdatahash" xmlns:w16="http://schemas.microsoft.com/office/word/2018/wordml" xmlns:w16cid="http://schemas.microsoft.com/office/word/2016/wordml/cid" xmlns:w16cex="http://schemas.microsoft.com/office/word/2018/wordml/cex" xmlns:am3d="http://schemas.microsoft.com/office/drawing/2017/model3d" xmlns:aink="http://schemas.microsoft.com/office/drawing/2016/ink" xmlns:cx8="http://schemas.microsoft.com/office/drawing/2016/5/14/chartex" xmlns:cx7="http://schemas.microsoft.com/office/drawing/2016/5/13/chartex" xmlns:cx6="http://schemas.microsoft.com/office/drawing/2016/5/12/chartex" xmlns:cx5="http://schemas.microsoft.com/office/drawing/2016/5/11/chartex" xmlns:cx4="http://schemas.microsoft.com/office/drawing/2016/5/10/chartex" xmlns:cx3="http://schemas.microsoft.com/office/drawing/2016/5/9/chartex" xmlns:cx2="http://schemas.microsoft.com/office/drawing/2015/10/21/chartex" xmlns:cx1="http://schemas.microsoft.com/office/drawing/2015/9/8/chartex" xmlns:cx="http://schemas.microsoft.com/office/drawing/2014/chartex">
+          <mc:Fallback>
             <w:pict>
-              <v:shapetype w14:anchorId="255112C7" id="_x0000_t202" coordsize="21600,21600" o:spt="202" path="m,l,21600r21600,l21600,xe">
+              <v:shapetype w14:anchorId="255112C7" id="_x0000_t202" coordsize="21600,21600" o:spt="202" path="m0,0l0,21600,21600,21600,21600,0xe">
                 <v:stroke joinstyle="miter"/>
                 <v:path gradientshapeok="t" o:connecttype="rect"/>
               </v:shapetype>
-              <v:shape id="Rectangle 6" o:spid="_x0000_s1026" type="#_x0000_t202" style="position:absolute;margin-left:130.4pt;margin-top:.65pt;width:118.5pt;height:22.5pt;z-index:251625008;visibility:visible;mso-wrap-style:square;mso-wrap-distance-left:9pt;mso-wrap-distance-top:0;mso-wrap-distance-right:9pt;mso-wrap-distance-bottom:0;mso-position-horizontal:absolute;mso-position-horizontal-relative:text;mso-position-vertical:absolute;mso-position-vertical-relative:text;v-text-anchor:middle" o:gfxdata="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" fillcolor="#5b9bd5 [3204]" strokecolor="#1f4d78 [1604]" strokeweight="1pt">
+              <v:shape id="Rectangle_x0020_6" o:spid="_x0000_s1026" type="#_x0000_t202" style="position:absolute;margin-left:130.4pt;margin-top:.65pt;width:118.5pt;height:22.5pt;z-index:251625008;visibility:visible;mso-wrap-style:square;mso-wrap-distance-left:9pt;mso-wrap-distance-top:0;mso-wrap-distance-right:9pt;mso-wrap-distance-bottom:0;mso-position-horizontal:absolute;mso-position-horizontal-relative:text;mso-position-vertical:absolute;mso-position-vertical-relative:text;v-text-anchor:middle" o:gfxdata="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" fillcolor="#5b9bd5 [3204]" strokecolor="#1f4d78 [1604]" strokeweight="1pt">
                 <v:path arrowok="t"/>
                 <v:textbox inset="7.1pt,1.8pt,7.1pt,1.8pt">
                   <w:txbxContent>
@@ -2555,9 +2573,9 @@
               </wp:anchor>
             </w:drawing>
           </mc:Choice>
-          <mc:Fallback xmlns:w16se="http://schemas.microsoft.com/office/word/2015/wordml/symex" xmlns:w16sdtdh="http://schemas.microsoft.com/office/word/2020/wordml/sdtdatahash" xmlns:w16="http://schemas.microsoft.com/office/word/2018/wordml" xmlns:w16cid="http://schemas.microsoft.com/office/word/2016/wordml/cid" xmlns:w16cex="http://schemas.microsoft.com/office/word/2018/wordml/cex" xmlns:am3d="http://schemas.microsoft.com/office/drawing/2017/model3d" xmlns:aink="http://schemas.microsoft.com/office/drawing/2016/ink" xmlns:cx8="http://schemas.microsoft.com/office/drawing/2016/5/14/chartex" xmlns:cx7="http://schemas.microsoft.com/office/drawing/2016/5/13/chartex" xmlns:cx6="http://schemas.microsoft.com/office/drawing/2016/5/12/chartex" xmlns:cx5="http://schemas.microsoft.com/office/drawing/2016/5/11/chartex" xmlns:cx4="http://schemas.microsoft.com/office/drawing/2016/5/10/chartex" xmlns:cx3="http://schemas.microsoft.com/office/drawing/2016/5/9/chartex" xmlns:cx2="http://schemas.microsoft.com/office/drawing/2015/10/21/chartex" xmlns:cx1="http://schemas.microsoft.com/office/drawing/2015/9/8/chartex" xmlns:cx="http://schemas.microsoft.com/office/drawing/2014/chartex">
+          <mc:Fallback>
             <w:pict>
-              <v:shape w14:anchorId="125F4747" id="Rectangle 5" o:spid="_x0000_s1027" type="#_x0000_t202" style="position:absolute;margin-left:4.25pt;margin-top:.9pt;width:118.5pt;height:22.5pt;z-index:251625007;visibility:visible;mso-wrap-style:square;mso-wrap-distance-left:9pt;mso-wrap-distance-top:0;mso-wrap-distance-right:9pt;mso-wrap-distance-bottom:0;mso-position-horizontal:absolute;mso-position-horizontal-relative:text;mso-position-vertical:absolute;mso-position-vertical-relative:text;v-text-anchor:middle" o:gfxdata="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" fillcolor="#5b9bd5 [3204]" strokecolor="#1f4d78 [1604]" strokeweight="1pt">
+              <v:shape w14:anchorId="125F4747" id="Rectangle_x0020_5" o:spid="_x0000_s1027" type="#_x0000_t202" style="position:absolute;margin-left:4.25pt;margin-top:.9pt;width:118.5pt;height:22.5pt;z-index:251625007;visibility:visible;mso-wrap-style:square;mso-wrap-distance-left:9pt;mso-wrap-distance-top:0;mso-wrap-distance-right:9pt;mso-wrap-distance-bottom:0;mso-position-horizontal:absolute;mso-position-horizontal-relative:text;mso-position-vertical:absolute;mso-position-vertical-relative:text;v-text-anchor:middle" o:gfxdata="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" fillcolor="#5b9bd5 [3204]" strokecolor="#1f4d78 [1604]" strokeweight="1pt">
                 <v:path arrowok="t"/>
                 <v:textbox inset="7.1pt,1.8pt,7.1pt,1.8pt">
                   <w:txbxContent>
@@ -2663,9 +2681,9 @@
               </wp:anchor>
             </w:drawing>
           </mc:Choice>
-          <mc:Fallback xmlns:w16se="http://schemas.microsoft.com/office/word/2015/wordml/symex" xmlns:w16sdtdh="http://schemas.microsoft.com/office/word/2020/wordml/sdtdatahash" xmlns:w16="http://schemas.microsoft.com/office/word/2018/wordml" xmlns:w16cid="http://schemas.microsoft.com/office/word/2016/wordml/cid" xmlns:w16cex="http://schemas.microsoft.com/office/word/2018/wordml/cex" xmlns:am3d="http://schemas.microsoft.com/office/drawing/2017/model3d" xmlns:aink="http://schemas.microsoft.com/office/drawing/2016/ink" xmlns:cx8="http://schemas.microsoft.com/office/drawing/2016/5/14/chartex" xmlns:cx7="http://schemas.microsoft.com/office/drawing/2016/5/13/chartex" xmlns:cx6="http://schemas.microsoft.com/office/drawing/2016/5/12/chartex" xmlns:cx5="http://schemas.microsoft.com/office/drawing/2016/5/11/chartex" xmlns:cx4="http://schemas.microsoft.com/office/drawing/2016/5/10/chartex" xmlns:cx3="http://schemas.microsoft.com/office/drawing/2016/5/9/chartex" xmlns:cx2="http://schemas.microsoft.com/office/drawing/2015/10/21/chartex" xmlns:cx1="http://schemas.microsoft.com/office/drawing/2015/9/8/chartex" xmlns:cx="http://schemas.microsoft.com/office/drawing/2014/chartex">
+          <mc:Fallback>
             <w:pict>
-              <v:shape w14:anchorId="534EE5E3" id="Rectangle 7" o:spid="_x0000_s1028" type="#_x0000_t202" style="position:absolute;margin-left:55.5pt;margin-top:61.05pt;width:118.5pt;height:22.5pt;z-index:251625009;visibility:visible;mso-wrap-style:square;mso-wrap-distance-left:9pt;mso-wrap-distance-top:0;mso-wrap-distance-right:9pt;mso-wrap-distance-bottom:0;mso-position-horizontal:absolute;mso-position-horizontal-relative:text;mso-position-vertical:absolute;mso-position-vertical-relative:text;v-text-anchor:middle" o:gfxdata="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" fillcolor="#5b9bd5 [3204]" strokecolor="#1f4d78 [1604]" strokeweight="1pt">
+              <v:shape w14:anchorId="534EE5E3" id="Rectangle_x0020_7" o:spid="_x0000_s1028" type="#_x0000_t202" style="position:absolute;margin-left:55.5pt;margin-top:61.05pt;width:118.5pt;height:22.5pt;z-index:251625009;visibility:visible;mso-wrap-style:square;mso-wrap-distance-left:9pt;mso-wrap-distance-top:0;mso-wrap-distance-right:9pt;mso-wrap-distance-bottom:0;mso-position-horizontal:absolute;mso-position-horizontal-relative:text;mso-position-vertical:absolute;mso-position-vertical-relative:text;v-text-anchor:middle" o:gfxdata="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" fillcolor="#5b9bd5 [3204]" strokecolor="#1f4d78 [1604]" strokeweight="1pt">
                 <v:path arrowok="t"/>
                 <v:textbox inset="7.1pt,1.8pt,7.1pt,1.8pt">
                   <w:txbxContent>
@@ -2918,13 +2936,13 @@
               </wp:anchor>
             </w:drawing>
           </mc:Choice>
-          <mc:Fallback xmlns:w16se="http://schemas.microsoft.com/office/word/2015/wordml/symex" xmlns:w16sdtdh="http://schemas.microsoft.com/office/word/2020/wordml/sdtdatahash" xmlns:w16="http://schemas.microsoft.com/office/word/2018/wordml" xmlns:w16cid="http://schemas.microsoft.com/office/word/2016/wordml/cid" xmlns:w16cex="http://schemas.microsoft.com/office/word/2018/wordml/cex" xmlns:am3d="http://schemas.microsoft.com/office/drawing/2017/model3d" xmlns:aink="http://schemas.microsoft.com/office/drawing/2016/ink" xmlns:cx8="http://schemas.microsoft.com/office/drawing/2016/5/14/chartex" xmlns:cx7="http://schemas.microsoft.com/office/drawing/2016/5/13/chartex" xmlns:cx6="http://schemas.microsoft.com/office/drawing/2016/5/12/chartex" xmlns:cx5="http://schemas.microsoft.com/office/drawing/2016/5/11/chartex" xmlns:cx4="http://schemas.microsoft.com/office/drawing/2016/5/10/chartex" xmlns:cx3="http://schemas.microsoft.com/office/drawing/2016/5/9/chartex" xmlns:cx2="http://schemas.microsoft.com/office/drawing/2015/10/21/chartex" xmlns:cx1="http://schemas.microsoft.com/office/drawing/2015/9/8/chartex" xmlns:cx="http://schemas.microsoft.com/office/drawing/2014/chartex">
+          <mc:Fallback>
             <w:pict>
-              <v:shapetype w14:anchorId="72539B21" id="_x0000_t110" coordsize="21600,21600" o:spt="110" path="m10800,l,10800,10800,21600,21600,10800xe">
+              <v:shapetype w14:anchorId="72539B21" id="_x0000_t110" coordsize="21600,21600" o:spt="110" path="m10800,0l0,10800,10800,21600,21600,10800xe">
                 <v:stroke joinstyle="miter"/>
                 <v:path gradientshapeok="t" o:connecttype="rect" textboxrect="5400,5400,16200,16200"/>
               </v:shapetype>
-              <v:shape id="Decision 4" o:spid="_x0000_s1029" type="#_x0000_t110" style="position:absolute;margin-left:157.2pt;margin-top:3.35pt;width:90.8pt;height:37.5pt;z-index:251624997;visibility:visible;mso-wrap-style:square;mso-wrap-distance-left:9pt;mso-wrap-distance-top:0;mso-wrap-distance-right:9pt;mso-wrap-distance-bottom:0;mso-position-horizontal:absolute;mso-position-horizontal-relative:text;mso-position-vertical:absolute;mso-position-vertical-relative:text;v-text-anchor:middle" o:gfxdata="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" fillcolor="#5b9bd5 [3204]" strokecolor="#1f4d78 [1604]" strokeweight="1pt">
+              <v:shape id="Decision_x0020_4" o:spid="_x0000_s1029" type="#_x0000_t110" style="position:absolute;margin-left:157.2pt;margin-top:3.35pt;width:90.8pt;height:37.5pt;z-index:251624997;visibility:visible;mso-wrap-style:square;mso-wrap-distance-left:9pt;mso-wrap-distance-top:0;mso-wrap-distance-right:9pt;mso-wrap-distance-bottom:0;mso-position-horizontal:absolute;mso-position-horizontal-relative:text;mso-position-vertical:absolute;mso-position-vertical-relative:text;v-text-anchor:middle" o:gfxdata="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" fillcolor="#5b9bd5 [3204]" strokecolor="#1f4d78 [1604]" strokeweight="1pt">
                 <v:path arrowok="t"/>
                 <v:textbox inset="7.1pt,1.8pt,7.1pt,1.8pt">
                   <w:txbxContent>
@@ -3037,9 +3055,9 @@
               </wp:anchor>
             </w:drawing>
           </mc:Choice>
-          <mc:Fallback xmlns:w16se="http://schemas.microsoft.com/office/word/2015/wordml/symex" xmlns:w16sdtdh="http://schemas.microsoft.com/office/word/2020/wordml/sdtdatahash" xmlns:w16="http://schemas.microsoft.com/office/word/2018/wordml" xmlns:w16cid="http://schemas.microsoft.com/office/word/2016/wordml/cid" xmlns:w16cex="http://schemas.microsoft.com/office/word/2018/wordml/cex" xmlns:am3d="http://schemas.microsoft.com/office/drawing/2017/model3d" xmlns:aink="http://schemas.microsoft.com/office/drawing/2016/ink" xmlns:cx8="http://schemas.microsoft.com/office/drawing/2016/5/14/chartex" xmlns:cx7="http://schemas.microsoft.com/office/drawing/2016/5/13/chartex" xmlns:cx6="http://schemas.microsoft.com/office/drawing/2016/5/12/chartex" xmlns:cx5="http://schemas.microsoft.com/office/drawing/2016/5/11/chartex" xmlns:cx4="http://schemas.microsoft.com/office/drawing/2016/5/10/chartex" xmlns:cx3="http://schemas.microsoft.com/office/drawing/2016/5/9/chartex" xmlns:cx2="http://schemas.microsoft.com/office/drawing/2015/10/21/chartex" xmlns:cx1="http://schemas.microsoft.com/office/drawing/2015/9/8/chartex" xmlns:cx="http://schemas.microsoft.com/office/drawing/2014/chartex">
+          <mc:Fallback>
             <w:pict>
-              <v:shape w14:anchorId="397C8A72" id="Rectangle 8" o:spid="_x0000_s1030" type="#_x0000_t202" style="position:absolute;margin-left:233.2pt;margin-top:9.2pt;width:118.5pt;height:22.5pt;z-index:251625001;visibility:visible;mso-wrap-style:square;mso-wrap-distance-left:9pt;mso-wrap-distance-top:0;mso-wrap-distance-right:9pt;mso-wrap-distance-bottom:0;mso-position-horizontal:absolute;mso-position-horizontal-relative:text;mso-position-vertical:absolute;mso-position-vertical-relative:text;v-text-anchor:middle" o:gfxdata="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" fillcolor="#5b9bd5 [3204]" strokecolor="#1f4d78 [1604]" strokeweight="1pt">
+              <v:shape w14:anchorId="397C8A72" id="Rectangle_x0020_8" o:spid="_x0000_s1030" type="#_x0000_t202" style="position:absolute;margin-left:233.2pt;margin-top:9.2pt;width:118.5pt;height:22.5pt;z-index:251625001;visibility:visible;mso-wrap-style:square;mso-wrap-distance-left:9pt;mso-wrap-distance-top:0;mso-wrap-distance-right:9pt;mso-wrap-distance-bottom:0;mso-position-horizontal:absolute;mso-position-horizontal-relative:text;mso-position-vertical:absolute;mso-position-vertical-relative:text;v-text-anchor:middle" o:gfxdata="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" fillcolor="#5b9bd5 [3204]" strokecolor="#1f4d78 [1604]" strokeweight="1pt">
                 <v:path arrowok="t"/>
                 <v:textbox inset="7.1pt,1.8pt,7.1pt,1.8pt">
                   <w:txbxContent>
@@ -3209,9 +3227,9 @@
               </wp:anchor>
             </w:drawing>
           </mc:Choice>
-          <mc:Fallback xmlns:w16se="http://schemas.microsoft.com/office/word/2015/wordml/symex" xmlns:w16sdtdh="http://schemas.microsoft.com/office/word/2020/wordml/sdtdatahash" xmlns:w16="http://schemas.microsoft.com/office/word/2018/wordml" xmlns:w16cid="http://schemas.microsoft.com/office/word/2016/wordml/cid" xmlns:w16cex="http://schemas.microsoft.com/office/word/2018/wordml/cex" xmlns:am3d="http://schemas.microsoft.com/office/drawing/2017/model3d" xmlns:aink="http://schemas.microsoft.com/office/drawing/2016/ink" xmlns:cx8="http://schemas.microsoft.com/office/drawing/2016/5/14/chartex" xmlns:cx7="http://schemas.microsoft.com/office/drawing/2016/5/13/chartex" xmlns:cx6="http://schemas.microsoft.com/office/drawing/2016/5/12/chartex" xmlns:cx5="http://schemas.microsoft.com/office/drawing/2016/5/11/chartex" xmlns:cx4="http://schemas.microsoft.com/office/drawing/2016/5/10/chartex" xmlns:cx3="http://schemas.microsoft.com/office/drawing/2016/5/9/chartex" xmlns:cx2="http://schemas.microsoft.com/office/drawing/2015/10/21/chartex" xmlns:cx1="http://schemas.microsoft.com/office/drawing/2015/9/8/chartex" xmlns:cx="http://schemas.microsoft.com/office/drawing/2014/chartex">
+          <mc:Fallback>
             <w:pict>
-              <v:shape w14:anchorId="71B8D52B" id="Rectangle 14" o:spid="_x0000_s1031" type="#_x0000_t202" style="position:absolute;margin-left:52.45pt;margin-top:13.3pt;width:118.5pt;height:22.5pt;z-index:251625010;visibility:visible;mso-wrap-style:square;mso-wrap-distance-left:9pt;mso-wrap-distance-top:0;mso-wrap-distance-right:9pt;mso-wrap-distance-bottom:0;mso-position-horizontal:absolute;mso-position-horizontal-relative:text;mso-position-vertical:absolute;mso-position-vertical-relative:text;v-text-anchor:middle" o:gfxdata="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" fillcolor="#5b9bd5 [3204]" strokecolor="#1f4d78 [1604]" strokeweight="1pt">
+              <v:shape w14:anchorId="71B8D52B" id="Rectangle_x0020_14" o:spid="_x0000_s1031" type="#_x0000_t202" style="position:absolute;margin-left:52.45pt;margin-top:13.3pt;width:118.5pt;height:22.5pt;z-index:251625010;visibility:visible;mso-wrap-style:square;mso-wrap-distance-left:9pt;mso-wrap-distance-top:0;mso-wrap-distance-right:9pt;mso-wrap-distance-bottom:0;mso-position-horizontal:absolute;mso-position-horizontal-relative:text;mso-position-vertical:absolute;mso-position-vertical-relative:text;v-text-anchor:middle" o:gfxdata="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" fillcolor="#5b9bd5 [3204]" strokecolor="#1f4d78 [1604]" strokeweight="1pt">
                 <v:path arrowok="t"/>
                 <v:textbox inset="7.1pt,1.8pt,7.1pt,1.8pt">
                   <w:txbxContent>
@@ -3396,9 +3414,9 @@
               </wp:anchor>
             </w:drawing>
           </mc:Choice>
-          <mc:Fallback xmlns:w16se="http://schemas.microsoft.com/office/word/2015/wordml/symex" xmlns:w16sdtdh="http://schemas.microsoft.com/office/word/2020/wordml/sdtdatahash" xmlns:w16="http://schemas.microsoft.com/office/word/2018/wordml" xmlns:w16cid="http://schemas.microsoft.com/office/word/2016/wordml/cid" xmlns:w16cex="http://schemas.microsoft.com/office/word/2018/wordml/cex" xmlns:am3d="http://schemas.microsoft.com/office/drawing/2017/model3d" xmlns:aink="http://schemas.microsoft.com/office/drawing/2016/ink" xmlns:cx8="http://schemas.microsoft.com/office/drawing/2016/5/14/chartex" xmlns:cx7="http://schemas.microsoft.com/office/drawing/2016/5/13/chartex" xmlns:cx6="http://schemas.microsoft.com/office/drawing/2016/5/12/chartex" xmlns:cx5="http://schemas.microsoft.com/office/drawing/2016/5/11/chartex" xmlns:cx4="http://schemas.microsoft.com/office/drawing/2016/5/10/chartex" xmlns:cx3="http://schemas.microsoft.com/office/drawing/2016/5/9/chartex" xmlns:cx2="http://schemas.microsoft.com/office/drawing/2015/10/21/chartex" xmlns:cx1="http://schemas.microsoft.com/office/drawing/2015/9/8/chartex" xmlns:cx="http://schemas.microsoft.com/office/drawing/2014/chartex">
+          <mc:Fallback>
             <w:pict>
-              <v:shape w14:anchorId="11C8C422" id="Decision 12" o:spid="_x0000_s1032" type="#_x0000_t110" style="position:absolute;margin-left:133.2pt;margin-top:3.35pt;width:128.3pt;height:37.5pt;z-index:251624999;visibility:visible;mso-wrap-style:square;mso-wrap-distance-left:9pt;mso-wrap-distance-top:0;mso-wrap-distance-right:9pt;mso-wrap-distance-bottom:0;mso-position-horizontal:absolute;mso-position-horizontal-relative:text;mso-position-vertical:absolute;mso-position-vertical-relative:text;v-text-anchor:middle" o:gfxdata="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" fillcolor="#5b9bd5 [3204]" strokecolor="#1f4d78 [1604]" strokeweight="1pt">
+              <v:shape w14:anchorId="11C8C422" id="Decision_x0020_12" o:spid="_x0000_s1032" type="#_x0000_t110" style="position:absolute;margin-left:133.2pt;margin-top:3.35pt;width:128.3pt;height:37.5pt;z-index:251624999;visibility:visible;mso-wrap-style:square;mso-wrap-distance-left:9pt;mso-wrap-distance-top:0;mso-wrap-distance-right:9pt;mso-wrap-distance-bottom:0;mso-position-horizontal:absolute;mso-position-horizontal-relative:text;mso-position-vertical:absolute;mso-position-vertical-relative:text;v-text-anchor:middle" o:gfxdata="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" fillcolor="#5b9bd5 [3204]" strokecolor="#1f4d78 [1604]" strokeweight="1pt">
                 <v:path arrowok="t"/>
                 <v:textbox inset="7.1pt,1.8pt,7.1pt,1.8pt">
                   <w:txbxContent>
@@ -3511,9 +3529,9 @@
               </wp:anchor>
             </w:drawing>
           </mc:Choice>
-          <mc:Fallback xmlns:w16se="http://schemas.microsoft.com/office/word/2015/wordml/symex" xmlns:w16sdtdh="http://schemas.microsoft.com/office/word/2020/wordml/sdtdatahash" xmlns:w16="http://schemas.microsoft.com/office/word/2018/wordml" xmlns:w16cid="http://schemas.microsoft.com/office/word/2016/wordml/cid" xmlns:w16cex="http://schemas.microsoft.com/office/word/2018/wordml/cex" xmlns:am3d="http://schemas.microsoft.com/office/drawing/2017/model3d" xmlns:aink="http://schemas.microsoft.com/office/drawing/2016/ink" xmlns:cx8="http://schemas.microsoft.com/office/drawing/2016/5/14/chartex" xmlns:cx7="http://schemas.microsoft.com/office/drawing/2016/5/13/chartex" xmlns:cx6="http://schemas.microsoft.com/office/drawing/2016/5/12/chartex" xmlns:cx5="http://schemas.microsoft.com/office/drawing/2016/5/11/chartex" xmlns:cx4="http://schemas.microsoft.com/office/drawing/2016/5/10/chartex" xmlns:cx3="http://schemas.microsoft.com/office/drawing/2016/5/9/chartex" xmlns:cx2="http://schemas.microsoft.com/office/drawing/2015/10/21/chartex" xmlns:cx1="http://schemas.microsoft.com/office/drawing/2015/9/8/chartex" xmlns:cx="http://schemas.microsoft.com/office/drawing/2014/chartex">
+          <mc:Fallback>
             <w:pict>
-              <v:shape w14:anchorId="7EE1E7C8" id="_x0000_s1033" type="#_x0000_t202" style="position:absolute;margin-left:233.1pt;margin-top:9.2pt;width:118.5pt;height:22.5pt;z-index:251625002;visibility:visible;mso-wrap-style:square;mso-wrap-distance-left:9pt;mso-wrap-distance-top:0;mso-wrap-distance-right:9pt;mso-wrap-distance-bottom:0;mso-position-horizontal:absolute;mso-position-horizontal-relative:text;mso-position-vertical:absolute;mso-position-vertical-relative:text;v-text-anchor:middle" o:gfxdata="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" fillcolor="#5b9bd5 [3204]" strokecolor="#1f4d78 [1604]" strokeweight="1pt">
+              <v:shape w14:anchorId="7EE1E7C8" id="_x0000_s1033" type="#_x0000_t202" style="position:absolute;margin-left:233.1pt;margin-top:9.2pt;width:118.5pt;height:22.5pt;z-index:251625002;visibility:visible;mso-wrap-style:square;mso-wrap-distance-left:9pt;mso-wrap-distance-top:0;mso-wrap-distance-right:9pt;mso-wrap-distance-bottom:0;mso-position-horizontal:absolute;mso-position-horizontal-relative:text;mso-position-vertical:absolute;mso-position-vertical-relative:text;v-text-anchor:middle" o:gfxdata="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" fillcolor="#5b9bd5 [3204]" strokecolor="#1f4d78 [1604]" strokeweight="1pt">
                 <v:path arrowok="t"/>
                 <v:textbox inset="7.1pt,1.8pt,7.1pt,1.8pt">
                   <w:txbxContent>
@@ -3672,9 +3690,9 @@
               </wp:anchor>
             </w:drawing>
           </mc:Choice>
-          <mc:Fallback xmlns:w16se="http://schemas.microsoft.com/office/word/2015/wordml/symex" xmlns:w16sdtdh="http://schemas.microsoft.com/office/word/2020/wordml/sdtdatahash" xmlns:w16="http://schemas.microsoft.com/office/word/2018/wordml" xmlns:w16cid="http://schemas.microsoft.com/office/word/2016/wordml/cid" xmlns:w16cex="http://schemas.microsoft.com/office/word/2018/wordml/cex" xmlns:am3d="http://schemas.microsoft.com/office/drawing/2017/model3d" xmlns:aink="http://schemas.microsoft.com/office/drawing/2016/ink" xmlns:cx8="http://schemas.microsoft.com/office/drawing/2016/5/14/chartex" xmlns:cx7="http://schemas.microsoft.com/office/drawing/2016/5/13/chartex" xmlns:cx6="http://schemas.microsoft.com/office/drawing/2016/5/12/chartex" xmlns:cx5="http://schemas.microsoft.com/office/drawing/2016/5/11/chartex" xmlns:cx4="http://schemas.microsoft.com/office/drawing/2016/5/10/chartex" xmlns:cx3="http://schemas.microsoft.com/office/drawing/2016/5/9/chartex" xmlns:cx2="http://schemas.microsoft.com/office/drawing/2015/10/21/chartex" xmlns:cx1="http://schemas.microsoft.com/office/drawing/2015/9/8/chartex" xmlns:cx="http://schemas.microsoft.com/office/drawing/2014/chartex">
+          <mc:Fallback>
             <w:pict>
-              <v:shape w14:anchorId="18C5B4A4" id="Rectangle 20" o:spid="_x0000_s1034" type="#_x0000_t202" style="position:absolute;margin-left:52.9pt;margin-top:13.3pt;width:118.5pt;height:22.5pt;z-index:251625013;visibility:visible;mso-wrap-style:square;mso-wrap-distance-left:9pt;mso-wrap-distance-top:0;mso-wrap-distance-right:9pt;mso-wrap-distance-bottom:0;mso-position-horizontal:absolute;mso-position-horizontal-relative:text;mso-position-vertical:absolute;mso-position-vertical-relative:text;v-text-anchor:middle" o:gfxdata="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" fillcolor="#5b9bd5 [3204]" strokecolor="#1f4d78 [1604]" strokeweight="1pt">
+              <v:shape w14:anchorId="18C5B4A4" id="Rectangle_x0020_20" o:spid="_x0000_s1034" type="#_x0000_t202" style="position:absolute;margin-left:52.9pt;margin-top:13.3pt;width:118.5pt;height:22.5pt;z-index:251625013;visibility:visible;mso-wrap-style:square;mso-wrap-distance-left:9pt;mso-wrap-distance-top:0;mso-wrap-distance-right:9pt;mso-wrap-distance-bottom:0;mso-position-horizontal:absolute;mso-position-horizontal-relative:text;mso-position-vertical:absolute;mso-position-vertical-relative:text;v-text-anchor:middle" o:gfxdata="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" fillcolor="#5b9bd5 [3204]" strokecolor="#1f4d78 [1604]" strokeweight="1pt">
                 <v:path arrowok="t"/>
                 <v:textbox inset="7.1pt,1.8pt,7.1pt,1.8pt">
                   <w:txbxContent>
@@ -3859,9 +3877,9 @@
               </wp:anchor>
             </w:drawing>
           </mc:Choice>
-          <mc:Fallback xmlns:w16se="http://schemas.microsoft.com/office/word/2015/wordml/symex" xmlns:w16sdtdh="http://schemas.microsoft.com/office/word/2020/wordml/sdtdatahash" xmlns:w16="http://schemas.microsoft.com/office/word/2018/wordml" xmlns:w16cid="http://schemas.microsoft.com/office/word/2016/wordml/cid" xmlns:w16cex="http://schemas.microsoft.com/office/word/2018/wordml/cex" xmlns:am3d="http://schemas.microsoft.com/office/drawing/2017/model3d" xmlns:aink="http://schemas.microsoft.com/office/drawing/2016/ink" xmlns:cx8="http://schemas.microsoft.com/office/drawing/2016/5/14/chartex" xmlns:cx7="http://schemas.microsoft.com/office/drawing/2016/5/13/chartex" xmlns:cx6="http://schemas.microsoft.com/office/drawing/2016/5/12/chartex" xmlns:cx5="http://schemas.microsoft.com/office/drawing/2016/5/11/chartex" xmlns:cx4="http://schemas.microsoft.com/office/drawing/2016/5/10/chartex" xmlns:cx3="http://schemas.microsoft.com/office/drawing/2016/5/9/chartex" xmlns:cx2="http://schemas.microsoft.com/office/drawing/2015/10/21/chartex" xmlns:cx1="http://schemas.microsoft.com/office/drawing/2015/9/8/chartex" xmlns:cx="http://schemas.microsoft.com/office/drawing/2014/chartex">
+          <mc:Fallback>
             <w:pict>
-              <v:shape w14:anchorId="3145D50D" id="Decision 18" o:spid="_x0000_s1035" type="#_x0000_t110" style="position:absolute;margin-left:133.2pt;margin-top:3.35pt;width:128.3pt;height:37.5pt;z-index:251625000;visibility:visible;mso-wrap-style:square;mso-wrap-distance-left:9pt;mso-wrap-distance-top:0;mso-wrap-distance-right:9pt;mso-wrap-distance-bottom:0;mso-position-horizontal:absolute;mso-position-horizontal-relative:text;mso-position-vertical:absolute;mso-position-vertical-relative:text;v-text-anchor:middle" o:gfxdata="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" fillcolor="#5b9bd5 [3204]" strokecolor="#1f4d78 [1604]" strokeweight="1pt">
+              <v:shape w14:anchorId="3145D50D" id="Decision_x0020_18" o:spid="_x0000_s1035" type="#_x0000_t110" style="position:absolute;margin-left:133.2pt;margin-top:3.35pt;width:128.3pt;height:37.5pt;z-index:251625000;visibility:visible;mso-wrap-style:square;mso-wrap-distance-left:9pt;mso-wrap-distance-top:0;mso-wrap-distance-right:9pt;mso-wrap-distance-bottom:0;mso-position-horizontal:absolute;mso-position-horizontal-relative:text;mso-position-vertical:absolute;mso-position-vertical-relative:text;v-text-anchor:middle" o:gfxdata="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" fillcolor="#5b9bd5 [3204]" strokecolor="#1f4d78 [1604]" strokeweight="1pt">
                 <v:path arrowok="t"/>
                 <v:textbox inset="7.1pt,1.8pt,7.1pt,1.8pt">
                   <w:txbxContent>
@@ -3957,9 +3975,11 @@
                               <w:spacing w:after="160" w:line="259" w:lineRule="auto"/>
                               <w:jc w:val="center"/>
                             </w:pPr>
+                            <w:proofErr w:type="spellStart"/>
                             <w:r>
                               <w:t>discos_duros</w:t>
                             </w:r>
+                            <w:proofErr w:type="spellEnd"/>
                           </w:p>
                         </w:txbxContent>
                       </wps:txbx>
@@ -3974,9 +3994,9 @@
               </wp:anchor>
             </w:drawing>
           </mc:Choice>
-          <mc:Fallback xmlns:w16se="http://schemas.microsoft.com/office/word/2015/wordml/symex" xmlns:w16sdtdh="http://schemas.microsoft.com/office/word/2020/wordml/sdtdatahash" xmlns:w16="http://schemas.microsoft.com/office/word/2018/wordml" xmlns:w16cid="http://schemas.microsoft.com/office/word/2016/wordml/cid" xmlns:w16cex="http://schemas.microsoft.com/office/word/2018/wordml/cex" xmlns:am3d="http://schemas.microsoft.com/office/drawing/2017/model3d" xmlns:aink="http://schemas.microsoft.com/office/drawing/2016/ink" xmlns:cx8="http://schemas.microsoft.com/office/drawing/2016/5/14/chartex" xmlns:cx7="http://schemas.microsoft.com/office/drawing/2016/5/13/chartex" xmlns:cx6="http://schemas.microsoft.com/office/drawing/2016/5/12/chartex" xmlns:cx5="http://schemas.microsoft.com/office/drawing/2016/5/11/chartex" xmlns:cx4="http://schemas.microsoft.com/office/drawing/2016/5/10/chartex" xmlns:cx3="http://schemas.microsoft.com/office/drawing/2016/5/9/chartex" xmlns:cx2="http://schemas.microsoft.com/office/drawing/2015/10/21/chartex" xmlns:cx1="http://schemas.microsoft.com/office/drawing/2015/9/8/chartex" xmlns:cx="http://schemas.microsoft.com/office/drawing/2014/chartex">
+          <mc:Fallback>
             <w:pict>
-              <v:shape w14:anchorId="480B5F93" id="_x0000_s1036" type="#_x0000_t202" style="position:absolute;margin-left:233.1pt;margin-top:9.2pt;width:118.5pt;height:22.5pt;z-index:251625003;visibility:visible;mso-wrap-style:square;mso-wrap-distance-left:9pt;mso-wrap-distance-top:0;mso-wrap-distance-right:9pt;mso-wrap-distance-bottom:0;mso-position-horizontal:absolute;mso-position-horizontal-relative:text;mso-position-vertical:absolute;mso-position-vertical-relative:text;v-text-anchor:middle" o:gfxdata="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" fillcolor="#5b9bd5 [3204]" strokecolor="#1f4d78 [1604]" strokeweight="1pt">
+              <v:shape w14:anchorId="480B5F93" id="_x0000_s1036" type="#_x0000_t202" style="position:absolute;margin-left:233.1pt;margin-top:9.2pt;width:118.5pt;height:22.5pt;z-index:251625003;visibility:visible;mso-wrap-style:square;mso-wrap-distance-left:9pt;mso-wrap-distance-top:0;mso-wrap-distance-right:9pt;mso-wrap-distance-bottom:0;mso-position-horizontal:absolute;mso-position-horizontal-relative:text;mso-position-vertical:absolute;mso-position-vertical-relative:text;v-text-anchor:middle" o:gfxdata="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" fillcolor="#5b9bd5 [3204]" strokecolor="#1f4d78 [1604]" strokeweight="1pt">
                 <v:path arrowok="t"/>
                 <v:textbox inset="7.1pt,1.8pt,7.1pt,1.8pt">
                   <w:txbxContent>
@@ -5605,7 +5625,25 @@
           <w:sz w:val="20"/>
           <w:szCs w:val="20"/>
         </w:rPr>
-        <w:t xml:space="preserve">están en más de una noticia, en más de un tipo de Blogposts. </w:t>
+        <w:t xml:space="preserve">están en más de una noticia, en más de un tipo de </w:t>
+      </w:r>
+      <w:proofErr w:type="spellStart"/>
+      <w:r>
+        <w:rPr>
+          <w:i/>
+          <w:sz w:val="20"/>
+          <w:szCs w:val="20"/>
+        </w:rPr>
+        <w:t>Blogposts</w:t>
+      </w:r>
+      <w:proofErr w:type="spellEnd"/>
+      <w:r>
+        <w:rPr>
+          <w:i/>
+          <w:sz w:val="20"/>
+          <w:szCs w:val="20"/>
+        </w:rPr>
+        <w:t xml:space="preserve">. </w:t>
       </w:r>
       <w:r>
         <w:rPr>
@@ -5657,7 +5695,23 @@
           <w:sz w:val="20"/>
           <w:szCs w:val="20"/>
         </w:rPr>
-        <w:t>Entonces, éstas serían nuestras 5 entidades para nuestra base de datos relacional del proyecto “Platziblog”.</w:t>
+        <w:t>Entonces, éstas serían nuestras 5 entidades para nuestra base de datos relacional del proyecto “</w:t>
+      </w:r>
+      <w:proofErr w:type="spellStart"/>
+      <w:r>
+        <w:rPr>
+          <w:sz w:val="20"/>
+          <w:szCs w:val="20"/>
+        </w:rPr>
+        <w:t>Platziblog</w:t>
+      </w:r>
+      <w:proofErr w:type="spellEnd"/>
+      <w:r>
+        <w:rPr>
+          <w:sz w:val="20"/>
+          <w:szCs w:val="20"/>
+        </w:rPr>
+        <w:t>”.</w:t>
       </w:r>
     </w:p>
     <w:p>
@@ -6125,17 +6179,7 @@
           <w:sz w:val="20"/>
           <w:szCs w:val="20"/>
         </w:rPr>
-        <w:t xml:space="preserve"> de los datos relacionados entre las tablas o entidades. Adicionalmente, aquí se define la asignación de tipos de datos y las restricciones para cada uno de los</w:t>
-      </w:r>
-      <w:bookmarkStart w:id="0" w:name="_GoBack"/>
-      <w:bookmarkEnd w:id="0"/>
-      <w:r>
-        <w:rPr>
-          <w:b/>
-          <w:sz w:val="20"/>
-          <w:szCs w:val="20"/>
-        </w:rPr>
-        <w:t xml:space="preserve"> campos/columnas/atributos de cada una de las tablas (entidades).</w:t>
+        <w:t xml:space="preserve"> de los datos relacionados entre las tablas o entidades. Adicionalmente, aquí se define la asignación de tipos de datos y las restricciones para cada uno de los campos/columnas/atributos de cada una de las tablas (entidades).</w:t>
       </w:r>
     </w:p>
     <w:p>
@@ -7889,7 +7933,23 @@
           <w:sz w:val="20"/>
           <w:szCs w:val="20"/>
         </w:rPr>
-        <w:t xml:space="preserve">Estos tipos de datos son muy útiles, por ejemplo, en nuestro caso actual (sistema Platziblog), es con este tipo de datos que se podrá insertar una fecha de publicación de los </w:t>
+        <w:t xml:space="preserve">Estos tipos de datos son muy útiles, por ejemplo, en nuestro caso actual (sistema </w:t>
+      </w:r>
+      <w:proofErr w:type="spellStart"/>
+      <w:r>
+        <w:rPr>
+          <w:sz w:val="20"/>
+          <w:szCs w:val="20"/>
+        </w:rPr>
+        <w:t>Platziblog</w:t>
+      </w:r>
+      <w:proofErr w:type="spellEnd"/>
+      <w:r>
+        <w:rPr>
+          <w:sz w:val="20"/>
+          <w:szCs w:val="20"/>
+        </w:rPr>
+        <w:t xml:space="preserve">), es con este tipo de datos que se podrá insertar una fecha de publicación de los </w:t>
       </w:r>
       <w:r>
         <w:rPr>
@@ -7904,7 +7964,21 @@
           <w:sz w:val="20"/>
           <w:szCs w:val="20"/>
         </w:rPr>
-        <w:t xml:space="preserve">que publiquemos. Adicionalmente, con estos tipos de datos, al interior del sistema, nos sirve para saber cuándo fue creado un registro, cuando alguien lo modificó, cuando alguien lo borró, por ejemplo. </w:t>
+        <w:t>que publiquemos. Adicionalmente, con estos tipos de datos, al interior del sistema, nos sirve para saber cuándo fue creado un regist</w:t>
+      </w:r>
+      <w:r>
+        <w:rPr>
+          <w:sz w:val="20"/>
+          <w:szCs w:val="20"/>
+        </w:rPr>
+        <w:t xml:space="preserve">ro, cuando alguien lo modificó o </w:t>
+      </w:r>
+      <w:r>
+        <w:rPr>
+          <w:sz w:val="20"/>
+          <w:szCs w:val="20"/>
+        </w:rPr>
+        <w:t xml:space="preserve">cuando alguien lo borró, por ejemplo. </w:t>
       </w:r>
     </w:p>
     <w:p>
@@ -8386,7 +8460,21 @@
           <w:sz w:val="20"/>
           <w:szCs w:val="20"/>
         </w:rPr>
-        <w:t xml:space="preserve"> en tiempo parcial </w:t>
+        <w:t xml:space="preserve"> </w:t>
+      </w:r>
+      <w:r>
+        <w:rPr>
+          <w:sz w:val="20"/>
+          <w:szCs w:val="20"/>
+        </w:rPr>
+        <w:t>parcialmente</w:t>
+      </w:r>
+      <w:r>
+        <w:rPr>
+          <w:sz w:val="20"/>
+          <w:szCs w:val="20"/>
+        </w:rPr>
+        <w:t xml:space="preserve"> </w:t>
       </w:r>
       <w:r>
         <w:rPr>
@@ -8667,7 +8755,21 @@
           <w:sz w:val="20"/>
           <w:szCs w:val="20"/>
         </w:rPr>
-        <w:t>un valor correspondiente al tiempo que marca la</w:t>
+        <w:t>un valor cor</w:t>
+      </w:r>
+      <w:r>
+        <w:rPr>
+          <w:sz w:val="20"/>
+          <w:szCs w:val="20"/>
+        </w:rPr>
+        <w:t>respondiente al tiempo que marque</w:t>
+      </w:r>
+      <w:r>
+        <w:rPr>
+          <w:sz w:val="20"/>
+          <w:szCs w:val="20"/>
+        </w:rPr>
+        <w:t xml:space="preserve"> la</w:t>
       </w:r>
       <w:r>
         <w:rPr>
@@ -8682,6 +8784,13 @@
           <w:szCs w:val="20"/>
         </w:rPr>
         <w:t>hora del computador</w:t>
+      </w:r>
+      <w:r>
+        <w:rPr>
+          <w:sz w:val="20"/>
+          <w:szCs w:val="20"/>
+        </w:rPr>
+        <w:t xml:space="preserve"> en ese momento</w:t>
       </w:r>
       <w:r>
         <w:rPr>
@@ -9399,7 +9508,39 @@
           <w:sz w:val="20"/>
           <w:szCs w:val="20"/>
         </w:rPr>
-        <w:t xml:space="preserve">BOOLEAN, significa que puede tener básicamente dos valores (binario): verdadero (1) o falso (0), nos sirve de manera aleatoria para hacer una validación entre una bandera; por ejemplo, decir si un Blogpost está activo o inactivo; de esta manera, en consecuencia, cuando queramos sacar sólo los Blogposts que se encuentren activos, podemos utilizar un </w:t>
+        <w:t xml:space="preserve">BOOLEAN, significa que puede tener básicamente dos valores (binario): verdadero (1) o falso (0), nos sirve de manera aleatoria para hacer una validación entre una bandera; por ejemplo, decir si un </w:t>
+      </w:r>
+      <w:proofErr w:type="spellStart"/>
+      <w:r>
+        <w:rPr>
+          <w:sz w:val="20"/>
+          <w:szCs w:val="20"/>
+        </w:rPr>
+        <w:t>Blogpost</w:t>
+      </w:r>
+      <w:proofErr w:type="spellEnd"/>
+      <w:r>
+        <w:rPr>
+          <w:sz w:val="20"/>
+          <w:szCs w:val="20"/>
+        </w:rPr>
+        <w:t xml:space="preserve"> está activo o inactivo; de esta manera, en consecuencia, cuando queramos sacar sólo los </w:t>
+      </w:r>
+      <w:proofErr w:type="spellStart"/>
+      <w:r>
+        <w:rPr>
+          <w:sz w:val="20"/>
+          <w:szCs w:val="20"/>
+        </w:rPr>
+        <w:t>Blogposts</w:t>
+      </w:r>
+      <w:proofErr w:type="spellEnd"/>
+      <w:r>
+        <w:rPr>
+          <w:sz w:val="20"/>
+          <w:szCs w:val="20"/>
+        </w:rPr>
+        <w:t xml:space="preserve"> que se encuentren activos, podemos utilizar un </w:t>
       </w:r>
       <w:r>
         <w:rPr>
@@ -11287,14 +11428,35 @@
           <w:sz w:val="20"/>
           <w:szCs w:val="20"/>
         </w:rPr>
-        <w:t xml:space="preserve">a consola, por defecto, no correrá el código; justamente porque se trata de un error, no es buena práctica que se repiten dos índices que, se supone, son únicos. </w:t>
-      </w:r>
-      <w:r>
-        <w:rPr>
-          <w:sz w:val="20"/>
-          <w:szCs w:val="20"/>
-        </w:rPr>
-        <w:t>Un ej. de cómo se ve este error</w:t>
+        <w:t>a consola, por defecto, no correrá el código; justamente porque se trata de un error, no</w:t>
+      </w:r>
+      <w:r>
+        <w:rPr>
+          <w:sz w:val="20"/>
+          <w:szCs w:val="20"/>
+        </w:rPr>
+        <w:t xml:space="preserve"> es buena práctica que se repita</w:t>
+      </w:r>
+      <w:r>
+        <w:rPr>
+          <w:sz w:val="20"/>
+          <w:szCs w:val="20"/>
+        </w:rPr>
+        <w:t xml:space="preserve">n dos índices que, se supone, son únicos. </w:t>
+      </w:r>
+      <w:r>
+        <w:rPr>
+          <w:sz w:val="20"/>
+          <w:szCs w:val="20"/>
+        </w:rPr>
+        <w:t>Un ejemplo</w:t>
+      </w:r>
+      <w:r>
+        <w:rPr>
+          <w:sz w:val="20"/>
+          <w:szCs w:val="20"/>
+        </w:rPr>
+        <w:t xml:space="preserve"> de cómo se ve este error</w:t>
       </w:r>
       <w:r>
         <w:rPr>
@@ -11723,7 +11885,23 @@
           <w:sz w:val="20"/>
           <w:szCs w:val="20"/>
         </w:rPr>
-        <w:t xml:space="preserve"> a los errores, es una aplicación que está condenada al fracaso.</w:t>
+        <w:t xml:space="preserve"> a l</w:t>
+      </w:r>
+      <w:r>
+        <w:rPr>
+          <w:b/>
+          <w:sz w:val="20"/>
+          <w:szCs w:val="20"/>
+        </w:rPr>
+        <w:t>as prevenciones de l</w:t>
+      </w:r>
+      <w:r>
+        <w:rPr>
+          <w:b/>
+          <w:sz w:val="20"/>
+          <w:szCs w:val="20"/>
+        </w:rPr>
+        <w:t>os errores, es una aplicación que está condenada al fracaso.</w:t>
       </w:r>
     </w:p>
     <w:p>
@@ -14452,7 +14630,25 @@
           <w:sz w:val="20"/>
           <w:szCs w:val="20"/>
         </w:rPr>
-        <w:t xml:space="preserve">de Codd: nos permiten separar cada componente de la base de datos, de tal forma que, se convierta en una base de datos relacional por excelencia, eso es </w:t>
+        <w:t xml:space="preserve">de </w:t>
+      </w:r>
+      <w:proofErr w:type="spellStart"/>
+      <w:r>
+        <w:rPr>
+          <w:b/>
+          <w:sz w:val="20"/>
+          <w:szCs w:val="20"/>
+        </w:rPr>
+        <w:t>Codd</w:t>
+      </w:r>
+      <w:proofErr w:type="spellEnd"/>
+      <w:r>
+        <w:rPr>
+          <w:b/>
+          <w:sz w:val="20"/>
+          <w:szCs w:val="20"/>
+        </w:rPr>
+        <w:t xml:space="preserve">: nos permiten separar cada componente de la base de datos, de tal forma que, se convierta en una base de datos relacional por excelencia, eso es </w:t>
       </w:r>
       <w:r>
         <w:rPr>
@@ -14583,6 +14779,38 @@
     </w:p>
     <w:p>
       <w:pPr>
+        <w:pStyle w:val="Ttulo2"/>
+        <w:rPr>
+          <w:rFonts w:ascii="Times" w:eastAsia="Times" w:hAnsi="Times" w:cs="Times"/>
+          <w:b/>
+          <w:bCs/>
+          <w:sz w:val="24"/>
+          <w:szCs w:val="24"/>
+        </w:rPr>
+      </w:pPr>
+      <w:r>
+        <w:rPr>
+          <w:rFonts w:ascii="Times" w:eastAsia="Times" w:hAnsi="Times" w:cs="Times"/>
+          <w:b/>
+          <w:bCs/>
+          <w:sz w:val="24"/>
+          <w:szCs w:val="24"/>
+        </w:rPr>
+        <w:br/>
+      </w:r>
+      <w:r>
+        <w:rPr>
+          <w:rFonts w:ascii="Times" w:eastAsia="Times" w:hAnsi="Times" w:cs="Times"/>
+          <w:b/>
+          <w:bCs/>
+          <w:sz w:val="24"/>
+          <w:szCs w:val="24"/>
+        </w:rPr>
+        <w:t>Importancia de las Cardinalidades</w:t>
+      </w:r>
+    </w:p>
+    <w:p>
+      <w:pPr>
         <w:wordWrap w:val="0"/>
         <w:spacing w:after="160" w:line="259" w:lineRule="auto"/>
         <w:jc w:val="left"/>
@@ -14598,7 +14826,15 @@
           <w:sz w:val="20"/>
           <w:szCs w:val="20"/>
         </w:rPr>
-        <w:t xml:space="preserve">La idea es separar la información, por medio de las 12 reglas de Codd, y lograr una normalización de la tabla para una base de </w:t>
+        <w:br/>
+      </w:r>
+      <w:r>
+        <w:rPr>
+          <w:b/>
+          <w:sz w:val="20"/>
+          <w:szCs w:val="20"/>
+        </w:rPr>
+        <w:t xml:space="preserve">La idea es separar la información, por medio de las 12 reglas de </w:t>
       </w:r>
       <w:proofErr w:type="spellStart"/>
       <w:r>
@@ -14607,17 +14843,25 @@
           <w:sz w:val="20"/>
           <w:szCs w:val="20"/>
         </w:rPr>
-        <w:t>datos.</w:t>
-      </w:r>
-      <w:r>
-        <w:rPr>
-          <w:b/>
-          <w:sz w:val="20"/>
-          <w:szCs w:val="20"/>
-        </w:rPr>
-        <w:t>ç</w:t>
+        <w:t>Codd</w:t>
       </w:r>
       <w:proofErr w:type="spellEnd"/>
+      <w:r>
+        <w:rPr>
+          <w:b/>
+          <w:sz w:val="20"/>
+          <w:szCs w:val="20"/>
+        </w:rPr>
+        <w:t>, y lograr una normalización de la tabla para una base de datos.</w:t>
+      </w:r>
+      <w:r>
+        <w:rPr>
+          <w:b/>
+          <w:sz w:val="20"/>
+          <w:szCs w:val="20"/>
+        </w:rPr>
+        <w:t xml:space="preserve"> En principio, empecemos por definir las cardinalidades de las entidades. </w:t>
+      </w:r>
     </w:p>
     <w:p>
       <w:pPr>
@@ -14630,6 +14874,98 @@
           <w:szCs w:val="20"/>
         </w:rPr>
       </w:pPr>
+      <w:r>
+        <w:rPr>
+          <w:b/>
+          <w:sz w:val="20"/>
+          <w:szCs w:val="20"/>
+        </w:rPr>
+        <w:lastRenderedPageBreak/>
+        <w:t xml:space="preserve">1/ </w:t>
+      </w:r>
+      <w:r>
+        <w:rPr>
+          <w:b/>
+          <w:sz w:val="20"/>
+          <w:szCs w:val="20"/>
+        </w:rPr>
+        <w:t>Alumnos-Cursos:</w:t>
+      </w:r>
+      <w:r>
+        <w:rPr>
+          <w:sz w:val="20"/>
+          <w:szCs w:val="20"/>
+        </w:rPr>
+        <w:t xml:space="preserve"> </w:t>
+      </w:r>
+      <w:r>
+        <w:rPr>
+          <w:b/>
+          <w:sz w:val="20"/>
+          <w:szCs w:val="20"/>
+        </w:rPr>
+        <w:t>N-1</w:t>
+      </w:r>
+      <w:r>
+        <w:rPr>
+          <w:sz w:val="20"/>
+          <w:szCs w:val="20"/>
+        </w:rPr>
+        <w:t>, es preciso decir que varias alumnos pueden estar haciendo una Maestría o una Licenciatura; sin embargo, un alumno no podría estar haciendo una Maestría y una Licenciatura al</w:t>
+      </w:r>
+      <w:r>
+        <w:rPr>
+          <w:sz w:val="20"/>
+          <w:szCs w:val="20"/>
+        </w:rPr>
+        <w:t xml:space="preserve"> mismo</w:t>
+      </w:r>
+      <w:r>
+        <w:rPr>
+          <w:sz w:val="20"/>
+          <w:szCs w:val="20"/>
+        </w:rPr>
+        <w:t xml:space="preserve"> tiempo. Dicho esto, la </w:t>
+      </w:r>
+      <w:r>
+        <w:rPr>
+          <w:b/>
+          <w:i/>
+          <w:sz w:val="20"/>
+          <w:szCs w:val="20"/>
+        </w:rPr>
+        <w:t>Primary Key</w:t>
+      </w:r>
+      <w:r>
+        <w:rPr>
+          <w:sz w:val="20"/>
+          <w:szCs w:val="20"/>
+        </w:rPr>
+        <w:t xml:space="preserve"> de la entidad </w:t>
+      </w:r>
+      <w:r>
+        <w:rPr>
+          <w:b/>
+          <w:sz w:val="20"/>
+          <w:szCs w:val="20"/>
+        </w:rPr>
+        <w:t xml:space="preserve">Cursos </w:t>
+      </w:r>
+      <w:r>
+        <w:rPr>
+          <w:sz w:val="20"/>
+          <w:szCs w:val="20"/>
+        </w:rPr>
+        <w:t xml:space="preserve">será exportada a la entidad </w:t>
+      </w:r>
+      <w:r>
+        <w:rPr>
+          <w:b/>
+          <w:sz w:val="20"/>
+          <w:szCs w:val="20"/>
+        </w:rPr>
+        <w:t xml:space="preserve">Alumnos. </w:t>
+      </w:r>
     </w:p>
     <w:p>
       <w:pPr>
@@ -14637,11 +14973,280 @@
         <w:spacing w:after="160" w:line="259" w:lineRule="auto"/>
         <w:jc w:val="left"/>
         <w:rPr>
-          <w:b/>
-          <w:sz w:val="20"/>
-          <w:szCs w:val="20"/>
-        </w:rPr>
-      </w:pPr>
+          <w:sz w:val="20"/>
+          <w:szCs w:val="20"/>
+        </w:rPr>
+      </w:pPr>
+      <w:r>
+        <w:rPr>
+          <w:b/>
+          <w:sz w:val="20"/>
+          <w:szCs w:val="20"/>
+        </w:rPr>
+        <w:t>2/ Alumnos-Materias: N-N</w:t>
+      </w:r>
+      <w:r>
+        <w:rPr>
+          <w:sz w:val="20"/>
+          <w:szCs w:val="20"/>
+        </w:rPr>
+        <w:t xml:space="preserve">, </w:t>
+      </w:r>
+      <w:r>
+        <w:rPr>
+          <w:sz w:val="20"/>
+          <w:szCs w:val="20"/>
+        </w:rPr>
+        <w:t xml:space="preserve">varios alumnos pueden asistir a una materia pero varias materias pueden ser asistidas por un mismo alumno. Dicho eso, </w:t>
+      </w:r>
+      <w:r>
+        <w:rPr>
+          <w:sz w:val="20"/>
+          <w:szCs w:val="20"/>
+        </w:rPr>
+        <w:t>será necesario cre</w:t>
+      </w:r>
+      <w:r>
+        <w:rPr>
+          <w:sz w:val="20"/>
+          <w:szCs w:val="20"/>
+        </w:rPr>
+        <w:t xml:space="preserve">ar una tabla adicional que combine las </w:t>
+      </w:r>
+      <w:r>
+        <w:rPr>
+          <w:b/>
+          <w:i/>
+          <w:sz w:val="20"/>
+          <w:szCs w:val="20"/>
+        </w:rPr>
+        <w:t>Primary Key</w:t>
+      </w:r>
+      <w:r>
+        <w:rPr>
+          <w:b/>
+          <w:i/>
+          <w:sz w:val="20"/>
+          <w:szCs w:val="20"/>
+        </w:rPr>
+        <w:t>s</w:t>
+      </w:r>
+      <w:r>
+        <w:rPr>
+          <w:sz w:val="20"/>
+          <w:szCs w:val="20"/>
+        </w:rPr>
+        <w:t xml:space="preserve"> de ambas entidades</w:t>
+      </w:r>
+      <w:r>
+        <w:rPr>
+          <w:sz w:val="20"/>
+          <w:szCs w:val="20"/>
+        </w:rPr>
+        <w:t xml:space="preserve"> sin dejar de incluir, también, </w:t>
+      </w:r>
+      <w:r>
+        <w:rPr>
+          <w:sz w:val="20"/>
+          <w:szCs w:val="20"/>
+        </w:rPr>
+        <w:t>la</w:t>
+      </w:r>
+      <w:r>
+        <w:rPr>
+          <w:sz w:val="20"/>
+          <w:szCs w:val="20"/>
+        </w:rPr>
+        <w:t xml:space="preserve"> propia llave primaria</w:t>
+      </w:r>
+      <w:r>
+        <w:rPr>
+          <w:sz w:val="20"/>
+          <w:szCs w:val="20"/>
+        </w:rPr>
+        <w:t xml:space="preserve"> de dicha </w:t>
+      </w:r>
+      <w:r>
+        <w:rPr>
+          <w:sz w:val="20"/>
+          <w:szCs w:val="20"/>
+        </w:rPr>
+        <w:t>tabla</w:t>
+      </w:r>
+      <w:r>
+        <w:rPr>
+          <w:sz w:val="20"/>
+          <w:szCs w:val="20"/>
+        </w:rPr>
+        <w:t xml:space="preserve"> resultante</w:t>
+      </w:r>
+      <w:r>
+        <w:rPr>
+          <w:sz w:val="20"/>
+          <w:szCs w:val="20"/>
+        </w:rPr>
+        <w:t>. Más adelante entenderá el porqué de esta nueva tabla resultante.</w:t>
+      </w:r>
+    </w:p>
+    <w:p>
+      <w:pPr>
+        <w:wordWrap w:val="0"/>
+        <w:spacing w:after="160" w:line="259" w:lineRule="auto"/>
+        <w:jc w:val="left"/>
+        <w:rPr>
+          <w:sz w:val="20"/>
+          <w:szCs w:val="20"/>
+        </w:rPr>
+      </w:pPr>
+      <w:r>
+        <w:rPr>
+          <w:sz w:val="20"/>
+          <w:szCs w:val="20"/>
+        </w:rPr>
+        <w:t>E</w:t>
+      </w:r>
+      <w:r>
+        <w:rPr>
+          <w:sz w:val="20"/>
+          <w:szCs w:val="20"/>
+        </w:rPr>
+        <w:t xml:space="preserve">s preciso decir que cuando se habla de </w:t>
+      </w:r>
+      <w:r>
+        <w:rPr>
+          <w:i/>
+          <w:sz w:val="20"/>
+          <w:szCs w:val="20"/>
+        </w:rPr>
+        <w:t>curso</w:t>
+      </w:r>
+      <w:r>
+        <w:rPr>
+          <w:sz w:val="20"/>
+          <w:szCs w:val="20"/>
+        </w:rPr>
+        <w:t xml:space="preserve"> se refiere, más que todo, al nivel ed</w:t>
+      </w:r>
+      <w:r>
+        <w:rPr>
+          <w:sz w:val="20"/>
+          <w:szCs w:val="20"/>
+        </w:rPr>
+        <w:t>ucativo. En ese orden de ideas</w:t>
+      </w:r>
+      <w:r>
+        <w:rPr>
+          <w:sz w:val="20"/>
+          <w:szCs w:val="20"/>
+        </w:rPr>
+        <w:t>,</w:t>
+      </w:r>
+      <w:r>
+        <w:rPr>
+          <w:sz w:val="20"/>
+          <w:szCs w:val="20"/>
+        </w:rPr>
+        <w:t xml:space="preserve"> </w:t>
+      </w:r>
+      <w:r>
+        <w:rPr>
+          <w:sz w:val="20"/>
+          <w:szCs w:val="20"/>
+        </w:rPr>
+        <w:t>un alumno sólo podr</w:t>
+      </w:r>
+      <w:r>
+        <w:rPr>
+          <w:sz w:val="20"/>
+          <w:szCs w:val="20"/>
+        </w:rPr>
+        <w:t>ía estar parcialmente</w:t>
+      </w:r>
+      <w:r>
+        <w:rPr>
+          <w:sz w:val="20"/>
+          <w:szCs w:val="20"/>
+        </w:rPr>
+        <w:t xml:space="preserve"> </w:t>
+      </w:r>
+      <w:r>
+        <w:rPr>
+          <w:sz w:val="20"/>
+          <w:szCs w:val="20"/>
+        </w:rPr>
+        <w:t xml:space="preserve">dentro de un nivel educativo y, para cada nivel </w:t>
+      </w:r>
+      <w:r>
+        <w:rPr>
+          <w:sz w:val="20"/>
+          <w:szCs w:val="20"/>
+        </w:rPr>
+        <w:t>educativo</w:t>
+      </w:r>
+      <w:r>
+        <w:rPr>
+          <w:sz w:val="20"/>
+          <w:szCs w:val="20"/>
+        </w:rPr>
+        <w:t>,</w:t>
+      </w:r>
+      <w:r>
+        <w:rPr>
+          <w:sz w:val="20"/>
+          <w:szCs w:val="20"/>
+        </w:rPr>
+        <w:t xml:space="preserve"> pueden situarse muchos alumnos. Sin embargo, un alumno puede asistir a varias materias, </w:t>
+      </w:r>
+      <w:r>
+        <w:rPr>
+          <w:sz w:val="20"/>
+          <w:szCs w:val="20"/>
+        </w:rPr>
+        <w:t>como</w:t>
+      </w:r>
+      <w:r>
+        <w:rPr>
+          <w:sz w:val="20"/>
+          <w:szCs w:val="20"/>
+        </w:rPr>
+        <w:t xml:space="preserve"> también una materia puede ser dada por muchos alumnos.</w:t>
+      </w:r>
+    </w:p>
+    <w:p>
+      <w:pPr>
+        <w:wordWrap w:val="0"/>
+        <w:spacing w:after="160" w:line="259" w:lineRule="auto"/>
+        <w:jc w:val="left"/>
+        <w:rPr>
+          <w:b/>
+          <w:sz w:val="20"/>
+          <w:szCs w:val="20"/>
+        </w:rPr>
+      </w:pPr>
+      <w:r>
+        <w:rPr>
+          <w:b/>
+          <w:sz w:val="20"/>
+          <w:szCs w:val="20"/>
+        </w:rPr>
+        <w:t>Tener claras nuestras cardinalidades nos ayudarán, de mejor manera, en la normalización de nuestras entidades</w:t>
+      </w:r>
+      <w:r>
+        <w:rPr>
+          <w:b/>
+          <w:sz w:val="20"/>
+          <w:szCs w:val="20"/>
+        </w:rPr>
+        <w:t xml:space="preserve"> más adelante</w:t>
+      </w:r>
+      <w:r>
+        <w:rPr>
+          <w:b/>
+          <w:sz w:val="20"/>
+          <w:szCs w:val="20"/>
+        </w:rPr>
+        <w:t>.</w:t>
+      </w:r>
     </w:p>
     <w:p>
       <w:pPr>
@@ -14662,7 +15267,6 @@
           <w:sz w:val="24"/>
           <w:szCs w:val="24"/>
         </w:rPr>
-        <w:lastRenderedPageBreak/>
         <w:t xml:space="preserve">Primera forma normal (1FN): sobre los atributos atómicos (sin campos repetidos). </w:t>
       </w:r>
     </w:p>
@@ -14691,7 +15295,25 @@
           <w:sz w:val="20"/>
           <w:szCs w:val="20"/>
         </w:rPr>
-        <w:t>Esta vendría siendo la regla núm. 1 de las 12 reglas de Codd; que son, precisamente, las que nos ayuda a separar la información.</w:t>
+        <w:t xml:space="preserve">Esta vendría siendo la regla núm. 1 de las 12 reglas de </w:t>
+      </w:r>
+      <w:proofErr w:type="spellStart"/>
+      <w:r>
+        <w:rPr>
+          <w:i/>
+          <w:sz w:val="20"/>
+          <w:szCs w:val="20"/>
+        </w:rPr>
+        <w:t>Codd</w:t>
+      </w:r>
+      <w:proofErr w:type="spellEnd"/>
+      <w:r>
+        <w:rPr>
+          <w:i/>
+          <w:sz w:val="20"/>
+          <w:szCs w:val="20"/>
+        </w:rPr>
+        <w:t>; que son, precisamente, las que nos ayuda a separar la información.</w:t>
       </w:r>
     </w:p>
     <w:p>
@@ -15071,7 +15693,21 @@
           <w:sz w:val="20"/>
           <w:szCs w:val="20"/>
         </w:rPr>
-        <w:t xml:space="preserve"> Entonces, en ese orden tenemos que, con la</w:t>
+        <w:t xml:space="preserve"> Entonces, en ese orden</w:t>
+      </w:r>
+      <w:r>
+        <w:rPr>
+          <w:sz w:val="20"/>
+          <w:szCs w:val="20"/>
+        </w:rPr>
+        <w:t>, tenemos que</w:t>
+      </w:r>
+      <w:r>
+        <w:rPr>
+          <w:sz w:val="20"/>
+          <w:szCs w:val="20"/>
+        </w:rPr>
+        <w:t xml:space="preserve"> con la</w:t>
       </w:r>
       <w:r>
         <w:rPr>
@@ -15085,7 +15721,14 @@
           <w:sz w:val="20"/>
           <w:szCs w:val="20"/>
         </w:rPr>
-        <w:t xml:space="preserve"> normal, nuestra tabla quedaría así (quedarían): </w:t>
+        <w:t xml:space="preserve"> normal</w:t>
+      </w:r>
+      <w:r>
+        <w:rPr>
+          <w:sz w:val="20"/>
+          <w:szCs w:val="20"/>
+        </w:rPr>
+        <w:t xml:space="preserve"> nuestra tabla quedaría así (quedarían): </w:t>
       </w:r>
     </w:p>
     <w:p>
@@ -15103,6 +15746,7 @@
           <w:noProof/>
           <w:sz w:val="20"/>
         </w:rPr>
+        <w:lastRenderedPageBreak/>
         <w:drawing>
           <wp:inline distT="0" distB="0" distL="0" distR="0" wp14:anchorId="5FDF3E67" wp14:editId="1269D46E">
             <wp:extent cx="2339340" cy="1958340"/>
@@ -15164,276 +15808,400 @@
           <w:sz w:val="20"/>
           <w:szCs w:val="20"/>
         </w:rPr>
-        <w:t>Tuvo que tratarse al atributo “materia” como una entidad separada “materias” (quizás por ser multivaluable y por ser la que nos obligaba a asistirnos</w:t>
-      </w:r>
-      <w:r>
-        <w:rPr>
-          <w:b/>
-          <w:sz w:val="20"/>
-          <w:szCs w:val="20"/>
-        </w:rPr>
-        <w:t xml:space="preserve"> dos veces</w:t>
-      </w:r>
-      <w:r>
-        <w:rPr>
-          <w:sz w:val="20"/>
-          <w:szCs w:val="20"/>
-        </w:rPr>
-        <w:t xml:space="preserve"> del mismo “</w:t>
+        <w:t>Nos adelantamos</w:t>
+      </w:r>
+      <w:r>
+        <w:rPr>
+          <w:sz w:val="20"/>
+          <w:szCs w:val="20"/>
+        </w:rPr>
+        <w:t xml:space="preserve"> </w:t>
+      </w:r>
+      <w:r>
+        <w:rPr>
+          <w:sz w:val="20"/>
+          <w:szCs w:val="20"/>
+        </w:rPr>
+        <w:t>también</w:t>
+      </w:r>
+      <w:r>
+        <w:rPr>
+          <w:sz w:val="20"/>
+          <w:szCs w:val="20"/>
+        </w:rPr>
+        <w:t xml:space="preserve"> </w:t>
+      </w:r>
+      <w:r>
+        <w:rPr>
+          <w:sz w:val="20"/>
+          <w:szCs w:val="20"/>
+        </w:rPr>
+        <w:t>en</w:t>
+      </w:r>
+      <w:r>
+        <w:rPr>
+          <w:sz w:val="20"/>
+          <w:szCs w:val="20"/>
+        </w:rPr>
+        <w:t xml:space="preserve"> tratar </w:t>
+      </w:r>
+      <w:r>
+        <w:rPr>
+          <w:sz w:val="20"/>
+          <w:szCs w:val="20"/>
+        </w:rPr>
+        <w:t xml:space="preserve">al atributo “materia” como una entidad </w:t>
+      </w:r>
+      <w:r>
+        <w:rPr>
+          <w:sz w:val="20"/>
+          <w:szCs w:val="20"/>
+        </w:rPr>
+        <w:t>independiente</w:t>
+      </w:r>
+      <w:r>
+        <w:rPr>
+          <w:sz w:val="20"/>
+          <w:szCs w:val="20"/>
+        </w:rPr>
+        <w:t>,</w:t>
+      </w:r>
+      <w:r>
+        <w:rPr>
+          <w:sz w:val="20"/>
+          <w:szCs w:val="20"/>
+        </w:rPr>
+        <w:t xml:space="preserve"> </w:t>
+      </w:r>
+      <w:r>
+        <w:rPr>
+          <w:b/>
+          <w:i/>
+          <w:sz w:val="20"/>
+          <w:szCs w:val="20"/>
+        </w:rPr>
+        <w:t>materias</w:t>
+      </w:r>
+      <w:r>
+        <w:rPr>
+          <w:sz w:val="20"/>
+          <w:szCs w:val="20"/>
+        </w:rPr>
+        <w:t xml:space="preserve">, </w:t>
+      </w:r>
+      <w:r>
+        <w:rPr>
+          <w:sz w:val="20"/>
+          <w:szCs w:val="20"/>
+        </w:rPr>
+        <w:t xml:space="preserve">por ser </w:t>
+      </w:r>
+      <w:r>
+        <w:rPr>
+          <w:b/>
+          <w:i/>
+          <w:sz w:val="20"/>
+          <w:szCs w:val="20"/>
+        </w:rPr>
+        <w:t>multivaluable</w:t>
+      </w:r>
+      <w:r>
+        <w:rPr>
+          <w:sz w:val="20"/>
+          <w:szCs w:val="20"/>
+        </w:rPr>
+        <w:t xml:space="preserve">. </w:t>
+      </w:r>
+      <w:r>
+        <w:rPr>
+          <w:sz w:val="20"/>
+          <w:szCs w:val="20"/>
+        </w:rPr>
+        <w:t xml:space="preserve">Como logrará notar, se ha identificado con clave única cada </w:t>
+      </w:r>
+      <w:r>
+        <w:rPr>
+          <w:sz w:val="20"/>
+          <w:szCs w:val="20"/>
+        </w:rPr>
+        <w:t xml:space="preserve">uno de los </w:t>
+      </w:r>
+      <w:r>
+        <w:rPr>
+          <w:sz w:val="20"/>
+          <w:szCs w:val="20"/>
+        </w:rPr>
+        <w:t>registro</w:t>
+      </w:r>
+      <w:r>
+        <w:rPr>
+          <w:sz w:val="20"/>
+          <w:szCs w:val="20"/>
+        </w:rPr>
+        <w:t>s</w:t>
+      </w:r>
+      <w:r>
+        <w:rPr>
+          <w:sz w:val="20"/>
+          <w:szCs w:val="20"/>
+        </w:rPr>
+        <w:t xml:space="preserve"> de nuestra nueva entidad “</w:t>
+      </w:r>
+      <w:r>
+        <w:rPr>
+          <w:b/>
+          <w:i/>
+          <w:sz w:val="20"/>
+          <w:szCs w:val="20"/>
+        </w:rPr>
+        <w:t>materias</w:t>
+      </w:r>
+      <w:r>
+        <w:rPr>
+          <w:sz w:val="20"/>
+          <w:szCs w:val="20"/>
+        </w:rPr>
+        <w:t>”</w:t>
+      </w:r>
+      <w:r>
+        <w:rPr>
+          <w:sz w:val="20"/>
+          <w:szCs w:val="20"/>
+        </w:rPr>
+        <w:t xml:space="preserve">. Clave única: </w:t>
+      </w:r>
+      <w:r>
+        <w:rPr>
+          <w:b/>
+          <w:i/>
+          <w:sz w:val="20"/>
+          <w:szCs w:val="20"/>
+        </w:rPr>
+        <w:t>“</w:t>
       </w:r>
       <w:proofErr w:type="spellStart"/>
       <w:r>
         <w:rPr>
-          <w:sz w:val="20"/>
-          <w:szCs w:val="20"/>
-        </w:rPr>
-        <w:t>alumno_id</w:t>
+          <w:b/>
+          <w:i/>
+          <w:sz w:val="20"/>
+          <w:szCs w:val="20"/>
+        </w:rPr>
+        <w:t>materia_id</w:t>
       </w:r>
       <w:proofErr w:type="spellEnd"/>
       <w:r>
         <w:rPr>
-          <w:sz w:val="20"/>
-          <w:szCs w:val="20"/>
-        </w:rPr>
-        <w:t>”; por lo cual, se le da un tratamiento particular por separado); esto para así lograr por medio del nuevo atributo “</w:t>
-      </w:r>
-      <w:proofErr w:type="spellStart"/>
-      <w:r>
-        <w:rPr>
-          <w:sz w:val="20"/>
-          <w:szCs w:val="20"/>
-        </w:rPr>
-        <w:t>materia_id</w:t>
-      </w:r>
-      <w:proofErr w:type="spellEnd"/>
-      <w:r>
-        <w:rPr>
-          <w:sz w:val="20"/>
-          <w:szCs w:val="20"/>
-        </w:rPr>
-        <w:t xml:space="preserve">”, de la nueva entidad “materias”, identificar una clave única para cada fila. </w:t>
-      </w:r>
-    </w:p>
-    <w:p>
-      <w:pPr>
-        <w:wordWrap w:val="0"/>
-        <w:spacing w:after="160" w:line="259" w:lineRule="auto"/>
-        <w:jc w:val="left"/>
-        <w:rPr>
-          <w:sz w:val="20"/>
-          <w:szCs w:val="20"/>
-        </w:rPr>
-      </w:pPr>
-      <w:r>
-        <w:rPr>
-          <w:sz w:val="20"/>
-          <w:szCs w:val="20"/>
-        </w:rPr>
-        <w:lastRenderedPageBreak/>
-        <w:t>Ahora si se percata, aunque dos tablas estén ahora completamente separadas; siempre deben conservar, al menos, un campo que se presente en ambas; en este caso, sería el atributo: “</w:t>
-      </w:r>
-      <w:proofErr w:type="spellStart"/>
-      <w:r>
-        <w:rPr>
-          <w:sz w:val="20"/>
-          <w:szCs w:val="20"/>
-        </w:rPr>
-        <w:t>alumno_id</w:t>
-      </w:r>
-      <w:proofErr w:type="spellEnd"/>
-      <w:r>
-        <w:rPr>
-          <w:sz w:val="20"/>
-          <w:szCs w:val="20"/>
-        </w:rPr>
-        <w:t xml:space="preserve">”,... </w:t>
-      </w:r>
-      <w:r>
-        <w:rPr>
-          <w:sz w:val="20"/>
-          <w:szCs w:val="20"/>
-        </w:rPr>
-        <w:t>esto para poder relacionarlas</w:t>
-      </w:r>
-      <w:r>
-        <w:rPr>
-          <w:sz w:val="20"/>
-          <w:szCs w:val="20"/>
-        </w:rPr>
-        <w:t xml:space="preserve"> al final.</w:t>
-      </w:r>
-    </w:p>
-    <w:p>
-      <w:pPr>
-        <w:pStyle w:val="Ttulo3"/>
-        <w:rPr>
-          <w:b/>
-          <w:bCs/>
-          <w:i/>
-          <w:iCs/>
-        </w:rPr>
-      </w:pPr>
-      <w:r>
-        <w:rPr>
-          <w:b/>
-          <w:bCs/>
-          <w:i/>
-          <w:iCs/>
-        </w:rPr>
-        <w:t xml:space="preserve">Entonces, hasta ahora, no puede haber </w:t>
-      </w:r>
-      <w:r>
-        <w:rPr>
-          <w:b/>
-          <w:bCs/>
-          <w:i/>
-          <w:iCs/>
+          <w:b/>
+          <w:i/>
+          <w:sz w:val="20"/>
+          <w:szCs w:val="20"/>
+        </w:rPr>
+        <w:t>”.</w:t>
+      </w:r>
+      <w:r>
+        <w:rPr>
+          <w:sz w:val="20"/>
+          <w:szCs w:val="20"/>
+        </w:rPr>
+        <w:t xml:space="preserve"> </w:t>
+      </w:r>
+    </w:p>
+    <w:p>
+      <w:r>
+        <w:t xml:space="preserve">Entonces, hasta ahora, </w:t>
+      </w:r>
+      <w:r>
+        <w:rPr>
+          <w:b/>
+        </w:rPr>
+        <w:t xml:space="preserve">no puede haber </w:t>
+      </w:r>
+      <w:r>
+        <w:rPr>
+          <w:b/>
         </w:rPr>
         <w:t>ningún</w:t>
       </w:r>
       <w:r>
         <w:rPr>
           <w:b/>
-          <w:bCs/>
-          <w:i/>
-          <w:iCs/>
-        </w:rPr>
-        <w:t xml:space="preserve"> atributo repetido por cada tabla o entidad</w:t>
-      </w:r>
-      <w:r>
-        <w:rPr>
-          <w:b/>
-          <w:bCs/>
-          <w:i/>
-          <w:iCs/>
-        </w:rPr>
+        </w:rPr>
+        <w:t xml:space="preserve"> atributo </w:t>
+      </w:r>
+      <w:r>
+        <w:rPr>
+          <w:b/>
+        </w:rPr>
+        <w:t>o campo duplicado</w:t>
+      </w:r>
+      <w:r>
+        <w:rPr>
+          <w:b/>
+        </w:rPr>
+        <w:t xml:space="preserve"> por cada tabla o entidad</w:t>
+      </w:r>
+      <w:r>
         <w:t xml:space="preserve"> </w:t>
       </w:r>
       <w:r>
-        <w:rPr>
-          <w:b/>
-          <w:bCs/>
-          <w:i/>
-          <w:iCs/>
-        </w:rPr>
-        <w:t>(los que se ubican de forma horizontal</w:t>
-      </w:r>
-      <w:r>
-        <w:rPr>
-          <w:b/>
-          <w:bCs/>
-          <w:i/>
-          <w:iCs/>
-        </w:rPr>
-        <w:t xml:space="preserve"> en la primera fila o registro</w:t>
-      </w:r>
-      <w:r>
-        <w:rPr>
-          <w:b/>
-          <w:bCs/>
-          <w:i/>
-          <w:iCs/>
-        </w:rPr>
-        <w:t xml:space="preserve">); ni, tampoco, repetirse el valor de la primera </w:t>
-      </w:r>
-      <w:r>
-        <w:rPr>
-          <w:b/>
-          <w:bCs/>
-          <w:i/>
-          <w:iCs/>
+        <w:t xml:space="preserve">(los que se ubican </w:t>
+      </w:r>
+      <w:r>
+        <w:t>sobre el “header row”</w:t>
+      </w:r>
+      <w:r>
+        <w:t xml:space="preserve">); </w:t>
+      </w:r>
+      <w:r>
+        <w:rPr>
+          <w:b/>
+        </w:rPr>
+        <w:t>ni tampoco</w:t>
+      </w:r>
+      <w:r>
+        <w:rPr>
+          <w:b/>
+        </w:rPr>
+        <w:t xml:space="preserve"> </w:t>
+      </w:r>
+      <w:r>
+        <w:rPr>
+          <w:b/>
+        </w:rPr>
+        <w:t>debe haber</w:t>
+      </w:r>
+      <w:r>
+        <w:rPr>
+          <w:b/>
+        </w:rPr>
+        <w:t xml:space="preserve"> valor</w:t>
+      </w:r>
+      <w:r>
+        <w:rPr>
+          <w:b/>
+        </w:rPr>
+        <w:t xml:space="preserve"> duplicado sobre</w:t>
+      </w:r>
+      <w:r>
+        <w:rPr>
+          <w:b/>
+        </w:rPr>
+        <w:t xml:space="preserve"> la primera </w:t>
+      </w:r>
+      <w:r>
+        <w:rPr>
+          <w:b/>
         </w:rPr>
         <w:t>columna</w:t>
       </w:r>
       <w:r>
         <w:rPr>
           <w:b/>
-          <w:bCs/>
-          <w:i/>
-          <w:iCs/>
+        </w:rPr>
+        <w:t xml:space="preserve"> de cada tabla</w:t>
+      </w:r>
+      <w:r>
+        <w:rPr>
+          <w:b/>
         </w:rPr>
         <w:t xml:space="preserve">; es decir, </w:t>
       </w:r>
       <w:r>
         <w:rPr>
           <w:b/>
-          <w:bCs/>
-          <w:i/>
-          <w:iCs/>
-        </w:rPr>
-        <w:t xml:space="preserve">hay que </w:t>
-      </w:r>
-      <w:r>
-        <w:rPr>
-          <w:b/>
-          <w:bCs/>
-          <w:i/>
-          <w:iCs/>
-        </w:rPr>
-        <w:t>pasarle una clave única</w:t>
-      </w:r>
-      <w:r>
-        <w:rPr>
-          <w:b/>
-          <w:bCs/>
-          <w:i/>
-          <w:iCs/>
-        </w:rPr>
-        <w:t xml:space="preserve">, que suele ser la Primary Key, a </w:t>
-      </w:r>
-      <w:r>
-        <w:rPr>
-          <w:b/>
-          <w:bCs/>
-          <w:i/>
-          <w:iCs/>
-        </w:rPr>
-        <w:t>los que se ubican de form</w:t>
-      </w:r>
-      <w:r>
-        <w:rPr>
-          <w:b/>
-          <w:bCs/>
-          <w:i/>
-          <w:iCs/>
-        </w:rPr>
-        <w:t>a vertical en la primera columna</w:t>
-      </w:r>
-      <w:r>
-        <w:rPr>
-          <w:b/>
-          <w:bCs/>
-          <w:i/>
-          <w:iCs/>
-        </w:rPr>
-        <w:t xml:space="preserve"> de cada tabla</w:t>
-      </w:r>
-      <w:r>
-        <w:rPr>
-          <w:b/>
-          <w:bCs/>
-          <w:i/>
-          <w:iCs/>
-        </w:rPr>
-        <w:t>... esto, sin importar, que toque dividir tablas (separar) y le toque tratar a un atributo en particular (o</w:t>
-      </w:r>
-      <w:r>
-        <w:rPr>
-          <w:b/>
-          <w:bCs/>
-          <w:i/>
-          <w:iCs/>
-        </w:rPr>
-        <w:t xml:space="preserve"> a</w:t>
-      </w:r>
-      <w:r>
-        <w:rPr>
-          <w:b/>
-          <w:bCs/>
-          <w:i/>
-          <w:iCs/>
-        </w:rPr>
-        <w:t xml:space="preserve"> varios) como una entidad independiente separada.</w:t>
+        </w:rPr>
+        <w:t xml:space="preserve">la que corresponde a la clave </w:t>
+      </w:r>
+      <w:r>
+        <w:rPr>
+          <w:b/>
+        </w:rPr>
+        <w:t>única</w:t>
+      </w:r>
+      <w:r>
+        <w:rPr>
+          <w:b/>
+        </w:rPr>
+        <w:t xml:space="preserve"> o</w:t>
+      </w:r>
+      <w:r>
+        <w:rPr>
+          <w:b/>
+        </w:rPr>
+        <w:t xml:space="preserve"> </w:t>
+      </w:r>
+      <w:r>
+        <w:rPr>
+          <w:b/>
+          <w:i/>
+        </w:rPr>
+        <w:t>Primary Key</w:t>
+      </w:r>
+      <w:r>
+        <w:rPr>
+          <w:b/>
+          <w:i/>
+        </w:rPr>
+        <w:t xml:space="preserve"> </w:t>
+      </w:r>
+      <w:r>
+        <w:rPr>
+          <w:b/>
+        </w:rPr>
+        <w:t>de ellas</w:t>
+      </w:r>
+      <w:r>
+        <w:t>,</w:t>
+      </w:r>
+      <w:r>
+        <w:t xml:space="preserve"> </w:t>
+      </w:r>
+      <w:r>
+        <w:t>... es</w:t>
+      </w:r>
+      <w:r>
+        <w:t>to sin importar</w:t>
+      </w:r>
+      <w:r>
+        <w:t xml:space="preserve"> cuantas veces requier</w:t>
+      </w:r>
+      <w:r>
+        <w:t xml:space="preserve">a seguir normalizando. </w:t>
+      </w:r>
+    </w:p>
+    <w:p/>
+    <w:p>
+      <w:pPr>
+        <w:rPr>
+          <w:sz w:val="20"/>
+        </w:rPr>
+      </w:pPr>
+      <w:r>
+        <w:rPr>
+          <w:sz w:val="20"/>
+        </w:rPr>
+        <w:t>La tercera forma normal tiene que ver con darle un tratamiento propio de entidad a sus atributos “multivaluados”</w:t>
+      </w:r>
+      <w:r>
+        <w:rPr>
+          <w:sz w:val="20"/>
+        </w:rPr>
+        <w:t xml:space="preserve">, de ser necesario, como es el caso de los </w:t>
+      </w:r>
+      <w:r>
+        <w:rPr>
+          <w:b/>
+          <w:i/>
+          <w:sz w:val="20"/>
+        </w:rPr>
+        <w:t>cursos</w:t>
+      </w:r>
+      <w:r>
+        <w:rPr>
+          <w:sz w:val="20"/>
+        </w:rPr>
+        <w:t xml:space="preserve">. Observe a continuación. </w:t>
       </w:r>
     </w:p>
     <w:p>
@@ -15553,52 +16321,11 @@
           <w:sz w:val="20"/>
           <w:szCs w:val="20"/>
         </w:rPr>
-        <w:t xml:space="preserve">Ahora, si te fijas, tenemos los cursos separados; es así porque conceptualmente, y aunque los cursos pudieran ser, sin problema alguno, atributos de un alumno,... son dos (2) cuestiones separadas. Juanito, por ejemplo, no tiene </w:t>
-      </w:r>
-      <w:r>
-        <w:rPr>
-          <w:sz w:val="20"/>
-          <w:szCs w:val="20"/>
-        </w:rPr>
-        <w:t>intrínsecamente</w:t>
-      </w:r>
-      <w:r>
-        <w:rPr>
-          <w:sz w:val="20"/>
-          <w:szCs w:val="20"/>
-        </w:rPr>
-        <w:t xml:space="preserve"> ligada la </w:t>
-      </w:r>
-      <w:r>
-        <w:rPr>
-          <w:sz w:val="20"/>
-          <w:szCs w:val="20"/>
-        </w:rPr>
-        <w:t>maestría</w:t>
-      </w:r>
-      <w:r>
-        <w:rPr>
-          <w:sz w:val="20"/>
-          <w:szCs w:val="20"/>
-        </w:rPr>
-        <w:t xml:space="preserve">; es decir, la </w:t>
-      </w:r>
-      <w:r>
-        <w:rPr>
-          <w:sz w:val="20"/>
-          <w:szCs w:val="20"/>
-        </w:rPr>
-        <w:t>maestría</w:t>
-      </w:r>
-      <w:r>
-        <w:rPr>
-          <w:sz w:val="20"/>
-          <w:szCs w:val="20"/>
-        </w:rPr>
-        <w:t xml:space="preserve"> no sólo se dicta a Juanito; en consecuencia, los </w:t>
-      </w:r>
-      <w:r>
-        <w:rPr>
+        <w:t xml:space="preserve">Ahora, si te fijas, tenemos los </w:t>
+      </w:r>
+      <w:r>
+        <w:rPr>
+          <w:b/>
           <w:i/>
           <w:sz w:val="20"/>
           <w:szCs w:val="20"/>
@@ -15610,14 +16337,6 @@
           <w:sz w:val="20"/>
           <w:szCs w:val="20"/>
         </w:rPr>
-        <w:t xml:space="preserve"> son</w:t>
-      </w:r>
-      <w:r>
-        <w:rPr>
-          <w:i/>
-          <w:sz w:val="20"/>
-          <w:szCs w:val="20"/>
-        </w:rPr>
         <w:t xml:space="preserve"> </w:t>
       </w:r>
       <w:r>
@@ -15625,52 +16344,159 @@
           <w:sz w:val="20"/>
           <w:szCs w:val="20"/>
         </w:rPr>
-        <w:t>un atributo multivaluable (que puede recibir varios valores; en este caso, puede ser dictado a varios alumnos). Entonces, como sucede con</w:t>
-      </w:r>
-      <w:r>
-        <w:rPr>
-          <w:i/>
-          <w:sz w:val="20"/>
-          <w:szCs w:val="20"/>
-        </w:rPr>
-        <w:t xml:space="preserve"> un alumno y sus cursos</w:t>
-      </w:r>
-      <w:r>
-        <w:rPr>
-          <w:sz w:val="20"/>
-          <w:szCs w:val="20"/>
-        </w:rPr>
-        <w:t>; un sólo curso, también, podría tener muchos alumnos de ellos.</w:t>
-      </w:r>
-      <w:r>
-        <w:rPr>
+        <w:t>en una tabla separada</w:t>
+      </w:r>
+      <w:r>
+        <w:rPr>
+          <w:sz w:val="20"/>
+          <w:szCs w:val="20"/>
+        </w:rPr>
+        <w:t>. S</w:t>
+      </w:r>
+      <w:r>
+        <w:rPr>
+          <w:sz w:val="20"/>
+          <w:szCs w:val="20"/>
+        </w:rPr>
+        <w:t xml:space="preserve">e trata de </w:t>
+      </w:r>
+      <w:r>
+        <w:rPr>
+          <w:b/>
+          <w:i/>
+          <w:sz w:val="20"/>
+          <w:szCs w:val="20"/>
+        </w:rPr>
+        <w:t>atributo</w:t>
+      </w:r>
+      <w:r>
+        <w:rPr>
+          <w:b/>
+          <w:i/>
+          <w:sz w:val="20"/>
+          <w:szCs w:val="20"/>
+        </w:rPr>
+        <w:t>s</w:t>
+      </w:r>
+      <w:r>
+        <w:rPr>
+          <w:b/>
+          <w:i/>
+          <w:sz w:val="20"/>
+          <w:szCs w:val="20"/>
+        </w:rPr>
+        <w:t xml:space="preserve"> multivaluable</w:t>
+      </w:r>
+      <w:r>
+        <w:rPr>
+          <w:b/>
+          <w:i/>
+          <w:sz w:val="20"/>
+          <w:szCs w:val="20"/>
+        </w:rPr>
+        <w:t>s</w:t>
+      </w:r>
+      <w:r>
+        <w:rPr>
+          <w:sz w:val="20"/>
+          <w:szCs w:val="20"/>
+        </w:rPr>
+        <w:t xml:space="preserve">; pues, pueden asumir varios valores: </w:t>
+      </w:r>
+      <w:r>
+        <w:rPr>
+          <w:i/>
+          <w:sz w:val="20"/>
+          <w:szCs w:val="20"/>
+        </w:rPr>
+        <w:t>Maestrías</w:t>
+      </w:r>
+      <w:r>
+        <w:rPr>
+          <w:sz w:val="20"/>
+          <w:szCs w:val="20"/>
+        </w:rPr>
+        <w:t xml:space="preserve"> o </w:t>
+      </w:r>
+      <w:r>
+        <w:rPr>
+          <w:i/>
+          <w:sz w:val="20"/>
+          <w:szCs w:val="20"/>
+        </w:rPr>
+        <w:t>Licenciaturas</w:t>
+      </w:r>
+      <w:r>
+        <w:rPr>
+          <w:sz w:val="20"/>
+          <w:szCs w:val="20"/>
+        </w:rPr>
+        <w:t xml:space="preserve">, para este caso. </w:t>
+      </w:r>
+      <w:r>
+        <w:rPr>
+          <w:b/>
+          <w:sz w:val="20"/>
+          <w:szCs w:val="20"/>
+        </w:rPr>
+        <w:t>Aclarado que los “</w:t>
+      </w:r>
+      <w:r>
+        <w:rPr>
+          <w:b/>
+          <w:i/>
+          <w:sz w:val="20"/>
+          <w:szCs w:val="20"/>
+        </w:rPr>
+        <w:t>cursos</w:t>
+      </w:r>
+      <w:r>
+        <w:rPr>
+          <w:b/>
+          <w:sz w:val="20"/>
+          <w:szCs w:val="20"/>
+        </w:rPr>
+        <w:t>” son un atributo multivaluab</w:t>
+      </w:r>
+      <w:r>
+        <w:rPr>
+          <w:b/>
+          <w:sz w:val="20"/>
+          <w:szCs w:val="20"/>
+        </w:rPr>
+        <w:t>le, como ya sabe</w:t>
+      </w:r>
+      <w:r>
+        <w:rPr>
+          <w:b/>
+          <w:sz w:val="20"/>
+          <w:szCs w:val="20"/>
+        </w:rPr>
+        <w:t xml:space="preserve">, </w:t>
+      </w:r>
+      <w:r>
+        <w:rPr>
+          <w:b/>
+          <w:sz w:val="20"/>
+          <w:szCs w:val="20"/>
+        </w:rPr>
+        <w:t xml:space="preserve">éstos </w:t>
+      </w:r>
+      <w:r>
+        <w:rPr>
+          <w:b/>
+          <w:sz w:val="20"/>
+          <w:szCs w:val="20"/>
+        </w:rPr>
+        <w:t>han sido tratados como entidad independiente.</w:t>
+      </w:r>
+      <w:r>
+        <w:rPr>
+          <w:b/>
           <w:sz w:val="20"/>
           <w:szCs w:val="20"/>
         </w:rPr>
         <w:t xml:space="preserve"> </w:t>
-      </w:r>
-      <w:r>
-        <w:rPr>
-          <w:b/>
-          <w:szCs w:val="20"/>
-        </w:rPr>
-        <w:t>Aclarado que los “cursos” son un atributo multivaluable, como ya se imagina, podemos separarlos como una entidad aparte; y que, se podría relacionar con la entidad “alumnos” aún, por medio del atributo “</w:t>
-      </w:r>
-      <w:proofErr w:type="spellStart"/>
-      <w:r>
-        <w:rPr>
-          <w:b/>
-          <w:szCs w:val="20"/>
-        </w:rPr>
-        <w:t>curso_id</w:t>
-      </w:r>
-      <w:proofErr w:type="spellEnd"/>
-      <w:r>
-        <w:rPr>
-          <w:b/>
-          <w:szCs w:val="20"/>
-        </w:rPr>
-        <w:t>”.</w:t>
       </w:r>
     </w:p>
     <w:p>
@@ -15679,35 +16505,299 @@
         <w:spacing w:after="160" w:line="259" w:lineRule="auto"/>
         <w:jc w:val="left"/>
         <w:rPr>
-          <w:i/>
-          <w:sz w:val="20"/>
-          <w:szCs w:val="20"/>
-        </w:rPr>
-      </w:pPr>
-      <w:r>
-        <w:rPr>
-          <w:i/>
-          <w:sz w:val="20"/>
-          <w:szCs w:val="20"/>
-        </w:rPr>
-        <w:t xml:space="preserve">Dato curioso: Dese cuenta </w:t>
-      </w:r>
-      <w:r>
-        <w:rPr>
-          <w:i/>
-          <w:sz w:val="20"/>
-          <w:szCs w:val="20"/>
-        </w:rPr>
-        <w:t>de que</w:t>
-      </w:r>
-      <w:r>
-        <w:rPr>
-          <w:i/>
-          <w:sz w:val="20"/>
-          <w:szCs w:val="20"/>
-        </w:rPr>
-        <w:t xml:space="preserve"> los atributos multivaluables, ahora como entidades separadas, no se relacionan directamente entre sí; sino, que todas se relacionan directamente es con la entidad “alumnos”; es decir, con la entidad principal de nuestra base de datos.</w:t>
-      </w:r>
+          <w:b/>
+          <w:i/>
+          <w:sz w:val="20"/>
+          <w:szCs w:val="20"/>
+        </w:rPr>
+      </w:pPr>
+      <w:r>
+        <w:rPr>
+          <w:b/>
+          <w:sz w:val="20"/>
+          <w:szCs w:val="20"/>
+        </w:rPr>
+        <w:t>Ahora, r</w:t>
+      </w:r>
+      <w:r>
+        <w:rPr>
+          <w:b/>
+          <w:sz w:val="20"/>
+          <w:szCs w:val="20"/>
+        </w:rPr>
+        <w:t xml:space="preserve">ecuerde, </w:t>
+      </w:r>
+      <w:r>
+        <w:rPr>
+          <w:b/>
+          <w:sz w:val="20"/>
+          <w:szCs w:val="20"/>
+        </w:rPr>
+        <w:t>es</w:t>
+      </w:r>
+      <w:r>
+        <w:rPr>
+          <w:b/>
+          <w:sz w:val="20"/>
+          <w:szCs w:val="20"/>
+        </w:rPr>
+        <w:t xml:space="preserve"> la entidad “</w:t>
+      </w:r>
+      <w:r>
+        <w:rPr>
+          <w:b/>
+          <w:i/>
+          <w:sz w:val="20"/>
+          <w:szCs w:val="20"/>
+        </w:rPr>
+        <w:t>cursos</w:t>
+      </w:r>
+      <w:r>
+        <w:rPr>
+          <w:b/>
+          <w:sz w:val="20"/>
+          <w:szCs w:val="20"/>
+        </w:rPr>
+        <w:t xml:space="preserve">” la que exporta su llave primaria a </w:t>
+      </w:r>
+      <w:r>
+        <w:rPr>
+          <w:b/>
+          <w:sz w:val="20"/>
+          <w:szCs w:val="20"/>
+        </w:rPr>
+        <w:t xml:space="preserve">la entidad </w:t>
+      </w:r>
+      <w:r>
+        <w:rPr>
+          <w:b/>
+          <w:sz w:val="20"/>
+          <w:szCs w:val="20"/>
+        </w:rPr>
+        <w:t>“</w:t>
+      </w:r>
+      <w:r>
+        <w:rPr>
+          <w:b/>
+          <w:i/>
+          <w:sz w:val="20"/>
+          <w:szCs w:val="20"/>
+        </w:rPr>
+        <w:t>alumnos</w:t>
+      </w:r>
+      <w:r>
+        <w:rPr>
+          <w:b/>
+          <w:sz w:val="20"/>
+          <w:szCs w:val="20"/>
+        </w:rPr>
+        <w:t>”</w:t>
+      </w:r>
+      <w:r>
+        <w:rPr>
+          <w:b/>
+          <w:sz w:val="20"/>
+          <w:szCs w:val="20"/>
+        </w:rPr>
+        <w:t>;</w:t>
+      </w:r>
+      <w:r>
+        <w:rPr>
+          <w:b/>
+          <w:sz w:val="20"/>
+          <w:szCs w:val="20"/>
+        </w:rPr>
+        <w:t xml:space="preserve"> es de esta manera en que</w:t>
+      </w:r>
+      <w:r>
+        <w:rPr>
+          <w:b/>
+          <w:sz w:val="20"/>
+          <w:szCs w:val="20"/>
+        </w:rPr>
+        <w:t xml:space="preserve"> </w:t>
+      </w:r>
+      <w:r>
+        <w:rPr>
+          <w:b/>
+          <w:sz w:val="20"/>
+          <w:szCs w:val="20"/>
+        </w:rPr>
+        <w:t>ambas entidades se relacionan</w:t>
+      </w:r>
+      <w:r>
+        <w:rPr>
+          <w:b/>
+          <w:sz w:val="20"/>
+          <w:szCs w:val="20"/>
+        </w:rPr>
+        <w:t xml:space="preserve">, </w:t>
+      </w:r>
+      <w:r>
+        <w:rPr>
+          <w:b/>
+          <w:sz w:val="20"/>
+          <w:szCs w:val="20"/>
+        </w:rPr>
+        <w:t>por medio</w:t>
+      </w:r>
+      <w:r>
+        <w:rPr>
+          <w:b/>
+          <w:sz w:val="20"/>
+          <w:szCs w:val="20"/>
+        </w:rPr>
+        <w:t xml:space="preserve"> del atributo </w:t>
+      </w:r>
+      <w:r>
+        <w:rPr>
+          <w:b/>
+          <w:i/>
+          <w:sz w:val="20"/>
+          <w:szCs w:val="20"/>
+        </w:rPr>
+        <w:t>“</w:t>
+      </w:r>
+      <w:proofErr w:type="spellStart"/>
+      <w:r>
+        <w:rPr>
+          <w:b/>
+          <w:i/>
+          <w:sz w:val="20"/>
+          <w:szCs w:val="20"/>
+        </w:rPr>
+        <w:t>curso_id</w:t>
+      </w:r>
+      <w:proofErr w:type="spellEnd"/>
+      <w:r>
+        <w:rPr>
+          <w:b/>
+          <w:i/>
+          <w:sz w:val="20"/>
+          <w:szCs w:val="20"/>
+        </w:rPr>
+        <w:t>”</w:t>
+      </w:r>
+      <w:r>
+        <w:rPr>
+          <w:b/>
+          <w:sz w:val="20"/>
+          <w:szCs w:val="20"/>
+        </w:rPr>
+        <w:t xml:space="preserve"> vinculado a su tabla </w:t>
+      </w:r>
+      <w:r>
+        <w:rPr>
+          <w:b/>
+          <w:i/>
+          <w:sz w:val="20"/>
+          <w:szCs w:val="20"/>
+        </w:rPr>
+        <w:t>“alumnos”</w:t>
+      </w:r>
+      <w:r>
+        <w:rPr>
+          <w:b/>
+          <w:i/>
+          <w:sz w:val="20"/>
+          <w:szCs w:val="20"/>
+        </w:rPr>
+        <w:t>.</w:t>
+      </w:r>
+    </w:p>
+    <w:p>
+      <w:pPr>
+        <w:wordWrap w:val="0"/>
+        <w:spacing w:after="160" w:line="259" w:lineRule="auto"/>
+        <w:jc w:val="left"/>
+        <w:rPr>
+          <w:sz w:val="20"/>
+          <w:szCs w:val="20"/>
+        </w:rPr>
+      </w:pPr>
+      <w:r>
+        <w:rPr>
+          <w:sz w:val="20"/>
+          <w:szCs w:val="20"/>
+        </w:rPr>
+        <w:t>Finalmente, en la cuarta forma normal, trataremos de crear las tablas restantes que surgen</w:t>
+      </w:r>
+      <w:r>
+        <w:rPr>
+          <w:sz w:val="20"/>
+          <w:szCs w:val="20"/>
+        </w:rPr>
+        <w:t xml:space="preserve"> a partir</w:t>
+      </w:r>
+      <w:r>
+        <w:rPr>
+          <w:sz w:val="20"/>
+          <w:szCs w:val="20"/>
+        </w:rPr>
+        <w:t xml:space="preserve"> de las cardinalidades de tipo N:N entre las entidades que se </w:t>
+      </w:r>
+      <w:r>
+        <w:rPr>
+          <w:sz w:val="20"/>
+          <w:szCs w:val="20"/>
+        </w:rPr>
+        <w:t>relacionan</w:t>
+      </w:r>
+      <w:r>
+        <w:rPr>
+          <w:sz w:val="20"/>
+          <w:szCs w:val="20"/>
+        </w:rPr>
+        <w:t xml:space="preserve"> directamente.</w:t>
+      </w:r>
+    </w:p>
+    <w:p>
+      <w:pPr>
+        <w:wordWrap w:val="0"/>
+        <w:spacing w:after="160" w:line="259" w:lineRule="auto"/>
+        <w:jc w:val="left"/>
+        <w:rPr>
+          <w:b/>
+          <w:sz w:val="20"/>
+          <w:szCs w:val="20"/>
+        </w:rPr>
+      </w:pPr>
+    </w:p>
+    <w:p>
+      <w:pPr>
+        <w:wordWrap w:val="0"/>
+        <w:spacing w:after="160" w:line="259" w:lineRule="auto"/>
+        <w:jc w:val="left"/>
+        <w:rPr>
+          <w:b/>
+          <w:sz w:val="20"/>
+          <w:szCs w:val="20"/>
+        </w:rPr>
+      </w:pPr>
+    </w:p>
+    <w:p>
+      <w:pPr>
+        <w:wordWrap w:val="0"/>
+        <w:spacing w:after="160" w:line="259" w:lineRule="auto"/>
+        <w:jc w:val="left"/>
+        <w:rPr>
+          <w:b/>
+          <w:sz w:val="20"/>
+          <w:szCs w:val="20"/>
+        </w:rPr>
+      </w:pPr>
+    </w:p>
+    <w:p>
+      <w:pPr>
+        <w:wordWrap w:val="0"/>
+        <w:spacing w:after="160" w:line="259" w:lineRule="auto"/>
+        <w:jc w:val="left"/>
+        <w:rPr>
+          <w:b/>
+          <w:sz w:val="20"/>
+          <w:szCs w:val="20"/>
+        </w:rPr>
+      </w:pPr>
     </w:p>
     <w:p>
       <w:pPr>
@@ -15805,60 +16895,77 @@
         <w:spacing w:after="160" w:line="259" w:lineRule="auto"/>
         <w:jc w:val="left"/>
         <w:rPr>
-          <w:sz w:val="20"/>
-          <w:szCs w:val="20"/>
-        </w:rPr>
-      </w:pPr>
-      <w:r>
-        <w:rPr>
-          <w:sz w:val="20"/>
-          <w:szCs w:val="20"/>
-        </w:rPr>
-        <w:lastRenderedPageBreak/>
-        <w:t xml:space="preserve">Se tuvo que separar, aún todavía más, la entidad “materias”; esto porque, </w:t>
-      </w:r>
-      <w:r>
-        <w:rPr>
-          <w:b/>
-          <w:szCs w:val="20"/>
-        </w:rPr>
-        <w:t xml:space="preserve">si queremos alcanzar un grado de normalización </w:t>
-      </w:r>
-      <w:r>
-        <w:rPr>
-          <w:b/>
-          <w:i/>
-          <w:szCs w:val="20"/>
-        </w:rPr>
-        <w:t>suprema</w:t>
-      </w:r>
-      <w:r>
-        <w:rPr>
-          <w:b/>
-          <w:szCs w:val="20"/>
-        </w:rPr>
-        <w:t xml:space="preserve"> tenemos que evitar a toda costa que se repitan los valores textuales, incluso, de los atributos de cada una de las entidades</w:t>
-      </w:r>
-      <w:r>
-        <w:rPr>
-          <w:sz w:val="20"/>
-          <w:szCs w:val="20"/>
-        </w:rPr>
-        <w:t xml:space="preserve">. Si se da cuenta aún siguen </w:t>
-      </w:r>
-      <w:r>
-        <w:rPr>
-          <w:sz w:val="20"/>
-          <w:szCs w:val="20"/>
-        </w:rPr>
-        <w:t>repitiéndose</w:t>
-      </w:r>
-      <w:r>
-        <w:rPr>
-          <w:sz w:val="20"/>
-          <w:szCs w:val="20"/>
-        </w:rPr>
-        <w:t>, en la entidad “materias”, y más precisamente en su atributo “materia”, los valores: MySQL (dos veces) y Python (dos veces también); lo cual, toca suprimir; es decir, realizar más “separaciones”.</w:t>
+          <w:b/>
+          <w:sz w:val="20"/>
+          <w:szCs w:val="20"/>
+        </w:rPr>
+      </w:pPr>
+      <w:r>
+        <w:rPr>
+          <w:b/>
+          <w:sz w:val="20"/>
+          <w:szCs w:val="20"/>
+        </w:rPr>
+        <w:t xml:space="preserve">En la medida que las entidades de una base de datos estén más </w:t>
+      </w:r>
+      <w:r>
+        <w:rPr>
+          <w:b/>
+          <w:i/>
+          <w:sz w:val="20"/>
+          <w:szCs w:val="20"/>
+        </w:rPr>
+        <w:t>normalizadas</w:t>
+      </w:r>
+      <w:r>
+        <w:rPr>
+          <w:b/>
+          <w:sz w:val="20"/>
+          <w:szCs w:val="20"/>
+        </w:rPr>
+        <w:t>, más fácil será poder relacionar</w:t>
+      </w:r>
+      <w:r>
+        <w:rPr>
+          <w:b/>
+          <w:sz w:val="20"/>
+          <w:szCs w:val="20"/>
+        </w:rPr>
+        <w:t>las</w:t>
+      </w:r>
+      <w:r>
+        <w:rPr>
+          <w:b/>
+          <w:sz w:val="20"/>
+          <w:szCs w:val="20"/>
+        </w:rPr>
+        <w:t xml:space="preserve"> y unir sus datos</w:t>
+      </w:r>
+      <w:r>
+        <w:rPr>
+          <w:b/>
+          <w:sz w:val="20"/>
+          <w:szCs w:val="20"/>
+        </w:rPr>
+        <w:t>.</w:t>
+      </w:r>
+    </w:p>
+    <w:p>
+      <w:pPr>
+        <w:pStyle w:val="Ttulo1"/>
+        <w:rPr>
+          <w:rFonts w:ascii="Times" w:eastAsia="Times" w:hAnsi="Times" w:cs="Times"/>
+          <w:b/>
+          <w:bCs/>
+        </w:rPr>
+      </w:pPr>
+      <w:r>
+        <w:rPr>
+          <w:rFonts w:ascii="Times" w:eastAsia="Times" w:hAnsi="Times" w:cs="Times"/>
+          <w:b/>
+          <w:bCs/>
+        </w:rPr>
+        <w:t xml:space="preserve">Aclaración importante: </w:t>
       </w:r>
     </w:p>
     <w:p>
@@ -15876,15 +16983,102 @@
           <w:sz w:val="20"/>
           <w:szCs w:val="20"/>
         </w:rPr>
-        <w:t>En la nueva entidad “</w:t>
+        <w:br/>
+      </w:r>
+      <w:r>
+        <w:rPr>
+          <w:sz w:val="20"/>
+          <w:szCs w:val="20"/>
+        </w:rPr>
+        <w:t xml:space="preserve">Los </w:t>
+      </w:r>
+      <w:r>
+        <w:rPr>
+          <w:b/>
+          <w:sz w:val="20"/>
+          <w:szCs w:val="20"/>
+        </w:rPr>
+        <w:t>Campos</w:t>
+      </w:r>
+      <w:r>
+        <w:rPr>
+          <w:sz w:val="20"/>
+          <w:szCs w:val="20"/>
+        </w:rPr>
+        <w:t xml:space="preserve"> serían cada una de las columnas </w:t>
+      </w:r>
+      <w:r>
+        <w:rPr>
+          <w:sz w:val="20"/>
+          <w:szCs w:val="20"/>
+        </w:rPr>
+        <w:t xml:space="preserve">por separadas, éstas </w:t>
+      </w:r>
+      <w:r>
+        <w:rPr>
+          <w:sz w:val="20"/>
+          <w:szCs w:val="20"/>
+        </w:rPr>
+        <w:t>guarda</w:t>
+      </w:r>
+      <w:r>
+        <w:rPr>
+          <w:sz w:val="20"/>
+          <w:szCs w:val="20"/>
+        </w:rPr>
+        <w:t>n</w:t>
+      </w:r>
+      <w:r>
+        <w:rPr>
+          <w:sz w:val="20"/>
+          <w:szCs w:val="20"/>
+        </w:rPr>
+        <w:t xml:space="preserve"> datos que sí o sí </w:t>
+      </w:r>
+      <w:r>
+        <w:rPr>
+          <w:sz w:val="20"/>
+          <w:szCs w:val="20"/>
+        </w:rPr>
+        <w:t>conservan un mismo tipo de dato</w:t>
+      </w:r>
+      <w:r>
+        <w:rPr>
+          <w:sz w:val="20"/>
+          <w:szCs w:val="20"/>
+        </w:rPr>
+        <w:t>. P</w:t>
+      </w:r>
+      <w:r>
+        <w:rPr>
+          <w:sz w:val="20"/>
+          <w:szCs w:val="20"/>
+        </w:rPr>
+        <w:t xml:space="preserve">or ejemplo, un campo podría ser el campo de los </w:t>
+      </w:r>
+      <w:r>
+        <w:rPr>
+          <w:i/>
+          <w:sz w:val="20"/>
+          <w:szCs w:val="20"/>
+        </w:rPr>
+        <w:t xml:space="preserve">alumnos </w:t>
+      </w:r>
+      <w:r>
+        <w:rPr>
+          <w:sz w:val="20"/>
+          <w:szCs w:val="20"/>
+        </w:rPr>
+        <w:t xml:space="preserve">o el campo de </w:t>
       </w:r>
       <w:proofErr w:type="spellStart"/>
       <w:r>
         <w:rPr>
-          <w:sz w:val="20"/>
-          <w:szCs w:val="20"/>
-        </w:rPr>
-        <w:t>materias_por_alumno</w:t>
+          <w:i/>
+          <w:sz w:val="20"/>
+          <w:szCs w:val="20"/>
+        </w:rPr>
+        <w:t>curso_id</w:t>
       </w:r>
       <w:proofErr w:type="spellEnd"/>
       <w:r>
@@ -15892,355 +17086,103 @@
           <w:sz w:val="20"/>
           <w:szCs w:val="20"/>
         </w:rPr>
-        <w:t>” lo que ve definido como el atributo “</w:t>
-      </w:r>
-      <w:proofErr w:type="spellStart"/>
-      <w:r>
-        <w:rPr>
-          <w:sz w:val="20"/>
-          <w:szCs w:val="20"/>
-        </w:rPr>
-        <w:t>mpa_id</w:t>
-      </w:r>
-      <w:proofErr w:type="spellEnd"/>
-      <w:r>
-        <w:rPr>
-          <w:sz w:val="20"/>
-          <w:szCs w:val="20"/>
-        </w:rPr>
-        <w:t>” es solamente una clave única artificial</w:t>
-      </w:r>
-      <w:r>
-        <w:rPr>
-          <w:sz w:val="20"/>
-          <w:szCs w:val="20"/>
-        </w:rPr>
-        <w:t>, de esa nueva entidad,</w:t>
-      </w:r>
-      <w:r>
-        <w:rPr>
-          <w:sz w:val="20"/>
-          <w:szCs w:val="20"/>
-        </w:rPr>
-        <w:t xml:space="preserve"> que hemos definido manualmente para poder diferenciar, de forma secuencial, los atributos “</w:t>
-      </w:r>
-      <w:proofErr w:type="spellStart"/>
-      <w:r>
-        <w:rPr>
-          <w:sz w:val="20"/>
-          <w:szCs w:val="20"/>
-        </w:rPr>
-        <w:t>materia_id</w:t>
-      </w:r>
-      <w:proofErr w:type="spellEnd"/>
-      <w:r>
-        <w:rPr>
-          <w:sz w:val="20"/>
-          <w:szCs w:val="20"/>
-        </w:rPr>
-        <w:t>” y “</w:t>
-      </w:r>
-      <w:proofErr w:type="spellStart"/>
-      <w:r>
-        <w:rPr>
-          <w:sz w:val="20"/>
-          <w:szCs w:val="20"/>
-        </w:rPr>
-        <w:t>alumno_id</w:t>
-      </w:r>
-      <w:proofErr w:type="spellEnd"/>
-      <w:r>
-        <w:rPr>
-          <w:sz w:val="20"/>
-          <w:szCs w:val="20"/>
-        </w:rPr>
-        <w:t xml:space="preserve">” de esa misma tabla. </w:t>
-      </w:r>
-      <w:r>
-        <w:rPr>
-          <w:sz w:val="20"/>
-          <w:szCs w:val="20"/>
-        </w:rPr>
-        <w:t>Además,</w:t>
-      </w:r>
-      <w:r>
-        <w:rPr>
-          <w:sz w:val="20"/>
-          <w:szCs w:val="20"/>
-        </w:rPr>
-        <w:t xml:space="preserve"> sería ésta nuestra última tabla resultante, la que hará la vinculación o </w:t>
-      </w:r>
-      <w:r>
-        <w:rPr>
-          <w:i/>
-          <w:sz w:val="20"/>
-          <w:szCs w:val="20"/>
-        </w:rPr>
-        <w:t>relación</w:t>
-      </w:r>
-      <w:r>
-        <w:rPr>
-          <w:sz w:val="20"/>
-          <w:szCs w:val="20"/>
-        </w:rPr>
-        <w:t xml:space="preserve"> entre la entidad “alumnos” con las </w:t>
-      </w:r>
-      <w:r>
-        <w:rPr>
-          <w:i/>
-          <w:sz w:val="20"/>
-          <w:szCs w:val="20"/>
-        </w:rPr>
-        <w:t>materias</w:t>
-      </w:r>
-      <w:r>
-        <w:rPr>
-          <w:sz w:val="20"/>
-          <w:szCs w:val="20"/>
-        </w:rPr>
-        <w:t xml:space="preserve"> por medio del atributo “</w:t>
-      </w:r>
-      <w:proofErr w:type="spellStart"/>
-      <w:r>
-        <w:rPr>
-          <w:sz w:val="20"/>
-          <w:szCs w:val="20"/>
-        </w:rPr>
-        <w:t>alumno_id</w:t>
-      </w:r>
-      <w:proofErr w:type="spellEnd"/>
-      <w:r>
-        <w:rPr>
-          <w:sz w:val="20"/>
-          <w:szCs w:val="20"/>
-        </w:rPr>
-        <w:t>”.</w:t>
-      </w:r>
-    </w:p>
-    <w:p>
-      <w:pPr>
-        <w:wordWrap w:val="0"/>
-        <w:spacing w:after="160" w:line="259" w:lineRule="auto"/>
-        <w:jc w:val="left"/>
-        <w:rPr>
-          <w:sz w:val="20"/>
-          <w:szCs w:val="20"/>
-        </w:rPr>
-      </w:pPr>
-    </w:p>
-    <w:p>
-      <w:pPr>
-        <w:wordWrap w:val="0"/>
-        <w:spacing w:after="160" w:line="259" w:lineRule="auto"/>
-        <w:jc w:val="left"/>
-        <w:rPr>
-          <w:b/>
-          <w:i/>
-          <w:sz w:val="20"/>
-          <w:szCs w:val="20"/>
-        </w:rPr>
-      </w:pPr>
-      <w:r>
-        <w:rPr>
-          <w:b/>
-          <w:sz w:val="20"/>
-          <w:szCs w:val="20"/>
-        </w:rPr>
-        <w:t xml:space="preserve">Ahora, si te fijas, tenemos la misma información que al principio y, aunque pueda parecer que esto es más rebuscado y tenemos más tablas que al inicio, esto al final nos va a ayudar: 1. A que la base de datos, como computadora que es, entienda las diferencias entre uno y otro; pero, además (lo más importante), también nos va a ayudar a permitir hacer uniones </w:t>
-      </w:r>
-      <w:r>
-        <w:rPr>
-          <w:b/>
-          <w:sz w:val="20"/>
-          <w:szCs w:val="20"/>
-        </w:rPr>
-        <w:t>que,</w:t>
-      </w:r>
-      <w:r>
-        <w:rPr>
-          <w:b/>
-          <w:sz w:val="20"/>
-          <w:szCs w:val="20"/>
-        </w:rPr>
-        <w:t xml:space="preserve"> de inicio, tal </w:t>
-      </w:r>
-      <w:r>
-        <w:rPr>
-          <w:b/>
-          <w:sz w:val="20"/>
-          <w:szCs w:val="20"/>
-        </w:rPr>
-        <w:t>vez</w:t>
-      </w:r>
-      <w:r>
-        <w:rPr>
-          <w:b/>
-          <w:sz w:val="20"/>
-          <w:szCs w:val="20"/>
-        </w:rPr>
-        <w:t xml:space="preserve">, no teníamos pensadas. De inicio sólo teníamos dos renglones; pero, en este caso, ya podemos ligar por ejemplo un nuevo alumno a toda esta estructura. Podemos meter a un nuevo alumno que tenga las mismas dos materias o podemos meter una nueva materia y ligarla a Juanito y Pepito: nos da mucho más flexibilidad de hacer estas cosas con una tabla cada vez más </w:t>
-      </w:r>
-      <w:r>
-        <w:rPr>
-          <w:b/>
-          <w:i/>
-          <w:sz w:val="20"/>
-          <w:szCs w:val="20"/>
-        </w:rPr>
-        <w:t xml:space="preserve">normalizada </w:t>
-      </w:r>
-      <w:r>
-        <w:rPr>
-          <w:b/>
-          <w:sz w:val="20"/>
-          <w:szCs w:val="20"/>
-        </w:rPr>
-        <w:t>y sin datos repetidos</w:t>
-      </w:r>
-      <w:r>
-        <w:rPr>
-          <w:b/>
-          <w:i/>
-          <w:sz w:val="20"/>
-          <w:szCs w:val="20"/>
-        </w:rPr>
-        <w:t xml:space="preserve">. </w:t>
-      </w:r>
-      <w:r>
-        <w:rPr>
-          <w:b/>
-          <w:i/>
-          <w:sz w:val="20"/>
-          <w:szCs w:val="20"/>
-          <w:u w:val="single"/>
-        </w:rPr>
-        <w:t>En resumen, tener una base de datos normalizada signif</w:t>
-      </w:r>
-      <w:r>
-        <w:rPr>
-          <w:b/>
-          <w:i/>
-          <w:sz w:val="20"/>
-          <w:szCs w:val="20"/>
-          <w:u w:val="single"/>
-        </w:rPr>
-        <w:t xml:space="preserve">ica que cada cosa va en su tabla y </w:t>
-      </w:r>
-      <w:r>
-        <w:rPr>
-          <w:b/>
-          <w:i/>
-          <w:sz w:val="20"/>
-          <w:szCs w:val="20"/>
-          <w:u w:val="single"/>
-        </w:rPr>
-        <w:t xml:space="preserve">éstas </w:t>
-      </w:r>
-      <w:r>
-        <w:rPr>
-          <w:b/>
-          <w:i/>
-          <w:sz w:val="20"/>
-          <w:szCs w:val="20"/>
-          <w:u w:val="single"/>
-        </w:rPr>
-        <w:t>se relacionan, solamente, con valores enteros.</w:t>
-      </w:r>
-      <w:r>
-        <w:rPr>
-          <w:b/>
+        <w:t>,... ahora,</w:t>
+      </w:r>
+      <w:r>
+        <w:rPr>
           <w:i/>
           <w:sz w:val="20"/>
           <w:szCs w:val="20"/>
         </w:rPr>
         <w:t xml:space="preserve"> </w:t>
       </w:r>
-    </w:p>
-    <w:p>
-      <w:pPr>
-        <w:pStyle w:val="Ttulo1"/>
-        <w:rPr>
-          <w:rFonts w:ascii="Times" w:eastAsia="Times" w:hAnsi="Times" w:cs="Times"/>
-          <w:b/>
-          <w:bCs/>
-        </w:rPr>
-      </w:pPr>
-      <w:r>
-        <w:rPr>
-          <w:rFonts w:ascii="Times" w:eastAsia="Times" w:hAnsi="Times" w:cs="Times"/>
-          <w:b/>
-          <w:bCs/>
-        </w:rPr>
-        <w:t xml:space="preserve">Aclaración importante: </w:t>
-      </w:r>
-    </w:p>
-    <w:p>
-      <w:pPr>
-        <w:wordWrap w:val="0"/>
-        <w:spacing w:after="160" w:line="259" w:lineRule="auto"/>
-        <w:jc w:val="left"/>
-        <w:rPr>
-          <w:sz w:val="20"/>
-          <w:szCs w:val="20"/>
-        </w:rPr>
-      </w:pPr>
-      <w:r>
-        <w:rPr>
-          <w:sz w:val="20"/>
-          <w:szCs w:val="20"/>
-        </w:rPr>
-        <w:t xml:space="preserve">Los </w:t>
-      </w:r>
-      <w:r>
-        <w:rPr>
-          <w:b/>
-          <w:sz w:val="20"/>
-          <w:szCs w:val="20"/>
-        </w:rPr>
-        <w:t>Campos</w:t>
-      </w:r>
-      <w:r>
-        <w:rPr>
-          <w:sz w:val="20"/>
-          <w:szCs w:val="20"/>
-        </w:rPr>
-        <w:t xml:space="preserve"> serían cada una de las columnas por separadas; donde, cada una, guarda un conjunto de datos que sí o sí tienen que ser de un mismo tipo; por ejemplo, un campo podría ser el campo de los </w:t>
-      </w:r>
-      <w:r>
-        <w:rPr>
-          <w:i/>
-          <w:sz w:val="20"/>
-          <w:szCs w:val="20"/>
-        </w:rPr>
-        <w:t xml:space="preserve">alumnos </w:t>
-      </w:r>
-      <w:r>
-        <w:rPr>
-          <w:sz w:val="20"/>
-          <w:szCs w:val="20"/>
-        </w:rPr>
-        <w:t xml:space="preserve">o el campo de </w:t>
-      </w:r>
-      <w:proofErr w:type="spellStart"/>
-      <w:r>
-        <w:rPr>
-          <w:i/>
-          <w:sz w:val="20"/>
-          <w:szCs w:val="20"/>
-        </w:rPr>
-        <w:t>curso_id</w:t>
-      </w:r>
-      <w:proofErr w:type="spellEnd"/>
-      <w:r>
-        <w:rPr>
-          <w:sz w:val="20"/>
-          <w:szCs w:val="20"/>
-        </w:rPr>
-        <w:t>,... ahora,</w:t>
-      </w:r>
-      <w:r>
-        <w:rPr>
-          <w:i/>
+      <w:r>
+        <w:rPr>
+          <w:sz w:val="20"/>
+          <w:szCs w:val="20"/>
+        </w:rPr>
+        <w:t xml:space="preserve">si se fija, son campos de un mismo registro, ¿y qué es </w:t>
+      </w:r>
+      <w:r>
+        <w:rPr>
+          <w:b/>
+          <w:sz w:val="20"/>
+          <w:szCs w:val="20"/>
+        </w:rPr>
+        <w:t>Registro</w:t>
+      </w:r>
+      <w:r>
+        <w:rPr>
+          <w:sz w:val="20"/>
+          <w:szCs w:val="20"/>
+        </w:rPr>
+        <w:t xml:space="preserve">? Los registros serían cada una de las filas de una tabla (entidad) y no necesariamente deben </w:t>
+      </w:r>
+      <w:r>
+        <w:rPr>
+          <w:sz w:val="20"/>
+          <w:szCs w:val="20"/>
+        </w:rPr>
+        <w:t xml:space="preserve">conservar </w:t>
+      </w:r>
+      <w:r>
+        <w:rPr>
+          <w:sz w:val="20"/>
+          <w:szCs w:val="20"/>
+        </w:rPr>
+        <w:t xml:space="preserve">el mismo </w:t>
+      </w:r>
+      <w:r>
+        <w:rPr>
+          <w:sz w:val="20"/>
+          <w:szCs w:val="20"/>
+        </w:rPr>
+        <w:t>tipo de dato</w:t>
+      </w:r>
+      <w:r>
+        <w:rPr>
+          <w:sz w:val="20"/>
+          <w:szCs w:val="20"/>
+        </w:rPr>
+        <w:t xml:space="preserve">; cada una de las celdas de una misma </w:t>
+      </w:r>
+      <w:r>
+        <w:rPr>
+          <w:sz w:val="20"/>
+          <w:szCs w:val="20"/>
+        </w:rPr>
+        <w:t xml:space="preserve">fila, me refiero, no necesariamente deben conservar </w:t>
+      </w:r>
+      <w:r>
+        <w:rPr>
+          <w:sz w:val="20"/>
+          <w:szCs w:val="20"/>
+        </w:rPr>
+        <w:t>el mismo tipo</w:t>
+      </w:r>
+      <w:r>
+        <w:rPr>
+          <w:sz w:val="20"/>
+          <w:szCs w:val="20"/>
+        </w:rPr>
+        <w:t xml:space="preserve"> de dato</w:t>
+      </w:r>
+      <w:r>
+        <w:rPr>
+          <w:sz w:val="20"/>
+          <w:szCs w:val="20"/>
+        </w:rPr>
+        <w:t xml:space="preserve"> entre ellas, pero sí deben de relacionarse. En resumen, un registro es u</w:t>
+      </w:r>
+      <w:r>
+        <w:rPr>
+          <w:sz w:val="20"/>
+          <w:szCs w:val="20"/>
+        </w:rPr>
+        <w:t>na colección de datos divididos por celdas que, si bien son diferentes,</w:t>
+      </w:r>
+      <w:r>
+        <w:rPr>
           <w:sz w:val="20"/>
           <w:szCs w:val="20"/>
         </w:rPr>
@@ -16251,26 +17193,38 @@
           <w:sz w:val="20"/>
           <w:szCs w:val="20"/>
         </w:rPr>
-        <w:t xml:space="preserve">si se fija, son campos de un mismo registro, ¿y qué es </w:t>
-      </w:r>
-      <w:r>
-        <w:rPr>
-          <w:b/>
-          <w:sz w:val="20"/>
-          <w:szCs w:val="20"/>
-        </w:rPr>
-        <w:t>Registro</w:t>
-      </w:r>
-      <w:r>
-        <w:rPr>
-          <w:sz w:val="20"/>
-          <w:szCs w:val="20"/>
-        </w:rPr>
-        <w:t xml:space="preserve">? Los registros serían cada una de las filas de una tabla (entidad) y no necesariamente deben ser del mismo tipo de datos; cada una de las celdas por cada fila, me refiero, no necesariamente deben conservar los mismos tipos de datos entre ellas, pero sí deben de relacionarse. En resumen, un registro es una colección de datos iguales o de diferentes tipos que están sí o sí relacionados. Con “relacionados” queremos decir que son datos que por sí solos no tienen sentido, pero que </w:t>
-      </w:r>
-      <w:r>
-        <w:rPr>
-          <w:i/>
+        <w:t>se encuentran</w:t>
+      </w:r>
+      <w:r>
+        <w:rPr>
+          <w:sz w:val="20"/>
+          <w:szCs w:val="20"/>
+        </w:rPr>
+        <w:t xml:space="preserve"> </w:t>
+      </w:r>
+      <w:r>
+        <w:rPr>
+          <w:sz w:val="20"/>
+          <w:szCs w:val="20"/>
+        </w:rPr>
+        <w:t>relacionados entre</w:t>
+      </w:r>
+      <w:r>
+        <w:rPr>
+          <w:sz w:val="20"/>
+          <w:szCs w:val="20"/>
+        </w:rPr>
+        <w:t xml:space="preserve"> sí. Con </w:t>
+      </w:r>
+      <w:r>
+        <w:rPr>
+          <w:sz w:val="20"/>
+          <w:szCs w:val="20"/>
+        </w:rPr>
+        <w:t>“</w:t>
+      </w:r>
+      <w:r>
+        <w:rPr>
           <w:sz w:val="20"/>
           <w:szCs w:val="20"/>
         </w:rPr>
@@ -16281,7 +17235,57 @@
           <w:sz w:val="20"/>
           <w:szCs w:val="20"/>
         </w:rPr>
-        <w:t xml:space="preserve"> ya toman un sentido (brindan información relativamente completa sobre algo en concreto). Por último, el conjunto de </w:t>
+        <w:t>”</w:t>
+      </w:r>
+      <w:r>
+        <w:rPr>
+          <w:sz w:val="20"/>
+          <w:szCs w:val="20"/>
+        </w:rPr>
+        <w:t xml:space="preserve"> </w:t>
+      </w:r>
+      <w:r>
+        <w:rPr>
+          <w:sz w:val="20"/>
+          <w:szCs w:val="20"/>
+        </w:rPr>
+        <w:t xml:space="preserve">nos referimos a </w:t>
+      </w:r>
+      <w:r>
+        <w:rPr>
+          <w:sz w:val="20"/>
+          <w:szCs w:val="20"/>
+        </w:rPr>
+        <w:t xml:space="preserve">que son datos que por sí solos no tienen sentido, pero que </w:t>
+      </w:r>
+      <w:r>
+        <w:rPr>
+          <w:i/>
+          <w:sz w:val="20"/>
+          <w:szCs w:val="20"/>
+        </w:rPr>
+        <w:t>relacionados</w:t>
+      </w:r>
+      <w:r>
+        <w:rPr>
+          <w:sz w:val="20"/>
+          <w:szCs w:val="20"/>
+        </w:rPr>
+        <w:t xml:space="preserve"> ya </w:t>
+      </w:r>
+      <w:r>
+        <w:rPr>
+          <w:sz w:val="20"/>
+          <w:szCs w:val="20"/>
+        </w:rPr>
+        <w:t>generan una información diciente</w:t>
+      </w:r>
+      <w:r>
+        <w:rPr>
+          <w:sz w:val="20"/>
+          <w:szCs w:val="20"/>
+        </w:rPr>
+        <w:t xml:space="preserve">. Por último, el conjunto de </w:t>
       </w:r>
       <w:r>
         <w:rPr>
@@ -16635,6 +17639,40 @@
     </w:p>
     <w:p>
       <w:pPr>
+        <w:pStyle w:val="Ttulo2"/>
+        <w:rPr>
+          <w:rFonts w:ascii="Times" w:hAnsi="Times" w:cs="Times"/>
+          <w:b/>
+          <w:bCs/>
+        </w:rPr>
+      </w:pPr>
+      <w:r>
+        <w:rPr>
+          <w:rFonts w:ascii="Times" w:hAnsi="Times" w:cs="Times"/>
+          <w:b/>
+          <w:bCs/>
+        </w:rPr>
+        <w:t>Un dato</w:t>
+      </w:r>
+      <w:r>
+        <w:rPr>
+          <w:rFonts w:ascii="Times" w:hAnsi="Times" w:cs="Times"/>
+          <w:b/>
+          <w:bCs/>
+        </w:rPr>
+        <w:t>, sobre las entidades débiles</w:t>
+      </w:r>
+      <w:r>
+        <w:rPr>
+          <w:rFonts w:ascii="Times" w:hAnsi="Times" w:cs="Times"/>
+          <w:b/>
+          <w:bCs/>
+        </w:rPr>
+        <w:t xml:space="preserve">: </w:t>
+      </w:r>
+    </w:p>
+    <w:p>
+      <w:pPr>
         <w:wordWrap w:val="0"/>
         <w:spacing w:after="160" w:line="259" w:lineRule="auto"/>
         <w:jc w:val="left"/>
@@ -16645,6 +17683,121 @@
           <w:szCs w:val="20"/>
         </w:rPr>
       </w:pPr>
+      <w:r>
+        <w:rPr>
+          <w:sz w:val="20"/>
+          <w:szCs w:val="20"/>
+        </w:rPr>
+        <w:br/>
+      </w:r>
+      <w:r>
+        <w:rPr>
+          <w:sz w:val="20"/>
+          <w:szCs w:val="20"/>
+        </w:rPr>
+        <w:t xml:space="preserve">Cuando una entidad por su propia naturaleza no posee un atributo único o llave; sino que, al diseñador le toca pasarle una llave </w:t>
+      </w:r>
+      <w:r>
+        <w:rPr>
+          <w:sz w:val="20"/>
+          <w:szCs w:val="20"/>
+        </w:rPr>
+        <w:t>artificial</w:t>
+      </w:r>
+      <w:r>
+        <w:rPr>
+          <w:sz w:val="20"/>
+          <w:szCs w:val="20"/>
+        </w:rPr>
+        <w:t xml:space="preserve"> a la entidad en </w:t>
+      </w:r>
+      <w:r>
+        <w:rPr>
+          <w:sz w:val="20"/>
+          <w:szCs w:val="20"/>
+        </w:rPr>
+        <w:t>cuestión, ...</w:t>
+      </w:r>
+      <w:r>
+        <w:rPr>
+          <w:sz w:val="20"/>
+          <w:szCs w:val="20"/>
+        </w:rPr>
+        <w:t xml:space="preserve"> hablamos de </w:t>
+      </w:r>
+      <w:r>
+        <w:rPr>
+          <w:b/>
+          <w:i/>
+          <w:sz w:val="20"/>
+          <w:szCs w:val="20"/>
+        </w:rPr>
+        <w:t xml:space="preserve">entidades </w:t>
+      </w:r>
+      <w:r>
+        <w:rPr>
+          <w:b/>
+          <w:i/>
+          <w:sz w:val="20"/>
+          <w:szCs w:val="20"/>
+        </w:rPr>
+        <w:t>débiles</w:t>
+      </w:r>
+      <w:r>
+        <w:rPr>
+          <w:b/>
+          <w:i/>
+          <w:sz w:val="20"/>
+          <w:szCs w:val="20"/>
+        </w:rPr>
+        <w:t>.</w:t>
+      </w:r>
+      <w:r>
+        <w:rPr>
+          <w:sz w:val="20"/>
+          <w:szCs w:val="20"/>
+        </w:rPr>
+        <w:t xml:space="preserve"> Aquellas entidades como, por ejemplo, </w:t>
+      </w:r>
+      <w:r>
+        <w:rPr>
+          <w:i/>
+          <w:sz w:val="20"/>
+          <w:szCs w:val="20"/>
+        </w:rPr>
+        <w:t>carros</w:t>
+      </w:r>
+      <w:r>
+        <w:rPr>
+          <w:sz w:val="20"/>
+          <w:szCs w:val="20"/>
+        </w:rPr>
+        <w:t xml:space="preserve"> (que ya vienen con una placa propia y única para cada carro en sí) o </w:t>
+      </w:r>
+      <w:r>
+        <w:rPr>
+          <w:i/>
+          <w:sz w:val="20"/>
+          <w:szCs w:val="20"/>
+        </w:rPr>
+        <w:t>personas</w:t>
+      </w:r>
+      <w:r>
+        <w:rPr>
+          <w:sz w:val="20"/>
+          <w:szCs w:val="20"/>
+        </w:rPr>
+        <w:t xml:space="preserve"> (donde cada persona en sí se identifica de manera individual por medio de un DNI único e inigualable) son </w:t>
+      </w:r>
+      <w:r>
+        <w:rPr>
+          <w:b/>
+          <w:i/>
+          <w:sz w:val="20"/>
+          <w:szCs w:val="20"/>
+        </w:rPr>
+        <w:t>entidades fuertes.</w:t>
+      </w:r>
     </w:p>
     <w:p>
       <w:pPr>
@@ -16661,7 +17814,7 @@
           <w:b/>
           <w:bCs/>
         </w:rPr>
-        <w:t>Un dato</w:t>
+        <w:t xml:space="preserve">Consejo: Ninguna tupla o registro se borra </w:t>
       </w:r>
       <w:r>
         <w:rPr>
@@ -16669,7 +17822,7 @@
           <w:b/>
           <w:bCs/>
         </w:rPr>
-        <w:t>, sobre las entidades débiles</w:t>
+        <w:t>jamás</w:t>
       </w:r>
       <w:r>
         <w:rPr>
@@ -16677,7 +17830,39 @@
           <w:b/>
           <w:bCs/>
         </w:rPr>
-        <w:t xml:space="preserve">: </w:t>
+        <w:t>; s</w:t>
+      </w:r>
+      <w:r>
+        <w:rPr>
+          <w:rFonts w:ascii="Times" w:hAnsi="Times" w:cs="Times"/>
+          <w:b/>
+          <w:bCs/>
+        </w:rPr>
+        <w:t>i no se necesita, se desactiva (al igual</w:t>
+      </w:r>
+      <w:r>
+        <w:rPr>
+          <w:rFonts w:ascii="Times" w:hAnsi="Times" w:cs="Times"/>
+          <w:b/>
+          <w:bCs/>
+        </w:rPr>
+        <w:t xml:space="preserve"> se le</w:t>
+      </w:r>
+      <w:r>
+        <w:rPr>
+          <w:rFonts w:ascii="Times" w:hAnsi="Times" w:cs="Times"/>
+          <w:b/>
+          <w:bCs/>
+        </w:rPr>
+        <w:t>s puede activar cada que quiera).</w:t>
+      </w:r>
+      <w:r>
+        <w:rPr>
+          <w:rFonts w:ascii="Times" w:hAnsi="Times" w:cs="Times"/>
+          <w:b/>
+          <w:bCs/>
+        </w:rPr>
+        <w:t xml:space="preserve"> </w:t>
       </w:r>
     </w:p>
     <w:p>
@@ -16686,185 +17871,410 @@
         <w:spacing w:after="160" w:line="259" w:lineRule="auto"/>
         <w:jc w:val="left"/>
         <w:rPr>
-          <w:b/>
-          <w:i/>
-          <w:sz w:val="20"/>
-          <w:szCs w:val="20"/>
-        </w:rPr>
-      </w:pPr>
-      <w:r>
-        <w:rPr>
-          <w:sz w:val="20"/>
-          <w:szCs w:val="20"/>
-        </w:rPr>
-        <w:t xml:space="preserve">Cuando una entidad por su propia naturaleza no posee un atributo único o llave; sino que, al diseñador le toca pasarle una llave </w:t>
-      </w:r>
-      <w:r>
-        <w:rPr>
-          <w:sz w:val="20"/>
-          <w:szCs w:val="20"/>
-        </w:rPr>
-        <w:t>artificial</w:t>
-      </w:r>
-      <w:r>
-        <w:rPr>
-          <w:sz w:val="20"/>
-          <w:szCs w:val="20"/>
-        </w:rPr>
-        <w:t xml:space="preserve"> a la entidad en </w:t>
-      </w:r>
-      <w:r>
-        <w:rPr>
-          <w:sz w:val="20"/>
-          <w:szCs w:val="20"/>
-        </w:rPr>
-        <w:t>cuestión, ...</w:t>
-      </w:r>
-      <w:r>
-        <w:rPr>
-          <w:sz w:val="20"/>
-          <w:szCs w:val="20"/>
-        </w:rPr>
-        <w:t xml:space="preserve"> hablamos de </w:t>
-      </w:r>
-      <w:r>
-        <w:rPr>
-          <w:b/>
-          <w:i/>
-          <w:sz w:val="20"/>
-          <w:szCs w:val="20"/>
-        </w:rPr>
-        <w:t xml:space="preserve">entidades </w:t>
-      </w:r>
-      <w:r>
-        <w:rPr>
-          <w:b/>
-          <w:i/>
-          <w:sz w:val="20"/>
-          <w:szCs w:val="20"/>
-        </w:rPr>
-        <w:t>débiles</w:t>
-      </w:r>
-      <w:r>
-        <w:rPr>
-          <w:b/>
-          <w:i/>
-          <w:sz w:val="20"/>
-          <w:szCs w:val="20"/>
-        </w:rPr>
-        <w:t>.</w:t>
-      </w:r>
-      <w:r>
-        <w:rPr>
-          <w:sz w:val="20"/>
-          <w:szCs w:val="20"/>
-        </w:rPr>
-        <w:t xml:space="preserve"> Aquellas entidades como, por ejemplo, </w:t>
-      </w:r>
-      <w:r>
-        <w:rPr>
-          <w:i/>
-          <w:sz w:val="20"/>
-          <w:szCs w:val="20"/>
-        </w:rPr>
-        <w:t>carros</w:t>
-      </w:r>
-      <w:r>
-        <w:rPr>
-          <w:sz w:val="20"/>
-          <w:szCs w:val="20"/>
-        </w:rPr>
-        <w:t xml:space="preserve"> (que ya vienen con una placa propia y única para cada carro en sí) o </w:t>
-      </w:r>
-      <w:r>
-        <w:rPr>
-          <w:i/>
-          <w:sz w:val="20"/>
-          <w:szCs w:val="20"/>
-        </w:rPr>
-        <w:t>personas</w:t>
-      </w:r>
-      <w:r>
-        <w:rPr>
-          <w:sz w:val="20"/>
-          <w:szCs w:val="20"/>
-        </w:rPr>
-        <w:t xml:space="preserve"> (donde cada persona en sí se identifica de manera individual por medio de un DNI único e inigualable) son </w:t>
-      </w:r>
-      <w:r>
-        <w:rPr>
-          <w:b/>
-          <w:i/>
-          <w:sz w:val="20"/>
-          <w:szCs w:val="20"/>
-        </w:rPr>
-        <w:t>entidades fuertes.</w:t>
-      </w:r>
-    </w:p>
-    <w:p>
-      <w:pPr>
-        <w:pStyle w:val="Ttulo2"/>
-        <w:rPr>
-          <w:rFonts w:ascii="Times" w:hAnsi="Times" w:cs="Times"/>
-          <w:b/>
-          <w:bCs/>
-        </w:rPr>
-      </w:pPr>
-      <w:r>
-        <w:rPr>
-          <w:rFonts w:ascii="Times" w:hAnsi="Times" w:cs="Times"/>
-          <w:b/>
-          <w:bCs/>
-        </w:rPr>
-        <w:t xml:space="preserve">Consejo: Ninguna tupla o registro se borra </w:t>
-      </w:r>
-      <w:r>
-        <w:rPr>
-          <w:rFonts w:ascii="Times" w:hAnsi="Times" w:cs="Times"/>
-          <w:b/>
-          <w:bCs/>
-        </w:rPr>
-        <w:t>jamás</w:t>
-      </w:r>
-      <w:r>
-        <w:rPr>
-          <w:rFonts w:ascii="Times" w:hAnsi="Times" w:cs="Times"/>
-          <w:b/>
-          <w:bCs/>
-        </w:rPr>
-        <w:t>; s</w:t>
-      </w:r>
-      <w:r>
-        <w:rPr>
-          <w:rFonts w:ascii="Times" w:hAnsi="Times" w:cs="Times"/>
-          <w:b/>
-          <w:bCs/>
-        </w:rPr>
-        <w:t>i no se necesita, se desactiva (al igual</w:t>
-      </w:r>
-      <w:r>
-        <w:rPr>
-          <w:rFonts w:ascii="Times" w:hAnsi="Times" w:cs="Times"/>
-          <w:b/>
-          <w:bCs/>
-        </w:rPr>
-        <w:t xml:space="preserve"> se le</w:t>
-      </w:r>
-      <w:r>
-        <w:rPr>
-          <w:rFonts w:ascii="Times" w:hAnsi="Times" w:cs="Times"/>
-          <w:b/>
-          <w:bCs/>
-        </w:rPr>
-        <w:t>s puede activar cada que quiera).</w:t>
-      </w:r>
-      <w:r>
-        <w:rPr>
-          <w:rFonts w:ascii="Times" w:hAnsi="Times" w:cs="Times"/>
-          <w:b/>
-          <w:bCs/>
+          <w:sz w:val="20"/>
+          <w:szCs w:val="20"/>
+        </w:rPr>
+      </w:pPr>
+      <w:r>
+        <w:rPr>
+          <w:sz w:val="20"/>
+          <w:szCs w:val="20"/>
+        </w:rPr>
+        <w:br/>
+      </w:r>
+      <w:r>
+        <w:rPr>
+          <w:sz w:val="20"/>
+          <w:szCs w:val="20"/>
+        </w:rPr>
+        <w:t>E</w:t>
+      </w:r>
+      <w:r>
+        <w:rPr>
+          <w:sz w:val="20"/>
+          <w:szCs w:val="20"/>
+        </w:rPr>
+        <w:t>s</w:t>
+      </w:r>
+      <w:r>
+        <w:rPr>
+          <w:sz w:val="20"/>
+          <w:szCs w:val="20"/>
+        </w:rPr>
+        <w:t xml:space="preserve">to de “activar” o “desactivar” un registro </w:t>
+      </w:r>
+      <w:r>
+        <w:rPr>
+          <w:sz w:val="20"/>
+          <w:szCs w:val="20"/>
+        </w:rPr>
+        <w:t>es</w:t>
+      </w:r>
+      <w:r>
+        <w:rPr>
+          <w:sz w:val="20"/>
+          <w:szCs w:val="20"/>
+        </w:rPr>
+        <w:t xml:space="preserve"> sólo un juego de palabras,</w:t>
+      </w:r>
+      <w:r>
+        <w:rPr>
+          <w:sz w:val="20"/>
+          <w:szCs w:val="20"/>
+        </w:rPr>
+        <w:t xml:space="preserve"> se trata de </w:t>
+      </w:r>
+      <w:r>
+        <w:rPr>
+          <w:sz w:val="20"/>
+          <w:szCs w:val="20"/>
+        </w:rPr>
+        <w:t>un</w:t>
+      </w:r>
+      <w:r>
+        <w:rPr>
+          <w:sz w:val="20"/>
+          <w:szCs w:val="20"/>
+        </w:rPr>
+        <w:t xml:space="preserve">a manera artificial de recordarte que registro está en uso y que no. </w:t>
+      </w:r>
+      <w:r>
+        <w:rPr>
+          <w:sz w:val="20"/>
+          <w:szCs w:val="20"/>
+        </w:rPr>
+        <w:t xml:space="preserve">Realmente no hay un “switch” que nos permita </w:t>
+      </w:r>
+      <w:r>
+        <w:rPr>
+          <w:sz w:val="20"/>
+          <w:szCs w:val="20"/>
+        </w:rPr>
+        <w:t xml:space="preserve">activar o desactivar un registro. </w:t>
+      </w:r>
+      <w:r>
+        <w:rPr>
+          <w:sz w:val="20"/>
+          <w:szCs w:val="20"/>
+        </w:rPr>
+        <w:t>La dinámica es así:</w:t>
+      </w:r>
+      <w:r>
+        <w:rPr>
+          <w:sz w:val="20"/>
+          <w:szCs w:val="20"/>
         </w:rPr>
         <w:t xml:space="preserve"> </w:t>
+      </w:r>
+      <w:r>
+        <w:rPr>
+          <w:sz w:val="20"/>
+          <w:szCs w:val="20"/>
+        </w:rPr>
+        <w:t xml:space="preserve">vamos a crear </w:t>
+      </w:r>
+      <w:r>
+        <w:rPr>
+          <w:sz w:val="20"/>
+          <w:szCs w:val="20"/>
+        </w:rPr>
+        <w:t>una nueva columna o atributo que se nombrará como “active”</w:t>
+      </w:r>
+      <w:r>
+        <w:rPr>
+          <w:sz w:val="20"/>
+          <w:szCs w:val="20"/>
+        </w:rPr>
+        <w:t>. P</w:t>
+      </w:r>
+      <w:r>
+        <w:rPr>
+          <w:sz w:val="20"/>
+          <w:szCs w:val="20"/>
+        </w:rPr>
+        <w:t>or conveniencia,</w:t>
+      </w:r>
+      <w:r>
+        <w:rPr>
+          <w:sz w:val="20"/>
+          <w:szCs w:val="20"/>
+        </w:rPr>
+        <w:t xml:space="preserve"> </w:t>
+      </w:r>
+      <w:r>
+        <w:rPr>
+          <w:sz w:val="20"/>
+          <w:szCs w:val="20"/>
+        </w:rPr>
+        <w:t>“active”</w:t>
+      </w:r>
+      <w:r>
+        <w:rPr>
+          <w:sz w:val="20"/>
+          <w:szCs w:val="20"/>
+        </w:rPr>
+        <w:t xml:space="preserve"> se definirá con un tipo de dato </w:t>
+      </w:r>
+      <w:r>
+        <w:rPr>
+          <w:b/>
+          <w:sz w:val="20"/>
+          <w:szCs w:val="20"/>
+        </w:rPr>
+        <w:t>TINYINT(1)</w:t>
+      </w:r>
+      <w:r>
+        <w:rPr>
+          <w:b/>
+          <w:sz w:val="20"/>
+          <w:szCs w:val="20"/>
+        </w:rPr>
+        <w:t xml:space="preserve"> </w:t>
+      </w:r>
+      <w:r>
+        <w:rPr>
+          <w:sz w:val="20"/>
+          <w:szCs w:val="20"/>
+        </w:rPr>
+        <w:t xml:space="preserve">que </w:t>
+      </w:r>
+      <w:r>
+        <w:rPr>
+          <w:sz w:val="20"/>
+          <w:szCs w:val="20"/>
+        </w:rPr>
+        <w:t>puede recibir</w:t>
+      </w:r>
+      <w:r>
+        <w:rPr>
+          <w:sz w:val="20"/>
+          <w:szCs w:val="20"/>
+        </w:rPr>
+        <w:t xml:space="preserve"> </w:t>
+      </w:r>
+      <w:r>
+        <w:rPr>
+          <w:sz w:val="20"/>
+          <w:szCs w:val="20"/>
+        </w:rPr>
+        <w:t xml:space="preserve">dos valores: </w:t>
+      </w:r>
+      <w:r>
+        <w:rPr>
+          <w:sz w:val="20"/>
+          <w:szCs w:val="20"/>
+        </w:rPr>
+        <w:t>“1”</w:t>
+      </w:r>
+      <w:r>
+        <w:rPr>
+          <w:sz w:val="20"/>
+          <w:szCs w:val="20"/>
+        </w:rPr>
+        <w:t xml:space="preserve"> </w:t>
+      </w:r>
+      <w:r>
+        <w:rPr>
+          <w:sz w:val="20"/>
+          <w:szCs w:val="20"/>
+        </w:rPr>
+        <w:t>y</w:t>
+      </w:r>
+      <w:r>
+        <w:rPr>
+          <w:sz w:val="20"/>
+          <w:szCs w:val="20"/>
+        </w:rPr>
+        <w:t xml:space="preserve"> “2”.  Profundicemos. “1” significa que nuestro registro continua estando </w:t>
+      </w:r>
+      <w:r>
+        <w:rPr>
+          <w:i/>
+          <w:sz w:val="20"/>
+          <w:szCs w:val="20"/>
+        </w:rPr>
+        <w:t>activo</w:t>
+      </w:r>
+      <w:r>
+        <w:rPr>
+          <w:sz w:val="20"/>
+          <w:szCs w:val="20"/>
+        </w:rPr>
+        <w:t xml:space="preserve">, es decir, </w:t>
+      </w:r>
+      <w:r>
+        <w:rPr>
+          <w:sz w:val="20"/>
+          <w:szCs w:val="20"/>
+        </w:rPr>
+        <w:t xml:space="preserve">el </w:t>
+      </w:r>
+      <w:r>
+        <w:rPr>
+          <w:sz w:val="20"/>
+          <w:szCs w:val="20"/>
+        </w:rPr>
+        <w:t xml:space="preserve">funcionamiento del </w:t>
+      </w:r>
+      <w:r>
+        <w:rPr>
+          <w:sz w:val="20"/>
+          <w:szCs w:val="20"/>
+        </w:rPr>
+        <w:t>registro sigue con</w:t>
+      </w:r>
+      <w:r>
+        <w:rPr>
+          <w:sz w:val="20"/>
+          <w:szCs w:val="20"/>
+        </w:rPr>
+        <w:t xml:space="preserve"> total</w:t>
+      </w:r>
+      <w:r>
+        <w:rPr>
+          <w:sz w:val="20"/>
+          <w:szCs w:val="20"/>
+        </w:rPr>
+        <w:t xml:space="preserve"> </w:t>
+      </w:r>
+      <w:r>
+        <w:rPr>
+          <w:i/>
+          <w:sz w:val="20"/>
+          <w:szCs w:val="20"/>
+        </w:rPr>
+        <w:t>normalidad</w:t>
+      </w:r>
+      <w:r>
+        <w:rPr>
+          <w:i/>
+          <w:sz w:val="20"/>
+          <w:szCs w:val="20"/>
+        </w:rPr>
+        <w:t xml:space="preserve"> </w:t>
+      </w:r>
+      <w:r>
+        <w:rPr>
+          <w:sz w:val="20"/>
+          <w:szCs w:val="20"/>
+        </w:rPr>
+        <w:t>y/</w:t>
+      </w:r>
+      <w:r>
+        <w:rPr>
+          <w:sz w:val="20"/>
+          <w:szCs w:val="20"/>
+        </w:rPr>
+        <w:t>o asumiendo los valores</w:t>
+      </w:r>
+      <w:r>
+        <w:rPr>
+          <w:i/>
+          <w:sz w:val="20"/>
+          <w:szCs w:val="20"/>
+        </w:rPr>
+        <w:t xml:space="preserve"> espera</w:t>
+      </w:r>
+      <w:r>
+        <w:rPr>
+          <w:i/>
+          <w:sz w:val="20"/>
+          <w:szCs w:val="20"/>
+        </w:rPr>
+        <w:t>dos</w:t>
+      </w:r>
+      <w:r>
+        <w:rPr>
+          <w:sz w:val="20"/>
+          <w:szCs w:val="20"/>
+        </w:rPr>
+        <w:t>; en cambio,</w:t>
+      </w:r>
+      <w:r>
+        <w:rPr>
+          <w:i/>
+          <w:sz w:val="20"/>
+          <w:szCs w:val="20"/>
+        </w:rPr>
+        <w:t xml:space="preserve"> </w:t>
+      </w:r>
+      <w:r>
+        <w:rPr>
+          <w:sz w:val="20"/>
+          <w:szCs w:val="20"/>
+        </w:rPr>
+        <w:t>“2”</w:t>
+      </w:r>
+      <w:r>
+        <w:rPr>
+          <w:sz w:val="20"/>
+          <w:szCs w:val="20"/>
+        </w:rPr>
+        <w:t xml:space="preserve"> </w:t>
+      </w:r>
+      <w:r>
+        <w:rPr>
+          <w:sz w:val="20"/>
+          <w:szCs w:val="20"/>
+        </w:rPr>
+        <w:t>significa que nuestro registro</w:t>
+      </w:r>
+      <w:r>
+        <w:rPr>
+          <w:sz w:val="20"/>
+          <w:szCs w:val="20"/>
+        </w:rPr>
+        <w:t xml:space="preserve"> se </w:t>
+      </w:r>
+      <w:r>
+        <w:rPr>
+          <w:i/>
+          <w:sz w:val="20"/>
+          <w:szCs w:val="20"/>
+        </w:rPr>
+        <w:t>desactiva</w:t>
+      </w:r>
+      <w:r>
+        <w:rPr>
+          <w:sz w:val="20"/>
+          <w:szCs w:val="20"/>
+        </w:rPr>
+        <w:t>, es decir,</w:t>
+      </w:r>
+      <w:r>
+        <w:rPr>
+          <w:sz w:val="20"/>
+          <w:szCs w:val="20"/>
+        </w:rPr>
+        <w:t xml:space="preserve"> el funcionamiento del registro se detiene y</w:t>
+      </w:r>
+      <w:r>
+        <w:rPr>
+          <w:sz w:val="20"/>
+          <w:szCs w:val="20"/>
+        </w:rPr>
+        <w:t xml:space="preserve"> parcialmente no se le dará ningún </w:t>
+      </w:r>
+      <w:r>
+        <w:rPr>
+          <w:sz w:val="20"/>
+          <w:szCs w:val="20"/>
+        </w:rPr>
+        <w:t xml:space="preserve">tipo de </w:t>
+      </w:r>
+      <w:r>
+        <w:rPr>
+          <w:sz w:val="20"/>
+          <w:szCs w:val="20"/>
+        </w:rPr>
+        <w:t>uso</w:t>
+      </w:r>
+      <w:r>
+        <w:rPr>
+          <w:sz w:val="20"/>
+          <w:szCs w:val="20"/>
+        </w:rPr>
+        <w:t xml:space="preserve">. </w:t>
       </w:r>
     </w:p>
     <w:p>
@@ -16882,40 +18292,24 @@
           <w:sz w:val="20"/>
           <w:szCs w:val="20"/>
         </w:rPr>
-        <w:br/>
-      </w:r>
-      <w:r>
-        <w:rPr>
-          <w:sz w:val="20"/>
-          <w:szCs w:val="20"/>
-        </w:rPr>
-        <w:t xml:space="preserve">Esto de “activar” o “desactivar” </w:t>
-      </w:r>
-      <w:r>
-        <w:rPr>
-          <w:sz w:val="20"/>
-          <w:szCs w:val="20"/>
-        </w:rPr>
-        <w:t xml:space="preserve">realmente es un juego de palabras, se trata de </w:t>
-      </w:r>
-      <w:r>
-        <w:rPr>
-          <w:sz w:val="20"/>
-          <w:szCs w:val="20"/>
-        </w:rPr>
-        <w:t xml:space="preserve">un </w:t>
-      </w:r>
-      <w:r>
-        <w:rPr>
-          <w:i/>
-          <w:sz w:val="20"/>
-          <w:szCs w:val="20"/>
-        </w:rPr>
-        <w:t>truco</w:t>
-      </w:r>
-      <w:r>
-        <w:rPr>
-          <w:i/>
+        <w:t xml:space="preserve">Es </w:t>
+      </w:r>
+      <w:r>
+        <w:rPr>
+          <w:sz w:val="20"/>
+          <w:szCs w:val="20"/>
+        </w:rPr>
+        <w:t>una buena práctica que a este atri</w:t>
+      </w:r>
+      <w:r>
+        <w:rPr>
+          <w:sz w:val="20"/>
+          <w:szCs w:val="20"/>
+        </w:rPr>
+        <w:t>buto también se le defina con los</w:t>
+      </w:r>
+      <w:r>
+        <w:rPr>
           <w:sz w:val="20"/>
           <w:szCs w:val="20"/>
         </w:rPr>
@@ -16923,22 +18317,22 @@
       </w:r>
       <w:r>
         <w:rPr>
-          <w:sz w:val="20"/>
-          <w:szCs w:val="20"/>
-        </w:rPr>
-        <w:t>(Realmente no hay un “switch” que nos permita activar o desactivar un registro)</w:t>
-      </w:r>
-      <w:r>
-        <w:rPr>
-          <w:i/>
-          <w:sz w:val="20"/>
-          <w:szCs w:val="20"/>
-        </w:rPr>
-        <w:t>;</w:t>
-      </w:r>
-      <w:r>
-        <w:rPr>
-          <w:b/>
+          <w:i/>
+          <w:sz w:val="20"/>
+          <w:szCs w:val="20"/>
+        </w:rPr>
+        <w:t>Constrain</w:t>
+      </w:r>
+      <w:r>
+        <w:rPr>
+          <w:i/>
+          <w:sz w:val="20"/>
+          <w:szCs w:val="20"/>
+        </w:rPr>
+        <w:t>ts</w:t>
+      </w:r>
+      <w:r>
+        <w:rPr>
           <w:i/>
           <w:sz w:val="20"/>
           <w:szCs w:val="20"/>
@@ -16947,189 +18341,6 @@
       </w:r>
       <w:r>
         <w:rPr>
-          <w:sz w:val="20"/>
-          <w:szCs w:val="20"/>
-        </w:rPr>
-        <w:t>es decir, realmente lo que se hace es crear una nueva columna o atributo que se nombrará como “active”</w:t>
-      </w:r>
-      <w:r>
-        <w:rPr>
-          <w:sz w:val="20"/>
-          <w:szCs w:val="20"/>
-        </w:rPr>
-        <w:t>, por conveniencia,</w:t>
-      </w:r>
-      <w:r>
-        <w:rPr>
-          <w:sz w:val="20"/>
-          <w:szCs w:val="20"/>
-        </w:rPr>
-        <w:t xml:space="preserve"> y se definirá con un tipo de dato </w:t>
-      </w:r>
-      <w:r>
-        <w:rPr>
-          <w:b/>
-          <w:sz w:val="20"/>
-          <w:szCs w:val="20"/>
-        </w:rPr>
-        <w:t>TINYINT(1)</w:t>
-      </w:r>
-      <w:r>
-        <w:rPr>
-          <w:b/>
-          <w:sz w:val="20"/>
-          <w:szCs w:val="20"/>
-        </w:rPr>
-        <w:t xml:space="preserve"> </w:t>
-      </w:r>
-      <w:r>
-        <w:rPr>
-          <w:sz w:val="20"/>
-          <w:szCs w:val="20"/>
-        </w:rPr>
-        <w:t xml:space="preserve">que </w:t>
-      </w:r>
-      <w:r>
-        <w:rPr>
-          <w:sz w:val="20"/>
-          <w:szCs w:val="20"/>
-        </w:rPr>
-        <w:t>puede recibir</w:t>
-      </w:r>
-      <w:r>
-        <w:rPr>
-          <w:sz w:val="20"/>
-          <w:szCs w:val="20"/>
-        </w:rPr>
-        <w:t xml:space="preserve"> “1”</w:t>
-      </w:r>
-      <w:r>
-        <w:rPr>
-          <w:sz w:val="20"/>
-          <w:szCs w:val="20"/>
-        </w:rPr>
-        <w:t xml:space="preserve"> </w:t>
-      </w:r>
-      <w:r>
-        <w:rPr>
-          <w:sz w:val="20"/>
-          <w:szCs w:val="20"/>
-        </w:rPr>
-        <w:t>(</w:t>
-      </w:r>
-      <w:r>
-        <w:rPr>
-          <w:sz w:val="20"/>
-          <w:szCs w:val="20"/>
-        </w:rPr>
-        <w:t xml:space="preserve">si el registro continua “activo”, es decir, </w:t>
-      </w:r>
-      <w:r>
-        <w:rPr>
-          <w:i/>
-          <w:sz w:val="20"/>
-          <w:szCs w:val="20"/>
-        </w:rPr>
-        <w:t>con</w:t>
-      </w:r>
-      <w:r>
-        <w:rPr>
-          <w:i/>
-          <w:sz w:val="20"/>
-          <w:szCs w:val="20"/>
-        </w:rPr>
-        <w:t>tinua con</w:t>
-      </w:r>
-      <w:r>
-        <w:rPr>
-          <w:i/>
-          <w:sz w:val="20"/>
-          <w:szCs w:val="20"/>
-        </w:rPr>
-        <w:t xml:space="preserve"> normalidad</w:t>
-      </w:r>
-      <w:r>
-        <w:rPr>
-          <w:i/>
-          <w:sz w:val="20"/>
-          <w:szCs w:val="20"/>
-        </w:rPr>
-        <w:t xml:space="preserve"> o es lo que se espera</w:t>
-      </w:r>
-      <w:r>
-        <w:rPr>
-          <w:sz w:val="20"/>
-          <w:szCs w:val="20"/>
-        </w:rPr>
-        <w:t>)</w:t>
-      </w:r>
-      <w:r>
-        <w:rPr>
-          <w:i/>
-          <w:sz w:val="20"/>
-          <w:szCs w:val="20"/>
-        </w:rPr>
-        <w:t xml:space="preserve"> </w:t>
-      </w:r>
-      <w:r>
-        <w:rPr>
-          <w:sz w:val="20"/>
-          <w:szCs w:val="20"/>
-        </w:rPr>
-        <w:t>o</w:t>
-      </w:r>
-      <w:r>
-        <w:rPr>
-          <w:sz w:val="20"/>
-          <w:szCs w:val="20"/>
-        </w:rPr>
-        <w:t xml:space="preserve"> que</w:t>
-      </w:r>
-      <w:r>
-        <w:rPr>
-          <w:sz w:val="20"/>
-          <w:szCs w:val="20"/>
-        </w:rPr>
-        <w:t xml:space="preserve"> puede recibir</w:t>
-      </w:r>
-      <w:r>
-        <w:rPr>
-          <w:sz w:val="20"/>
-          <w:szCs w:val="20"/>
-        </w:rPr>
-        <w:t xml:space="preserve"> “2” (si el registro se “desactiva”, es decir, parcialmente no se le dará ningún </w:t>
-      </w:r>
-      <w:r>
-        <w:rPr>
-          <w:sz w:val="20"/>
-          <w:szCs w:val="20"/>
-        </w:rPr>
-        <w:t xml:space="preserve">tipo de </w:t>
-      </w:r>
-      <w:r>
-        <w:rPr>
-          <w:sz w:val="20"/>
-          <w:szCs w:val="20"/>
-        </w:rPr>
-        <w:t>uso a dicho registro)</w:t>
-      </w:r>
-      <w:r>
-        <w:rPr>
-          <w:sz w:val="20"/>
-          <w:szCs w:val="20"/>
-        </w:rPr>
-        <w:t xml:space="preserve">. Adicionalmente, es una buena práctica que a este atributo también se le defina con el </w:t>
-      </w:r>
-      <w:r>
-        <w:rPr>
-          <w:i/>
-          <w:sz w:val="20"/>
-          <w:szCs w:val="20"/>
-        </w:rPr>
-        <w:t xml:space="preserve">Constrain </w:t>
-      </w:r>
-      <w:r>
-        <w:rPr>
           <w:b/>
           <w:sz w:val="20"/>
           <w:szCs w:val="20"/>
@@ -17157,35 +18368,70 @@
           <w:sz w:val="20"/>
           <w:szCs w:val="20"/>
         </w:rPr>
-        <w:t xml:space="preserve"> </w:t>
-      </w:r>
-      <w:r>
-        <w:rPr>
-          <w:sz w:val="20"/>
-          <w:szCs w:val="20"/>
-        </w:rPr>
-        <w:t>(</w:t>
-      </w:r>
-      <w:r>
-        <w:rPr>
-          <w:sz w:val="20"/>
-          <w:szCs w:val="20"/>
-        </w:rPr>
-        <w:t>“DEFAULT 1” porque lo que se espera o lo normal es que ningún registro se “desactive”</w:t>
-      </w:r>
-      <w:r>
-        <w:rPr>
-          <w:sz w:val="20"/>
-          <w:szCs w:val="20"/>
-        </w:rPr>
-        <w:t>; entonces, si no se le pasa ni 1 ni 0, que la consola entienda automáticamente que el registro sigue “activo”</w:t>
-      </w:r>
-      <w:r>
-        <w:rPr>
-          <w:sz w:val="20"/>
-          <w:szCs w:val="20"/>
-        </w:rPr>
-        <w:t>)</w:t>
+        <w:t>.</w:t>
+      </w:r>
+      <w:r>
+        <w:rPr>
+          <w:sz w:val="20"/>
+          <w:szCs w:val="20"/>
+        </w:rPr>
+        <w:t>“DEFAULT 1” porque lo que se espera</w:t>
+      </w:r>
+      <w:r>
+        <w:rPr>
+          <w:sz w:val="20"/>
+          <w:szCs w:val="20"/>
+        </w:rPr>
+        <w:t>,</w:t>
+      </w:r>
+      <w:r>
+        <w:rPr>
+          <w:sz w:val="20"/>
+          <w:szCs w:val="20"/>
+        </w:rPr>
+        <w:t xml:space="preserve"> o lo normal</w:t>
+      </w:r>
+      <w:r>
+        <w:rPr>
+          <w:sz w:val="20"/>
+          <w:szCs w:val="20"/>
+        </w:rPr>
+        <w:t>,</w:t>
+      </w:r>
+      <w:r>
+        <w:rPr>
+          <w:sz w:val="20"/>
+          <w:szCs w:val="20"/>
+        </w:rPr>
+        <w:t xml:space="preserve"> es que </w:t>
+      </w:r>
+      <w:r>
+        <w:rPr>
+          <w:sz w:val="20"/>
+          <w:szCs w:val="20"/>
+        </w:rPr>
+        <w:t xml:space="preserve">el registro continúe con su funcionamiento; </w:t>
+      </w:r>
+      <w:r>
+        <w:rPr>
+          <w:sz w:val="20"/>
+          <w:szCs w:val="20"/>
+        </w:rPr>
+        <w:t xml:space="preserve">entonces, </w:t>
+      </w:r>
+      <w:r>
+        <w:rPr>
+          <w:sz w:val="20"/>
+          <w:szCs w:val="20"/>
+        </w:rPr>
+        <w:t>si no ocurre nada extraordinario,</w:t>
+      </w:r>
+      <w:r>
+        <w:rPr>
+          <w:sz w:val="20"/>
+          <w:szCs w:val="20"/>
+        </w:rPr>
+        <w:t xml:space="preserve"> que la consola entienda automáticamente que el registro sigue “activo”</w:t>
       </w:r>
       <w:r>
         <w:rPr>
@@ -17366,6 +18612,13 @@
           <w:sz w:val="20"/>
           <w:szCs w:val="20"/>
         </w:rPr>
+        <w:br/>
+      </w:r>
+      <w:r>
+        <w:rPr>
+          <w:sz w:val="20"/>
+          <w:szCs w:val="20"/>
+        </w:rPr>
         <w:t xml:space="preserve">Las tablas tipo </w:t>
       </w:r>
       <w:r>
@@ -17402,7 +18655,28 @@
           <w:sz w:val="20"/>
           <w:szCs w:val="20"/>
         </w:rPr>
-        <w:t>l caso de uso o razón social de una compañía (para los casos en los que nuestro esquema o base de datos tenga que ver, o involucre, personas jurídicas con alguna finalidad comercial</w:t>
+        <w:t xml:space="preserve">l caso de uso </w:t>
+      </w:r>
+      <w:r>
+        <w:rPr>
+          <w:sz w:val="20"/>
+          <w:szCs w:val="20"/>
+        </w:rPr>
+        <w:t>o</w:t>
+      </w:r>
+      <w:r>
+        <w:rPr>
+          <w:sz w:val="20"/>
+          <w:szCs w:val="20"/>
+        </w:rPr>
+        <w:t xml:space="preserve"> razón social de una compañía; p</w:t>
+      </w:r>
+      <w:r>
+        <w:rPr>
+          <w:sz w:val="20"/>
+          <w:szCs w:val="20"/>
+        </w:rPr>
+        <w:t>ara los casos en los que nuestro esquema o base de datos tenga que ver, o involucre, personas jurídicas con alguna finalidad comercial</w:t>
       </w:r>
       <w:r>
         <w:rPr>
@@ -17437,7 +18711,7 @@
           <w:sz w:val="20"/>
           <w:szCs w:val="20"/>
         </w:rPr>
-        <w:t>).</w:t>
+        <w:t>.</w:t>
       </w:r>
       <w:r>
         <w:rPr>
@@ -17512,7 +18786,14 @@
           <w:sz w:val="20"/>
           <w:szCs w:val="20"/>
         </w:rPr>
-        <w:t xml:space="preserve">secundaria que se correlaciona </w:t>
+        <w:t>secundaria que se correlacione</w:t>
+      </w:r>
+      <w:r>
+        <w:rPr>
+          <w:sz w:val="20"/>
+          <w:szCs w:val="20"/>
+        </w:rPr>
+        <w:t xml:space="preserve"> </w:t>
       </w:r>
       <w:r>
         <w:rPr>
@@ -17568,6 +18849,301 @@
           <w:szCs w:val="20"/>
         </w:rPr>
       </w:pPr>
+      <w:r>
+        <w:rPr>
+          <w:sz w:val="20"/>
+          <w:szCs w:val="20"/>
+        </w:rPr>
+        <w:t xml:space="preserve">Más claro. </w:t>
+      </w:r>
+      <w:r>
+        <w:rPr>
+          <w:sz w:val="20"/>
+          <w:szCs w:val="20"/>
+        </w:rPr>
+        <w:t xml:space="preserve">Cuando hay </w:t>
+      </w:r>
+      <w:r>
+        <w:rPr>
+          <w:i/>
+          <w:sz w:val="20"/>
+          <w:szCs w:val="20"/>
+        </w:rPr>
+        <w:t xml:space="preserve">oficios, tareas u operaciones </w:t>
+      </w:r>
+      <w:r>
+        <w:rPr>
+          <w:sz w:val="20"/>
+          <w:szCs w:val="20"/>
+        </w:rPr>
+        <w:t xml:space="preserve">que dependen de sub-operaciones para </w:t>
+      </w:r>
+      <w:r>
+        <w:rPr>
+          <w:sz w:val="20"/>
+          <w:szCs w:val="20"/>
+        </w:rPr>
+        <w:t xml:space="preserve">dar por terminado </w:t>
+      </w:r>
+      <w:r>
+        <w:rPr>
+          <w:sz w:val="20"/>
+          <w:szCs w:val="20"/>
+        </w:rPr>
+        <w:t xml:space="preserve">el oficio, </w:t>
+      </w:r>
+      <w:r>
+        <w:rPr>
+          <w:sz w:val="20"/>
+          <w:szCs w:val="20"/>
+        </w:rPr>
+        <w:t>la tarea u operación en cuestión,</w:t>
+      </w:r>
+      <w:r>
+        <w:rPr>
+          <w:sz w:val="20"/>
+          <w:szCs w:val="20"/>
+        </w:rPr>
+        <w:t xml:space="preserve"> </w:t>
+      </w:r>
+      <w:r>
+        <w:rPr>
+          <w:sz w:val="20"/>
+          <w:szCs w:val="20"/>
+          <w:u w:val="single"/>
+        </w:rPr>
+        <w:t>hay que dejarlo claro</w:t>
+      </w:r>
+      <w:r>
+        <w:rPr>
+          <w:sz w:val="20"/>
+          <w:szCs w:val="20"/>
+          <w:u w:val="single"/>
+        </w:rPr>
+        <w:t xml:space="preserve">! </w:t>
+      </w:r>
+      <w:r>
+        <w:rPr>
+          <w:b/>
+          <w:sz w:val="20"/>
+          <w:szCs w:val="20"/>
+          <w:u w:val="single"/>
+        </w:rPr>
+        <w:t>Y se deja</w:t>
+      </w:r>
+      <w:r>
+        <w:rPr>
+          <w:b/>
+          <w:sz w:val="20"/>
+          <w:szCs w:val="20"/>
+          <w:u w:val="single"/>
+        </w:rPr>
+        <w:t xml:space="preserve"> claro</w:t>
+      </w:r>
+      <w:r>
+        <w:rPr>
+          <w:b/>
+          <w:sz w:val="20"/>
+          <w:szCs w:val="20"/>
+          <w:u w:val="single"/>
+        </w:rPr>
+        <w:t xml:space="preserve"> en este tipo de entidades o tablas </w:t>
+      </w:r>
+      <w:r>
+        <w:rPr>
+          <w:b/>
+          <w:i/>
+          <w:sz w:val="20"/>
+          <w:szCs w:val="20"/>
+          <w:u w:val="single"/>
+        </w:rPr>
+        <w:t>operacionales</w:t>
+      </w:r>
+      <w:r>
+        <w:rPr>
+          <w:b/>
+          <w:sz w:val="20"/>
+          <w:szCs w:val="20"/>
+          <w:u w:val="single"/>
+        </w:rPr>
+        <w:t xml:space="preserve"> por medio de un atributo</w:t>
+      </w:r>
+      <w:r>
+        <w:rPr>
+          <w:sz w:val="20"/>
+          <w:szCs w:val="20"/>
+          <w:u w:val="single"/>
+        </w:rPr>
+        <w:t>. In</w:t>
+      </w:r>
+      <w:r>
+        <w:rPr>
+          <w:sz w:val="20"/>
+          <w:szCs w:val="20"/>
+          <w:u w:val="single"/>
+        </w:rPr>
+        <w:t xml:space="preserve">cluso aunque la tarea sí haya sido finalizada por su propia acción o por esa única </w:t>
+      </w:r>
+      <w:r>
+        <w:rPr>
+          <w:sz w:val="20"/>
+          <w:szCs w:val="20"/>
+          <w:u w:val="single"/>
+        </w:rPr>
+        <w:t>ejecución</w:t>
+      </w:r>
+      <w:r>
+        <w:rPr>
+          <w:sz w:val="20"/>
+          <w:szCs w:val="20"/>
+          <w:u w:val="single"/>
+        </w:rPr>
+        <w:t xml:space="preserve"> en sí, hay que dejarlo claro</w:t>
+      </w:r>
+      <w:r>
+        <w:rPr>
+          <w:sz w:val="20"/>
+          <w:szCs w:val="20"/>
+          <w:u w:val="single"/>
+        </w:rPr>
+        <w:t>.</w:t>
+      </w:r>
+      <w:r>
+        <w:rPr>
+          <w:sz w:val="20"/>
+          <w:szCs w:val="20"/>
+        </w:rPr>
+        <w:t xml:space="preserve"> A este </w:t>
+      </w:r>
+      <w:r>
+        <w:rPr>
+          <w:sz w:val="20"/>
+          <w:szCs w:val="20"/>
+        </w:rPr>
+        <w:t>a</w:t>
+      </w:r>
+      <w:r>
+        <w:rPr>
+          <w:sz w:val="20"/>
+          <w:szCs w:val="20"/>
+        </w:rPr>
+        <w:t>tributo</w:t>
+      </w:r>
+      <w:r>
+        <w:rPr>
+          <w:sz w:val="20"/>
+          <w:szCs w:val="20"/>
+        </w:rPr>
+        <w:t xml:space="preserve">, por convención, se </w:t>
+      </w:r>
+      <w:r>
+        <w:rPr>
+          <w:sz w:val="20"/>
+          <w:szCs w:val="20"/>
+        </w:rPr>
+        <w:t xml:space="preserve">le </w:t>
+      </w:r>
+      <w:r>
+        <w:rPr>
+          <w:sz w:val="20"/>
+          <w:szCs w:val="20"/>
+        </w:rPr>
+        <w:t>conoce</w:t>
+      </w:r>
+      <w:r>
+        <w:rPr>
+          <w:sz w:val="20"/>
+          <w:szCs w:val="20"/>
+        </w:rPr>
+        <w:t xml:space="preserve"> como: </w:t>
+      </w:r>
+      <w:r>
+        <w:rPr>
+          <w:b/>
+          <w:i/>
+          <w:sz w:val="20"/>
+          <w:szCs w:val="20"/>
+        </w:rPr>
+        <w:t>“</w:t>
+      </w:r>
+      <w:r>
+        <w:rPr>
+          <w:b/>
+          <w:i/>
+          <w:sz w:val="20"/>
+          <w:szCs w:val="20"/>
+        </w:rPr>
+        <w:t>finished”</w:t>
+      </w:r>
+      <w:r>
+        <w:rPr>
+          <w:b/>
+          <w:i/>
+          <w:sz w:val="20"/>
+          <w:szCs w:val="20"/>
+        </w:rPr>
+        <w:t xml:space="preserve">. </w:t>
+      </w:r>
+      <w:r>
+        <w:rPr>
+          <w:sz w:val="20"/>
+          <w:szCs w:val="20"/>
+        </w:rPr>
+        <w:t>Con el atributo “</w:t>
+      </w:r>
+      <w:r>
+        <w:rPr>
+          <w:b/>
+          <w:i/>
+          <w:sz w:val="20"/>
+          <w:szCs w:val="20"/>
+        </w:rPr>
+        <w:t>finished</w:t>
+      </w:r>
+      <w:r>
+        <w:rPr>
+          <w:sz w:val="20"/>
+          <w:szCs w:val="20"/>
+        </w:rPr>
+        <w:t>” se deja constancia</w:t>
+      </w:r>
+      <w:r>
+        <w:rPr>
+          <w:b/>
+          <w:i/>
+          <w:sz w:val="20"/>
+          <w:szCs w:val="20"/>
+        </w:rPr>
+        <w:t xml:space="preserve"> </w:t>
+      </w:r>
+      <w:r>
+        <w:rPr>
+          <w:sz w:val="20"/>
+          <w:szCs w:val="20"/>
+        </w:rPr>
+        <w:t xml:space="preserve">de </w:t>
+      </w:r>
+      <w:r>
+        <w:rPr>
+          <w:sz w:val="20"/>
+          <w:szCs w:val="20"/>
+        </w:rPr>
+        <w:t>si una tarea, en su conjunto</w:t>
+      </w:r>
+      <w:r>
+        <w:rPr>
+          <w:sz w:val="20"/>
+          <w:szCs w:val="20"/>
+        </w:rPr>
+        <w:t>, ha finiquitado o, por el contrario, depende de una sub-tarea para ser finiquitada.</w:t>
+      </w:r>
+      <w:r>
+        <w:rPr>
+          <w:sz w:val="20"/>
+          <w:szCs w:val="20"/>
+        </w:rPr>
+        <w:t xml:space="preserve"> </w:t>
+      </w:r>
     </w:p>
     <w:p>
       <w:pPr>
@@ -17584,50 +19160,86 @@
           <w:sz w:val="20"/>
           <w:szCs w:val="20"/>
         </w:rPr>
-        <w:t xml:space="preserve">Más claro. </w:t>
-      </w:r>
-      <w:r>
-        <w:rPr>
-          <w:sz w:val="20"/>
-          <w:szCs w:val="20"/>
-        </w:rPr>
-        <w:t xml:space="preserve">Cuando hay </w:t>
-      </w:r>
-      <w:r>
-        <w:rPr>
-          <w:i/>
-          <w:sz w:val="20"/>
-          <w:szCs w:val="20"/>
-        </w:rPr>
-        <w:t xml:space="preserve">oficios, tareas u operaciones </w:t>
-      </w:r>
-      <w:r>
-        <w:rPr>
-          <w:sz w:val="20"/>
-          <w:szCs w:val="20"/>
-        </w:rPr>
-        <w:t xml:space="preserve">que dependen de sub-operaciones para </w:t>
-      </w:r>
-      <w:r>
-        <w:rPr>
-          <w:sz w:val="20"/>
-          <w:szCs w:val="20"/>
-        </w:rPr>
-        <w:t xml:space="preserve">dar por fin terminado </w:t>
-      </w:r>
-      <w:r>
-        <w:rPr>
-          <w:sz w:val="20"/>
-          <w:szCs w:val="20"/>
-        </w:rPr>
-        <w:t>el oficio, la tarea u operación en cuestión</w:t>
-      </w:r>
-      <w:r>
-        <w:rPr>
-          <w:sz w:val="20"/>
-          <w:szCs w:val="20"/>
-        </w:rPr>
-        <w:t xml:space="preserve">… </w:t>
+        <w:t>Por ejemplo, supongamos que</w:t>
+      </w:r>
+      <w:r>
+        <w:rPr>
+          <w:sz w:val="20"/>
+          <w:szCs w:val="20"/>
+        </w:rPr>
+        <w:t xml:space="preserve"> en nuestra base de datos</w:t>
+      </w:r>
+      <w:r>
+        <w:rPr>
+          <w:sz w:val="20"/>
+          <w:szCs w:val="20"/>
+        </w:rPr>
+        <w:t xml:space="preserve"> tenemos una tabla o entidad de tipo </w:t>
+      </w:r>
+      <w:r>
+        <w:rPr>
+          <w:i/>
+          <w:sz w:val="20"/>
+          <w:szCs w:val="20"/>
+        </w:rPr>
+        <w:t>operacionales,</w:t>
+      </w:r>
+      <w:r>
+        <w:rPr>
+          <w:i/>
+          <w:sz w:val="20"/>
+          <w:szCs w:val="20"/>
+        </w:rPr>
+        <w:t xml:space="preserve"> </w:t>
+      </w:r>
+      <w:r>
+        <w:rPr>
+          <w:sz w:val="20"/>
+          <w:szCs w:val="20"/>
+        </w:rPr>
+        <w:t>para una empresa X</w:t>
+      </w:r>
+      <w:r>
+        <w:rPr>
+          <w:sz w:val="20"/>
+          <w:szCs w:val="20"/>
+        </w:rPr>
+        <w:t>,</w:t>
+      </w:r>
+      <w:r>
+        <w:rPr>
+          <w:sz w:val="20"/>
+          <w:szCs w:val="20"/>
+        </w:rPr>
+        <w:t xml:space="preserve"> </w:t>
+      </w:r>
+      <w:r>
+        <w:rPr>
+          <w:sz w:val="20"/>
+          <w:szCs w:val="20"/>
+        </w:rPr>
+        <w:t xml:space="preserve">que me </w:t>
+      </w:r>
+      <w:r>
+        <w:rPr>
+          <w:sz w:val="20"/>
+          <w:szCs w:val="20"/>
+        </w:rPr>
+        <w:t>evalúa</w:t>
+      </w:r>
+      <w:r>
+        <w:rPr>
+          <w:sz w:val="20"/>
+          <w:szCs w:val="20"/>
+        </w:rPr>
+        <w:t xml:space="preserve"> </w:t>
+      </w:r>
+      <w:r>
+        <w:rPr>
+          <w:sz w:val="20"/>
+          <w:szCs w:val="20"/>
+        </w:rPr>
+        <w:t xml:space="preserve">tres </w:t>
       </w:r>
       <w:r>
         <w:rPr>
@@ -17635,7 +19247,14 @@
           <w:szCs w:val="20"/>
           <w:u w:val="single"/>
         </w:rPr>
-        <w:t>hay que dejarlo claro</w:t>
+        <w:t>tareas</w:t>
+      </w:r>
+      <w:r>
+        <w:rPr>
+          <w:sz w:val="20"/>
+          <w:szCs w:val="20"/>
+        </w:rPr>
+        <w:t xml:space="preserve">: Si la mercancía es </w:t>
       </w:r>
       <w:r>
         <w:rPr>
@@ -17643,165 +19262,120 @@
           <w:szCs w:val="20"/>
           <w:u w:val="single"/>
         </w:rPr>
-        <w:t xml:space="preserve">! </w:t>
-      </w:r>
-      <w:r>
-        <w:rPr>
-          <w:b/>
-          <w:sz w:val="20"/>
-          <w:szCs w:val="20"/>
-          <w:u w:val="single"/>
-        </w:rPr>
-        <w:t>Y se deja</w:t>
-      </w:r>
-      <w:r>
-        <w:rPr>
-          <w:b/>
-          <w:sz w:val="20"/>
-          <w:szCs w:val="20"/>
-          <w:u w:val="single"/>
-        </w:rPr>
-        <w:t xml:space="preserve"> claro</w:t>
-      </w:r>
-      <w:r>
-        <w:rPr>
-          <w:b/>
-          <w:sz w:val="20"/>
-          <w:szCs w:val="20"/>
-          <w:u w:val="single"/>
-        </w:rPr>
-        <w:t xml:space="preserve"> en este tipo de entidades o tablas </w:t>
-      </w:r>
-      <w:r>
-        <w:rPr>
-          <w:b/>
-          <w:i/>
-          <w:sz w:val="20"/>
-          <w:szCs w:val="20"/>
-          <w:u w:val="single"/>
-        </w:rPr>
-        <w:t>operacionales</w:t>
-      </w:r>
-      <w:r>
-        <w:rPr>
-          <w:b/>
-          <w:sz w:val="20"/>
-          <w:szCs w:val="20"/>
-          <w:u w:val="single"/>
-        </w:rPr>
-        <w:t xml:space="preserve"> por medio de un atributo</w:t>
-      </w:r>
-      <w:r>
-        <w:rPr>
-          <w:sz w:val="20"/>
-          <w:szCs w:val="20"/>
-          <w:u w:val="single"/>
-        </w:rPr>
-        <w:t>. In</w:t>
-      </w:r>
-      <w:r>
-        <w:rPr>
-          <w:sz w:val="20"/>
-          <w:szCs w:val="20"/>
-          <w:u w:val="single"/>
-        </w:rPr>
-        <w:t xml:space="preserve">cluso aunque la tarea sí haya sido finalizada por su propia acción o por esa única </w:t>
-      </w:r>
-      <w:r>
-        <w:rPr>
-          <w:sz w:val="20"/>
-          <w:szCs w:val="20"/>
-          <w:u w:val="single"/>
-        </w:rPr>
-        <w:t>ejecución</w:t>
-      </w:r>
-      <w:r>
-        <w:rPr>
-          <w:sz w:val="20"/>
-          <w:szCs w:val="20"/>
-          <w:u w:val="single"/>
-        </w:rPr>
-        <w:t xml:space="preserve"> en sí, hay que dejarlo claro</w:t>
-      </w:r>
-      <w:r>
-        <w:rPr>
-          <w:sz w:val="20"/>
-          <w:szCs w:val="20"/>
-          <w:u w:val="single"/>
-        </w:rPr>
-        <w:t>.</w:t>
-      </w:r>
-      <w:r>
-        <w:rPr>
-          <w:sz w:val="20"/>
-          <w:szCs w:val="20"/>
-        </w:rPr>
-        <w:t xml:space="preserve"> A este </w:t>
-      </w:r>
-      <w:r>
-        <w:rPr>
-          <w:sz w:val="20"/>
-          <w:szCs w:val="20"/>
-        </w:rPr>
-        <w:t>a</w:t>
-      </w:r>
-      <w:r>
-        <w:rPr>
-          <w:sz w:val="20"/>
-          <w:szCs w:val="20"/>
-        </w:rPr>
-        <w:t>tributo</w:t>
-      </w:r>
-      <w:r>
-        <w:rPr>
-          <w:sz w:val="20"/>
-          <w:szCs w:val="20"/>
-        </w:rPr>
-        <w:t xml:space="preserve">, por convención, se </w:t>
-      </w:r>
-      <w:r>
-        <w:rPr>
-          <w:sz w:val="20"/>
-          <w:szCs w:val="20"/>
-        </w:rPr>
-        <w:t xml:space="preserve">le </w:t>
-      </w:r>
-      <w:r>
-        <w:rPr>
-          <w:sz w:val="20"/>
-          <w:szCs w:val="20"/>
-        </w:rPr>
-        <w:t>conoce</w:t>
-      </w:r>
-      <w:r>
-        <w:rPr>
-          <w:sz w:val="20"/>
-          <w:szCs w:val="20"/>
-        </w:rPr>
-        <w:t xml:space="preserve"> como: </w:t>
-      </w:r>
-      <w:r>
-        <w:rPr>
-          <w:b/>
-          <w:i/>
-          <w:sz w:val="20"/>
-          <w:szCs w:val="20"/>
-        </w:rPr>
-        <w:t>“</w:t>
-      </w:r>
-      <w:r>
-        <w:rPr>
-          <w:b/>
-          <w:i/>
-          <w:sz w:val="20"/>
-          <w:szCs w:val="20"/>
-        </w:rPr>
-        <w:t>finished”</w:t>
-      </w:r>
-      <w:r>
-        <w:rPr>
-          <w:b/>
-          <w:i/>
+        <w:t>vendida, prestada o devuelta.</w:t>
+      </w:r>
+      <w:r>
+        <w:rPr>
+          <w:sz w:val="20"/>
+          <w:szCs w:val="20"/>
+        </w:rPr>
+        <w:t xml:space="preserve"> </w:t>
+      </w:r>
+      <w:r>
+        <w:rPr>
+          <w:sz w:val="20"/>
+          <w:szCs w:val="20"/>
+        </w:rPr>
+        <w:t xml:space="preserve">Si la mercancía es </w:t>
+      </w:r>
+      <w:r>
+        <w:rPr>
+          <w:i/>
+          <w:sz w:val="20"/>
+          <w:szCs w:val="20"/>
+        </w:rPr>
+        <w:t>vendida</w:t>
+      </w:r>
+      <w:r>
+        <w:rPr>
+          <w:sz w:val="20"/>
+          <w:szCs w:val="20"/>
+        </w:rPr>
+        <w:t xml:space="preserve">, esto es una tarea auto-suficiente en sí misma, es decir, la empresa ya hizo la venta y no queda condicionada a </w:t>
+      </w:r>
+      <w:r>
+        <w:rPr>
+          <w:i/>
+          <w:sz w:val="20"/>
+          <w:szCs w:val="20"/>
+        </w:rPr>
+        <w:t>esperar algo de vuelta</w:t>
+      </w:r>
+      <w:r>
+        <w:rPr>
+          <w:i/>
+          <w:sz w:val="20"/>
+          <w:szCs w:val="20"/>
+        </w:rPr>
+        <w:t xml:space="preserve"> </w:t>
+      </w:r>
+      <w:r>
+        <w:rPr>
+          <w:sz w:val="20"/>
+          <w:szCs w:val="20"/>
+        </w:rPr>
+        <w:t>para dar por fin</w:t>
+      </w:r>
+      <w:r>
+        <w:rPr>
+          <w:sz w:val="20"/>
+          <w:szCs w:val="20"/>
+        </w:rPr>
+        <w:t>alizada</w:t>
+      </w:r>
+      <w:r>
+        <w:rPr>
+          <w:sz w:val="20"/>
+          <w:szCs w:val="20"/>
+        </w:rPr>
+        <w:t xml:space="preserve"> la tarea</w:t>
+      </w:r>
+      <w:r>
+        <w:rPr>
+          <w:sz w:val="20"/>
+          <w:szCs w:val="20"/>
+        </w:rPr>
+        <w:t xml:space="preserve">. Sin embargo, en los casos en que la empresa hace un </w:t>
+      </w:r>
+      <w:r>
+        <w:rPr>
+          <w:i/>
+          <w:sz w:val="20"/>
+          <w:szCs w:val="20"/>
+        </w:rPr>
+        <w:t>préstamo</w:t>
+      </w:r>
+      <w:r>
+        <w:rPr>
+          <w:sz w:val="20"/>
+          <w:szCs w:val="20"/>
+        </w:rPr>
+        <w:t xml:space="preserve">, si bien el préstamo ya está ejecutado, la tarea en su conjunto no está finalizada; pues, la compañía aún espera recibir devuelta en una </w:t>
+      </w:r>
+      <w:r>
+        <w:rPr>
+          <w:i/>
+          <w:sz w:val="20"/>
+          <w:szCs w:val="20"/>
+        </w:rPr>
+        <w:t xml:space="preserve">devolución </w:t>
+      </w:r>
+      <w:r>
+        <w:rPr>
+          <w:sz w:val="20"/>
+          <w:szCs w:val="20"/>
+        </w:rPr>
+        <w:t xml:space="preserve">el préstamo que </w:t>
+      </w:r>
+      <w:r>
+        <w:rPr>
+          <w:sz w:val="20"/>
+          <w:szCs w:val="20"/>
+        </w:rPr>
+        <w:t>concedió</w:t>
+      </w:r>
+      <w:r>
+        <w:rPr>
           <w:sz w:val="20"/>
           <w:szCs w:val="20"/>
         </w:rPr>
@@ -17812,60 +19386,44 @@
           <w:sz w:val="20"/>
           <w:szCs w:val="20"/>
         </w:rPr>
-        <w:t>Con el atributo “</w:t>
-      </w:r>
-      <w:r>
-        <w:rPr>
-          <w:b/>
-          <w:i/>
-          <w:sz w:val="20"/>
-          <w:szCs w:val="20"/>
-        </w:rPr>
-        <w:t>finished</w:t>
-      </w:r>
-      <w:r>
-        <w:rPr>
-          <w:sz w:val="20"/>
-          <w:szCs w:val="20"/>
-        </w:rPr>
-        <w:t>” se deja constancia</w:t>
-      </w:r>
-      <w:r>
-        <w:rPr>
-          <w:b/>
-          <w:i/>
-          <w:sz w:val="20"/>
-          <w:szCs w:val="20"/>
-        </w:rPr>
-        <w:t xml:space="preserve"> </w:t>
-      </w:r>
-      <w:r>
-        <w:rPr>
-          <w:sz w:val="20"/>
-          <w:szCs w:val="20"/>
-        </w:rPr>
-        <w:t xml:space="preserve">de </w:t>
-      </w:r>
-      <w:r>
-        <w:rPr>
-          <w:sz w:val="20"/>
-          <w:szCs w:val="20"/>
-        </w:rPr>
-        <w:t>si una tarea, en su conjunto</w:t>
-      </w:r>
-      <w:r>
-        <w:rPr>
-          <w:sz w:val="20"/>
-          <w:szCs w:val="20"/>
-        </w:rPr>
-        <w:t>, ha finiquitado o, por el contrario, depende de una sub-tarea para ser finiquitada.</w:t>
-      </w:r>
-      <w:r>
-        <w:rPr>
-          <w:sz w:val="20"/>
-          <w:szCs w:val="20"/>
-        </w:rPr>
-        <w:t xml:space="preserve"> </w:t>
+        <w:t xml:space="preserve">Entonces, el </w:t>
+      </w:r>
+      <w:r>
+        <w:rPr>
+          <w:i/>
+          <w:sz w:val="20"/>
+          <w:szCs w:val="20"/>
+        </w:rPr>
+        <w:t xml:space="preserve">préstamo </w:t>
+      </w:r>
+      <w:r>
+        <w:rPr>
+          <w:sz w:val="20"/>
+          <w:szCs w:val="20"/>
+        </w:rPr>
+        <w:t xml:space="preserve">depende directamente de una </w:t>
+      </w:r>
+      <w:r>
+        <w:rPr>
+          <w:i/>
+          <w:sz w:val="20"/>
+          <w:szCs w:val="20"/>
+        </w:rPr>
+        <w:t xml:space="preserve">devolución </w:t>
+      </w:r>
+      <w:r>
+        <w:rPr>
+          <w:sz w:val="20"/>
+          <w:szCs w:val="20"/>
+        </w:rPr>
+        <w:t xml:space="preserve">para dar por </w:t>
+      </w:r>
+      <w:r>
+        <w:rPr>
+          <w:sz w:val="20"/>
+          <w:szCs w:val="20"/>
+        </w:rPr>
+        <w:t>terminada toda la tarea comercial en su conjunto.</w:t>
       </w:r>
     </w:p>
     <w:p>
@@ -17874,229 +19432,43 @@
         <w:spacing w:after="160" w:line="259" w:lineRule="auto"/>
         <w:jc w:val="left"/>
         <w:rPr>
-          <w:sz w:val="20"/>
-          <w:szCs w:val="20"/>
-        </w:rPr>
-      </w:pPr>
-      <w:r>
-        <w:rPr>
-          <w:sz w:val="20"/>
-          <w:szCs w:val="20"/>
-        </w:rPr>
-        <w:t xml:space="preserve">Por ejemplo, supongamos que tenemos una tabla o entidad de tipo </w:t>
-      </w:r>
-      <w:r>
-        <w:rPr>
-          <w:i/>
-          <w:sz w:val="20"/>
-          <w:szCs w:val="20"/>
-        </w:rPr>
-        <w:t xml:space="preserve">operacionales, </w:t>
-      </w:r>
-      <w:r>
-        <w:rPr>
-          <w:sz w:val="20"/>
-          <w:szCs w:val="20"/>
-        </w:rPr>
-        <w:t xml:space="preserve">dentro de una base de datos, </w:t>
-      </w:r>
-      <w:r>
-        <w:rPr>
-          <w:sz w:val="20"/>
-          <w:szCs w:val="20"/>
-        </w:rPr>
-        <w:t xml:space="preserve">para una empresa X, </w:t>
-      </w:r>
-      <w:r>
-        <w:rPr>
-          <w:sz w:val="20"/>
-          <w:szCs w:val="20"/>
-        </w:rPr>
-        <w:t xml:space="preserve">que me </w:t>
-      </w:r>
-      <w:r>
-        <w:rPr>
-          <w:sz w:val="20"/>
-          <w:szCs w:val="20"/>
-        </w:rPr>
-        <w:t>evalúa</w:t>
-      </w:r>
-      <w:r>
-        <w:rPr>
-          <w:sz w:val="20"/>
-          <w:szCs w:val="20"/>
-        </w:rPr>
-        <w:t xml:space="preserve"> </w:t>
-      </w:r>
-      <w:r>
-        <w:rPr>
-          <w:sz w:val="20"/>
-          <w:szCs w:val="20"/>
-        </w:rPr>
-        <w:t xml:space="preserve">tres </w:t>
-      </w:r>
-      <w:r>
-        <w:rPr>
-          <w:sz w:val="20"/>
-          <w:szCs w:val="20"/>
-          <w:u w:val="single"/>
-        </w:rPr>
-        <w:t>tareas</w:t>
-      </w:r>
-      <w:r>
-        <w:rPr>
-          <w:sz w:val="20"/>
-          <w:szCs w:val="20"/>
-        </w:rPr>
-        <w:t xml:space="preserve">: Si la mercancía es </w:t>
-      </w:r>
-      <w:r>
-        <w:rPr>
-          <w:sz w:val="20"/>
-          <w:szCs w:val="20"/>
-          <w:u w:val="single"/>
-        </w:rPr>
-        <w:t>vendida, prestada o devuelta.</w:t>
-      </w:r>
-      <w:r>
-        <w:rPr>
-          <w:sz w:val="20"/>
-          <w:szCs w:val="20"/>
-        </w:rPr>
-        <w:t xml:space="preserve"> </w:t>
-      </w:r>
-      <w:r>
-        <w:rPr>
-          <w:sz w:val="20"/>
-          <w:szCs w:val="20"/>
-        </w:rPr>
-        <w:t xml:space="preserve">Si la mercancía es </w:t>
-      </w:r>
-      <w:r>
-        <w:rPr>
-          <w:i/>
-          <w:sz w:val="20"/>
-          <w:szCs w:val="20"/>
-        </w:rPr>
-        <w:t>vendida</w:t>
-      </w:r>
-      <w:r>
-        <w:rPr>
-          <w:sz w:val="20"/>
-          <w:szCs w:val="20"/>
-        </w:rPr>
-        <w:t xml:space="preserve">, esto es una tarea auto-suficiente en sí misma, es decir, la empresa ya hizo la venta y no queda condicionada a </w:t>
-      </w:r>
-      <w:r>
-        <w:rPr>
-          <w:i/>
-          <w:sz w:val="20"/>
-          <w:szCs w:val="20"/>
-        </w:rPr>
-        <w:t>esperar algo de vuelta</w:t>
-      </w:r>
-      <w:r>
-        <w:rPr>
-          <w:i/>
-          <w:sz w:val="20"/>
-          <w:szCs w:val="20"/>
-        </w:rPr>
-        <w:t xml:space="preserve"> </w:t>
-      </w:r>
-      <w:r>
-        <w:rPr>
-          <w:sz w:val="20"/>
-          <w:szCs w:val="20"/>
-        </w:rPr>
-        <w:t>para dar por fin a la tarea</w:t>
-      </w:r>
-      <w:r>
-        <w:rPr>
-          <w:sz w:val="20"/>
-          <w:szCs w:val="20"/>
-        </w:rPr>
-        <w:t xml:space="preserve">. Sin embargo, en los casos en que la empresa hace un </w:t>
-      </w:r>
-      <w:r>
-        <w:rPr>
-          <w:i/>
-          <w:sz w:val="20"/>
-          <w:szCs w:val="20"/>
-        </w:rPr>
-        <w:t>préstamo</w:t>
-      </w:r>
-      <w:r>
-        <w:rPr>
-          <w:sz w:val="20"/>
-          <w:szCs w:val="20"/>
-        </w:rPr>
-        <w:t xml:space="preserve">, si bien el préstamo ya está ejecutado, la tarea en su conjunto no está finalizada; pues, la compañía aún espera recibir devuelta en una </w:t>
-      </w:r>
-      <w:r>
-        <w:rPr>
-          <w:i/>
-          <w:sz w:val="20"/>
-          <w:szCs w:val="20"/>
-        </w:rPr>
-        <w:t xml:space="preserve">devolución </w:t>
-      </w:r>
-      <w:r>
-        <w:rPr>
-          <w:sz w:val="20"/>
-          <w:szCs w:val="20"/>
-        </w:rPr>
-        <w:t xml:space="preserve">el préstamo que </w:t>
-      </w:r>
-      <w:r>
-        <w:rPr>
-          <w:sz w:val="20"/>
-          <w:szCs w:val="20"/>
-        </w:rPr>
-        <w:t>concedió</w:t>
-      </w:r>
-      <w:r>
-        <w:rPr>
-          <w:sz w:val="20"/>
-          <w:szCs w:val="20"/>
-        </w:rPr>
-        <w:t xml:space="preserve">. </w:t>
-      </w:r>
-      <w:r>
-        <w:rPr>
-          <w:sz w:val="20"/>
-          <w:szCs w:val="20"/>
-        </w:rPr>
-        <w:t xml:space="preserve">Entonces, el </w:t>
-      </w:r>
-      <w:r>
-        <w:rPr>
-          <w:i/>
-          <w:sz w:val="20"/>
-          <w:szCs w:val="20"/>
-        </w:rPr>
-        <w:t xml:space="preserve">préstamo </w:t>
-      </w:r>
-      <w:r>
-        <w:rPr>
-          <w:sz w:val="20"/>
-          <w:szCs w:val="20"/>
-        </w:rPr>
-        <w:t xml:space="preserve">depende directamente de una </w:t>
-      </w:r>
-      <w:r>
-        <w:rPr>
-          <w:i/>
-          <w:sz w:val="20"/>
-          <w:szCs w:val="20"/>
-        </w:rPr>
-        <w:t xml:space="preserve">devolución </w:t>
-      </w:r>
-      <w:r>
-        <w:rPr>
-          <w:sz w:val="20"/>
-          <w:szCs w:val="20"/>
-        </w:rPr>
-        <w:t>para dar, por fin, terminada toda la tarea comercial en su conjunto.</w:t>
+          <w:b/>
+          <w:sz w:val="20"/>
+          <w:szCs w:val="20"/>
+        </w:rPr>
+      </w:pPr>
+      <w:r>
+        <w:rPr>
+          <w:b/>
+          <w:sz w:val="20"/>
+          <w:szCs w:val="20"/>
+        </w:rPr>
+        <w:lastRenderedPageBreak/>
+        <w:t>Dicho esto</w:t>
+      </w:r>
+      <w:r>
+        <w:rPr>
+          <w:b/>
+          <w:sz w:val="20"/>
+          <w:szCs w:val="20"/>
+        </w:rPr>
+        <w:t xml:space="preserve">, cada una de estas acciones, casos de uso, se registran bajo la lógica anterior. </w:t>
+      </w:r>
+      <w:r>
+        <w:rPr>
+          <w:b/>
+          <w:sz w:val="20"/>
+          <w:szCs w:val="20"/>
+        </w:rPr>
+        <w:t>El hecho de establecer si una tarea fue finalizada o no es algo que se deja evidenciado, registro a registro, cada que se ejecute la tarea en cuestión; es decir, cada vez que una tabla “operacional” haga un registro.</w:t>
+      </w:r>
+      <w:r>
+        <w:rPr>
+          <w:b/>
+          <w:sz w:val="20"/>
+          <w:szCs w:val="20"/>
+        </w:rPr>
+        <w:t xml:space="preserve"> Tenga claro esto!</w:t>
       </w:r>
     </w:p>
     <w:p>
@@ -18105,60 +19477,15 @@
         <w:spacing w:after="160" w:line="259" w:lineRule="auto"/>
         <w:jc w:val="left"/>
         <w:rPr>
-          <w:b/>
-          <w:sz w:val="20"/>
-          <w:szCs w:val="20"/>
-        </w:rPr>
-      </w:pPr>
-      <w:r>
-        <w:rPr>
-          <w:b/>
-          <w:sz w:val="20"/>
-          <w:szCs w:val="20"/>
-        </w:rPr>
-        <w:t>Dicho esto</w:t>
-      </w:r>
-      <w:r>
-        <w:rPr>
-          <w:b/>
-          <w:sz w:val="20"/>
-          <w:szCs w:val="20"/>
-        </w:rPr>
-        <w:t xml:space="preserve">, cada una de estas acciones, casos de uso, se registran bajo la lógica anterior. </w:t>
-      </w:r>
-      <w:r>
-        <w:rPr>
-          <w:b/>
-          <w:sz w:val="20"/>
-          <w:szCs w:val="20"/>
-        </w:rPr>
-        <w:t>El hecho de establecer si una tarea fue finalizada o no es algo que se deja evidenciado, registro a registro, cada que se ejecute la tarea en cuestión; es decir, cada vez que una tabla “operacional” haga un registro.</w:t>
-      </w:r>
-      <w:r>
-        <w:rPr>
-          <w:b/>
-          <w:sz w:val="20"/>
-          <w:szCs w:val="20"/>
-        </w:rPr>
-        <w:t xml:space="preserve"> Tenga claro esto!</w:t>
-      </w:r>
-    </w:p>
-    <w:p>
-      <w:pPr>
-        <w:wordWrap w:val="0"/>
-        <w:spacing w:after="160" w:line="259" w:lineRule="auto"/>
-        <w:jc w:val="left"/>
-        <w:rPr>
-          <w:sz w:val="20"/>
-          <w:szCs w:val="20"/>
-        </w:rPr>
-      </w:pPr>
-      <w:r>
-        <w:rPr>
-          <w:sz w:val="20"/>
-          <w:szCs w:val="20"/>
-        </w:rPr>
-        <w:lastRenderedPageBreak/>
+          <w:sz w:val="20"/>
+          <w:szCs w:val="20"/>
+        </w:rPr>
+      </w:pPr>
+      <w:r>
+        <w:rPr>
+          <w:sz w:val="20"/>
+          <w:szCs w:val="20"/>
+        </w:rPr>
         <w:t xml:space="preserve">El tratamiento </w:t>
       </w:r>
       <w:r>
@@ -18274,7 +19601,16 @@
           <w:szCs w:val="20"/>
           <w:u w:val="single"/>
         </w:rPr>
-        <w:t>finalizo o No</w:t>
+        <w:t>finalizó</w:t>
+      </w:r>
+      <w:r>
+        <w:rPr>
+          <w:i/>
+          <w:sz w:val="20"/>
+          <w:szCs w:val="20"/>
+          <w:u w:val="single"/>
+        </w:rPr>
+        <w:t xml:space="preserve"> o No</w:t>
       </w:r>
       <w:r>
         <w:rPr>
@@ -18580,6 +19916,8 @@
           </wp:inline>
         </w:drawing>
       </w:r>
+      <w:bookmarkStart w:id="0" w:name="_GoBack"/>
+      <w:bookmarkEnd w:id="0"/>
     </w:p>
     <w:p>
       <w:pPr>
@@ -18815,8 +20153,19 @@
           <w:sz w:val="20"/>
           <w:szCs w:val="20"/>
         </w:rPr>
-        <w:t>Recordemos, el diagrama ER de Platziblog</w:t>
-      </w:r>
+        <w:t xml:space="preserve">Recordemos, el diagrama ER de </w:t>
+      </w:r>
+      <w:proofErr w:type="spellStart"/>
+      <w:r>
+        <w:rPr>
+          <w:b/>
+          <w:i/>
+          <w:sz w:val="20"/>
+          <w:szCs w:val="20"/>
+        </w:rPr>
+        <w:t>Platziblog</w:t>
+      </w:r>
+      <w:proofErr w:type="spellEnd"/>
       <w:r>
         <w:rPr>
           <w:b/>
@@ -19037,32 +20386,6 @@
           </wp:inline>
         </w:drawing>
       </w:r>
-    </w:p>
-    <w:p>
-      <w:pPr>
-        <w:wordWrap w:val="0"/>
-        <w:spacing w:after="160" w:line="259" w:lineRule="auto"/>
-        <w:jc w:val="left"/>
-        <w:rPr>
-          <w:b/>
-          <w:i/>
-          <w:sz w:val="20"/>
-          <w:szCs w:val="20"/>
-        </w:rPr>
-      </w:pPr>
-    </w:p>
-    <w:p>
-      <w:pPr>
-        <w:wordWrap w:val="0"/>
-        <w:spacing w:after="160" w:line="259" w:lineRule="auto"/>
-        <w:jc w:val="left"/>
-        <w:rPr>
-          <w:b/>
-          <w:i/>
-          <w:sz w:val="20"/>
-          <w:szCs w:val="20"/>
-        </w:rPr>
-      </w:pPr>
     </w:p>
     <w:p>
       <w:pPr>
@@ -20692,7 +22015,25 @@
           <w:sz w:val="20"/>
           <w:szCs w:val="20"/>
         </w:rPr>
-        <w:t>‘platziblog’</w:t>
+        <w:t>‘</w:t>
+      </w:r>
+      <w:proofErr w:type="spellStart"/>
+      <w:r>
+        <w:rPr>
+          <w:b/>
+          <w:sz w:val="20"/>
+          <w:szCs w:val="20"/>
+        </w:rPr>
+        <w:t>platziblog</w:t>
+      </w:r>
+      <w:proofErr w:type="spellEnd"/>
+      <w:r>
+        <w:rPr>
+          <w:b/>
+          <w:sz w:val="20"/>
+          <w:szCs w:val="20"/>
+        </w:rPr>
+        <w:t>’</w:t>
       </w:r>
       <w:r>
         <w:rPr>
@@ -21665,14 +23006,25 @@
         </w:rPr>
         <w:t xml:space="preserve">tenemos el valor: </w:t>
       </w:r>
-      <w:r>
-        <w:rPr>
-          <w:b/>
-          <w:i/>
-          <w:sz w:val="20"/>
-          <w:szCs w:val="20"/>
-        </w:rPr>
-        <w:t xml:space="preserve">Cascade. </w:t>
+      <w:proofErr w:type="spellStart"/>
+      <w:r>
+        <w:rPr>
+          <w:b/>
+          <w:i/>
+          <w:sz w:val="20"/>
+          <w:szCs w:val="20"/>
+        </w:rPr>
+        <w:t>Cascade</w:t>
+      </w:r>
+      <w:proofErr w:type="spellEnd"/>
+      <w:r>
+        <w:rPr>
+          <w:b/>
+          <w:i/>
+          <w:sz w:val="20"/>
+          <w:szCs w:val="20"/>
+        </w:rPr>
+        <w:t xml:space="preserve">. </w:t>
       </w:r>
       <w:r>
         <w:rPr>
@@ -23194,8 +24546,18 @@
           <w:bCs/>
         </w:rPr>
         <w:lastRenderedPageBreak/>
-        <w:t>Diagrama físico creado desde MySQL Workbench</w:t>
-      </w:r>
+        <w:t xml:space="preserve">Diagrama físico creado desde MySQL </w:t>
+      </w:r>
+      <w:proofErr w:type="spellStart"/>
+      <w:r>
+        <w:rPr>
+          <w:rFonts w:ascii="Times" w:eastAsia="Times" w:hAnsi="Times" w:cs="Times"/>
+          <w:b/>
+          <w:bCs/>
+        </w:rPr>
+        <w:t>Workbench</w:t>
+      </w:r>
+      <w:proofErr w:type="spellEnd"/>
     </w:p>
     <w:p>
       <w:pPr>
@@ -23240,6 +24602,7 @@
         </w:rPr>
         <w:t xml:space="preserve"> de la base de datos </w:t>
       </w:r>
+      <w:proofErr w:type="spellStart"/>
       <w:r>
         <w:rPr>
           <w:b/>
@@ -23250,6 +24613,7 @@
         </w:rPr>
         <w:t>platziblog</w:t>
       </w:r>
+      <w:proofErr w:type="spellEnd"/>
       <w:r>
         <w:rPr>
           <w:b/>
@@ -23370,7 +24734,25 @@
           <w:sz w:val="20"/>
           <w:szCs w:val="20"/>
         </w:rPr>
-        <w:t>Pues bien, esta misma se puede representar visualmente dentro de nuestro manejador de base de datos MySQL (Workbench).</w:t>
+        <w:t>Pues bien, esta misma se puede representar visualmente dentro de nuestro manejador de base de datos MySQL (</w:t>
+      </w:r>
+      <w:proofErr w:type="spellStart"/>
+      <w:r>
+        <w:rPr>
+          <w:b/>
+          <w:sz w:val="20"/>
+          <w:szCs w:val="20"/>
+        </w:rPr>
+        <w:t>Workbench</w:t>
+      </w:r>
+      <w:proofErr w:type="spellEnd"/>
+      <w:r>
+        <w:rPr>
+          <w:b/>
+          <w:sz w:val="20"/>
+          <w:szCs w:val="20"/>
+        </w:rPr>
+        <w:t>).</w:t>
       </w:r>
     </w:p>
     <w:p>
@@ -23457,7 +24839,23 @@
           <w:sz w:val="20"/>
           <w:szCs w:val="20"/>
         </w:rPr>
-        <w:t xml:space="preserve">Para ubicarla nos debemos situar sobre la pestaña, o menú del Workbench, que se llama </w:t>
+        <w:t xml:space="preserve">Para ubicarla nos debemos situar sobre la pestaña, o menú del </w:t>
+      </w:r>
+      <w:proofErr w:type="spellStart"/>
+      <w:r>
+        <w:rPr>
+          <w:sz w:val="20"/>
+          <w:szCs w:val="20"/>
+        </w:rPr>
+        <w:t>Workbench</w:t>
+      </w:r>
+      <w:proofErr w:type="spellEnd"/>
+      <w:r>
+        <w:rPr>
+          <w:sz w:val="20"/>
+          <w:szCs w:val="20"/>
+        </w:rPr>
+        <w:t xml:space="preserve">, que se llama </w:t>
       </w:r>
       <w:r>
         <w:rPr>
@@ -24075,7 +25473,7 @@
   <w:latentStyles w:defLockedState="0" w:defUIPriority="99" w:defSemiHidden="0" w:defUnhideWhenUsed="0" w:defQFormat="0" w:count="380">
     <w:lsdException w:name="Normal" w:uiPriority="0" w:qFormat="1"/>
     <w:lsdException w:name="heading 1" w:uiPriority="9" w:qFormat="1"/>
-    <w:lsdException w:name="heading 2" w:semiHidden="1" w:uiPriority="9" w:unhideWhenUsed="1" w:qFormat="1"/>
+    <w:lsdException w:name="heading 2" w:semiHidden="1" w:uiPriority="8" w:unhideWhenUsed="1" w:qFormat="1"/>
     <w:lsdException w:name="heading 3" w:semiHidden="1" w:uiPriority="9" w:unhideWhenUsed="1" w:qFormat="1"/>
     <w:lsdException w:name="heading 4" w:semiHidden="1" w:uiPriority="9" w:unhideWhenUsed="1" w:qFormat="1"/>
     <w:lsdException w:name="heading 5" w:semiHidden="1" w:uiPriority="9" w:unhideWhenUsed="1" w:qFormat="1"/>

--- a/SQL/Mis Apuntes & Scripts/1. Conceptos iniciales sobre las bases de datos relacionales, introducción al módelo entidad-relación (Complejidad_ Básica).docx
+++ b/SQL/Mis Apuntes & Scripts/1. Conceptos iniciales sobre las bases de datos relacionales, introducción al módelo entidad-relación (Complejidad_ Básica).docx
@@ -22,6 +22,13 @@
     </w:p>
     <w:p>
       <w:pPr>
+        <w:rPr>
+          <w:rFonts w:eastAsia="Times"/>
+        </w:rPr>
+      </w:pPr>
+    </w:p>
+    <w:p>
+      <w:pPr>
         <w:pStyle w:val="Ttulo2"/>
         <w:rPr>
           <w:rFonts w:ascii="Times" w:eastAsia="Times" w:hAnsi="Times" w:cs="Times"/>
@@ -31,16 +38,6 @@
           <w:szCs w:val="24"/>
         </w:rPr>
       </w:pPr>
-      <w:r>
-        <w:rPr>
-          <w:rFonts w:ascii="Times" w:eastAsia="Times" w:hAnsi="Times" w:cs="Times"/>
-          <w:b/>
-          <w:bCs/>
-          <w:sz w:val="24"/>
-          <w:szCs w:val="24"/>
-        </w:rPr>
-        <w:br/>
-      </w:r>
       <w:r>
         <w:rPr>
           <w:rFonts w:ascii="Times" w:eastAsia="Times" w:hAnsi="Times" w:cs="Times"/>
@@ -341,18 +338,28 @@
         <w:rPr>
           <w:bCs/>
         </w:rPr>
-        <w:t xml:space="preserve"> preguntamos cuál es el usuario, el que navegará en la termina. Usuario: </w:t>
-      </w:r>
-      <w:proofErr w:type="spellStart"/>
-      <w:r>
-        <w:rPr>
-          <w:b/>
+        <w:t xml:space="preserve"> preguntamos cuál es el usuario, el que navegará en la termina</w:t>
+      </w:r>
+      <w:r>
+        <w:rPr>
           <w:bCs/>
+        </w:rPr>
+        <w:t>l</w:t>
+      </w:r>
+      <w:r>
+        <w:rPr>
+          <w:bCs/>
+        </w:rPr>
+        <w:t xml:space="preserve">. Usuario: </w:t>
+      </w:r>
+      <w:r>
+        <w:rPr>
+          <w:b/>
+          <w:bCs/>
           <w:i/>
         </w:rPr>
         <w:t>root</w:t>
       </w:r>
-      <w:proofErr w:type="spellEnd"/>
       <w:r>
         <w:rPr>
           <w:b/>
@@ -574,7 +581,6 @@
         </w:rPr>
         <w:t>“</w:t>
       </w:r>
-      <w:proofErr w:type="spellStart"/>
       <w:r>
         <w:rPr>
           <w:b/>
@@ -583,7 +589,6 @@
         </w:rPr>
         <w:t>name_database</w:t>
       </w:r>
-      <w:proofErr w:type="spellEnd"/>
       <w:r>
         <w:rPr>
           <w:b/>
@@ -1354,25 +1359,7 @@
           <w:b/>
           <w:bCs/>
         </w:rPr>
-        <w:t>Pasos para crear una base de datos relacional en nuestro proyecto (esta vez el proyecto será un sistema de "</w:t>
-      </w:r>
-      <w:proofErr w:type="spellStart"/>
-      <w:r>
-        <w:rPr>
-          <w:rFonts w:ascii="Times" w:eastAsia="Times" w:hAnsi="Times" w:cs="Times"/>
-          <w:b/>
-          <w:bCs/>
-        </w:rPr>
-        <w:t>Platziblog</w:t>
-      </w:r>
-      <w:proofErr w:type="spellEnd"/>
-      <w:r>
-        <w:rPr>
-          <w:rFonts w:ascii="Times" w:eastAsia="Times" w:hAnsi="Times" w:cs="Times"/>
-          <w:b/>
-          <w:bCs/>
-        </w:rPr>
-        <w:t>").</w:t>
+        <w:t>Pasos para crear una base de datos relacional en nuestro proyecto (esta vez el proyecto será un sistema de "Platziblog").</w:t>
       </w:r>
     </w:p>
     <w:p>
@@ -1684,23 +1671,7 @@
           <w:b/>
           <w:i/>
         </w:rPr>
-        <w:t xml:space="preserve"> La </w:t>
-      </w:r>
-      <w:proofErr w:type="spellStart"/>
-      <w:r>
-        <w:rPr>
-          <w:b/>
-          <w:i/>
-        </w:rPr>
-        <w:t>fecha_de_publicación</w:t>
-      </w:r>
-      <w:proofErr w:type="spellEnd"/>
-      <w:r>
-        <w:rPr>
-          <w:b/>
-          <w:i/>
-        </w:rPr>
-        <w:t>.</w:t>
+        <w:t xml:space="preserve"> La fecha_de_publicación.</w:t>
       </w:r>
     </w:p>
     <w:p>
@@ -1782,7 +1753,19 @@
         <w:rPr>
           <w:i/>
         </w:rPr>
-        <w:t xml:space="preserve">, las cuales son Atributos Multivaluados; es decir, hay varias etiquetas realmente y se encierran en un ovalo con doble subrayado. La etiqueta es la que nos dicta que tipo de post estás leyendo, </w:t>
+        <w:t xml:space="preserve">, las cuales son Atributos Multivaluados; es decir, hay varias etiquetas realmente </w:t>
+      </w:r>
+      <w:r>
+        <w:rPr>
+          <w:i/>
+        </w:rPr>
+        <w:t xml:space="preserve">dentro de un mismo post </w:t>
+      </w:r>
+      <w:r>
+        <w:rPr>
+          <w:i/>
+        </w:rPr>
+        <w:t xml:space="preserve">y se encierran en un ovalo con doble subrayado. La etiqueta es la que nos dicta que tipo de post estás leyendo, </w:t>
       </w:r>
       <w:r>
         <w:rPr>
@@ -1802,7 +1785,43 @@
         <w:rPr>
           <w:i/>
         </w:rPr>
-        <w:t>; es decir, las etiquetas que se ponen al final del post si hace parte de la sesión de "ciencias" o de la sesión de "tecnología" o de "deportes", etc. Pues bien, en un mismo post</w:t>
+        <w:t>; es decir, las eti</w:t>
+      </w:r>
+      <w:r>
+        <w:rPr>
+          <w:i/>
+        </w:rPr>
+        <w:t>quetas que se ponen al final de un</w:t>
+      </w:r>
+      <w:r>
+        <w:rPr>
+          <w:i/>
+        </w:rPr>
+        <w:t xml:space="preserve"> post si hace par</w:t>
+      </w:r>
+      <w:r>
+        <w:rPr>
+          <w:i/>
+        </w:rPr>
+        <w:t xml:space="preserve">te de la sesión de "ciencias", </w:t>
+      </w:r>
+      <w:r>
+        <w:rPr>
+          <w:i/>
+        </w:rPr>
+        <w:t>de la sesión de "tecnología" o de</w:t>
+      </w:r>
+      <w:r>
+        <w:rPr>
+          <w:i/>
+        </w:rPr>
+        <w:t xml:space="preserve"> la sesión de</w:t>
+      </w:r>
+      <w:r>
+        <w:rPr>
+          <w:i/>
+        </w:rPr>
+        <w:t xml:space="preserve"> "deportes", etc. Pues bien, en un mismo post</w:t>
       </w:r>
       <w:r>
         <w:rPr>
@@ -1838,7 +1857,19 @@
         <w:rPr>
           <w:i/>
         </w:rPr>
-        <w:t>a un atributo "multivaluado": es “multivaluado” porque en un mismo post, o en un mismo comentario</w:t>
+        <w:t xml:space="preserve">a un atributo "multivaluado": es “multivaluado” porque en un mismo post, o </w:t>
+      </w:r>
+      <w:r>
+        <w:rPr>
+          <w:i/>
+        </w:rPr>
+        <w:t>hasta en un</w:t>
+      </w:r>
+      <w:r>
+        <w:rPr>
+          <w:i/>
+        </w:rPr>
+        <w:t xml:space="preserve"> comentario</w:t>
       </w:r>
       <w:r>
         <w:rPr>
@@ -1850,19 +1881,127 @@
         <w:rPr>
           <w:i/>
         </w:rPr>
-        <w:t>, podría tener varias etiquetas</w:t>
-      </w:r>
-      <w:r>
-        <w:rPr>
-          <w:i/>
-        </w:rPr>
-        <w:t>: etiquetas de “salud”</w:t>
-      </w:r>
-      <w:r>
-        <w:rPr>
-          <w:i/>
-        </w:rPr>
-        <w:t xml:space="preserve"> &amp; etiquetas de “tecnología”, por ejemplo. Ahora, si se fija, hemos mencionado que las etiquetas pueden relacionarse con otras entidades, como por ejemplo la entidad de los ‘comentarios’; en efecto, la potencial capacidad que tendría un atributo ‘multivaluado’ de relacionarse con varias entidades es lo que ayuda, todavía más, a que sea tratado como una entidad adicional. </w:t>
+        <w:t xml:space="preserve">, podrían haber </w:t>
+      </w:r>
+      <w:r>
+        <w:rPr>
+          <w:i/>
+        </w:rPr>
+        <w:t>varias etiquetas</w:t>
+      </w:r>
+      <w:r>
+        <w:rPr>
+          <w:i/>
+        </w:rPr>
+        <w:t>; por ejemplo,</w:t>
+      </w:r>
+      <w:r>
+        <w:rPr>
+          <w:i/>
+        </w:rPr>
+        <w:t xml:space="preserve"> etiquetas de “salud”</w:t>
+      </w:r>
+      <w:r>
+        <w:rPr>
+          <w:i/>
+        </w:rPr>
+        <w:t xml:space="preserve"> &amp; etiquetas de “tecnología”, </w:t>
+      </w:r>
+      <w:r>
+        <w:rPr>
+          <w:i/>
+        </w:rPr>
+        <w:t>ya que el post aborda</w:t>
+      </w:r>
+      <w:r>
+        <w:rPr>
+          <w:i/>
+        </w:rPr>
+        <w:t>ría</w:t>
+      </w:r>
+      <w:r>
+        <w:rPr>
+          <w:i/>
+        </w:rPr>
+        <w:t xml:space="preserve"> </w:t>
+      </w:r>
+      <w:r>
+        <w:rPr>
+          <w:i/>
+        </w:rPr>
+        <w:t>discusiones sobre ambos temas</w:t>
+      </w:r>
+      <w:r>
+        <w:rPr>
+          <w:i/>
+        </w:rPr>
+        <w:t xml:space="preserve">. Ahora, si se fija, hemos mencionado que las etiquetas pueden relacionarse con otras entidades, como por ejemplo </w:t>
+      </w:r>
+      <w:r>
+        <w:rPr>
+          <w:i/>
+        </w:rPr>
+        <w:t>la entidad de los ‘comentarios’. E</w:t>
+      </w:r>
+      <w:r>
+        <w:rPr>
+          <w:i/>
+        </w:rPr>
+        <w:t xml:space="preserve">n efecto, la </w:t>
+      </w:r>
+      <w:r>
+        <w:rPr>
+          <w:i/>
+        </w:rPr>
+        <w:t>posible</w:t>
+      </w:r>
+      <w:r>
+        <w:rPr>
+          <w:i/>
+        </w:rPr>
+        <w:t xml:space="preserve"> capacidad que tendría un atributo ‘multivaluado’ de relacionarse con varias entidades es lo que ayuda, </w:t>
+      </w:r>
+      <w:r>
+        <w:rPr>
+          <w:i/>
+        </w:rPr>
+        <w:t xml:space="preserve">con </w:t>
+      </w:r>
+      <w:r>
+        <w:rPr>
+          <w:i/>
+        </w:rPr>
+        <w:t>mayor</w:t>
+      </w:r>
+      <w:r>
+        <w:rPr>
+          <w:i/>
+        </w:rPr>
+        <w:t xml:space="preserve"> fuerza</w:t>
+      </w:r>
+      <w:r>
+        <w:rPr>
+          <w:i/>
+        </w:rPr>
+        <w:t xml:space="preserve">, a que sea tratado como una entidad </w:t>
+      </w:r>
+      <w:r>
+        <w:rPr>
+          <w:i/>
+        </w:rPr>
+        <w:t>má</w:t>
+      </w:r>
+      <w:r>
+        <w:rPr>
+          <w:i/>
+        </w:rPr>
+        <w:t>s</w:t>
+      </w:r>
+      <w:r>
+        <w:rPr>
+          <w:i/>
+        </w:rPr>
+        <w:t>: son casos excepcionales.</w:t>
       </w:r>
     </w:p>
     <w:p>
@@ -1885,7 +2024,49 @@
           <w:b/>
           <w:i/>
         </w:rPr>
-        <w:t>Un id, esta sería el atributo "llave" o clave de nuestra entidad "Posts"</w:t>
+        <w:t xml:space="preserve">Un id, </w:t>
+      </w:r>
+      <w:r>
+        <w:rPr>
+          <w:b/>
+          <w:i/>
+        </w:rPr>
+        <w:t>esta sería el atributo "llave"</w:t>
+      </w:r>
+      <w:r>
+        <w:rPr>
+          <w:b/>
+          <w:i/>
+        </w:rPr>
+        <w:t xml:space="preserve"> </w:t>
+      </w:r>
+      <w:r>
+        <w:rPr>
+          <w:b/>
+          <w:i/>
+        </w:rPr>
+        <w:t>(</w:t>
+      </w:r>
+      <w:r>
+        <w:rPr>
+          <w:b/>
+          <w:i/>
+        </w:rPr>
+        <w:t>clave</w:t>
+      </w:r>
+      <w:r>
+        <w:rPr>
+          <w:b/>
+          <w:i/>
+        </w:rPr>
+        <w:t>)</w:t>
+      </w:r>
+      <w:r>
+        <w:rPr>
+          <w:b/>
+          <w:i/>
+        </w:rPr>
+        <w:t xml:space="preserve"> de nuestra entidad "Posts"</w:t>
       </w:r>
       <w:r>
         <w:rPr>
@@ -1897,32 +2078,19 @@
         <w:rPr>
           <w:i/>
         </w:rPr>
-        <w:t>e nos dirá que todos los</w:t>
-      </w:r>
-      <w:r>
-        <w:rPr>
-          <w:b/>
-          <w:i/>
-        </w:rPr>
-        <w:t xml:space="preserve"> posts</w:t>
-      </w:r>
-      <w:r>
-        <w:rPr>
-          <w:i/>
-        </w:rPr>
-        <w:t xml:space="preserve"> serán diferentes entre sí, al menos, </w:t>
-      </w:r>
-      <w:r>
-        <w:rPr>
-          <w:i/>
-        </w:rPr>
-        <w:t>mínimamente</w:t>
-      </w:r>
-      <w:r>
-        <w:rPr>
-          <w:i/>
-        </w:rPr>
-        <w:t>, por el "id".</w:t>
+        <w:t>e distinguiría un Post de otros, les da la naturaleza de ser únicos</w:t>
+      </w:r>
+      <w:r>
+        <w:rPr>
+          <w:i/>
+        </w:rPr>
+        <w:t xml:space="preserve"> entre tantos</w:t>
+      </w:r>
+      <w:r>
+        <w:rPr>
+          <w:i/>
+        </w:rPr>
+        <w:t>.</w:t>
       </w:r>
     </w:p>
     <w:p>
@@ -1973,23 +2141,7 @@
           <w:b/>
           <w:i/>
         </w:rPr>
-        <w:t xml:space="preserve"> Un “</w:t>
-      </w:r>
-      <w:proofErr w:type="spellStart"/>
-      <w:r>
-        <w:rPr>
-          <w:b/>
-          <w:i/>
-        </w:rPr>
-        <w:t>login</w:t>
-      </w:r>
-      <w:proofErr w:type="spellEnd"/>
-      <w:r>
-        <w:rPr>
-          <w:b/>
-          <w:i/>
-        </w:rPr>
-        <w:t>”</w:t>
+        <w:t xml:space="preserve"> Un “login”</w:t>
       </w:r>
       <w:r>
         <w:rPr>
@@ -2018,23 +2170,7 @@
           <w:b/>
           <w:i/>
         </w:rPr>
-        <w:t xml:space="preserve"> Un “</w:t>
-      </w:r>
-      <w:proofErr w:type="spellStart"/>
-      <w:r>
-        <w:rPr>
-          <w:b/>
-          <w:i/>
-        </w:rPr>
-        <w:t>password</w:t>
-      </w:r>
-      <w:proofErr w:type="spellEnd"/>
-      <w:r>
-        <w:rPr>
-          <w:b/>
-          <w:i/>
-        </w:rPr>
-        <w:t>”</w:t>
+        <w:t xml:space="preserve"> Un “password”</w:t>
       </w:r>
       <w:r>
         <w:rPr>
@@ -2359,37 +2495,6 @@
         </w:rPr>
       </w:pPr>
       <w:r>
-        <w:br/>
-      </w:r>
-      <w:r>
-        <w:t xml:space="preserve">Supongamos que tenemos la entidad </w:t>
-      </w:r>
-      <w:r>
-        <w:rPr>
-          <w:i/>
-        </w:rPr>
-        <w:t>Automóvil</w:t>
-      </w:r>
-      <w:r>
-        <w:t xml:space="preserve"> y la entidad</w:t>
-      </w:r>
-      <w:r>
-        <w:rPr>
-          <w:i/>
-        </w:rPr>
-        <w:t xml:space="preserve"> Dueño</w:t>
-      </w:r>
-      <w:r>
-        <w:t>, siendo en total dos (2) entidades:</w:t>
-      </w:r>
-    </w:p>
-    <w:p>
-      <w:pPr>
-        <w:wordWrap w:val="0"/>
-        <w:spacing w:after="160" w:line="259" w:lineRule="auto"/>
-        <w:jc w:val="left"/>
-      </w:pPr>
-      <w:r>
         <w:rPr>
           <w:noProof/>
           <w:sz w:val="20"/>
@@ -2397,13 +2502,118 @@
         <mc:AlternateContent>
           <mc:Choice Requires="wps">
             <w:drawing>
-              <wp:anchor distT="0" distB="0" distL="114300" distR="114300" simplePos="0" relativeHeight="251625008" behindDoc="0" locked="0" layoutInCell="1" allowOverlap="1" wp14:anchorId="255112C7" wp14:editId="22EC6CA8">
+              <wp:anchor distT="0" distB="0" distL="114300" distR="114300" simplePos="0" relativeHeight="251625007" behindDoc="0" locked="0" layoutInCell="1" allowOverlap="1" wp14:anchorId="125F4747" wp14:editId="6BC82333">
+                <wp:simplePos x="0" y="0"/>
+                <wp:positionH relativeFrom="column">
+                  <wp:posOffset>53975</wp:posOffset>
+                </wp:positionH>
+                <wp:positionV relativeFrom="paragraph">
+                  <wp:posOffset>404894</wp:posOffset>
+                </wp:positionV>
+                <wp:extent cx="1504950" cy="285750"/>
+                <wp:effectExtent l="0" t="0" r="19050" b="19050"/>
+                <wp:wrapNone/>
+                <wp:docPr id="14" name="Rectangle 5"/>
+                <wp:cNvGraphicFramePr>
+                  <a:graphicFrameLocks xmlns:a="http://schemas.openxmlformats.org/drawingml/2006/main"/>
+                </wp:cNvGraphicFramePr>
+                <a:graphic xmlns:a="http://schemas.openxmlformats.org/drawingml/2006/main">
+                  <a:graphicData uri="http://schemas.microsoft.com/office/word/2010/wordprocessingShape">
+                    <wps:wsp>
+                      <wps:cNvSpPr txBox="1">
+                        <a:spLocks/>
+                      </wps:cNvSpPr>
+                      <wps:spPr>
+                        <a:xfrm>
+                          <a:off x="0" y="0"/>
+                          <a:ext cx="1504950" cy="285750"/>
+                        </a:xfrm>
+                        <a:prstGeom prst="rect">
+                          <a:avLst/>
+                        </a:prstGeom>
+                        <a:ln cap="flat"/>
+                      </wps:spPr>
+                      <wps:style>
+                        <a:lnRef idx="2">
+                          <a:schemeClr val="accent1">
+                            <a:shade val="50000"/>
+                          </a:schemeClr>
+                        </a:lnRef>
+                        <a:fillRef idx="1">
+                          <a:schemeClr val="accent1"/>
+                        </a:fillRef>
+                        <a:effectRef idx="0">
+                          <a:schemeClr val="accent1"/>
+                        </a:effectRef>
+                        <a:fontRef idx="minor">
+                          <a:schemeClr val="lt1"/>
+                        </a:fontRef>
+                      </wps:style>
+                      <wps:txbx>
+                        <w:txbxContent>
+                          <w:p>
+                            <w:pPr>
+                              <w:spacing w:after="160" w:line="259" w:lineRule="auto"/>
+                              <w:jc w:val="center"/>
+                            </w:pPr>
+                            <w:r>
+                              <w:t>Automóvil</w:t>
+                            </w:r>
+                          </w:p>
+                        </w:txbxContent>
+                      </wps:txbx>
+                      <wps:bodyPr rot="0" spcFirstLastPara="0" vertOverflow="overflow" horzOverflow="overflow" vert="horz" wrap="square" lIns="90170" tIns="22860" rIns="90170" bIns="22860" numCol="1" spcCol="0" rtlCol="0" fromWordArt="0" anchor="ctr" anchorCtr="0" forceAA="0" compatLnSpc="0">
+                        <a:prstTxWarp prst="textNoShape">
+                          <a:avLst/>
+                        </a:prstTxWarp>
+                      </wps:bodyPr>
+                    </wps:wsp>
+                  </a:graphicData>
+                </a:graphic>
+              </wp:anchor>
+            </w:drawing>
+          </mc:Choice>
+          <mc:Fallback>
+            <w:pict>
+              <v:shapetype w14:anchorId="125F4747" id="_x0000_t202" coordsize="21600,21600" o:spt="202" path="m0,0l0,21600,21600,21600,21600,0xe">
+                <v:stroke joinstyle="miter"/>
+                <v:path gradientshapeok="t" o:connecttype="rect"/>
+              </v:shapetype>
+              <v:shape id="Rectangle_x0020_5" o:spid="_x0000_s1026" type="#_x0000_t202" style="position:absolute;margin-left:4.25pt;margin-top:31.9pt;width:118.5pt;height:22.5pt;z-index:251625007;visibility:visible;mso-wrap-style:square;mso-wrap-distance-left:9pt;mso-wrap-distance-top:0;mso-wrap-distance-right:9pt;mso-wrap-distance-bottom:0;mso-position-horizontal:absolute;mso-position-horizontal-relative:text;mso-position-vertical:absolute;mso-position-vertical-relative:text;v-text-anchor:middle" o:gfxdata="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" fillcolor="#5b9bd5 [3204]" strokecolor="#1f4d78 [1604]" strokeweight="1pt">
+                <v:path arrowok="t"/>
+                <v:textbox inset="7.1pt,1.8pt,7.1pt,1.8pt">
+                  <w:txbxContent>
+                    <w:p>
+                      <w:pPr>
+                        <w:spacing w:after="160" w:line="259" w:lineRule="auto"/>
+                        <w:jc w:val="center"/>
+                      </w:pPr>
+                      <w:r>
+                        <w:t>Automóvil</w:t>
+                      </w:r>
+                    </w:p>
+                  </w:txbxContent>
+                </v:textbox>
+              </v:shape>
+            </w:pict>
+          </mc:Fallback>
+        </mc:AlternateContent>
+      </w:r>
+      <w:r>
+        <w:rPr>
+          <w:noProof/>
+          <w:sz w:val="20"/>
+        </w:rPr>
+        <mc:AlternateContent>
+          <mc:Choice Requires="wps">
+            <w:drawing>
+              <wp:anchor distT="0" distB="0" distL="114300" distR="114300" simplePos="0" relativeHeight="251625008" behindDoc="0" locked="0" layoutInCell="1" allowOverlap="1" wp14:anchorId="255112C7" wp14:editId="6024D593">
                 <wp:simplePos x="0" y="0"/>
                 <wp:positionH relativeFrom="column">
                   <wp:posOffset>1656080</wp:posOffset>
                 </wp:positionH>
                 <wp:positionV relativeFrom="paragraph">
-                  <wp:posOffset>8255</wp:posOffset>
+                  <wp:posOffset>406636</wp:posOffset>
                 </wp:positionV>
                 <wp:extent cx="1504950" cy="285750"/>
                 <wp:effectExtent l="0" t="0" r="19050" b="19050"/>
@@ -2470,11 +2680,7 @@
           </mc:Choice>
           <mc:Fallback>
             <w:pict>
-              <v:shapetype w14:anchorId="255112C7" id="_x0000_t202" coordsize="21600,21600" o:spt="202" path="m0,0l0,21600,21600,21600,21600,0xe">
-                <v:stroke joinstyle="miter"/>
-                <v:path gradientshapeok="t" o:connecttype="rect"/>
-              </v:shapetype>
-              <v:shape id="Rectangle_x0020_6" o:spid="_x0000_s1026" type="#_x0000_t202" style="position:absolute;margin-left:130.4pt;margin-top:.65pt;width:118.5pt;height:22.5pt;z-index:251625008;visibility:visible;mso-wrap-style:square;mso-wrap-distance-left:9pt;mso-wrap-distance-top:0;mso-wrap-distance-right:9pt;mso-wrap-distance-bottom:0;mso-position-horizontal:absolute;mso-position-horizontal-relative:text;mso-position-vertical:absolute;mso-position-vertical-relative:text;v-text-anchor:middle" o:gfxdata="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" fillcolor="#5b9bd5 [3204]" strokecolor="#1f4d78 [1604]" strokeweight="1pt">
+              <v:shape w14:anchorId="255112C7" id="Rectangle_x0020_6" o:spid="_x0000_s1027" type="#_x0000_t202" style="position:absolute;margin-left:130.4pt;margin-top:32pt;width:118.5pt;height:22.5pt;z-index:251625008;visibility:visible;mso-wrap-style:square;mso-wrap-distance-left:9pt;mso-wrap-distance-top:0;mso-wrap-distance-right:9pt;mso-wrap-distance-bottom:0;mso-position-horizontal:absolute;mso-position-horizontal-relative:text;mso-position-vertical:absolute;mso-position-vertical-relative:text;v-text-anchor:middle" o:gfxdata="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" fillcolor="#5b9bd5 [3204]" strokecolor="#1f4d78 [1604]" strokeweight="1pt">
                 <v:path arrowok="t"/>
                 <v:textbox inset="7.1pt,1.8pt,7.1pt,1.8pt">
                   <w:txbxContent>
@@ -2495,106 +2701,36 @@
         </mc:AlternateContent>
       </w:r>
       <w:r>
-        <w:rPr>
-          <w:noProof/>
-          <w:sz w:val="20"/>
-        </w:rPr>
-        <mc:AlternateContent>
-          <mc:Choice Requires="wps">
-            <w:drawing>
-              <wp:anchor distT="0" distB="0" distL="114300" distR="114300" simplePos="0" relativeHeight="251625007" behindDoc="0" locked="0" layoutInCell="1" allowOverlap="1" wp14:anchorId="125F4747" wp14:editId="667BA7AD">
-                <wp:simplePos x="0" y="0"/>
-                <wp:positionH relativeFrom="column">
-                  <wp:posOffset>53975</wp:posOffset>
-                </wp:positionH>
-                <wp:positionV relativeFrom="paragraph">
-                  <wp:posOffset>11430</wp:posOffset>
-                </wp:positionV>
-                <wp:extent cx="1504950" cy="285750"/>
-                <wp:effectExtent l="0" t="0" r="19050" b="19050"/>
-                <wp:wrapNone/>
-                <wp:docPr id="14" name="Rectangle 5"/>
-                <wp:cNvGraphicFramePr>
-                  <a:graphicFrameLocks xmlns:a="http://schemas.openxmlformats.org/drawingml/2006/main"/>
-                </wp:cNvGraphicFramePr>
-                <a:graphic xmlns:a="http://schemas.openxmlformats.org/drawingml/2006/main">
-                  <a:graphicData uri="http://schemas.microsoft.com/office/word/2010/wordprocessingShape">
-                    <wps:wsp>
-                      <wps:cNvSpPr txBox="1">
-                        <a:spLocks/>
-                      </wps:cNvSpPr>
-                      <wps:spPr>
-                        <a:xfrm>
-                          <a:off x="0" y="0"/>
-                          <a:ext cx="1504950" cy="285750"/>
-                        </a:xfrm>
-                        <a:prstGeom prst="rect">
-                          <a:avLst/>
-                        </a:prstGeom>
-                        <a:ln cap="flat"/>
-                      </wps:spPr>
-                      <wps:style>
-                        <a:lnRef idx="2">
-                          <a:schemeClr val="accent1">
-                            <a:shade val="50000"/>
-                          </a:schemeClr>
-                        </a:lnRef>
-                        <a:fillRef idx="1">
-                          <a:schemeClr val="accent1"/>
-                        </a:fillRef>
-                        <a:effectRef idx="0">
-                          <a:schemeClr val="accent1"/>
-                        </a:effectRef>
-                        <a:fontRef idx="minor">
-                          <a:schemeClr val="lt1"/>
-                        </a:fontRef>
-                      </wps:style>
-                      <wps:txbx>
-                        <w:txbxContent>
-                          <w:p>
-                            <w:pPr>
-                              <w:spacing w:after="160" w:line="259" w:lineRule="auto"/>
-                              <w:jc w:val="center"/>
-                            </w:pPr>
-                            <w:r>
-                              <w:t>Automóvil</w:t>
-                            </w:r>
-                          </w:p>
-                        </w:txbxContent>
-                      </wps:txbx>
-                      <wps:bodyPr rot="0" spcFirstLastPara="0" vertOverflow="overflow" horzOverflow="overflow" vert="horz" wrap="square" lIns="90170" tIns="22860" rIns="90170" bIns="22860" numCol="1" spcCol="0" rtlCol="0" fromWordArt="0" anchor="ctr" anchorCtr="0" forceAA="0" compatLnSpc="0">
-                        <a:prstTxWarp prst="textNoShape">
-                          <a:avLst/>
-                        </a:prstTxWarp>
-                      </wps:bodyPr>
-                    </wps:wsp>
-                  </a:graphicData>
-                </a:graphic>
-              </wp:anchor>
-            </w:drawing>
-          </mc:Choice>
-          <mc:Fallback>
-            <w:pict>
-              <v:shape w14:anchorId="125F4747" id="Rectangle_x0020_5" o:spid="_x0000_s1027" type="#_x0000_t202" style="position:absolute;margin-left:4.25pt;margin-top:.9pt;width:118.5pt;height:22.5pt;z-index:251625007;visibility:visible;mso-wrap-style:square;mso-wrap-distance-left:9pt;mso-wrap-distance-top:0;mso-wrap-distance-right:9pt;mso-wrap-distance-bottom:0;mso-position-horizontal:absolute;mso-position-horizontal-relative:text;mso-position-vertical:absolute;mso-position-vertical-relative:text;v-text-anchor:middle" o:gfxdata="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" fillcolor="#5b9bd5 [3204]" strokecolor="#1f4d78 [1604]" strokeweight="1pt">
-                <v:path arrowok="t"/>
-                <v:textbox inset="7.1pt,1.8pt,7.1pt,1.8pt">
-                  <w:txbxContent>
-                    <w:p>
-                      <w:pPr>
-                        <w:spacing w:after="160" w:line="259" w:lineRule="auto"/>
-                        <w:jc w:val="center"/>
-                      </w:pPr>
-                      <w:r>
-                        <w:t>Automóvil</w:t>
-                      </w:r>
-                    </w:p>
-                  </w:txbxContent>
-                </v:textbox>
-              </v:shape>
-            </w:pict>
-          </mc:Fallback>
-        </mc:AlternateContent>
-      </w:r>
+        <w:br/>
+      </w:r>
+      <w:r>
+        <w:t xml:space="preserve">Supongamos que tenemos la entidad </w:t>
+      </w:r>
+      <w:r>
+        <w:rPr>
+          <w:i/>
+        </w:rPr>
+        <w:t>Automóvil</w:t>
+      </w:r>
+      <w:r>
+        <w:t xml:space="preserve"> y la entidad</w:t>
+      </w:r>
+      <w:r>
+        <w:rPr>
+          <w:i/>
+        </w:rPr>
+        <w:t xml:space="preserve"> Dueño</w:t>
+      </w:r>
+      <w:r>
+        <w:t>, siendo en total dos (2) entidades:</w:t>
+      </w:r>
+    </w:p>
+    <w:p>
+      <w:pPr>
+        <w:wordWrap w:val="0"/>
+        <w:spacing w:after="160" w:line="259" w:lineRule="auto"/>
+        <w:jc w:val="left"/>
+      </w:pPr>
     </w:p>
     <w:p>
       <w:pPr>
@@ -2836,7 +2972,7 @@
               </wp:anchor>
             </w:drawing>
           </mc:Choice>
-          <mc:Fallback xmlns:w16se="http://schemas.microsoft.com/office/word/2015/wordml/symex" xmlns:w16sdtdh="http://schemas.microsoft.com/office/word/2020/wordml/sdtdatahash" xmlns:w16="http://schemas.microsoft.com/office/word/2018/wordml" xmlns:w16cid="http://schemas.microsoft.com/office/word/2016/wordml/cid" xmlns:w16cex="http://schemas.microsoft.com/office/word/2018/wordml/cex" xmlns:am3d="http://schemas.microsoft.com/office/drawing/2017/model3d" xmlns:aink="http://schemas.microsoft.com/office/drawing/2016/ink" xmlns:cx8="http://schemas.microsoft.com/office/drawing/2016/5/14/chartex" xmlns:cx7="http://schemas.microsoft.com/office/drawing/2016/5/13/chartex" xmlns:cx6="http://schemas.microsoft.com/office/drawing/2016/5/12/chartex" xmlns:cx5="http://schemas.microsoft.com/office/drawing/2016/5/11/chartex" xmlns:cx4="http://schemas.microsoft.com/office/drawing/2016/5/10/chartex" xmlns:cx3="http://schemas.microsoft.com/office/drawing/2016/5/9/chartex" xmlns:cx2="http://schemas.microsoft.com/office/drawing/2015/10/21/chartex" xmlns:cx1="http://schemas.microsoft.com/office/drawing/2015/9/8/chartex" xmlns:cx="http://schemas.microsoft.com/office/drawing/2014/chartex">
+          <mc:Fallback xmlns:cx="http://schemas.microsoft.com/office/drawing/2014/chartex" xmlns:cx1="http://schemas.microsoft.com/office/drawing/2015/9/8/chartex" xmlns:cx2="http://schemas.microsoft.com/office/drawing/2015/10/21/chartex" xmlns:cx3="http://schemas.microsoft.com/office/drawing/2016/5/9/chartex" xmlns:cx4="http://schemas.microsoft.com/office/drawing/2016/5/10/chartex" xmlns:cx5="http://schemas.microsoft.com/office/drawing/2016/5/11/chartex" xmlns:cx6="http://schemas.microsoft.com/office/drawing/2016/5/12/chartex" xmlns:cx7="http://schemas.microsoft.com/office/drawing/2016/5/13/chartex" xmlns:cx8="http://schemas.microsoft.com/office/drawing/2016/5/14/chartex" xmlns:aink="http://schemas.microsoft.com/office/drawing/2016/ink" xmlns:am3d="http://schemas.microsoft.com/office/drawing/2017/model3d" xmlns:w16cex="http://schemas.microsoft.com/office/word/2018/wordml/cex" xmlns:w16cid="http://schemas.microsoft.com/office/word/2016/wordml/cid" xmlns:w16="http://schemas.microsoft.com/office/word/2018/wordml" xmlns:w16sdtdh="http://schemas.microsoft.com/office/word/2020/wordml/sdtdatahash" xmlns:w16se="http://schemas.microsoft.com/office/word/2015/wordml/symex">
             <w:pict>
               <v:shapetype w14:anchorId="6913329C" id="_x0000_t32" coordsize="21600,21600" o:spt="32" o:oned="t" path="m0,0l21600,21600e" filled="f">
                 <v:path arrowok="t" fillok="f" o:connecttype="none"/>
@@ -3319,7 +3455,7 @@
               </wp:anchor>
             </w:drawing>
           </mc:Choice>
-          <mc:Fallback xmlns:ve="http://schemas.openxmlformats.org/markup-compatibility/2006" xmlns:w16se="http://schemas.microsoft.com/office/word/2015/wordml/symex" xmlns:w16sdtdh="http://schemas.microsoft.com/office/word/2020/wordml/sdtdatahash" xmlns:w16="http://schemas.microsoft.com/office/word/2018/wordml" xmlns:w16cid="http://schemas.microsoft.com/office/word/2016/wordml/cid" xmlns:w16cex="http://schemas.microsoft.com/office/word/2018/wordml/cex" xmlns:am3d="http://schemas.microsoft.com/office/drawing/2017/model3d" xmlns:aink="http://schemas.microsoft.com/office/drawing/2016/ink" xmlns:cx8="http://schemas.microsoft.com/office/drawing/2016/5/14/chartex" xmlns:cx7="http://schemas.microsoft.com/office/drawing/2016/5/13/chartex" xmlns:cx6="http://schemas.microsoft.com/office/drawing/2016/5/12/chartex" xmlns:cx5="http://schemas.microsoft.com/office/drawing/2016/5/11/chartex" xmlns:cx4="http://schemas.microsoft.com/office/drawing/2016/5/10/chartex" xmlns:cx3="http://schemas.microsoft.com/office/drawing/2016/5/9/chartex" xmlns:cx2="http://schemas.microsoft.com/office/drawing/2015/10/21/chartex" xmlns:cx1="http://schemas.microsoft.com/office/drawing/2015/9/8/chartex" xmlns:cx="http://schemas.microsoft.com/office/drawing/2014/chartex">
+          <mc:Fallback xmlns:cx="http://schemas.microsoft.com/office/drawing/2014/chartex" xmlns:cx1="http://schemas.microsoft.com/office/drawing/2015/9/8/chartex" xmlns:cx2="http://schemas.microsoft.com/office/drawing/2015/10/21/chartex" xmlns:cx3="http://schemas.microsoft.com/office/drawing/2016/5/9/chartex" xmlns:cx4="http://schemas.microsoft.com/office/drawing/2016/5/10/chartex" xmlns:cx5="http://schemas.microsoft.com/office/drawing/2016/5/11/chartex" xmlns:cx6="http://schemas.microsoft.com/office/drawing/2016/5/12/chartex" xmlns:cx7="http://schemas.microsoft.com/office/drawing/2016/5/13/chartex" xmlns:cx8="http://schemas.microsoft.com/office/drawing/2016/5/14/chartex" xmlns:aink="http://schemas.microsoft.com/office/drawing/2016/ink" xmlns:am3d="http://schemas.microsoft.com/office/drawing/2017/model3d" xmlns:w16cex="http://schemas.microsoft.com/office/word/2018/wordml/cex" xmlns:w16cid="http://schemas.microsoft.com/office/word/2016/wordml/cid" xmlns:w16="http://schemas.microsoft.com/office/word/2018/wordml" xmlns:w16sdtdh="http://schemas.microsoft.com/office/word/2020/wordml/sdtdatahash" xmlns:w16se="http://schemas.microsoft.com/office/word/2015/wordml/symex" xmlns:ve="http://schemas.openxmlformats.org/markup-compatibility/2006">
             <w:pict>
               <v:shape id="_x0000_s22" style="position:absolute;left:0;margin-left:171pt;mso-position-horizontal:absolute;mso-position-horizontal-relative:text;margin-top:13pt;mso-position-vertical:absolute;mso-position-vertical-relative:text;width:0.6pt;height:28.3pt;v-text-anchor:middle;z-index:251625011" coordsize="8255,360680" path="m,l8255,360680e" strokecolor="#5b9bd5" o:allowoverlap="1" strokeweight="0.50pt" filled="f">
                 <v:stroke joinstyle="miter"/>
@@ -3782,7 +3918,7 @@
               </wp:anchor>
             </w:drawing>
           </mc:Choice>
-          <mc:Fallback xmlns:ve="http://schemas.openxmlformats.org/markup-compatibility/2006" xmlns:w16se="http://schemas.microsoft.com/office/word/2015/wordml/symex" xmlns:w16sdtdh="http://schemas.microsoft.com/office/word/2020/wordml/sdtdatahash" xmlns:w16="http://schemas.microsoft.com/office/word/2018/wordml" xmlns:w16cid="http://schemas.microsoft.com/office/word/2016/wordml/cid" xmlns:w16cex="http://schemas.microsoft.com/office/word/2018/wordml/cex" xmlns:am3d="http://schemas.microsoft.com/office/drawing/2017/model3d" xmlns:aink="http://schemas.microsoft.com/office/drawing/2016/ink" xmlns:cx8="http://schemas.microsoft.com/office/drawing/2016/5/14/chartex" xmlns:cx7="http://schemas.microsoft.com/office/drawing/2016/5/13/chartex" xmlns:cx6="http://schemas.microsoft.com/office/drawing/2016/5/12/chartex" xmlns:cx5="http://schemas.microsoft.com/office/drawing/2016/5/11/chartex" xmlns:cx4="http://schemas.microsoft.com/office/drawing/2016/5/10/chartex" xmlns:cx3="http://schemas.microsoft.com/office/drawing/2016/5/9/chartex" xmlns:cx2="http://schemas.microsoft.com/office/drawing/2015/10/21/chartex" xmlns:cx1="http://schemas.microsoft.com/office/drawing/2015/9/8/chartex" xmlns:cx="http://schemas.microsoft.com/office/drawing/2014/chartex">
+          <mc:Fallback xmlns:cx="http://schemas.microsoft.com/office/drawing/2014/chartex" xmlns:cx1="http://schemas.microsoft.com/office/drawing/2015/9/8/chartex" xmlns:cx2="http://schemas.microsoft.com/office/drawing/2015/10/21/chartex" xmlns:cx3="http://schemas.microsoft.com/office/drawing/2016/5/9/chartex" xmlns:cx4="http://schemas.microsoft.com/office/drawing/2016/5/10/chartex" xmlns:cx5="http://schemas.microsoft.com/office/drawing/2016/5/11/chartex" xmlns:cx6="http://schemas.microsoft.com/office/drawing/2016/5/12/chartex" xmlns:cx7="http://schemas.microsoft.com/office/drawing/2016/5/13/chartex" xmlns:cx8="http://schemas.microsoft.com/office/drawing/2016/5/14/chartex" xmlns:aink="http://schemas.microsoft.com/office/drawing/2016/ink" xmlns:am3d="http://schemas.microsoft.com/office/drawing/2017/model3d" xmlns:w16cex="http://schemas.microsoft.com/office/word/2018/wordml/cex" xmlns:w16cid="http://schemas.microsoft.com/office/word/2016/wordml/cid" xmlns:w16="http://schemas.microsoft.com/office/word/2018/wordml" xmlns:w16sdtdh="http://schemas.microsoft.com/office/word/2020/wordml/sdtdatahash" xmlns:w16se="http://schemas.microsoft.com/office/word/2015/wordml/symex" xmlns:ve="http://schemas.openxmlformats.org/markup-compatibility/2006">
             <w:pict>
               <v:shape id="_x0000_s27" style="position:absolute;left:0;margin-left:171pt;mso-position-horizontal:absolute;mso-position-horizontal-relative:text;margin-top:13pt;mso-position-vertical:absolute;mso-position-vertical-relative:text;width:0.6pt;height:28.3pt;v-text-anchor:middle;z-index:251625012" coordsize="8255,360680" path="m,l8255,360680e" strokecolor="#5b9bd5" o:allowoverlap="1" strokeweight="0.50pt" filled="f">
                 <v:stroke joinstyle="miter"/>
@@ -3975,11 +4111,9 @@
                               <w:spacing w:after="160" w:line="259" w:lineRule="auto"/>
                               <w:jc w:val="center"/>
                             </w:pPr>
-                            <w:proofErr w:type="spellStart"/>
                             <w:r>
                               <w:t>discos_duros</w:t>
                             </w:r>
-                            <w:proofErr w:type="spellEnd"/>
                           </w:p>
                         </w:txbxContent>
                       </wps:txbx>
@@ -4005,11 +4139,9 @@
                         <w:spacing w:after="160" w:line="259" w:lineRule="auto"/>
                         <w:jc w:val="center"/>
                       </w:pPr>
-                      <w:proofErr w:type="spellStart"/>
                       <w:r>
                         <w:t>discos_duros</w:t>
                       </w:r>
-                      <w:proofErr w:type="spellEnd"/>
                     </w:p>
                   </w:txbxContent>
                 </v:textbox>
@@ -4080,7 +4212,13 @@
         <w:t>convirtiéndose</w:t>
       </w:r>
       <w:r>
-        <w:t>, en ese sentido, en una entidad más). Lo anterior se debe a que los atributos multivaluados son más complejos y pueden relacionarse de varias formas con su entidad.</w:t>
+        <w:t>, en ese sentido, en una entidad más). Lo anterior se debe a que los atributos multivaluados son más complejos y pueden relacionarse de varias formas con su entidad</w:t>
+      </w:r>
+      <w:r>
+        <w:t xml:space="preserve"> (a veces, incluso, con varias entidades)</w:t>
+      </w:r>
+      <w:r>
+        <w:t>.</w:t>
       </w:r>
     </w:p>
     <w:p>
@@ -4356,6 +4494,13 @@
     </w:p>
     <w:p>
       <w:pPr>
+        <w:rPr>
+          <w:rFonts w:eastAsia="Times"/>
+        </w:rPr>
+      </w:pPr>
+    </w:p>
+    <w:p>
+      <w:pPr>
         <w:pStyle w:val="Ttulo2"/>
         <w:rPr>
           <w:rFonts w:ascii="Times" w:eastAsia="Times" w:hAnsi="Times" w:cs="Times"/>
@@ -4365,14 +4510,6 @@
           <w:szCs w:val="24"/>
         </w:rPr>
       </w:pPr>
-      <w:r>
-        <w:rPr>
-          <w:rFonts w:ascii="Times" w:eastAsia="Times" w:hAnsi="Times" w:cs="Times"/>
-          <w:b/>
-          <w:bCs/>
-        </w:rPr>
-        <w:br/>
-      </w:r>
       <w:r>
         <w:rPr>
           <w:rFonts w:ascii="Times" w:eastAsia="Times" w:hAnsi="Times" w:cs="Times"/>
@@ -4474,7 +4611,13 @@
         <w:t xml:space="preserve"> Esta representación gráfica reflejada es un diagrama entidad-relación. </w:t>
       </w:r>
       <w:r>
-        <w:t xml:space="preserve">Sin embargo, existe otro tipo de diagrama para representar visualmente la misma información dada por un caso de cardinalidad: 1 a 1,... y son los </w:t>
+        <w:t xml:space="preserve">Sin embargo, existe otro tipo de diagrama para representar visualmente la misma información dada por un caso de </w:t>
+      </w:r>
+      <w:r>
+        <w:t>cardinalidad 1 a 1:</w:t>
+      </w:r>
+      <w:r>
+        <w:t xml:space="preserve"> son los </w:t>
       </w:r>
       <w:r>
         <w:rPr>
@@ -4735,23 +4878,7 @@
         </w:rPr>
       </w:pPr>
       <w:r>
-        <w:t>Si analizamos la “</w:t>
-      </w:r>
-      <w:proofErr w:type="spellStart"/>
-      <w:r>
-        <w:t>sesión_actual</w:t>
-      </w:r>
-      <w:proofErr w:type="spellEnd"/>
-      <w:r>
-        <w:t>”, la sesión de un usuario, con el “usuario” mismo; podemos decir que toda “</w:t>
-      </w:r>
-      <w:proofErr w:type="spellStart"/>
-      <w:r>
-        <w:t>sesión_actual</w:t>
-      </w:r>
-      <w:proofErr w:type="spellEnd"/>
-      <w:r>
-        <w:t xml:space="preserve">” tiene que tener un usuario, pero un usuario puede </w:t>
+        <w:t xml:space="preserve">Si analizamos la “sesión_actual”, la sesión de un usuario, con el “usuario” mismo; podemos decir que toda “sesión_actual” tiene que tener un usuario, pero un usuario puede </w:t>
       </w:r>
       <w:r>
         <w:rPr>
@@ -5021,23 +5148,7 @@
         <w:jc w:val="left"/>
       </w:pPr>
       <w:r>
-        <w:t>Si analizamos al “paciente”, el que ocuparía la habitación de hospital, con la “</w:t>
-      </w:r>
-      <w:proofErr w:type="spellStart"/>
-      <w:r>
-        <w:t>hab_hospital</w:t>
-      </w:r>
-      <w:proofErr w:type="spellEnd"/>
-      <w:r>
-        <w:t>” misma; podemos decir que todo “paciente” tiene que tener asignado una “</w:t>
-      </w:r>
-      <w:proofErr w:type="spellStart"/>
-      <w:r>
-        <w:t>hab_hospital</w:t>
-      </w:r>
-      <w:proofErr w:type="spellEnd"/>
-      <w:r>
-        <w:t xml:space="preserve">”; pero, en algún caso, muchas de esas </w:t>
+        <w:t xml:space="preserve">Si analizamos al “paciente”, el que ocuparía la habitación de hospital, con la “hab_hospital” misma; podemos decir que todo “paciente” tiene que tener asignado una “hab_hospital”; pero, en algún caso, muchas de esas </w:t>
       </w:r>
       <w:r>
         <w:rPr>
@@ -5505,7 +5616,6 @@
         </w:rPr>
         <w:t xml:space="preserve"> Ya con el diagrama es que se entenderá bien cuáles son las entidades con las que vamos a trabajar, sus relaciones y cuáles son los atributos de dichas entidades. Dicho eso, entonces, sabríamos qué papel jugarían todos esos elementos dentro de los sistemas o aplicaciones que vamos a desarrollar con nuestras bases de datos. Pongamos todo esto en contexto con nuestro mismo proyecto: </w:t>
       </w:r>
-      <w:proofErr w:type="spellStart"/>
       <w:r>
         <w:rPr>
           <w:i/>
@@ -5528,16 +5638,7 @@
           <w:sz w:val="20"/>
           <w:szCs w:val="20"/>
         </w:rPr>
-        <w:t>g</w:t>
-      </w:r>
-      <w:proofErr w:type="spellEnd"/>
-      <w:r>
-        <w:rPr>
-          <w:i/>
-          <w:sz w:val="20"/>
-          <w:szCs w:val="20"/>
-        </w:rPr>
-        <w:t>.</w:t>
+        <w:t>g.</w:t>
       </w:r>
     </w:p>
     <w:p>
@@ -5625,25 +5726,7 @@
           <w:sz w:val="20"/>
           <w:szCs w:val="20"/>
         </w:rPr>
-        <w:t xml:space="preserve">están en más de una noticia, en más de un tipo de </w:t>
-      </w:r>
-      <w:proofErr w:type="spellStart"/>
-      <w:r>
-        <w:rPr>
-          <w:i/>
-          <w:sz w:val="20"/>
-          <w:szCs w:val="20"/>
-        </w:rPr>
-        <w:t>Blogposts</w:t>
-      </w:r>
-      <w:proofErr w:type="spellEnd"/>
-      <w:r>
-        <w:rPr>
-          <w:i/>
-          <w:sz w:val="20"/>
-          <w:szCs w:val="20"/>
-        </w:rPr>
-        <w:t xml:space="preserve">. </w:t>
+        <w:t xml:space="preserve">están en más de una noticia, en más de un tipo de Blogposts. </w:t>
       </w:r>
       <w:r>
         <w:rPr>
@@ -5688,30 +5771,62 @@
           <w:sz w:val="20"/>
           <w:szCs w:val="20"/>
         </w:rPr>
-        <w:t xml:space="preserve">Posts (y pueden estar en varios Posts, y no sólo uno). </w:t>
-      </w:r>
-      <w:r>
-        <w:rPr>
-          <w:sz w:val="20"/>
-          <w:szCs w:val="20"/>
-        </w:rPr>
-        <w:t>Entonces, éstas serían nuestras 5 entidades para nuestra base de datos relacional del proyecto “</w:t>
-      </w:r>
-      <w:proofErr w:type="spellStart"/>
-      <w:r>
-        <w:rPr>
-          <w:sz w:val="20"/>
-          <w:szCs w:val="20"/>
-        </w:rPr>
-        <w:t>Platziblog</w:t>
-      </w:r>
-      <w:proofErr w:type="spellEnd"/>
-      <w:r>
-        <w:rPr>
-          <w:sz w:val="20"/>
-          <w:szCs w:val="20"/>
-        </w:rPr>
-        <w:t>”.</w:t>
+        <w:t>Posts (y</w:t>
+      </w:r>
+      <w:r>
+        <w:rPr>
+          <w:i/>
+          <w:sz w:val="20"/>
+          <w:szCs w:val="20"/>
+        </w:rPr>
+        <w:t xml:space="preserve"> pueden </w:t>
+      </w:r>
+      <w:r>
+        <w:rPr>
+          <w:i/>
+          <w:sz w:val="20"/>
+          <w:szCs w:val="20"/>
+        </w:rPr>
+        <w:t>haber varias en un solo Post</w:t>
+      </w:r>
+      <w:r>
+        <w:rPr>
+          <w:i/>
+          <w:sz w:val="20"/>
+          <w:szCs w:val="20"/>
+        </w:rPr>
+        <w:t>,</w:t>
+      </w:r>
+      <w:r>
+        <w:rPr>
+          <w:i/>
+          <w:sz w:val="20"/>
+          <w:szCs w:val="20"/>
+        </w:rPr>
+        <w:t xml:space="preserve"> no so</w:t>
+      </w:r>
+      <w:r>
+        <w:rPr>
+          <w:i/>
+          <w:sz w:val="20"/>
+          <w:szCs w:val="20"/>
+        </w:rPr>
+        <w:t>lo una</w:t>
+      </w:r>
+      <w:r>
+        <w:rPr>
+          <w:i/>
+          <w:sz w:val="20"/>
+          <w:szCs w:val="20"/>
+        </w:rPr>
+        <w:t xml:space="preserve">). </w:t>
+      </w:r>
+      <w:r>
+        <w:rPr>
+          <w:sz w:val="20"/>
+          <w:szCs w:val="20"/>
+        </w:rPr>
+        <w:t>Entonces, éstas serían nuestras 5 entidades para nuestra base de datos relacional del proyecto “Platziblog”.</w:t>
       </w:r>
     </w:p>
     <w:p>
@@ -6179,7 +6294,23 @@
           <w:sz w:val="20"/>
           <w:szCs w:val="20"/>
         </w:rPr>
-        <w:t xml:space="preserve"> de los datos relacionados entre las tablas o entidades. Adicionalmente, aquí se define la asignación de tipos de datos y las restricciones para cada uno de los campos/columnas/atributos de cada una de las tablas (entidades).</w:t>
+        <w:t xml:space="preserve"> </w:t>
+      </w:r>
+      <w:r>
+        <w:rPr>
+          <w:b/>
+          <w:sz w:val="20"/>
+          <w:szCs w:val="20"/>
+        </w:rPr>
+        <w:t xml:space="preserve">(no sólo lógica) </w:t>
+      </w:r>
+      <w:r>
+        <w:rPr>
+          <w:b/>
+          <w:sz w:val="20"/>
+          <w:szCs w:val="20"/>
+        </w:rPr>
+        <w:t>de los datos relacionados entre las tablas o entidades. Adicionalmente, aquí se define la asignación de tipos de datos y las restricciones para cada uno de los campos/columnas/atributos de cada una de las tablas (entidades).</w:t>
       </w:r>
     </w:p>
     <w:p>
@@ -6528,11 +6659,18 @@
       </w:r>
       <w:r>
         <w:rPr>
-          <w:i/>
-          <w:sz w:val="20"/>
-          <w:szCs w:val="20"/>
-        </w:rPr>
-        <w:t xml:space="preserve">meta </w:t>
+          <w:sz w:val="20"/>
+          <w:szCs w:val="20"/>
+        </w:rPr>
+        <w:t>inserte</w:t>
+      </w:r>
+      <w:r>
+        <w:rPr>
+          <w:i/>
+          <w:sz w:val="20"/>
+          <w:szCs w:val="20"/>
+        </w:rPr>
+        <w:t xml:space="preserve"> </w:t>
       </w:r>
       <w:r>
         <w:rPr>
@@ -7026,6 +7164,7 @@
         <w:spacing w:after="160" w:line="259" w:lineRule="auto"/>
         <w:jc w:val="left"/>
         <w:rPr>
+          <w:i/>
           <w:sz w:val="20"/>
           <w:szCs w:val="20"/>
         </w:rPr>
@@ -7653,6 +7792,31 @@
     </w:p>
     <w:p>
       <w:pPr>
+        <w:pStyle w:val="Ttulo3"/>
+        <w:ind w:left="400"/>
+        <w:rPr>
+          <w:rFonts w:ascii="Times" w:hAnsi="Times"/>
+          <w:i/>
+        </w:rPr>
+      </w:pPr>
+      <w:r>
+        <w:rPr>
+          <w:rFonts w:ascii="Times" w:hAnsi="Times"/>
+          <w:i/>
+        </w:rPr>
+        <w:t xml:space="preserve">Atributo </w:t>
+      </w:r>
+      <w:r>
+        <w:rPr>
+          <w:rFonts w:ascii="Times" w:hAnsi="Times"/>
+          <w:b/>
+          <w:i/>
+        </w:rPr>
+        <w:t>UNSIGNED</w:t>
+      </w:r>
+    </w:p>
+    <w:p>
+      <w:pPr>
         <w:wordWrap w:val="0"/>
         <w:spacing w:after="160" w:line="259" w:lineRule="auto"/>
         <w:jc w:val="left"/>
@@ -7667,6 +7831,13 @@
           <w:sz w:val="20"/>
           <w:szCs w:val="20"/>
         </w:rPr>
+        <w:br/>
+      </w:r>
+      <w:r>
+        <w:rPr>
+          <w:sz w:val="20"/>
+          <w:szCs w:val="20"/>
+        </w:rPr>
         <w:t xml:space="preserve">Los tipos de datos de tipo numérico cuentan con un atributo conocido como: </w:t>
       </w:r>
       <w:r>
@@ -7868,6 +8039,29 @@
     </w:p>
     <w:p>
       <w:pPr>
+        <w:pStyle w:val="Ttulo2"/>
+        <w:rPr>
+          <w:rFonts w:ascii="Times" w:eastAsia="Times" w:hAnsi="Times" w:cs="Times"/>
+          <w:b/>
+          <w:bCs/>
+          <w:sz w:val="24"/>
+          <w:szCs w:val="24"/>
+        </w:rPr>
+      </w:pPr>
+      <w:r>
+        <w:rPr>
+          <w:rFonts w:ascii="Times" w:eastAsia="Times" w:hAnsi="Times" w:cs="Times"/>
+          <w:b/>
+          <w:bCs/>
+          <w:sz w:val="24"/>
+          <w:szCs w:val="24"/>
+        </w:rPr>
+        <w:lastRenderedPageBreak/>
+        <w:t>Tipos de datos de tipo fecha/hora</w:t>
+      </w:r>
+    </w:p>
+    <w:p>
+      <w:pPr>
         <w:wordWrap w:val="0"/>
         <w:spacing w:after="160" w:line="259" w:lineRule="auto"/>
         <w:jc w:val="left"/>
@@ -7876,6 +8070,49 @@
           <w:szCs w:val="20"/>
         </w:rPr>
       </w:pPr>
+      <w:r>
+        <w:rPr>
+          <w:sz w:val="20"/>
+          <w:szCs w:val="20"/>
+        </w:rPr>
+        <w:br/>
+      </w:r>
+      <w:r>
+        <w:rPr>
+          <w:sz w:val="20"/>
+          <w:szCs w:val="20"/>
+        </w:rPr>
+        <w:t xml:space="preserve">Estos tipos de datos son muy útiles, por ejemplo, en nuestro caso actual (sistema Platziblog), es con este tipo de datos que se podrá insertar una fecha de publicación de los </w:t>
+      </w:r>
+      <w:r>
+        <w:rPr>
+          <w:i/>
+          <w:sz w:val="20"/>
+          <w:szCs w:val="20"/>
+        </w:rPr>
+        <w:t xml:space="preserve">posts </w:t>
+      </w:r>
+      <w:r>
+        <w:rPr>
+          <w:sz w:val="20"/>
+          <w:szCs w:val="20"/>
+        </w:rPr>
+        <w:t>que publiquemos. Adicionalmente, con estos tipos de datos, al interior del sistema, nos sirve para saber cuándo fue creado un regist</w:t>
+      </w:r>
+      <w:r>
+        <w:rPr>
+          <w:sz w:val="20"/>
+          <w:szCs w:val="20"/>
+        </w:rPr>
+        <w:t xml:space="preserve">ro, cuando alguien lo modificó o </w:t>
+      </w:r>
+      <w:r>
+        <w:rPr>
+          <w:sz w:val="20"/>
+          <w:szCs w:val="20"/>
+        </w:rPr>
+        <w:t xml:space="preserve">cuando alguien lo borró, por ejemplo. </w:t>
+      </w:r>
     </w:p>
     <w:p>
       <w:pPr>
@@ -7887,28 +8124,12 @@
           <w:szCs w:val="20"/>
         </w:rPr>
       </w:pPr>
-    </w:p>
-    <w:p>
-      <w:pPr>
-        <w:pStyle w:val="Ttulo2"/>
-        <w:rPr>
-          <w:rFonts w:ascii="Times" w:eastAsia="Times" w:hAnsi="Times" w:cs="Times"/>
-          <w:b/>
-          <w:bCs/>
-          <w:sz w:val="24"/>
-          <w:szCs w:val="24"/>
-        </w:rPr>
-      </w:pPr>
-      <w:r>
-        <w:rPr>
-          <w:rFonts w:ascii="Times" w:eastAsia="Times" w:hAnsi="Times" w:cs="Times"/>
-          <w:b/>
-          <w:bCs/>
-          <w:sz w:val="24"/>
-          <w:szCs w:val="24"/>
-        </w:rPr>
-        <w:lastRenderedPageBreak/>
-        <w:t>Tipos de datos de tipo fecha/hora</w:t>
+      <w:r>
+        <w:rPr>
+          <w:sz w:val="20"/>
+          <w:szCs w:val="20"/>
+        </w:rPr>
+        <w:t>DATE, nos permite contener la fecha a secas (año, mes, día).</w:t>
       </w:r>
     </w:p>
     <w:p>
@@ -7926,59 +8147,7 @@
           <w:sz w:val="20"/>
           <w:szCs w:val="20"/>
         </w:rPr>
-        <w:br/>
-      </w:r>
-      <w:r>
-        <w:rPr>
-          <w:sz w:val="20"/>
-          <w:szCs w:val="20"/>
-        </w:rPr>
-        <w:t xml:space="preserve">Estos tipos de datos son muy útiles, por ejemplo, en nuestro caso actual (sistema </w:t>
-      </w:r>
-      <w:proofErr w:type="spellStart"/>
-      <w:r>
-        <w:rPr>
-          <w:sz w:val="20"/>
-          <w:szCs w:val="20"/>
-        </w:rPr>
-        <w:t>Platziblog</w:t>
-      </w:r>
-      <w:proofErr w:type="spellEnd"/>
-      <w:r>
-        <w:rPr>
-          <w:sz w:val="20"/>
-          <w:szCs w:val="20"/>
-        </w:rPr>
-        <w:t xml:space="preserve">), es con este tipo de datos que se podrá insertar una fecha de publicación de los </w:t>
-      </w:r>
-      <w:r>
-        <w:rPr>
-          <w:i/>
-          <w:sz w:val="20"/>
-          <w:szCs w:val="20"/>
-        </w:rPr>
-        <w:t xml:space="preserve">posts </w:t>
-      </w:r>
-      <w:r>
-        <w:rPr>
-          <w:sz w:val="20"/>
-          <w:szCs w:val="20"/>
-        </w:rPr>
-        <w:t>que publiquemos. Adicionalmente, con estos tipos de datos, al interior del sistema, nos sirve para saber cuándo fue creado un regist</w:t>
-      </w:r>
-      <w:r>
-        <w:rPr>
-          <w:sz w:val="20"/>
-          <w:szCs w:val="20"/>
-        </w:rPr>
-        <w:t xml:space="preserve">ro, cuando alguien lo modificó o </w:t>
-      </w:r>
-      <w:r>
-        <w:rPr>
-          <w:sz w:val="20"/>
-          <w:szCs w:val="20"/>
-        </w:rPr>
-        <w:t xml:space="preserve">cuando alguien lo borró, por ejemplo. </w:t>
+        <w:t>TIME, nos permite contener la hora del día de las 24 horas.</w:t>
       </w:r>
     </w:p>
     <w:p>
@@ -7996,7 +8165,43 @@
           <w:sz w:val="20"/>
           <w:szCs w:val="20"/>
         </w:rPr>
-        <w:t>DATE, nos permite contener la fecha a secas (año, mes, día).</w:t>
+        <w:t xml:space="preserve">Por último, DATETIME y/o TIMESTAMP, lo que hacen es justamente registrar ambos: fecha y horas (incluso con registros a milisegundos). Es usado para datos de </w:t>
+      </w:r>
+      <w:r>
+        <w:rPr>
+          <w:i/>
+          <w:sz w:val="20"/>
+          <w:szCs w:val="20"/>
+        </w:rPr>
+        <w:t xml:space="preserve">tiempo </w:t>
+      </w:r>
+      <w:r>
+        <w:rPr>
+          <w:sz w:val="20"/>
+          <w:szCs w:val="20"/>
+        </w:rPr>
+        <w:t>más precisos, s</w:t>
+      </w:r>
+      <w:r>
+        <w:rPr>
+          <w:sz w:val="20"/>
+          <w:szCs w:val="20"/>
+        </w:rPr>
+        <w:t>in embargo, es preciso dejar diferencias claras</w:t>
+      </w:r>
+      <w:r>
+        <w:rPr>
+          <w:sz w:val="20"/>
+          <w:szCs w:val="20"/>
+        </w:rPr>
+        <w:t xml:space="preserve"> entre ambos…</w:t>
+      </w:r>
+      <w:r>
+        <w:rPr>
+          <w:sz w:val="20"/>
+          <w:szCs w:val="20"/>
+        </w:rPr>
+        <w:t xml:space="preserve"> DATETIME se usa en un contexto diferente a TIMESTAMP. </w:t>
       </w:r>
     </w:p>
     <w:p>
@@ -8014,9 +8219,482 @@
           <w:sz w:val="20"/>
           <w:szCs w:val="20"/>
         </w:rPr>
-        <w:t>TIME, nos permite contener la hora del día de las 24 horas.</w:t>
-      </w:r>
-    </w:p>
+        <w:t xml:space="preserve">Por ejemplo, </w:t>
+      </w:r>
+      <w:r>
+        <w:rPr>
+          <w:b/>
+          <w:sz w:val="20"/>
+          <w:szCs w:val="20"/>
+        </w:rPr>
+        <w:t>TIMESTAMP</w:t>
+      </w:r>
+      <w:r>
+        <w:rPr>
+          <w:sz w:val="20"/>
+          <w:szCs w:val="20"/>
+        </w:rPr>
+        <w:t xml:space="preserve"> e</w:t>
+      </w:r>
+      <w:r>
+        <w:rPr>
+          <w:sz w:val="20"/>
+          <w:szCs w:val="20"/>
+        </w:rPr>
+        <w:t xml:space="preserve">stá basado en el número </w:t>
+      </w:r>
+      <w:r>
+        <w:rPr>
+          <w:b/>
+          <w:i/>
+          <w:sz w:val="20"/>
+          <w:szCs w:val="20"/>
+        </w:rPr>
+        <w:t>epoch</w:t>
+      </w:r>
+      <w:r>
+        <w:rPr>
+          <w:sz w:val="20"/>
+          <w:szCs w:val="20"/>
+        </w:rPr>
+        <w:t xml:space="preserve"> que empieza a registrar fechas desde el</w:t>
+      </w:r>
+      <w:r>
+        <w:rPr>
+          <w:sz w:val="20"/>
+          <w:szCs w:val="20"/>
+        </w:rPr>
+        <w:t xml:space="preserve"> </w:t>
+      </w:r>
+      <w:r>
+        <w:rPr>
+          <w:b/>
+          <w:sz w:val="20"/>
+          <w:szCs w:val="20"/>
+        </w:rPr>
+        <w:t>1 enero de 1970</w:t>
+      </w:r>
+      <w:r>
+        <w:rPr>
+          <w:sz w:val="20"/>
+          <w:szCs w:val="20"/>
+        </w:rPr>
+        <w:t xml:space="preserve"> hasta la fecha. </w:t>
+      </w:r>
+      <w:r>
+        <w:rPr>
+          <w:sz w:val="20"/>
+          <w:szCs w:val="20"/>
+        </w:rPr>
+        <w:t>Es preciso decir que s</w:t>
+      </w:r>
+      <w:r>
+        <w:rPr>
+          <w:sz w:val="20"/>
+          <w:szCs w:val="20"/>
+        </w:rPr>
+        <w:t xml:space="preserve">u punto de partida comienza desde el </w:t>
+      </w:r>
+      <w:r>
+        <w:rPr>
+          <w:i/>
+          <w:sz w:val="20"/>
+          <w:szCs w:val="20"/>
+        </w:rPr>
+        <w:t xml:space="preserve">1 de Enero de 1970 </w:t>
+      </w:r>
+      <w:r>
+        <w:rPr>
+          <w:sz w:val="20"/>
+          <w:szCs w:val="20"/>
+        </w:rPr>
+        <w:t>debido a que sigue el patrón de tiempo</w:t>
+      </w:r>
+      <w:r>
+        <w:rPr>
+          <w:sz w:val="20"/>
+          <w:szCs w:val="20"/>
+        </w:rPr>
+        <w:t xml:space="preserve"> con el que se determinó el inicio de las computadoras</w:t>
+      </w:r>
+      <w:r>
+        <w:rPr>
+          <w:sz w:val="20"/>
+          <w:szCs w:val="20"/>
+        </w:rPr>
+        <w:t>,… ellas también</w:t>
+      </w:r>
+      <w:r>
+        <w:rPr>
+          <w:sz w:val="20"/>
+          <w:szCs w:val="20"/>
+        </w:rPr>
+        <w:t xml:space="preserve"> siguen este m</w:t>
+      </w:r>
+      <w:r>
+        <w:rPr>
+          <w:sz w:val="20"/>
+          <w:szCs w:val="20"/>
+        </w:rPr>
+        <w:t>ismo m</w:t>
+      </w:r>
+      <w:r>
+        <w:rPr>
+          <w:sz w:val="20"/>
+          <w:szCs w:val="20"/>
+        </w:rPr>
+        <w:t>odelo de fecha</w:t>
+      </w:r>
+      <w:r>
+        <w:rPr>
+          <w:sz w:val="20"/>
+          <w:szCs w:val="20"/>
+        </w:rPr>
+        <w:t>. A</w:t>
+      </w:r>
+      <w:r>
+        <w:rPr>
+          <w:sz w:val="20"/>
+          <w:szCs w:val="20"/>
+        </w:rPr>
+        <w:t>dicionalmente</w:t>
+      </w:r>
+      <w:r>
+        <w:rPr>
+          <w:sz w:val="20"/>
+          <w:szCs w:val="20"/>
+        </w:rPr>
+        <w:t xml:space="preserve"> </w:t>
+      </w:r>
+      <w:r>
+        <w:rPr>
+          <w:sz w:val="20"/>
+          <w:szCs w:val="20"/>
+        </w:rPr>
+        <w:t xml:space="preserve">este tipo de fecha TIMESTAMP, a diferencia de DATETIME, </w:t>
+      </w:r>
+      <w:r>
+        <w:rPr>
+          <w:sz w:val="20"/>
+          <w:szCs w:val="20"/>
+        </w:rPr>
+        <w:t xml:space="preserve">es un tipo de fecha que se encuentra </w:t>
+      </w:r>
+      <w:r>
+        <w:rPr>
+          <w:i/>
+          <w:sz w:val="20"/>
+          <w:szCs w:val="20"/>
+        </w:rPr>
+        <w:t>serializado</w:t>
+      </w:r>
+      <w:r>
+        <w:rPr>
+          <w:i/>
+          <w:sz w:val="20"/>
+          <w:szCs w:val="20"/>
+        </w:rPr>
+        <w:t>;</w:t>
+      </w:r>
+      <w:r>
+        <w:rPr>
+          <w:sz w:val="20"/>
+          <w:szCs w:val="20"/>
+        </w:rPr>
+        <w:t xml:space="preserve"> es</w:t>
+      </w:r>
+      <w:r>
+        <w:rPr>
+          <w:sz w:val="20"/>
+          <w:szCs w:val="20"/>
+        </w:rPr>
+        <w:t xml:space="preserve"> decir, </w:t>
+      </w:r>
+      <w:r>
+        <w:rPr>
+          <w:sz w:val="20"/>
+          <w:szCs w:val="20"/>
+        </w:rPr>
+        <w:t>realmente su formato son</w:t>
+      </w:r>
+      <w:r>
+        <w:rPr>
+          <w:sz w:val="20"/>
+          <w:szCs w:val="20"/>
+        </w:rPr>
+        <w:t xml:space="preserve"> número</w:t>
+      </w:r>
+      <w:r>
+        <w:rPr>
+          <w:sz w:val="20"/>
+          <w:szCs w:val="20"/>
+        </w:rPr>
+        <w:t>s</w:t>
+      </w:r>
+      <w:r>
+        <w:rPr>
+          <w:sz w:val="20"/>
+          <w:szCs w:val="20"/>
+        </w:rPr>
+        <w:t xml:space="preserve"> en</w:t>
+      </w:r>
+      <w:r>
+        <w:rPr>
+          <w:sz w:val="20"/>
+          <w:szCs w:val="20"/>
+        </w:rPr>
+        <w:t>tero</w:t>
+      </w:r>
+      <w:r>
+        <w:rPr>
+          <w:sz w:val="20"/>
+          <w:szCs w:val="20"/>
+        </w:rPr>
+        <w:t>s</w:t>
+      </w:r>
+      <w:r>
+        <w:rPr>
+          <w:sz w:val="20"/>
+          <w:szCs w:val="20"/>
+        </w:rPr>
+        <w:t>,</w:t>
+      </w:r>
+      <w:r>
+        <w:rPr>
+          <w:sz w:val="20"/>
+          <w:szCs w:val="20"/>
+        </w:rPr>
+        <w:t xml:space="preserve"> dichos números se registran en segundos y con ellos </w:t>
+      </w:r>
+      <w:r>
+        <w:rPr>
+          <w:sz w:val="20"/>
+          <w:szCs w:val="20"/>
+        </w:rPr>
+        <w:t xml:space="preserve">se </w:t>
+      </w:r>
+      <w:r>
+        <w:rPr>
+          <w:sz w:val="20"/>
+          <w:szCs w:val="20"/>
+        </w:rPr>
+        <w:t>pueden realizar</w:t>
+      </w:r>
+      <w:r>
+        <w:rPr>
+          <w:sz w:val="20"/>
+          <w:szCs w:val="20"/>
+        </w:rPr>
+        <w:t xml:space="preserve"> operaciones </w:t>
+      </w:r>
+      <w:r>
+        <w:rPr>
+          <w:sz w:val="20"/>
+          <w:szCs w:val="20"/>
+        </w:rPr>
+        <w:t>matemáticas</w:t>
+      </w:r>
+      <w:r>
+        <w:rPr>
+          <w:sz w:val="20"/>
+          <w:szCs w:val="20"/>
+        </w:rPr>
+        <w:t>.</w:t>
+      </w:r>
+      <w:r>
+        <w:rPr>
+          <w:sz w:val="20"/>
+          <w:szCs w:val="20"/>
+        </w:rPr>
+        <w:t xml:space="preserve"> El tipo de dato</w:t>
+      </w:r>
+      <w:r>
+        <w:rPr>
+          <w:sz w:val="20"/>
+          <w:szCs w:val="20"/>
+        </w:rPr>
+        <w:t xml:space="preserve"> de fecha/hora</w:t>
+      </w:r>
+      <w:r>
+        <w:rPr>
+          <w:sz w:val="20"/>
+          <w:szCs w:val="20"/>
+        </w:rPr>
+        <w:t xml:space="preserve"> TIMESTAMP es ideal si lo que se quiere </w:t>
+      </w:r>
+      <w:r>
+        <w:rPr>
+          <w:sz w:val="20"/>
+          <w:szCs w:val="20"/>
+        </w:rPr>
+        <w:t>es llevar un seguimiento de fechas en tiempo real (que la fecha se refleje de forma dinámica</w:t>
+      </w:r>
+      <w:r>
+        <w:rPr>
+          <w:sz w:val="20"/>
+          <w:szCs w:val="20"/>
+        </w:rPr>
+        <w:t xml:space="preserve">, tipo </w:t>
+      </w:r>
+      <w:r>
+        <w:rPr>
+          <w:i/>
+          <w:sz w:val="20"/>
+          <w:szCs w:val="20"/>
+        </w:rPr>
+        <w:t>dashbo</w:t>
+      </w:r>
+      <w:r>
+        <w:rPr>
+          <w:i/>
+          <w:sz w:val="20"/>
+          <w:szCs w:val="20"/>
+        </w:rPr>
+        <w:t>a</w:t>
+      </w:r>
+      <w:r>
+        <w:rPr>
+          <w:i/>
+          <w:sz w:val="20"/>
+          <w:szCs w:val="20"/>
+        </w:rPr>
+        <w:t>rd,</w:t>
+      </w:r>
+      <w:r>
+        <w:rPr>
+          <w:sz w:val="20"/>
+          <w:szCs w:val="20"/>
+        </w:rPr>
+        <w:t xml:space="preserve"> y avance en la medida que avanza el </w:t>
+      </w:r>
+      <w:r>
+        <w:rPr>
+          <w:sz w:val="20"/>
+          <w:szCs w:val="20"/>
+        </w:rPr>
+        <w:t>reloj</w:t>
+      </w:r>
+      <w:r>
+        <w:rPr>
+          <w:sz w:val="20"/>
+          <w:szCs w:val="20"/>
+        </w:rPr>
+        <w:t>) o, bien, cuan</w:t>
+      </w:r>
+      <w:r>
+        <w:rPr>
+          <w:sz w:val="20"/>
+          <w:szCs w:val="20"/>
+        </w:rPr>
+        <w:t>do se quieren registrar fechas</w:t>
+      </w:r>
+      <w:r>
+        <w:rPr>
+          <w:sz w:val="20"/>
+          <w:szCs w:val="20"/>
+        </w:rPr>
+        <w:t xml:space="preserve"> </w:t>
+      </w:r>
+      <w:r>
+        <w:rPr>
+          <w:sz w:val="20"/>
+          <w:szCs w:val="20"/>
+        </w:rPr>
+        <w:t>parcialmente</w:t>
+      </w:r>
+      <w:r>
+        <w:rPr>
+          <w:sz w:val="20"/>
+          <w:szCs w:val="20"/>
+        </w:rPr>
+        <w:t xml:space="preserve"> </w:t>
+      </w:r>
+      <w:r>
+        <w:rPr>
+          <w:sz w:val="20"/>
+          <w:szCs w:val="20"/>
+        </w:rPr>
+        <w:t xml:space="preserve">o </w:t>
+      </w:r>
+      <w:r>
+        <w:rPr>
+          <w:i/>
+          <w:sz w:val="20"/>
+          <w:szCs w:val="20"/>
+        </w:rPr>
+        <w:t>a día de ho</w:t>
+      </w:r>
+      <w:r>
+        <w:rPr>
+          <w:i/>
+          <w:sz w:val="20"/>
+          <w:szCs w:val="20"/>
+        </w:rPr>
+        <w:t>y</w:t>
+      </w:r>
+      <w:r>
+        <w:rPr>
+          <w:sz w:val="20"/>
+          <w:szCs w:val="20"/>
+        </w:rPr>
+        <w:t>.</w:t>
+      </w:r>
+      <w:r>
+        <w:rPr>
+          <w:sz w:val="20"/>
+          <w:szCs w:val="20"/>
+        </w:rPr>
+        <w:t xml:space="preserve"> Por </w:t>
+      </w:r>
+      <w:r>
+        <w:rPr>
+          <w:sz w:val="20"/>
+          <w:szCs w:val="20"/>
+        </w:rPr>
+        <w:t xml:space="preserve">lo anterior, por este tipo de exigencias, TIMESTAMP </w:t>
+      </w:r>
+      <w:r>
+        <w:rPr>
+          <w:sz w:val="20"/>
+          <w:szCs w:val="20"/>
+        </w:rPr>
+        <w:t>es más eficiente que DATETIME (es más rápido)</w:t>
+      </w:r>
+      <w:r>
+        <w:rPr>
+          <w:sz w:val="20"/>
+          <w:szCs w:val="20"/>
+        </w:rPr>
+        <w:t>; entonces, cada vez que pueda, siempre trate de usar TIMESTAMP.</w:t>
+      </w:r>
+    </w:p>
+    <w:p>
+      <w:pPr>
+        <w:pStyle w:val="Ttulo3"/>
+        <w:ind w:left="400"/>
+        <w:rPr>
+          <w:rFonts w:ascii="Times" w:hAnsi="Times"/>
+          <w:b/>
+          <w:i/>
+        </w:rPr>
+      </w:pPr>
+      <w:r>
+        <w:rPr>
+          <w:rFonts w:ascii="Times" w:hAnsi="Times"/>
+          <w:i/>
+        </w:rPr>
+        <w:t xml:space="preserve">Palabra reservada </w:t>
+      </w:r>
+      <w:r>
+        <w:rPr>
+          <w:rFonts w:ascii="Times" w:hAnsi="Times"/>
+          <w:b/>
+          <w:i/>
+        </w:rPr>
+        <w:t>CURRENT_TIMESTAMP</w:t>
+      </w:r>
+    </w:p>
+    <w:p/>
     <w:p>
       <w:pPr>
         <w:wordWrap w:val="0"/>
@@ -8032,99 +8710,14 @@
           <w:sz w:val="20"/>
           <w:szCs w:val="20"/>
         </w:rPr>
-        <w:t xml:space="preserve">Por último, DATETIME y/o TIMESTAMP, lo que hacen es justamente registrar ambos: fecha y horas (incluso con registros a milisegundos). Es usado para datos de </w:t>
-      </w:r>
-      <w:r>
-        <w:rPr>
-          <w:i/>
-          <w:sz w:val="20"/>
-          <w:szCs w:val="20"/>
-        </w:rPr>
-        <w:t xml:space="preserve">tiempo </w:t>
-      </w:r>
-      <w:r>
-        <w:rPr>
-          <w:sz w:val="20"/>
-          <w:szCs w:val="20"/>
-        </w:rPr>
-        <w:t>más precisos, s</w:t>
-      </w:r>
-      <w:r>
-        <w:rPr>
-          <w:sz w:val="20"/>
-          <w:szCs w:val="20"/>
-        </w:rPr>
-        <w:t>in embargo, es preciso dejar diferencias claras</w:t>
-      </w:r>
-      <w:r>
-        <w:rPr>
-          <w:sz w:val="20"/>
-          <w:szCs w:val="20"/>
-        </w:rPr>
-        <w:t xml:space="preserve"> entre ambos…</w:t>
-      </w:r>
-      <w:r>
-        <w:rPr>
-          <w:sz w:val="20"/>
-          <w:szCs w:val="20"/>
-        </w:rPr>
-        <w:t xml:space="preserve"> DATETIME se usa en un contexto diferente a TIMESTAMP. </w:t>
-      </w:r>
-    </w:p>
-    <w:p>
-      <w:pPr>
-        <w:wordWrap w:val="0"/>
-        <w:spacing w:after="160" w:line="259" w:lineRule="auto"/>
-        <w:jc w:val="left"/>
-        <w:rPr>
-          <w:sz w:val="20"/>
-          <w:szCs w:val="20"/>
-        </w:rPr>
-      </w:pPr>
-      <w:r>
-        <w:rPr>
-          <w:sz w:val="20"/>
-          <w:szCs w:val="20"/>
-        </w:rPr>
-        <w:t xml:space="preserve">Por ejemplo, </w:t>
-      </w:r>
-      <w:r>
-        <w:rPr>
-          <w:b/>
-          <w:sz w:val="20"/>
-          <w:szCs w:val="20"/>
-        </w:rPr>
-        <w:t>TIMESTAMP</w:t>
-      </w:r>
-      <w:r>
-        <w:rPr>
-          <w:sz w:val="20"/>
-          <w:szCs w:val="20"/>
-        </w:rPr>
-        <w:t xml:space="preserve"> e</w:t>
-      </w:r>
-      <w:r>
-        <w:rPr>
-          <w:sz w:val="20"/>
-          <w:szCs w:val="20"/>
-        </w:rPr>
-        <w:t xml:space="preserve">stá basado en el número </w:t>
-      </w:r>
-      <w:r>
-        <w:rPr>
-          <w:b/>
-          <w:i/>
-          <w:sz w:val="20"/>
-          <w:szCs w:val="20"/>
-        </w:rPr>
-        <w:t>epoch</w:t>
-      </w:r>
-      <w:r>
-        <w:rPr>
-          <w:sz w:val="20"/>
-          <w:szCs w:val="20"/>
-        </w:rPr>
-        <w:t xml:space="preserve"> que empieza a registrar fechas desde el</w:t>
+        <w:t xml:space="preserve">Hay una palabra reservada propia al tipo de dato fecha TIMESTAMP </w:t>
+      </w:r>
+      <w:r>
+        <w:rPr>
+          <w:sz w:val="20"/>
+          <w:szCs w:val="20"/>
+        </w:rPr>
+        <w:t>que es</w:t>
       </w:r>
       <w:r>
         <w:rPr>
@@ -8139,92 +8732,77 @@
           <w:sz w:val="20"/>
           <w:szCs w:val="20"/>
         </w:rPr>
-        <w:t>1 enero de 1970</w:t>
-      </w:r>
-      <w:r>
-        <w:rPr>
-          <w:sz w:val="20"/>
-          <w:szCs w:val="20"/>
-        </w:rPr>
-        <w:t xml:space="preserve"> hasta la fecha. </w:t>
-      </w:r>
-      <w:r>
-        <w:rPr>
-          <w:sz w:val="20"/>
-          <w:szCs w:val="20"/>
-        </w:rPr>
-        <w:t>Es preciso decir que s</w:t>
-      </w:r>
-      <w:r>
-        <w:rPr>
-          <w:sz w:val="20"/>
-          <w:szCs w:val="20"/>
-        </w:rPr>
-        <w:t xml:space="preserve">u punto de partida comienza desde el </w:t>
-      </w:r>
-      <w:r>
-        <w:rPr>
-          <w:i/>
-          <w:sz w:val="20"/>
-          <w:szCs w:val="20"/>
-        </w:rPr>
-        <w:t xml:space="preserve">1 de Enero de 1970 </w:t>
-      </w:r>
-      <w:r>
-        <w:rPr>
-          <w:sz w:val="20"/>
-          <w:szCs w:val="20"/>
-        </w:rPr>
-        <w:t>debido a que sigue el patrón de tiempo</w:t>
-      </w:r>
-      <w:r>
-        <w:rPr>
-          <w:sz w:val="20"/>
-          <w:szCs w:val="20"/>
-        </w:rPr>
-        <w:t xml:space="preserve"> con el que se determinó el inicio de las computadoras</w:t>
-      </w:r>
-      <w:r>
-        <w:rPr>
-          <w:sz w:val="20"/>
-          <w:szCs w:val="20"/>
-        </w:rPr>
-        <w:t>,… ellas también</w:t>
-      </w:r>
-      <w:r>
-        <w:rPr>
-          <w:sz w:val="20"/>
-          <w:szCs w:val="20"/>
-        </w:rPr>
-        <w:t xml:space="preserve"> siguen este m</w:t>
-      </w:r>
-      <w:r>
-        <w:rPr>
-          <w:sz w:val="20"/>
-          <w:szCs w:val="20"/>
-        </w:rPr>
-        <w:t>ismo m</w:t>
-      </w:r>
-      <w:r>
-        <w:rPr>
-          <w:sz w:val="20"/>
-          <w:szCs w:val="20"/>
-        </w:rPr>
-        <w:t>odelo de fecha</w:t>
-      </w:r>
-      <w:r>
-        <w:rPr>
-          <w:sz w:val="20"/>
-          <w:szCs w:val="20"/>
-        </w:rPr>
-        <w:t>. A</w:t>
-      </w:r>
-      <w:r>
-        <w:rPr>
-          <w:sz w:val="20"/>
-          <w:szCs w:val="20"/>
-        </w:rPr>
-        <w:t>dicionalmente</w:t>
+        <w:t>CURRENT_TIMESTAMP</w:t>
+      </w:r>
+      <w:r>
+        <w:rPr>
+          <w:sz w:val="20"/>
+          <w:szCs w:val="20"/>
+        </w:rPr>
+        <w:t xml:space="preserve">. CURRENT_TIMESTAMP lo que hace es definir los registros, del atributo </w:t>
+      </w:r>
+      <w:r>
+        <w:rPr>
+          <w:sz w:val="20"/>
+          <w:szCs w:val="20"/>
+        </w:rPr>
+        <w:t xml:space="preserve">de fecha </w:t>
+      </w:r>
+      <w:r>
+        <w:rPr>
+          <w:sz w:val="20"/>
+          <w:szCs w:val="20"/>
+        </w:rPr>
+        <w:t>en cuestión,</w:t>
+      </w:r>
+      <w:r>
+        <w:rPr>
+          <w:sz w:val="20"/>
+          <w:szCs w:val="20"/>
+        </w:rPr>
+        <w:t xml:space="preserve"> con </w:t>
+      </w:r>
+      <w:r>
+        <w:rPr>
+          <w:sz w:val="20"/>
+          <w:szCs w:val="20"/>
+        </w:rPr>
+        <w:t xml:space="preserve">el mismo tiempo que marca </w:t>
+      </w:r>
+      <w:r>
+        <w:rPr>
+          <w:sz w:val="20"/>
+          <w:szCs w:val="20"/>
+        </w:rPr>
+        <w:t>la</w:t>
+      </w:r>
+      <w:r>
+        <w:rPr>
+          <w:sz w:val="20"/>
+          <w:szCs w:val="20"/>
+        </w:rPr>
+        <w:t xml:space="preserve"> hora de la</w:t>
+      </w:r>
+      <w:r>
+        <w:rPr>
+          <w:sz w:val="20"/>
+          <w:szCs w:val="20"/>
+        </w:rPr>
+        <w:t xml:space="preserve"> computadora en la que se sitúa el manejador de la base </w:t>
+      </w:r>
+      <w:r>
+        <w:rPr>
+          <w:sz w:val="20"/>
+          <w:szCs w:val="20"/>
+        </w:rPr>
+        <w:t>de datos</w:t>
+      </w:r>
+      <w:r>
+        <w:rPr>
+          <w:sz w:val="20"/>
+          <w:szCs w:val="20"/>
+        </w:rPr>
+        <w:t>;</w:t>
       </w:r>
       <w:r>
         <w:rPr>
@@ -8232,417 +8810,6 @@
           <w:szCs w:val="20"/>
         </w:rPr>
         <w:t xml:space="preserve"> </w:t>
-      </w:r>
-      <w:r>
-        <w:rPr>
-          <w:sz w:val="20"/>
-          <w:szCs w:val="20"/>
-        </w:rPr>
-        <w:t xml:space="preserve">este tipo de fecha TIMESTAMP, a diferencia de DATETIME, </w:t>
-      </w:r>
-      <w:r>
-        <w:rPr>
-          <w:sz w:val="20"/>
-          <w:szCs w:val="20"/>
-        </w:rPr>
-        <w:t xml:space="preserve">es un tipo de fecha que se encuentra </w:t>
-      </w:r>
-      <w:r>
-        <w:rPr>
-          <w:i/>
-          <w:sz w:val="20"/>
-          <w:szCs w:val="20"/>
-        </w:rPr>
-        <w:t>serializada</w:t>
-      </w:r>
-      <w:r>
-        <w:rPr>
-          <w:i/>
-          <w:sz w:val="20"/>
-          <w:szCs w:val="20"/>
-        </w:rPr>
-        <w:t>;</w:t>
-      </w:r>
-      <w:r>
-        <w:rPr>
-          <w:sz w:val="20"/>
-          <w:szCs w:val="20"/>
-        </w:rPr>
-        <w:t xml:space="preserve"> es</w:t>
-      </w:r>
-      <w:r>
-        <w:rPr>
-          <w:sz w:val="20"/>
-          <w:szCs w:val="20"/>
-        </w:rPr>
-        <w:t xml:space="preserve"> decir, </w:t>
-      </w:r>
-      <w:r>
-        <w:rPr>
-          <w:sz w:val="20"/>
-          <w:szCs w:val="20"/>
-        </w:rPr>
-        <w:t>realmente su formato son</w:t>
-      </w:r>
-      <w:r>
-        <w:rPr>
-          <w:sz w:val="20"/>
-          <w:szCs w:val="20"/>
-        </w:rPr>
-        <w:t xml:space="preserve"> número</w:t>
-      </w:r>
-      <w:r>
-        <w:rPr>
-          <w:sz w:val="20"/>
-          <w:szCs w:val="20"/>
-        </w:rPr>
-        <w:t>s</w:t>
-      </w:r>
-      <w:r>
-        <w:rPr>
-          <w:sz w:val="20"/>
-          <w:szCs w:val="20"/>
-        </w:rPr>
-        <w:t xml:space="preserve"> en</w:t>
-      </w:r>
-      <w:r>
-        <w:rPr>
-          <w:sz w:val="20"/>
-          <w:szCs w:val="20"/>
-        </w:rPr>
-        <w:t>tero</w:t>
-      </w:r>
-      <w:r>
-        <w:rPr>
-          <w:sz w:val="20"/>
-          <w:szCs w:val="20"/>
-        </w:rPr>
-        <w:t>s</w:t>
-      </w:r>
-      <w:r>
-        <w:rPr>
-          <w:sz w:val="20"/>
-          <w:szCs w:val="20"/>
-        </w:rPr>
-        <w:t>,</w:t>
-      </w:r>
-      <w:r>
-        <w:rPr>
-          <w:sz w:val="20"/>
-          <w:szCs w:val="20"/>
-        </w:rPr>
-        <w:t xml:space="preserve"> dichos números se registran en segundos y con ellos </w:t>
-      </w:r>
-      <w:r>
-        <w:rPr>
-          <w:sz w:val="20"/>
-          <w:szCs w:val="20"/>
-        </w:rPr>
-        <w:t xml:space="preserve">se </w:t>
-      </w:r>
-      <w:r>
-        <w:rPr>
-          <w:sz w:val="20"/>
-          <w:szCs w:val="20"/>
-        </w:rPr>
-        <w:t>pueden realizar</w:t>
-      </w:r>
-      <w:r>
-        <w:rPr>
-          <w:sz w:val="20"/>
-          <w:szCs w:val="20"/>
-        </w:rPr>
-        <w:t xml:space="preserve"> operaciones </w:t>
-      </w:r>
-      <w:r>
-        <w:rPr>
-          <w:sz w:val="20"/>
-          <w:szCs w:val="20"/>
-        </w:rPr>
-        <w:t>matemáticas</w:t>
-      </w:r>
-      <w:r>
-        <w:rPr>
-          <w:sz w:val="20"/>
-          <w:szCs w:val="20"/>
-        </w:rPr>
-        <w:t>.</w:t>
-      </w:r>
-      <w:r>
-        <w:rPr>
-          <w:sz w:val="20"/>
-          <w:szCs w:val="20"/>
-        </w:rPr>
-        <w:t xml:space="preserve"> El tipo de dato</w:t>
-      </w:r>
-      <w:r>
-        <w:rPr>
-          <w:sz w:val="20"/>
-          <w:szCs w:val="20"/>
-        </w:rPr>
-        <w:t xml:space="preserve"> de fecha/hora</w:t>
-      </w:r>
-      <w:r>
-        <w:rPr>
-          <w:sz w:val="20"/>
-          <w:szCs w:val="20"/>
-        </w:rPr>
-        <w:t xml:space="preserve"> TIMESTAMP es ideal si lo que se quiere </w:t>
-      </w:r>
-      <w:r>
-        <w:rPr>
-          <w:sz w:val="20"/>
-          <w:szCs w:val="20"/>
-        </w:rPr>
-        <w:t>es llevar un seguimiento de fechas en tiempo real (que la fecha se refleje de forma dinámica</w:t>
-      </w:r>
-      <w:r>
-        <w:rPr>
-          <w:sz w:val="20"/>
-          <w:szCs w:val="20"/>
-        </w:rPr>
-        <w:t xml:space="preserve">, tipo </w:t>
-      </w:r>
-      <w:r>
-        <w:rPr>
-          <w:i/>
-          <w:sz w:val="20"/>
-          <w:szCs w:val="20"/>
-        </w:rPr>
-        <w:t>dashbo</w:t>
-      </w:r>
-      <w:r>
-        <w:rPr>
-          <w:i/>
-          <w:sz w:val="20"/>
-          <w:szCs w:val="20"/>
-        </w:rPr>
-        <w:t>a</w:t>
-      </w:r>
-      <w:r>
-        <w:rPr>
-          <w:i/>
-          <w:sz w:val="20"/>
-          <w:szCs w:val="20"/>
-        </w:rPr>
-        <w:t>rd,</w:t>
-      </w:r>
-      <w:r>
-        <w:rPr>
-          <w:sz w:val="20"/>
-          <w:szCs w:val="20"/>
-        </w:rPr>
-        <w:t xml:space="preserve"> y avance en la medida que avanza el </w:t>
-      </w:r>
-      <w:r>
-        <w:rPr>
-          <w:sz w:val="20"/>
-          <w:szCs w:val="20"/>
-        </w:rPr>
-        <w:t>reloj</w:t>
-      </w:r>
-      <w:r>
-        <w:rPr>
-          <w:sz w:val="20"/>
-          <w:szCs w:val="20"/>
-        </w:rPr>
-        <w:t>) o, bien, cuan</w:t>
-      </w:r>
-      <w:r>
-        <w:rPr>
-          <w:sz w:val="20"/>
-          <w:szCs w:val="20"/>
-        </w:rPr>
-        <w:t>do se quieren registrar fechas</w:t>
-      </w:r>
-      <w:r>
-        <w:rPr>
-          <w:sz w:val="20"/>
-          <w:szCs w:val="20"/>
-        </w:rPr>
-        <w:t xml:space="preserve"> </w:t>
-      </w:r>
-      <w:r>
-        <w:rPr>
-          <w:sz w:val="20"/>
-          <w:szCs w:val="20"/>
-        </w:rPr>
-        <w:t>parcialmente</w:t>
-      </w:r>
-      <w:r>
-        <w:rPr>
-          <w:sz w:val="20"/>
-          <w:szCs w:val="20"/>
-        </w:rPr>
-        <w:t xml:space="preserve"> </w:t>
-      </w:r>
-      <w:r>
-        <w:rPr>
-          <w:sz w:val="20"/>
-          <w:szCs w:val="20"/>
-        </w:rPr>
-        <w:t xml:space="preserve">o </w:t>
-      </w:r>
-      <w:r>
-        <w:rPr>
-          <w:i/>
-          <w:sz w:val="20"/>
-          <w:szCs w:val="20"/>
-        </w:rPr>
-        <w:t>a día de ho</w:t>
-      </w:r>
-      <w:r>
-        <w:rPr>
-          <w:i/>
-          <w:sz w:val="20"/>
-          <w:szCs w:val="20"/>
-        </w:rPr>
-        <w:t>y</w:t>
-      </w:r>
-      <w:r>
-        <w:rPr>
-          <w:sz w:val="20"/>
-          <w:szCs w:val="20"/>
-        </w:rPr>
-        <w:t>.</w:t>
-      </w:r>
-      <w:r>
-        <w:rPr>
-          <w:sz w:val="20"/>
-          <w:szCs w:val="20"/>
-        </w:rPr>
-        <w:t xml:space="preserve"> Por </w:t>
-      </w:r>
-      <w:r>
-        <w:rPr>
-          <w:sz w:val="20"/>
-          <w:szCs w:val="20"/>
-        </w:rPr>
-        <w:t xml:space="preserve">lo anterior, por este tipo de exigencias, TIMESTAMP </w:t>
-      </w:r>
-      <w:r>
-        <w:rPr>
-          <w:sz w:val="20"/>
-          <w:szCs w:val="20"/>
-        </w:rPr>
-        <w:t>es más eficiente que DATETIME (es más rápido)</w:t>
-      </w:r>
-      <w:r>
-        <w:rPr>
-          <w:sz w:val="20"/>
-          <w:szCs w:val="20"/>
-        </w:rPr>
-        <w:t>; entonces, cada vez que pueda, siempre trate de usar TIMESTAMP.</w:t>
-      </w:r>
-    </w:p>
-    <w:p>
-      <w:pPr>
-        <w:wordWrap w:val="0"/>
-        <w:spacing w:after="160" w:line="259" w:lineRule="auto"/>
-        <w:jc w:val="left"/>
-        <w:rPr>
-          <w:sz w:val="20"/>
-          <w:szCs w:val="20"/>
-        </w:rPr>
-      </w:pPr>
-      <w:r>
-        <w:rPr>
-          <w:sz w:val="20"/>
-          <w:szCs w:val="20"/>
-        </w:rPr>
-        <w:t xml:space="preserve">Hay una palabra reservada propia al tipo de dato fecha TIMESTAMP </w:t>
-      </w:r>
-      <w:r>
-        <w:rPr>
-          <w:sz w:val="20"/>
-          <w:szCs w:val="20"/>
-        </w:rPr>
-        <w:t>que es</w:t>
-      </w:r>
-      <w:r>
-        <w:rPr>
-          <w:sz w:val="20"/>
-          <w:szCs w:val="20"/>
-        </w:rPr>
-        <w:t xml:space="preserve"> </w:t>
-      </w:r>
-      <w:r>
-        <w:rPr>
-          <w:b/>
-          <w:sz w:val="20"/>
-          <w:szCs w:val="20"/>
-        </w:rPr>
-        <w:t>CURRENT_TIMESTAMP</w:t>
-      </w:r>
-      <w:r>
-        <w:rPr>
-          <w:sz w:val="20"/>
-          <w:szCs w:val="20"/>
-        </w:rPr>
-        <w:t xml:space="preserve">. CURRENT_TIMESTAMP lo que hace es definir los registros, del atributo </w:t>
-      </w:r>
-      <w:r>
-        <w:rPr>
-          <w:sz w:val="20"/>
-          <w:szCs w:val="20"/>
-        </w:rPr>
-        <w:t xml:space="preserve">de fecha </w:t>
-      </w:r>
-      <w:r>
-        <w:rPr>
-          <w:sz w:val="20"/>
-          <w:szCs w:val="20"/>
-        </w:rPr>
-        <w:t>en cuestión,</w:t>
-      </w:r>
-      <w:r>
-        <w:rPr>
-          <w:sz w:val="20"/>
-          <w:szCs w:val="20"/>
-        </w:rPr>
-        <w:t xml:space="preserve"> con </w:t>
-      </w:r>
-      <w:r>
-        <w:rPr>
-          <w:sz w:val="20"/>
-          <w:szCs w:val="20"/>
-        </w:rPr>
-        <w:t xml:space="preserve">el mismo tiempo que marca </w:t>
-      </w:r>
-      <w:r>
-        <w:rPr>
-          <w:sz w:val="20"/>
-          <w:szCs w:val="20"/>
-        </w:rPr>
-        <w:t>la</w:t>
-      </w:r>
-      <w:r>
-        <w:rPr>
-          <w:sz w:val="20"/>
-          <w:szCs w:val="20"/>
-        </w:rPr>
-        <w:t xml:space="preserve"> hora de la</w:t>
-      </w:r>
-      <w:r>
-        <w:rPr>
-          <w:sz w:val="20"/>
-          <w:szCs w:val="20"/>
-        </w:rPr>
-        <w:t xml:space="preserve"> computadora en la que se sitúa el manejador de la base </w:t>
-      </w:r>
-      <w:r>
-        <w:rPr>
-          <w:sz w:val="20"/>
-          <w:szCs w:val="20"/>
-        </w:rPr>
-        <w:t>de datos</w:t>
-      </w:r>
-      <w:r>
-        <w:rPr>
-          <w:sz w:val="20"/>
-          <w:szCs w:val="20"/>
-        </w:rPr>
-        <w:t xml:space="preserve">,… </w:t>
       </w:r>
       <w:r>
         <w:rPr>
@@ -9249,25 +9416,7 @@
           <w:sz w:val="20"/>
           <w:szCs w:val="20"/>
         </w:rPr>
-        <w:t xml:space="preserve">La anterior sentencia, </w:t>
-      </w:r>
-      <w:proofErr w:type="spellStart"/>
-      <w:r>
-        <w:rPr>
-          <w:i/>
-          <w:sz w:val="20"/>
-          <w:szCs w:val="20"/>
-        </w:rPr>
-        <w:t>updated_at</w:t>
-      </w:r>
-      <w:proofErr w:type="spellEnd"/>
-      <w:r>
-        <w:rPr>
-          <w:i/>
-          <w:sz w:val="20"/>
-          <w:szCs w:val="20"/>
-        </w:rPr>
-        <w:t>, también deja registros ante tuplas o registros nuevos. Téngalo en cuenta.</w:t>
+        <w:t>La anterior sentencia, updated_at, también deja registros ante tuplas o registros nuevos. Téngalo en cuenta.</w:t>
       </w:r>
     </w:p>
     <w:p>
@@ -9454,6 +9603,29 @@
     </w:p>
     <w:p>
       <w:pPr>
+        <w:pStyle w:val="Ttulo2"/>
+        <w:rPr>
+          <w:rFonts w:ascii="Times" w:eastAsia="Times" w:hAnsi="Times" w:cs="Times"/>
+          <w:b/>
+          <w:bCs/>
+          <w:sz w:val="24"/>
+          <w:szCs w:val="24"/>
+        </w:rPr>
+      </w:pPr>
+      <w:r>
+        <w:rPr>
+          <w:rFonts w:ascii="Times" w:eastAsia="Times" w:hAnsi="Times" w:cs="Times"/>
+          <w:b/>
+          <w:bCs/>
+          <w:sz w:val="24"/>
+          <w:szCs w:val="24"/>
+        </w:rPr>
+        <w:lastRenderedPageBreak/>
+        <w:t>Tipo de datos de tipo lógico</w:t>
+      </w:r>
+    </w:p>
+    <w:p>
+      <w:pPr>
         <w:wordWrap w:val="0"/>
         <w:spacing w:after="160" w:line="259" w:lineRule="auto"/>
         <w:jc w:val="left"/>
@@ -9462,40 +9634,6 @@
           <w:szCs w:val="20"/>
         </w:rPr>
       </w:pPr>
-    </w:p>
-    <w:p>
-      <w:pPr>
-        <w:pStyle w:val="Ttulo2"/>
-        <w:rPr>
-          <w:rFonts w:ascii="Times" w:eastAsia="Times" w:hAnsi="Times" w:cs="Times"/>
-          <w:b/>
-          <w:bCs/>
-          <w:sz w:val="24"/>
-          <w:szCs w:val="24"/>
-        </w:rPr>
-      </w:pPr>
-      <w:r>
-        <w:rPr>
-          <w:rFonts w:ascii="Times" w:eastAsia="Times" w:hAnsi="Times" w:cs="Times"/>
-          <w:b/>
-          <w:bCs/>
-          <w:sz w:val="24"/>
-          <w:szCs w:val="24"/>
-        </w:rPr>
-        <w:lastRenderedPageBreak/>
-        <w:t>Tipo de datos de tipo lógico</w:t>
-      </w:r>
-    </w:p>
-    <w:p>
-      <w:pPr>
-        <w:wordWrap w:val="0"/>
-        <w:spacing w:after="160" w:line="259" w:lineRule="auto"/>
-        <w:jc w:val="left"/>
-        <w:rPr>
-          <w:sz w:val="20"/>
-          <w:szCs w:val="20"/>
-        </w:rPr>
-      </w:pPr>
       <w:r>
         <w:rPr>
           <w:sz w:val="20"/>
@@ -9508,39 +9646,7 @@
           <w:sz w:val="20"/>
           <w:szCs w:val="20"/>
         </w:rPr>
-        <w:t xml:space="preserve">BOOLEAN, significa que puede tener básicamente dos valores (binario): verdadero (1) o falso (0), nos sirve de manera aleatoria para hacer una validación entre una bandera; por ejemplo, decir si un </w:t>
-      </w:r>
-      <w:proofErr w:type="spellStart"/>
-      <w:r>
-        <w:rPr>
-          <w:sz w:val="20"/>
-          <w:szCs w:val="20"/>
-        </w:rPr>
-        <w:t>Blogpost</w:t>
-      </w:r>
-      <w:proofErr w:type="spellEnd"/>
-      <w:r>
-        <w:rPr>
-          <w:sz w:val="20"/>
-          <w:szCs w:val="20"/>
-        </w:rPr>
-        <w:t xml:space="preserve"> está activo o inactivo; de esta manera, en consecuencia, cuando queramos sacar sólo los </w:t>
-      </w:r>
-      <w:proofErr w:type="spellStart"/>
-      <w:r>
-        <w:rPr>
-          <w:sz w:val="20"/>
-          <w:szCs w:val="20"/>
-        </w:rPr>
-        <w:t>Blogposts</w:t>
-      </w:r>
-      <w:proofErr w:type="spellEnd"/>
-      <w:r>
-        <w:rPr>
-          <w:sz w:val="20"/>
-          <w:szCs w:val="20"/>
-        </w:rPr>
-        <w:t xml:space="preserve"> que se encuentren activos, podemos utilizar un </w:t>
+        <w:t xml:space="preserve">BOOLEAN, significa que puede tener básicamente dos valores (binario): verdadero (1) o falso (0), nos sirve de manera aleatoria para hacer una validación entre una bandera; por ejemplo, decir si un Blogpost está activo o inactivo; de esta manera, en consecuencia, cuando queramos sacar sólo los Blogposts que se encuentren activos, podemos utilizar un </w:t>
       </w:r>
       <w:r>
         <w:rPr>
@@ -14365,7 +14471,49 @@
           <w:sz w:val="20"/>
           <w:szCs w:val="20"/>
         </w:rPr>
-        <w:t xml:space="preserve">. Sirve especialmente en los casos en que, por ejemplo, digamos, hay registros de inventario que llenar y como bien sabe se llenan con valores numéricos; entonces, podemos hacer que nuestro sistema sobre-entienda que, ante un campo o registro </w:t>
+        <w:t>. Sirve especialmente en</w:t>
+      </w:r>
+      <w:r>
+        <w:rPr>
+          <w:sz w:val="20"/>
+          <w:szCs w:val="20"/>
+        </w:rPr>
+        <w:t xml:space="preserve"> los casos en que, por ejemplo</w:t>
+      </w:r>
+      <w:r>
+        <w:rPr>
+          <w:sz w:val="20"/>
+          <w:szCs w:val="20"/>
+        </w:rPr>
+        <w:t>, hay registros de inventario que llenar y</w:t>
+      </w:r>
+      <w:r>
+        <w:rPr>
+          <w:sz w:val="20"/>
+          <w:szCs w:val="20"/>
+        </w:rPr>
+        <w:t>,</w:t>
+      </w:r>
+      <w:r>
+        <w:rPr>
+          <w:sz w:val="20"/>
+          <w:szCs w:val="20"/>
+        </w:rPr>
+        <w:t xml:space="preserve"> como bien sabe</w:t>
+      </w:r>
+      <w:r>
+        <w:rPr>
+          <w:sz w:val="20"/>
+          <w:szCs w:val="20"/>
+        </w:rPr>
+        <w:t>,</w:t>
+      </w:r>
+      <w:r>
+        <w:rPr>
+          <w:sz w:val="20"/>
+          <w:szCs w:val="20"/>
+        </w:rPr>
+        <w:t xml:space="preserve"> se llenan con valores numéricos; entonces, podemos hacer que nuestro sistema sobre-entienda que, ante un campo o registro </w:t>
       </w:r>
       <w:r>
         <w:rPr>
@@ -14630,25 +14778,7 @@
           <w:sz w:val="20"/>
           <w:szCs w:val="20"/>
         </w:rPr>
-        <w:t xml:space="preserve">de </w:t>
-      </w:r>
-      <w:proofErr w:type="spellStart"/>
-      <w:r>
-        <w:rPr>
-          <w:b/>
-          <w:sz w:val="20"/>
-          <w:szCs w:val="20"/>
-        </w:rPr>
-        <w:t>Codd</w:t>
-      </w:r>
-      <w:proofErr w:type="spellEnd"/>
-      <w:r>
-        <w:rPr>
-          <w:b/>
-          <w:sz w:val="20"/>
-          <w:szCs w:val="20"/>
-        </w:rPr>
-        <w:t xml:space="preserve">: nos permiten separar cada componente de la base de datos, de tal forma que, se convierta en una base de datos relacional por excelencia, eso es </w:t>
+        <w:t xml:space="preserve">de Codd: nos permiten separar cada componente de la base de datos, de tal forma que, se convierta en una base de datos relacional por excelencia, eso es </w:t>
       </w:r>
       <w:r>
         <w:rPr>
@@ -14776,6 +14906,15 @@
           </wp:inline>
         </w:drawing>
       </w:r>
+      <w:r>
+        <w:rPr>
+          <w:b/>
+          <w:i/>
+          <w:sz w:val="20"/>
+          <w:szCs w:val="20"/>
+        </w:rPr>
+        <w:br/>
+      </w:r>
     </w:p>
     <w:p>
       <w:pPr>
@@ -14796,9 +14935,454 @@
           <w:sz w:val="24"/>
           <w:szCs w:val="24"/>
         </w:rPr>
+        <w:t>Importancia de las Cardinalidades</w:t>
+      </w:r>
+    </w:p>
+    <w:p>
+      <w:pPr>
+        <w:wordWrap w:val="0"/>
+        <w:spacing w:after="160" w:line="259" w:lineRule="auto"/>
+        <w:jc w:val="left"/>
+        <w:rPr>
+          <w:b/>
+          <w:sz w:val="20"/>
+          <w:szCs w:val="20"/>
+        </w:rPr>
+      </w:pPr>
+      <w:r>
+        <w:rPr>
+          <w:b/>
+          <w:sz w:val="20"/>
+          <w:szCs w:val="20"/>
+        </w:rPr>
         <w:br/>
       </w:r>
       <w:r>
+        <w:rPr>
+          <w:b/>
+          <w:sz w:val="20"/>
+          <w:szCs w:val="20"/>
+        </w:rPr>
+        <w:t>La idea es separar la información, por medio de las 12 reglas de Codd, y lograr una normalización de la tabla para una base de datos.</w:t>
+      </w:r>
+      <w:r>
+        <w:rPr>
+          <w:b/>
+          <w:sz w:val="20"/>
+          <w:szCs w:val="20"/>
+        </w:rPr>
+        <w:t xml:space="preserve"> En principio, empecemos por definir las cardinalidades de las entidades. </w:t>
+      </w:r>
+    </w:p>
+    <w:p>
+      <w:pPr>
+        <w:wordWrap w:val="0"/>
+        <w:spacing w:after="160" w:line="259" w:lineRule="auto"/>
+        <w:jc w:val="left"/>
+        <w:rPr>
+          <w:b/>
+          <w:sz w:val="20"/>
+          <w:szCs w:val="20"/>
+        </w:rPr>
+      </w:pPr>
+      <w:r>
+        <w:rPr>
+          <w:b/>
+          <w:sz w:val="20"/>
+          <w:szCs w:val="20"/>
+        </w:rPr>
+        <w:lastRenderedPageBreak/>
+        <w:t xml:space="preserve">1/ </w:t>
+      </w:r>
+      <w:r>
+        <w:rPr>
+          <w:b/>
+          <w:sz w:val="20"/>
+          <w:szCs w:val="20"/>
+        </w:rPr>
+        <w:t>Alumnos-Cursos:</w:t>
+      </w:r>
+      <w:r>
+        <w:rPr>
+          <w:sz w:val="20"/>
+          <w:szCs w:val="20"/>
+        </w:rPr>
+        <w:t xml:space="preserve"> </w:t>
+      </w:r>
+      <w:r>
+        <w:rPr>
+          <w:b/>
+          <w:sz w:val="20"/>
+          <w:szCs w:val="20"/>
+        </w:rPr>
+        <w:t>N-1</w:t>
+      </w:r>
+      <w:r>
+        <w:rPr>
+          <w:sz w:val="20"/>
+          <w:szCs w:val="20"/>
+        </w:rPr>
+        <w:t>, es preciso decir que varias alumnos pueden estar haciendo una Maestría o una Licenciatura; sin embargo, un alumno no podría estar haciendo una Maestría y una Licenciatura al</w:t>
+      </w:r>
+      <w:r>
+        <w:rPr>
+          <w:sz w:val="20"/>
+          <w:szCs w:val="20"/>
+        </w:rPr>
+        <w:t xml:space="preserve"> mismo</w:t>
+      </w:r>
+      <w:r>
+        <w:rPr>
+          <w:sz w:val="20"/>
+          <w:szCs w:val="20"/>
+        </w:rPr>
+        <w:t xml:space="preserve"> tiempo. Dicho esto, la </w:t>
+      </w:r>
+      <w:r>
+        <w:rPr>
+          <w:b/>
+          <w:i/>
+          <w:sz w:val="20"/>
+          <w:szCs w:val="20"/>
+        </w:rPr>
+        <w:t>Primary Key</w:t>
+      </w:r>
+      <w:r>
+        <w:rPr>
+          <w:sz w:val="20"/>
+          <w:szCs w:val="20"/>
+        </w:rPr>
+        <w:t xml:space="preserve"> de la entidad </w:t>
+      </w:r>
+      <w:r>
+        <w:rPr>
+          <w:b/>
+          <w:sz w:val="20"/>
+          <w:szCs w:val="20"/>
+        </w:rPr>
+        <w:t xml:space="preserve">Cursos </w:t>
+      </w:r>
+      <w:r>
+        <w:rPr>
+          <w:sz w:val="20"/>
+          <w:szCs w:val="20"/>
+        </w:rPr>
+        <w:t xml:space="preserve">será exportada a la entidad </w:t>
+      </w:r>
+      <w:r>
+        <w:rPr>
+          <w:b/>
+          <w:sz w:val="20"/>
+          <w:szCs w:val="20"/>
+        </w:rPr>
+        <w:t xml:space="preserve">Alumnos. </w:t>
+      </w:r>
+    </w:p>
+    <w:p>
+      <w:pPr>
+        <w:wordWrap w:val="0"/>
+        <w:spacing w:after="160" w:line="259" w:lineRule="auto"/>
+        <w:jc w:val="left"/>
+        <w:rPr>
+          <w:sz w:val="20"/>
+          <w:szCs w:val="20"/>
+        </w:rPr>
+      </w:pPr>
+      <w:r>
+        <w:rPr>
+          <w:b/>
+          <w:sz w:val="20"/>
+          <w:szCs w:val="20"/>
+        </w:rPr>
+        <w:t>2/ Alumnos-Materias: N-N</w:t>
+      </w:r>
+      <w:r>
+        <w:rPr>
+          <w:sz w:val="20"/>
+          <w:szCs w:val="20"/>
+        </w:rPr>
+        <w:t xml:space="preserve">, </w:t>
+      </w:r>
+      <w:r>
+        <w:rPr>
+          <w:sz w:val="20"/>
+          <w:szCs w:val="20"/>
+        </w:rPr>
+        <w:t xml:space="preserve">varios alumnos pueden asistir a una materia pero varias materias pueden ser asistidas por un mismo alumno. Dicho eso, </w:t>
+      </w:r>
+      <w:r>
+        <w:rPr>
+          <w:sz w:val="20"/>
+          <w:szCs w:val="20"/>
+        </w:rPr>
+        <w:t>será necesario cre</w:t>
+      </w:r>
+      <w:r>
+        <w:rPr>
+          <w:sz w:val="20"/>
+          <w:szCs w:val="20"/>
+        </w:rPr>
+        <w:t xml:space="preserve">ar una tabla adicional que combine las </w:t>
+      </w:r>
+      <w:r>
+        <w:rPr>
+          <w:b/>
+          <w:i/>
+          <w:sz w:val="20"/>
+          <w:szCs w:val="20"/>
+        </w:rPr>
+        <w:t>Primary Key</w:t>
+      </w:r>
+      <w:r>
+        <w:rPr>
+          <w:b/>
+          <w:i/>
+          <w:sz w:val="20"/>
+          <w:szCs w:val="20"/>
+        </w:rPr>
+        <w:t>s</w:t>
+      </w:r>
+      <w:r>
+        <w:rPr>
+          <w:sz w:val="20"/>
+          <w:szCs w:val="20"/>
+        </w:rPr>
+        <w:t xml:space="preserve"> de ambas entidades</w:t>
+      </w:r>
+      <w:r>
+        <w:rPr>
+          <w:sz w:val="20"/>
+          <w:szCs w:val="20"/>
+        </w:rPr>
+        <w:t xml:space="preserve"> sin dejar de incluir, también, </w:t>
+      </w:r>
+      <w:r>
+        <w:rPr>
+          <w:sz w:val="20"/>
+          <w:szCs w:val="20"/>
+        </w:rPr>
+        <w:t>la</w:t>
+      </w:r>
+      <w:r>
+        <w:rPr>
+          <w:sz w:val="20"/>
+          <w:szCs w:val="20"/>
+        </w:rPr>
+        <w:t xml:space="preserve"> propia llave primaria</w:t>
+      </w:r>
+      <w:r>
+        <w:rPr>
+          <w:sz w:val="20"/>
+          <w:szCs w:val="20"/>
+        </w:rPr>
+        <w:t xml:space="preserve"> de dicha </w:t>
+      </w:r>
+      <w:r>
+        <w:rPr>
+          <w:sz w:val="20"/>
+          <w:szCs w:val="20"/>
+        </w:rPr>
+        <w:t>tabla</w:t>
+      </w:r>
+      <w:r>
+        <w:rPr>
+          <w:sz w:val="20"/>
+          <w:szCs w:val="20"/>
+        </w:rPr>
+        <w:t xml:space="preserve"> resultante</w:t>
+      </w:r>
+      <w:r>
+        <w:rPr>
+          <w:sz w:val="20"/>
+          <w:szCs w:val="20"/>
+        </w:rPr>
+        <w:t>. Más adelante entenderá el porqué de esta nueva tabla resultante.</w:t>
+      </w:r>
+    </w:p>
+    <w:p>
+      <w:pPr>
+        <w:wordWrap w:val="0"/>
+        <w:spacing w:after="160" w:line="259" w:lineRule="auto"/>
+        <w:jc w:val="left"/>
+        <w:rPr>
+          <w:sz w:val="20"/>
+          <w:szCs w:val="20"/>
+        </w:rPr>
+      </w:pPr>
+      <w:r>
+        <w:rPr>
+          <w:sz w:val="20"/>
+          <w:szCs w:val="20"/>
+        </w:rPr>
+        <w:t>E</w:t>
+      </w:r>
+      <w:r>
+        <w:rPr>
+          <w:sz w:val="20"/>
+          <w:szCs w:val="20"/>
+        </w:rPr>
+        <w:t xml:space="preserve">s preciso decir que cuando se habla de </w:t>
+      </w:r>
+      <w:r>
+        <w:rPr>
+          <w:i/>
+          <w:sz w:val="20"/>
+          <w:szCs w:val="20"/>
+        </w:rPr>
+        <w:t>curso</w:t>
+      </w:r>
+      <w:r>
+        <w:rPr>
+          <w:sz w:val="20"/>
+          <w:szCs w:val="20"/>
+        </w:rPr>
+        <w:t xml:space="preserve"> se refiere, más que todo, al nivel ed</w:t>
+      </w:r>
+      <w:r>
+        <w:rPr>
+          <w:sz w:val="20"/>
+          <w:szCs w:val="20"/>
+        </w:rPr>
+        <w:t>ucativo. En ese orden de ideas</w:t>
+      </w:r>
+      <w:r>
+        <w:rPr>
+          <w:sz w:val="20"/>
+          <w:szCs w:val="20"/>
+        </w:rPr>
+        <w:t>,</w:t>
+      </w:r>
+      <w:r>
+        <w:rPr>
+          <w:sz w:val="20"/>
+          <w:szCs w:val="20"/>
+        </w:rPr>
+        <w:t xml:space="preserve"> </w:t>
+      </w:r>
+      <w:r>
+        <w:rPr>
+          <w:sz w:val="20"/>
+          <w:szCs w:val="20"/>
+        </w:rPr>
+        <w:t>un alumno sólo podr</w:t>
+      </w:r>
+      <w:r>
+        <w:rPr>
+          <w:sz w:val="20"/>
+          <w:szCs w:val="20"/>
+        </w:rPr>
+        <w:t>ía estar parcialmente</w:t>
+      </w:r>
+      <w:r>
+        <w:rPr>
+          <w:sz w:val="20"/>
+          <w:szCs w:val="20"/>
+        </w:rPr>
+        <w:t xml:space="preserve"> </w:t>
+      </w:r>
+      <w:r>
+        <w:rPr>
+          <w:sz w:val="20"/>
+          <w:szCs w:val="20"/>
+        </w:rPr>
+        <w:t xml:space="preserve">dentro de un nivel educativo y, para cada nivel </w:t>
+      </w:r>
+      <w:r>
+        <w:rPr>
+          <w:sz w:val="20"/>
+          <w:szCs w:val="20"/>
+        </w:rPr>
+        <w:t>educativo</w:t>
+      </w:r>
+      <w:r>
+        <w:rPr>
+          <w:sz w:val="20"/>
+          <w:szCs w:val="20"/>
+        </w:rPr>
+        <w:t>,</w:t>
+      </w:r>
+      <w:r>
+        <w:rPr>
+          <w:sz w:val="20"/>
+          <w:szCs w:val="20"/>
+        </w:rPr>
+        <w:t xml:space="preserve"> pueden situar</w:t>
+      </w:r>
+      <w:r>
+        <w:rPr>
+          <w:sz w:val="20"/>
+          <w:szCs w:val="20"/>
+        </w:rPr>
+        <w:t>se muchos alumnos. Sin embargo</w:t>
+      </w:r>
+      <w:r>
+        <w:rPr>
+          <w:sz w:val="20"/>
+          <w:szCs w:val="20"/>
+        </w:rPr>
+        <w:t xml:space="preserve">, </w:t>
+      </w:r>
+      <w:r>
+        <w:rPr>
+          <w:sz w:val="20"/>
+          <w:szCs w:val="20"/>
+        </w:rPr>
+        <w:t xml:space="preserve">un alumno puede asistir a varias materias, </w:t>
+      </w:r>
+      <w:r>
+        <w:rPr>
+          <w:sz w:val="20"/>
+          <w:szCs w:val="20"/>
+        </w:rPr>
+        <w:t>como</w:t>
+      </w:r>
+      <w:r>
+        <w:rPr>
+          <w:sz w:val="20"/>
+          <w:szCs w:val="20"/>
+        </w:rPr>
+        <w:t xml:space="preserve"> también una materia puede ser dada por muchos alumnos.</w:t>
+      </w:r>
+    </w:p>
+    <w:p>
+      <w:pPr>
+        <w:wordWrap w:val="0"/>
+        <w:spacing w:after="160" w:line="259" w:lineRule="auto"/>
+        <w:jc w:val="left"/>
+        <w:rPr>
+          <w:b/>
+          <w:sz w:val="20"/>
+          <w:szCs w:val="20"/>
+        </w:rPr>
+      </w:pPr>
+      <w:r>
+        <w:rPr>
+          <w:b/>
+          <w:sz w:val="20"/>
+          <w:szCs w:val="20"/>
+        </w:rPr>
+        <w:t>Tener claras nuestras cardinalidades nos ayudarán, de mejor manera, en la normalización de nuestras entidades</w:t>
+      </w:r>
+      <w:r>
+        <w:rPr>
+          <w:b/>
+          <w:sz w:val="20"/>
+          <w:szCs w:val="20"/>
+        </w:rPr>
+        <w:t xml:space="preserve"> más adelante</w:t>
+      </w:r>
+      <w:r>
+        <w:rPr>
+          <w:b/>
+          <w:sz w:val="20"/>
+          <w:szCs w:val="20"/>
+        </w:rPr>
+        <w:t>.</w:t>
+      </w:r>
+    </w:p>
+    <w:p>
+      <w:pPr>
+        <w:pStyle w:val="Ttulo2"/>
         <w:rPr>
           <w:rFonts w:ascii="Times" w:eastAsia="Times" w:hAnsi="Times" w:cs="Times"/>
           <w:b/>
@@ -14806,7 +15390,16 @@
           <w:sz w:val="24"/>
           <w:szCs w:val="24"/>
         </w:rPr>
-        <w:t>Importancia de las Cardinalidades</w:t>
+      </w:pPr>
+      <w:r>
+        <w:rPr>
+          <w:rFonts w:ascii="Times" w:eastAsia="Times" w:hAnsi="Times" w:cs="Times"/>
+          <w:b/>
+          <w:bCs/>
+          <w:sz w:val="24"/>
+          <w:szCs w:val="24"/>
+        </w:rPr>
+        <w:t xml:space="preserve">Primera forma normal (1FN): sobre los atributos atómicos (sin campos repetidos). </w:t>
       </w:r>
     </w:p>
     <w:p>
@@ -14815,14 +15408,14 @@
         <w:spacing w:after="160" w:line="259" w:lineRule="auto"/>
         <w:jc w:val="left"/>
         <w:rPr>
-          <w:b/>
-          <w:sz w:val="20"/>
-          <w:szCs w:val="20"/>
-        </w:rPr>
-      </w:pPr>
-      <w:r>
-        <w:rPr>
-          <w:b/>
+          <w:i/>
+          <w:sz w:val="20"/>
+          <w:szCs w:val="20"/>
+        </w:rPr>
+      </w:pPr>
+      <w:r>
+        <w:rPr>
+          <w:i/>
           <w:sz w:val="20"/>
           <w:szCs w:val="20"/>
         </w:rPr>
@@ -14830,490 +15423,11 @@
       </w:r>
       <w:r>
         <w:rPr>
-          <w:b/>
-          <w:sz w:val="20"/>
-          <w:szCs w:val="20"/>
-        </w:rPr>
-        <w:t xml:space="preserve">La idea es separar la información, por medio de las 12 reglas de </w:t>
-      </w:r>
-      <w:proofErr w:type="spellStart"/>
-      <w:r>
-        <w:rPr>
-          <w:b/>
-          <w:sz w:val="20"/>
-          <w:szCs w:val="20"/>
-        </w:rPr>
-        <w:t>Codd</w:t>
-      </w:r>
-      <w:proofErr w:type="spellEnd"/>
-      <w:r>
-        <w:rPr>
-          <w:b/>
-          <w:sz w:val="20"/>
-          <w:szCs w:val="20"/>
-        </w:rPr>
-        <w:t>, y lograr una normalización de la tabla para una base de datos.</w:t>
-      </w:r>
-      <w:r>
-        <w:rPr>
-          <w:b/>
-          <w:sz w:val="20"/>
-          <w:szCs w:val="20"/>
-        </w:rPr>
-        <w:t xml:space="preserve"> En principio, empecemos por definir las cardinalidades de las entidades. </w:t>
-      </w:r>
-    </w:p>
-    <w:p>
-      <w:pPr>
-        <w:wordWrap w:val="0"/>
-        <w:spacing w:after="160" w:line="259" w:lineRule="auto"/>
-        <w:jc w:val="left"/>
-        <w:rPr>
-          <w:b/>
-          <w:sz w:val="20"/>
-          <w:szCs w:val="20"/>
-        </w:rPr>
-      </w:pPr>
-      <w:r>
-        <w:rPr>
-          <w:b/>
-          <w:sz w:val="20"/>
-          <w:szCs w:val="20"/>
-        </w:rPr>
-        <w:lastRenderedPageBreak/>
-        <w:t xml:space="preserve">1/ </w:t>
-      </w:r>
-      <w:r>
-        <w:rPr>
-          <w:b/>
-          <w:sz w:val="20"/>
-          <w:szCs w:val="20"/>
-        </w:rPr>
-        <w:t>Alumnos-Cursos:</w:t>
-      </w:r>
-      <w:r>
-        <w:rPr>
-          <w:sz w:val="20"/>
-          <w:szCs w:val="20"/>
-        </w:rPr>
-        <w:t xml:space="preserve"> </w:t>
-      </w:r>
-      <w:r>
-        <w:rPr>
-          <w:b/>
-          <w:sz w:val="20"/>
-          <w:szCs w:val="20"/>
-        </w:rPr>
-        <w:t>N-1</w:t>
-      </w:r>
-      <w:r>
-        <w:rPr>
-          <w:sz w:val="20"/>
-          <w:szCs w:val="20"/>
-        </w:rPr>
-        <w:t>, es preciso decir que varias alumnos pueden estar haciendo una Maestría o una Licenciatura; sin embargo, un alumno no podría estar haciendo una Maestría y una Licenciatura al</w:t>
-      </w:r>
-      <w:r>
-        <w:rPr>
-          <w:sz w:val="20"/>
-          <w:szCs w:val="20"/>
-        </w:rPr>
-        <w:t xml:space="preserve"> mismo</w:t>
-      </w:r>
-      <w:r>
-        <w:rPr>
-          <w:sz w:val="20"/>
-          <w:szCs w:val="20"/>
-        </w:rPr>
-        <w:t xml:space="preserve"> tiempo. Dicho esto, la </w:t>
-      </w:r>
-      <w:r>
-        <w:rPr>
-          <w:b/>
-          <w:i/>
-          <w:sz w:val="20"/>
-          <w:szCs w:val="20"/>
-        </w:rPr>
-        <w:t>Primary Key</w:t>
-      </w:r>
-      <w:r>
-        <w:rPr>
-          <w:sz w:val="20"/>
-          <w:szCs w:val="20"/>
-        </w:rPr>
-        <w:t xml:space="preserve"> de la entidad </w:t>
-      </w:r>
-      <w:r>
-        <w:rPr>
-          <w:b/>
-          <w:sz w:val="20"/>
-          <w:szCs w:val="20"/>
-        </w:rPr>
-        <w:t xml:space="preserve">Cursos </w:t>
-      </w:r>
-      <w:r>
-        <w:rPr>
-          <w:sz w:val="20"/>
-          <w:szCs w:val="20"/>
-        </w:rPr>
-        <w:t xml:space="preserve">será exportada a la entidad </w:t>
-      </w:r>
-      <w:r>
-        <w:rPr>
-          <w:b/>
-          <w:sz w:val="20"/>
-          <w:szCs w:val="20"/>
-        </w:rPr>
-        <w:t xml:space="preserve">Alumnos. </w:t>
-      </w:r>
-    </w:p>
-    <w:p>
-      <w:pPr>
-        <w:wordWrap w:val="0"/>
-        <w:spacing w:after="160" w:line="259" w:lineRule="auto"/>
-        <w:jc w:val="left"/>
-        <w:rPr>
-          <w:sz w:val="20"/>
-          <w:szCs w:val="20"/>
-        </w:rPr>
-      </w:pPr>
-      <w:r>
-        <w:rPr>
-          <w:b/>
-          <w:sz w:val="20"/>
-          <w:szCs w:val="20"/>
-        </w:rPr>
-        <w:t>2/ Alumnos-Materias: N-N</w:t>
-      </w:r>
-      <w:r>
-        <w:rPr>
-          <w:sz w:val="20"/>
-          <w:szCs w:val="20"/>
-        </w:rPr>
-        <w:t xml:space="preserve">, </w:t>
-      </w:r>
-      <w:r>
-        <w:rPr>
-          <w:sz w:val="20"/>
-          <w:szCs w:val="20"/>
-        </w:rPr>
-        <w:t xml:space="preserve">varios alumnos pueden asistir a una materia pero varias materias pueden ser asistidas por un mismo alumno. Dicho eso, </w:t>
-      </w:r>
-      <w:r>
-        <w:rPr>
-          <w:sz w:val="20"/>
-          <w:szCs w:val="20"/>
-        </w:rPr>
-        <w:t>será necesario cre</w:t>
-      </w:r>
-      <w:r>
-        <w:rPr>
-          <w:sz w:val="20"/>
-          <w:szCs w:val="20"/>
-        </w:rPr>
-        <w:t xml:space="preserve">ar una tabla adicional que combine las </w:t>
-      </w:r>
-      <w:r>
-        <w:rPr>
-          <w:b/>
-          <w:i/>
-          <w:sz w:val="20"/>
-          <w:szCs w:val="20"/>
-        </w:rPr>
-        <w:t>Primary Key</w:t>
-      </w:r>
-      <w:r>
-        <w:rPr>
-          <w:b/>
-          <w:i/>
-          <w:sz w:val="20"/>
-          <w:szCs w:val="20"/>
-        </w:rPr>
-        <w:t>s</w:t>
-      </w:r>
-      <w:r>
-        <w:rPr>
-          <w:sz w:val="20"/>
-          <w:szCs w:val="20"/>
-        </w:rPr>
-        <w:t xml:space="preserve"> de ambas entidades</w:t>
-      </w:r>
-      <w:r>
-        <w:rPr>
-          <w:sz w:val="20"/>
-          <w:szCs w:val="20"/>
-        </w:rPr>
-        <w:t xml:space="preserve"> sin dejar de incluir, también, </w:t>
-      </w:r>
-      <w:r>
-        <w:rPr>
-          <w:sz w:val="20"/>
-          <w:szCs w:val="20"/>
-        </w:rPr>
-        <w:t>la</w:t>
-      </w:r>
-      <w:r>
-        <w:rPr>
-          <w:sz w:val="20"/>
-          <w:szCs w:val="20"/>
-        </w:rPr>
-        <w:t xml:space="preserve"> propia llave primaria</w:t>
-      </w:r>
-      <w:r>
-        <w:rPr>
-          <w:sz w:val="20"/>
-          <w:szCs w:val="20"/>
-        </w:rPr>
-        <w:t xml:space="preserve"> de dicha </w:t>
-      </w:r>
-      <w:r>
-        <w:rPr>
-          <w:sz w:val="20"/>
-          <w:szCs w:val="20"/>
-        </w:rPr>
-        <w:t>tabla</w:t>
-      </w:r>
-      <w:r>
-        <w:rPr>
-          <w:sz w:val="20"/>
-          <w:szCs w:val="20"/>
-        </w:rPr>
-        <w:t xml:space="preserve"> resultante</w:t>
-      </w:r>
-      <w:r>
-        <w:rPr>
-          <w:sz w:val="20"/>
-          <w:szCs w:val="20"/>
-        </w:rPr>
-        <w:t>. Más adelante entenderá el porqué de esta nueva tabla resultante.</w:t>
-      </w:r>
-    </w:p>
-    <w:p>
-      <w:pPr>
-        <w:wordWrap w:val="0"/>
-        <w:spacing w:after="160" w:line="259" w:lineRule="auto"/>
-        <w:jc w:val="left"/>
-        <w:rPr>
-          <w:sz w:val="20"/>
-          <w:szCs w:val="20"/>
-        </w:rPr>
-      </w:pPr>
-      <w:r>
-        <w:rPr>
-          <w:sz w:val="20"/>
-          <w:szCs w:val="20"/>
-        </w:rPr>
-        <w:t>E</w:t>
-      </w:r>
-      <w:r>
-        <w:rPr>
-          <w:sz w:val="20"/>
-          <w:szCs w:val="20"/>
-        </w:rPr>
-        <w:t xml:space="preserve">s preciso decir que cuando se habla de </w:t>
-      </w:r>
-      <w:r>
-        <w:rPr>
-          <w:i/>
-          <w:sz w:val="20"/>
-          <w:szCs w:val="20"/>
-        </w:rPr>
-        <w:t>curso</w:t>
-      </w:r>
-      <w:r>
-        <w:rPr>
-          <w:sz w:val="20"/>
-          <w:szCs w:val="20"/>
-        </w:rPr>
-        <w:t xml:space="preserve"> se refiere, más que todo, al nivel ed</w:t>
-      </w:r>
-      <w:r>
-        <w:rPr>
-          <w:sz w:val="20"/>
-          <w:szCs w:val="20"/>
-        </w:rPr>
-        <w:t>ucativo. En ese orden de ideas</w:t>
-      </w:r>
-      <w:r>
-        <w:rPr>
-          <w:sz w:val="20"/>
-          <w:szCs w:val="20"/>
-        </w:rPr>
-        <w:t>,</w:t>
-      </w:r>
-      <w:r>
-        <w:rPr>
-          <w:sz w:val="20"/>
-          <w:szCs w:val="20"/>
-        </w:rPr>
-        <w:t xml:space="preserve"> </w:t>
-      </w:r>
-      <w:r>
-        <w:rPr>
-          <w:sz w:val="20"/>
-          <w:szCs w:val="20"/>
-        </w:rPr>
-        <w:t>un alumno sólo podr</w:t>
-      </w:r>
-      <w:r>
-        <w:rPr>
-          <w:sz w:val="20"/>
-          <w:szCs w:val="20"/>
-        </w:rPr>
-        <w:t>ía estar parcialmente</w:t>
-      </w:r>
-      <w:r>
-        <w:rPr>
-          <w:sz w:val="20"/>
-          <w:szCs w:val="20"/>
-        </w:rPr>
-        <w:t xml:space="preserve"> </w:t>
-      </w:r>
-      <w:r>
-        <w:rPr>
-          <w:sz w:val="20"/>
-          <w:szCs w:val="20"/>
-        </w:rPr>
-        <w:t xml:space="preserve">dentro de un nivel educativo y, para cada nivel </w:t>
-      </w:r>
-      <w:r>
-        <w:rPr>
-          <w:sz w:val="20"/>
-          <w:szCs w:val="20"/>
-        </w:rPr>
-        <w:t>educativo</w:t>
-      </w:r>
-      <w:r>
-        <w:rPr>
-          <w:sz w:val="20"/>
-          <w:szCs w:val="20"/>
-        </w:rPr>
-        <w:t>,</w:t>
-      </w:r>
-      <w:r>
-        <w:rPr>
-          <w:sz w:val="20"/>
-          <w:szCs w:val="20"/>
-        </w:rPr>
-        <w:t xml:space="preserve"> pueden situarse muchos alumnos. Sin embargo, un alumno puede asistir a varias materias, </w:t>
-      </w:r>
-      <w:r>
-        <w:rPr>
-          <w:sz w:val="20"/>
-          <w:szCs w:val="20"/>
-        </w:rPr>
-        <w:t>como</w:t>
-      </w:r>
-      <w:r>
-        <w:rPr>
-          <w:sz w:val="20"/>
-          <w:szCs w:val="20"/>
-        </w:rPr>
-        <w:t xml:space="preserve"> también una materia puede ser dada por muchos alumnos.</w:t>
-      </w:r>
-    </w:p>
-    <w:p>
-      <w:pPr>
-        <w:wordWrap w:val="0"/>
-        <w:spacing w:after="160" w:line="259" w:lineRule="auto"/>
-        <w:jc w:val="left"/>
-        <w:rPr>
-          <w:b/>
-          <w:sz w:val="20"/>
-          <w:szCs w:val="20"/>
-        </w:rPr>
-      </w:pPr>
-      <w:r>
-        <w:rPr>
-          <w:b/>
-          <w:sz w:val="20"/>
-          <w:szCs w:val="20"/>
-        </w:rPr>
-        <w:t>Tener claras nuestras cardinalidades nos ayudarán, de mejor manera, en la normalización de nuestras entidades</w:t>
-      </w:r>
-      <w:r>
-        <w:rPr>
-          <w:b/>
-          <w:sz w:val="20"/>
-          <w:szCs w:val="20"/>
-        </w:rPr>
-        <w:t xml:space="preserve"> más adelante</w:t>
-      </w:r>
-      <w:r>
-        <w:rPr>
-          <w:b/>
-          <w:sz w:val="20"/>
-          <w:szCs w:val="20"/>
-        </w:rPr>
-        <w:t>.</w:t>
-      </w:r>
-    </w:p>
-    <w:p>
-      <w:pPr>
-        <w:pStyle w:val="Ttulo2"/>
-        <w:rPr>
-          <w:rFonts w:ascii="Times" w:eastAsia="Times" w:hAnsi="Times" w:cs="Times"/>
-          <w:b/>
-          <w:bCs/>
-          <w:sz w:val="24"/>
-          <w:szCs w:val="24"/>
-        </w:rPr>
-      </w:pPr>
-      <w:r>
-        <w:rPr>
-          <w:rFonts w:ascii="Times" w:eastAsia="Times" w:hAnsi="Times" w:cs="Times"/>
-          <w:b/>
-          <w:bCs/>
-          <w:sz w:val="24"/>
-          <w:szCs w:val="24"/>
-        </w:rPr>
-        <w:t xml:space="preserve">Primera forma normal (1FN): sobre los atributos atómicos (sin campos repetidos). </w:t>
-      </w:r>
-    </w:p>
-    <w:p>
-      <w:pPr>
-        <w:wordWrap w:val="0"/>
-        <w:spacing w:after="160" w:line="259" w:lineRule="auto"/>
-        <w:jc w:val="left"/>
-        <w:rPr>
-          <w:i/>
-          <w:sz w:val="20"/>
-          <w:szCs w:val="20"/>
-        </w:rPr>
-      </w:pPr>
-      <w:r>
-        <w:rPr>
-          <w:i/>
-          <w:sz w:val="20"/>
-          <w:szCs w:val="20"/>
-        </w:rPr>
-        <w:br/>
-      </w:r>
-      <w:r>
-        <w:rPr>
-          <w:i/>
-          <w:sz w:val="20"/>
-          <w:szCs w:val="20"/>
-        </w:rPr>
-        <w:t xml:space="preserve">Esta vendría siendo la regla núm. 1 de las 12 reglas de </w:t>
-      </w:r>
-      <w:proofErr w:type="spellStart"/>
-      <w:r>
-        <w:rPr>
-          <w:i/>
-          <w:sz w:val="20"/>
-          <w:szCs w:val="20"/>
-        </w:rPr>
-        <w:t>Codd</w:t>
-      </w:r>
-      <w:proofErr w:type="spellEnd"/>
-      <w:r>
-        <w:rPr>
-          <w:i/>
-          <w:sz w:val="20"/>
-          <w:szCs w:val="20"/>
-        </w:rPr>
-        <w:t>; que son, precisamente, las que nos ayuda a separar la información.</w:t>
+          <w:i/>
+          <w:sz w:val="20"/>
+          <w:szCs w:val="20"/>
+        </w:rPr>
+        <w:t>Esta vendría siendo la regla núm. 1 de las 12 reglas de Codd; que son, precisamente, las que nos ayuda a separar la información.</w:t>
       </w:r>
     </w:p>
     <w:p>
@@ -15977,27 +16091,7 @@
           <w:sz w:val="20"/>
           <w:szCs w:val="20"/>
         </w:rPr>
-        <w:t>“</w:t>
-      </w:r>
-      <w:proofErr w:type="spellStart"/>
-      <w:r>
-        <w:rPr>
-          <w:b/>
-          <w:i/>
-          <w:sz w:val="20"/>
-          <w:szCs w:val="20"/>
-        </w:rPr>
-        <w:t>materia_id</w:t>
-      </w:r>
-      <w:proofErr w:type="spellEnd"/>
-      <w:r>
-        <w:rPr>
-          <w:b/>
-          <w:i/>
-          <w:sz w:val="20"/>
-          <w:szCs w:val="20"/>
-        </w:rPr>
-        <w:t>”.</w:t>
+        <w:t>“materia_id”.</w:t>
       </w:r>
       <w:r>
         <w:rPr>
@@ -16203,6 +16297,13 @@
         </w:rPr>
         <w:t xml:space="preserve">. Observe a continuación. </w:t>
       </w:r>
+    </w:p>
+    <w:p>
+      <w:pPr>
+        <w:rPr>
+          <w:sz w:val="20"/>
+        </w:rPr>
+      </w:pPr>
     </w:p>
     <w:p>
       <w:pPr>
@@ -16215,16 +16316,6 @@
           <w:szCs w:val="24"/>
         </w:rPr>
       </w:pPr>
-      <w:r>
-        <w:rPr>
-          <w:rFonts w:ascii="Times" w:eastAsia="Times" w:hAnsi="Times" w:cs="Times"/>
-          <w:b/>
-          <w:bCs/>
-          <w:sz w:val="24"/>
-          <w:szCs w:val="24"/>
-        </w:rPr>
-        <w:br/>
-      </w:r>
       <w:r>
         <w:rPr>
           <w:rFonts w:ascii="Times" w:eastAsia="Times" w:hAnsi="Times" w:cs="Times"/>
@@ -16656,27 +16747,7 @@
           <w:sz w:val="20"/>
           <w:szCs w:val="20"/>
         </w:rPr>
-        <w:t>“</w:t>
-      </w:r>
-      <w:proofErr w:type="spellStart"/>
-      <w:r>
-        <w:rPr>
-          <w:b/>
-          <w:i/>
-          <w:sz w:val="20"/>
-          <w:szCs w:val="20"/>
-        </w:rPr>
-        <w:t>curso_id</w:t>
-      </w:r>
-      <w:proofErr w:type="spellEnd"/>
-      <w:r>
-        <w:rPr>
-          <w:b/>
-          <w:i/>
-          <w:sz w:val="20"/>
-          <w:szCs w:val="20"/>
-        </w:rPr>
-        <w:t>”</w:t>
+        <w:t>“curso_id”</w:t>
       </w:r>
       <w:r>
         <w:rPr>
@@ -17071,7 +17142,6 @@
         </w:rPr>
         <w:t xml:space="preserve">o el campo de </w:t>
       </w:r>
-      <w:proofErr w:type="spellStart"/>
       <w:r>
         <w:rPr>
           <w:i/>
@@ -17080,7 +17150,6 @@
         </w:rPr>
         <w:t>curso_id</w:t>
       </w:r>
-      <w:proofErr w:type="spellEnd"/>
       <w:r>
         <w:rPr>
           <w:sz w:val="20"/>
@@ -17611,7 +17680,21 @@
           <w:szCs w:val="20"/>
         </w:rPr>
         <w:lastRenderedPageBreak/>
-        <w:t xml:space="preserve">Si nosotros tenemos dos (2) archivos diferentes, pero que la vez están </w:t>
+        <w:t xml:space="preserve">Si nosotros tenemos dos (2) archivos diferentes, pero que </w:t>
+      </w:r>
+      <w:r>
+        <w:rPr>
+          <w:sz w:val="20"/>
+          <w:szCs w:val="20"/>
+        </w:rPr>
+        <w:t xml:space="preserve">a </w:t>
+      </w:r>
+      <w:r>
+        <w:rPr>
+          <w:sz w:val="20"/>
+          <w:szCs w:val="20"/>
+        </w:rPr>
+        <w:t xml:space="preserve">la vez están </w:t>
       </w:r>
       <w:r>
         <w:rPr>
@@ -17634,7 +17717,32 @@
           <w:sz w:val="20"/>
           <w:szCs w:val="20"/>
         </w:rPr>
-        <w:t>Base de datos.</w:t>
+        <w:t>Base de datos</w:t>
+      </w:r>
+      <w:r>
+        <w:rPr>
+          <w:b/>
+          <w:sz w:val="20"/>
+          <w:szCs w:val="20"/>
+        </w:rPr>
+        <w:t xml:space="preserve"> </w:t>
+      </w:r>
+      <w:r>
+        <w:rPr>
+          <w:b/>
+          <w:i/>
+          <w:sz w:val="20"/>
+          <w:szCs w:val="20"/>
+        </w:rPr>
+        <w:t>relacionales</w:t>
+      </w:r>
+      <w:r>
+        <w:rPr>
+          <w:b/>
+          <w:sz w:val="20"/>
+          <w:szCs w:val="20"/>
+        </w:rPr>
+        <w:t>.</w:t>
       </w:r>
     </w:p>
     <w:p>
@@ -17716,7 +17824,7 @@
           <w:sz w:val="20"/>
           <w:szCs w:val="20"/>
         </w:rPr>
-        <w:t>cuestión, ...</w:t>
+        <w:t>cuestión,</w:t>
       </w:r>
       <w:r>
         <w:rPr>
@@ -17806,6 +17914,7 @@
           <w:rFonts w:ascii="Times" w:hAnsi="Times" w:cs="Times"/>
           <w:b/>
           <w:bCs/>
+          <w:i/>
         </w:rPr>
       </w:pPr>
       <w:r>
@@ -17814,7 +17923,7 @@
           <w:b/>
           <w:bCs/>
         </w:rPr>
-        <w:t xml:space="preserve">Consejo: Ninguna tupla o registro se borra </w:t>
+        <w:t>Ningún registro se borra</w:t>
       </w:r>
       <w:r>
         <w:rPr>
@@ -17822,7 +17931,7 @@
           <w:b/>
           <w:bCs/>
         </w:rPr>
-        <w:t>jamás</w:t>
+        <w:t>; s</w:t>
       </w:r>
       <w:r>
         <w:rPr>
@@ -17830,7 +17939,7 @@
           <w:b/>
           <w:bCs/>
         </w:rPr>
-        <w:t>; s</w:t>
+        <w:t xml:space="preserve">i no se </w:t>
       </w:r>
       <w:r>
         <w:rPr>
@@ -17838,7 +17947,7 @@
           <w:b/>
           <w:bCs/>
         </w:rPr>
-        <w:t>i no se necesita, se desactiva (al igual</w:t>
+        <w:t>requiere, se desactiva</w:t>
       </w:r>
       <w:r>
         <w:rPr>
@@ -17846,23 +17955,16 @@
           <w:b/>
           <w:bCs/>
         </w:rPr>
-        <w:t xml:space="preserve"> se le</w:t>
+        <w:t xml:space="preserve">. Uso de atributo </w:t>
       </w:r>
       <w:r>
         <w:rPr>
           <w:rFonts w:ascii="Times" w:hAnsi="Times" w:cs="Times"/>
           <w:b/>
           <w:bCs/>
-        </w:rPr>
-        <w:t>s puede activar cada que quiera).</w:t>
-      </w:r>
-      <w:r>
-        <w:rPr>
-          <w:rFonts w:ascii="Times" w:hAnsi="Times" w:cs="Times"/>
-          <w:b/>
-          <w:bCs/>
-        </w:rPr>
-        <w:t xml:space="preserve"> </w:t>
+          <w:i/>
+        </w:rPr>
+        <w:t>“active”</w:t>
       </w:r>
     </w:p>
     <w:p>
@@ -17936,7 +18038,64 @@
           <w:sz w:val="20"/>
           <w:szCs w:val="20"/>
         </w:rPr>
-        <w:t xml:space="preserve">a manera artificial de recordarte que registro está en uso y que no. </w:t>
+        <w:t xml:space="preserve">a manera artificial de recordarte que registro está en uso y </w:t>
+      </w:r>
+      <w:r>
+        <w:rPr>
+          <w:sz w:val="20"/>
+          <w:szCs w:val="20"/>
+        </w:rPr>
+        <w:t>cuál</w:t>
+      </w:r>
+      <w:r>
+        <w:rPr>
+          <w:sz w:val="20"/>
+          <w:szCs w:val="20"/>
+        </w:rPr>
+        <w:t xml:space="preserve"> no</w:t>
+      </w:r>
+      <w:r>
+        <w:rPr>
+          <w:sz w:val="20"/>
+          <w:szCs w:val="20"/>
+        </w:rPr>
+        <w:t xml:space="preserve"> (</w:t>
+      </w:r>
+      <w:r>
+        <w:rPr>
+          <w:sz w:val="20"/>
+          <w:szCs w:val="20"/>
+        </w:rPr>
+        <w:t xml:space="preserve">con la opción de poder </w:t>
+      </w:r>
+      <w:r>
+        <w:rPr>
+          <w:i/>
+          <w:sz w:val="20"/>
+          <w:szCs w:val="20"/>
+        </w:rPr>
+        <w:t xml:space="preserve">activarlo </w:t>
+      </w:r>
+      <w:r>
+        <w:rPr>
+          <w:sz w:val="20"/>
+          <w:szCs w:val="20"/>
+        </w:rPr>
+        <w:t>de nuevo</w:t>
+      </w:r>
+      <w:r>
+        <w:rPr>
+          <w:sz w:val="20"/>
+          <w:szCs w:val="20"/>
+        </w:rPr>
+        <w:t>)</w:t>
+      </w:r>
+      <w:r>
+        <w:rPr>
+          <w:sz w:val="20"/>
+          <w:szCs w:val="20"/>
+        </w:rPr>
+        <w:t xml:space="preserve">. </w:t>
       </w:r>
       <w:r>
         <w:rPr>
@@ -17992,7 +18151,14 @@
           <w:sz w:val="20"/>
           <w:szCs w:val="20"/>
         </w:rPr>
-        <w:t>or conveniencia,</w:t>
+        <w:t>or optimización</w:t>
+      </w:r>
+      <w:r>
+        <w:rPr>
+          <w:sz w:val="20"/>
+          <w:szCs w:val="20"/>
+        </w:rPr>
+        <w:t>,</w:t>
       </w:r>
       <w:r>
         <w:rPr>
@@ -18210,21 +18376,7 @@
           <w:sz w:val="20"/>
           <w:szCs w:val="20"/>
         </w:rPr>
-        <w:t xml:space="preserve"> </w:t>
-      </w:r>
-      <w:r>
-        <w:rPr>
-          <w:sz w:val="20"/>
-          <w:szCs w:val="20"/>
-        </w:rPr>
-        <w:t>significa que nuestro registro</w:t>
-      </w:r>
-      <w:r>
-        <w:rPr>
-          <w:sz w:val="20"/>
-          <w:szCs w:val="20"/>
-        </w:rPr>
-        <w:t xml:space="preserve"> se </w:t>
+        <w:t xml:space="preserve"> significa que nuestro registro se </w:t>
       </w:r>
       <w:r>
         <w:rPr>
@@ -18554,6 +18706,7 @@
           <w:rFonts w:ascii="Times" w:hAnsi="Times" w:cs="Times"/>
           <w:b/>
           <w:bCs/>
+          <w:i/>
         </w:rPr>
       </w:pPr>
       <w:r>
@@ -18586,15 +18739,16 @@
           <w:b/>
           <w:bCs/>
         </w:rPr>
-        <w:t>:</w:t>
+        <w:t>. Uso de atributo “</w:t>
       </w:r>
       <w:r>
         <w:rPr>
           <w:rFonts w:ascii="Times" w:hAnsi="Times" w:cs="Times"/>
           <w:b/>
           <w:bCs/>
-        </w:rPr>
-        <w:t xml:space="preserve"> </w:t>
+          <w:i/>
+        </w:rPr>
+        <w:t>finished”</w:t>
       </w:r>
     </w:p>
     <w:p>
@@ -19610,7 +19764,16 @@
           <w:szCs w:val="20"/>
           <w:u w:val="single"/>
         </w:rPr>
-        <w:t xml:space="preserve"> o No</w:t>
+        <w:t xml:space="preserve"> o n</w:t>
+      </w:r>
+      <w:r>
+        <w:rPr>
+          <w:i/>
+          <w:sz w:val="20"/>
+          <w:szCs w:val="20"/>
+          <w:u w:val="single"/>
+        </w:rPr>
+        <w:t>o</w:t>
       </w:r>
       <w:r>
         <w:rPr>
@@ -19838,7 +20001,14 @@
           <w:sz w:val="20"/>
           <w:szCs w:val="20"/>
         </w:rPr>
-        <w:t xml:space="preserve"> que No!</w:t>
+        <w:t xml:space="preserve"> que n</w:t>
+      </w:r>
+      <w:r>
+        <w:rPr>
+          <w:sz w:val="20"/>
+          <w:szCs w:val="20"/>
+        </w:rPr>
+        <w:t>o!</w:t>
       </w:r>
       <w:r>
         <w:rPr>
@@ -19916,8 +20086,6 @@
           </wp:inline>
         </w:drawing>
       </w:r>
-      <w:bookmarkStart w:id="0" w:name="_GoBack"/>
-      <w:bookmarkEnd w:id="0"/>
     </w:p>
     <w:p>
       <w:pPr>
@@ -20067,7 +20235,15 @@
           <w:sz w:val="20"/>
           <w:szCs w:val="20"/>
         </w:rPr>
-        <w:t xml:space="preserve">depende de si la devolución es ejecutada o no. </w:t>
+        <w:t xml:space="preserve">depende de si la devolución se da </w:t>
+      </w:r>
+      <w:r>
+        <w:rPr>
+          <w:b/>
+          <w:sz w:val="20"/>
+          <w:szCs w:val="20"/>
+        </w:rPr>
+        <w:t xml:space="preserve">o no. </w:t>
       </w:r>
     </w:p>
     <w:p>
@@ -20153,19 +20329,8 @@
           <w:sz w:val="20"/>
           <w:szCs w:val="20"/>
         </w:rPr>
-        <w:t xml:space="preserve">Recordemos, el diagrama ER de </w:t>
-      </w:r>
-      <w:proofErr w:type="spellStart"/>
-      <w:r>
-        <w:rPr>
-          <w:b/>
-          <w:i/>
-          <w:sz w:val="20"/>
-          <w:szCs w:val="20"/>
-        </w:rPr>
-        <w:t>Platziblog</w:t>
-      </w:r>
-      <w:proofErr w:type="spellEnd"/>
+        <w:t>Recordemos, el diagrama ER de Platziblog</w:t>
+      </w:r>
       <w:r>
         <w:rPr>
           <w:b/>
@@ -20904,6 +21069,15 @@
         </w:rPr>
         <w:t>entre tablas.</w:t>
       </w:r>
+      <w:r>
+        <w:rPr>
+          <w:bCs/>
+          <w:iCs/>
+          <w:sz w:val="20"/>
+          <w:szCs w:val="20"/>
+        </w:rPr>
+        <w:br/>
+      </w:r>
     </w:p>
     <w:p>
       <w:pPr>
@@ -20924,7 +21098,7 @@
           <w:sz w:val="24"/>
           <w:szCs w:val="24"/>
         </w:rPr>
-        <w:br/>
+        <w:t xml:space="preserve">Dato: </w:t>
       </w:r>
       <w:r>
         <w:rPr>
@@ -20934,7 +21108,7 @@
           <w:sz w:val="24"/>
           <w:szCs w:val="24"/>
         </w:rPr>
-        <w:t xml:space="preserve">Dato: </w:t>
+        <w:t>Ningún atributo repite el nombre de otro,</w:t>
       </w:r>
       <w:r>
         <w:rPr>
@@ -20944,16 +21118,6 @@
           <w:sz w:val="24"/>
           <w:szCs w:val="24"/>
         </w:rPr>
-        <w:t>Ningún atributo repite el nombre de otro,</w:t>
-      </w:r>
-      <w:r>
-        <w:rPr>
-          <w:rFonts w:ascii="Times" w:eastAsia="Times" w:hAnsi="Times" w:cs="Times"/>
-          <w:b/>
-          <w:bCs/>
-          <w:sz w:val="24"/>
-          <w:szCs w:val="24"/>
-        </w:rPr>
         <w:t xml:space="preserve"> </w:t>
       </w:r>
     </w:p>
@@ -20988,23 +21152,7 @@
           <w:sz w:val="20"/>
           <w:szCs w:val="20"/>
         </w:rPr>
-        <w:t>; por ejemplo, si su llave primaria se llama: “</w:t>
-      </w:r>
-      <w:proofErr w:type="spellStart"/>
-      <w:r>
-        <w:rPr>
-          <w:sz w:val="20"/>
-          <w:szCs w:val="20"/>
-        </w:rPr>
-        <w:t>Clave_C</w:t>
-      </w:r>
-      <w:proofErr w:type="spellEnd"/>
-      <w:r>
-        <w:rPr>
-          <w:sz w:val="20"/>
-          <w:szCs w:val="20"/>
-        </w:rPr>
-        <w:t xml:space="preserve">”, podría considerar que su llave </w:t>
+        <w:t xml:space="preserve">; por ejemplo, si su llave primaria se llama: “Clave_C”, podría considerar que su llave </w:t>
       </w:r>
       <w:r>
         <w:rPr>
@@ -21110,7 +21258,7 @@
           <w:szCs w:val="20"/>
           <w:u w:val="single"/>
         </w:rPr>
-        <w:t xml:space="preserve">En cada tabla dependiente que pretenda ser creada ya deben existir las tablas de las llaves </w:t>
+        <w:t>En cada tab</w:t>
       </w:r>
       <w:r>
         <w:rPr>
@@ -21119,6 +21267,26 @@
           <w:szCs w:val="20"/>
           <w:u w:val="single"/>
         </w:rPr>
+        <w:t xml:space="preserve">la dependiente que pretenda crear </w:t>
+      </w:r>
+      <w:bookmarkStart w:id="0" w:name="_GoBack"/>
+      <w:bookmarkEnd w:id="0"/>
+      <w:r>
+        <w:rPr>
+          <w:b/>
+          <w:sz w:val="20"/>
+          <w:szCs w:val="20"/>
+          <w:u w:val="single"/>
+        </w:rPr>
+        <w:t xml:space="preserve">ya deben existir las tablas de las llaves </w:t>
+      </w:r>
+      <w:r>
+        <w:rPr>
+          <w:b/>
+          <w:sz w:val="20"/>
+          <w:szCs w:val="20"/>
+          <w:u w:val="single"/>
+        </w:rPr>
         <w:t>foráneas</w:t>
       </w:r>
       <w:r>
@@ -21130,19 +21298,15 @@
         </w:rPr>
         <w:t xml:space="preserve"> que asume o pretende asumir, ojo.</w:t>
       </w:r>
-    </w:p>
-    <w:p>
-      <w:pPr>
-        <w:wordWrap w:val="0"/>
-        <w:spacing w:after="160" w:line="259" w:lineRule="auto"/>
-        <w:jc w:val="left"/>
-        <w:rPr>
-          <w:b/>
-          <w:i/>
-          <w:sz w:val="20"/>
-          <w:szCs w:val="20"/>
-        </w:rPr>
-      </w:pPr>
+      <w:r>
+        <w:rPr>
+          <w:b/>
+          <w:i/>
+          <w:sz w:val="20"/>
+          <w:szCs w:val="20"/>
+        </w:rPr>
+        <w:br/>
+      </w:r>
     </w:p>
     <w:p>
       <w:pPr>
@@ -21456,41 +21620,13 @@
         </w:rPr>
         <w:t xml:space="preserve">Usted ya los conoce: </w:t>
       </w:r>
-      <w:proofErr w:type="spellStart"/>
-      <w:r>
-        <w:rPr>
-          <w:b/>
-          <w:sz w:val="20"/>
-          <w:szCs w:val="20"/>
-        </w:rPr>
-        <w:t>usuario_id</w:t>
-      </w:r>
-      <w:proofErr w:type="spellEnd"/>
-      <w:r>
-        <w:rPr>
-          <w:b/>
-          <w:sz w:val="20"/>
-          <w:szCs w:val="20"/>
-        </w:rPr>
-        <w:t xml:space="preserve"> &amp; </w:t>
-      </w:r>
-      <w:proofErr w:type="spellStart"/>
-      <w:r>
-        <w:rPr>
-          <w:b/>
-          <w:sz w:val="20"/>
-          <w:szCs w:val="20"/>
-        </w:rPr>
-        <w:t>categoria_id</w:t>
-      </w:r>
-      <w:proofErr w:type="spellEnd"/>
-      <w:r>
-        <w:rPr>
-          <w:b/>
-          <w:sz w:val="20"/>
-          <w:szCs w:val="20"/>
-        </w:rPr>
-        <w:t xml:space="preserve">. </w:t>
+      <w:r>
+        <w:rPr>
+          <w:b/>
+          <w:sz w:val="20"/>
+          <w:szCs w:val="20"/>
+        </w:rPr>
+        <w:t xml:space="preserve">usuario_id &amp; categoria_id. </w:t>
       </w:r>
       <w:r>
         <w:rPr>
@@ -21758,25 +21894,7 @@
           <w:sz w:val="20"/>
           <w:szCs w:val="20"/>
         </w:rPr>
-        <w:t xml:space="preserve"> </w:t>
-      </w:r>
-      <w:proofErr w:type="spellStart"/>
-      <w:r>
-        <w:rPr>
-          <w:b/>
-          <w:sz w:val="20"/>
-          <w:szCs w:val="20"/>
-        </w:rPr>
-        <w:t>usuario_id</w:t>
-      </w:r>
-      <w:proofErr w:type="spellEnd"/>
-      <w:r>
-        <w:rPr>
-          <w:b/>
-          <w:sz w:val="20"/>
-          <w:szCs w:val="20"/>
-        </w:rPr>
-        <w:t xml:space="preserve"> </w:t>
+        <w:t xml:space="preserve"> usuario_id </w:t>
       </w:r>
       <w:r>
         <w:rPr>
@@ -21830,23 +21948,13 @@
         </w:rPr>
         <w:t xml:space="preserve">podría pasar el nombre: </w:t>
       </w:r>
-      <w:proofErr w:type="spellStart"/>
-      <w:r>
-        <w:rPr>
-          <w:b/>
-          <w:sz w:val="20"/>
-          <w:szCs w:val="20"/>
-        </w:rPr>
-        <w:t>posts_usuarios</w:t>
-      </w:r>
-      <w:proofErr w:type="spellEnd"/>
-      <w:r>
-        <w:rPr>
-          <w:b/>
-          <w:sz w:val="20"/>
-          <w:szCs w:val="20"/>
-        </w:rPr>
-        <w:t xml:space="preserve">. </w:t>
+      <w:r>
+        <w:rPr>
+          <w:b/>
+          <w:sz w:val="20"/>
+          <w:szCs w:val="20"/>
+        </w:rPr>
+        <w:t xml:space="preserve">posts_usuarios. </w:t>
       </w:r>
     </w:p>
     <w:p>
@@ -21867,41 +21975,13 @@
         </w:rPr>
         <w:t xml:space="preserve">Ahora, en </w:t>
       </w:r>
-      <w:proofErr w:type="spellStart"/>
-      <w:r>
-        <w:rPr>
-          <w:b/>
-          <w:sz w:val="20"/>
-          <w:szCs w:val="20"/>
-        </w:rPr>
-        <w:t>Referenced</w:t>
-      </w:r>
-      <w:proofErr w:type="spellEnd"/>
-      <w:r>
-        <w:rPr>
-          <w:b/>
-          <w:sz w:val="20"/>
-          <w:szCs w:val="20"/>
-        </w:rPr>
-        <w:t xml:space="preserve"> </w:t>
-      </w:r>
-      <w:proofErr w:type="spellStart"/>
-      <w:r>
-        <w:rPr>
-          <w:b/>
-          <w:sz w:val="20"/>
-          <w:szCs w:val="20"/>
-        </w:rPr>
-        <w:t>table</w:t>
-      </w:r>
-      <w:proofErr w:type="spellEnd"/>
-      <w:r>
-        <w:rPr>
-          <w:b/>
-          <w:sz w:val="20"/>
-          <w:szCs w:val="20"/>
-        </w:rPr>
-        <w:t xml:space="preserve">, </w:t>
+      <w:r>
+        <w:rPr>
+          <w:b/>
+          <w:sz w:val="20"/>
+          <w:szCs w:val="20"/>
+        </w:rPr>
+        <w:t xml:space="preserve">Referenced table, </w:t>
       </w:r>
       <w:r>
         <w:rPr>
@@ -21931,25 +22011,7 @@
           <w:sz w:val="20"/>
           <w:szCs w:val="20"/>
         </w:rPr>
-        <w:t xml:space="preserve"> ‘</w:t>
-      </w:r>
-      <w:proofErr w:type="spellStart"/>
-      <w:r>
-        <w:rPr>
-          <w:b/>
-          <w:sz w:val="20"/>
-          <w:szCs w:val="20"/>
-        </w:rPr>
-        <w:t>platziblog</w:t>
-      </w:r>
-      <w:proofErr w:type="spellEnd"/>
-      <w:r>
-        <w:rPr>
-          <w:b/>
-          <w:sz w:val="20"/>
-          <w:szCs w:val="20"/>
-        </w:rPr>
-        <w:t xml:space="preserve">’.‘usuarios’ </w:t>
+        <w:t xml:space="preserve"> ‘platziblog’.‘usuarios’ </w:t>
       </w:r>
       <w:r>
         <w:rPr>
@@ -21965,25 +22027,7 @@
           <w:sz w:val="20"/>
           <w:szCs w:val="20"/>
         </w:rPr>
-        <w:t>‘</w:t>
-      </w:r>
-      <w:proofErr w:type="spellStart"/>
-      <w:r>
-        <w:rPr>
-          <w:b/>
-          <w:sz w:val="20"/>
-          <w:szCs w:val="20"/>
-        </w:rPr>
-        <w:t>platziblog</w:t>
-      </w:r>
-      <w:proofErr w:type="spellEnd"/>
-      <w:r>
-        <w:rPr>
-          <w:b/>
-          <w:sz w:val="20"/>
-          <w:szCs w:val="20"/>
-        </w:rPr>
-        <w:t>’</w:t>
+        <w:t>‘platziblog’</w:t>
       </w:r>
       <w:r>
         <w:rPr>
@@ -22015,25 +22059,7 @@
           <w:sz w:val="20"/>
           <w:szCs w:val="20"/>
         </w:rPr>
-        <w:t>‘</w:t>
-      </w:r>
-      <w:proofErr w:type="spellStart"/>
-      <w:r>
-        <w:rPr>
-          <w:b/>
-          <w:sz w:val="20"/>
-          <w:szCs w:val="20"/>
-        </w:rPr>
-        <w:t>platziblog</w:t>
-      </w:r>
-      <w:proofErr w:type="spellEnd"/>
-      <w:r>
-        <w:rPr>
-          <w:b/>
-          <w:sz w:val="20"/>
-          <w:szCs w:val="20"/>
-        </w:rPr>
-        <w:t>’</w:t>
+        <w:t>‘platziblog’</w:t>
       </w:r>
       <w:r>
         <w:rPr>
@@ -22153,25 +22179,14 @@
         </w:rPr>
         <w:t xml:space="preserve"> </w:t>
       </w:r>
-      <w:proofErr w:type="spellStart"/>
-      <w:r>
-        <w:rPr>
-          <w:b/>
-          <w:i/>
-          <w:sz w:val="20"/>
-          <w:szCs w:val="20"/>
-        </w:rPr>
-        <w:t>Column</w:t>
-      </w:r>
-      <w:proofErr w:type="spellEnd"/>
-      <w:r>
-        <w:rPr>
-          <w:b/>
-          <w:i/>
-          <w:sz w:val="20"/>
-          <w:szCs w:val="20"/>
-        </w:rPr>
-        <w:t xml:space="preserve"> </w:t>
+      <w:r>
+        <w:rPr>
+          <w:b/>
+          <w:i/>
+          <w:sz w:val="20"/>
+          <w:szCs w:val="20"/>
+        </w:rPr>
+        <w:t xml:space="preserve">Column </w:t>
       </w:r>
       <w:r>
         <w:rPr>
@@ -22219,203 +22234,141 @@
           <w:sz w:val="20"/>
           <w:szCs w:val="20"/>
         </w:rPr>
+        <w:t xml:space="preserve">“usuarios_id” </w:t>
+      </w:r>
+      <w:r>
+        <w:rPr>
+          <w:sz w:val="20"/>
+          <w:szCs w:val="20"/>
+        </w:rPr>
+        <w:t xml:space="preserve">y en </w:t>
+      </w:r>
+      <w:r>
+        <w:rPr>
+          <w:b/>
+          <w:i/>
+          <w:sz w:val="20"/>
+          <w:szCs w:val="20"/>
+        </w:rPr>
+        <w:t xml:space="preserve">Referenced Column </w:t>
+      </w:r>
+      <w:r>
+        <w:rPr>
+          <w:sz w:val="20"/>
+          <w:szCs w:val="20"/>
+        </w:rPr>
+        <w:t xml:space="preserve">se seleccionará </w:t>
+      </w:r>
+      <w:r>
+        <w:rPr>
+          <w:sz w:val="20"/>
+          <w:szCs w:val="20"/>
+        </w:rPr>
+        <w:t>automáticamente</w:t>
+      </w:r>
+      <w:r>
+        <w:rPr>
+          <w:sz w:val="20"/>
+          <w:szCs w:val="20"/>
+        </w:rPr>
+        <w:t xml:space="preserve"> la columna o atributo que conserve la restricción </w:t>
+      </w:r>
+      <w:r>
+        <w:rPr>
+          <w:b/>
+          <w:i/>
+          <w:sz w:val="20"/>
+          <w:szCs w:val="20"/>
+        </w:rPr>
+        <w:t>PK (primary key)</w:t>
+      </w:r>
+      <w:r>
+        <w:rPr>
+          <w:sz w:val="20"/>
+          <w:szCs w:val="20"/>
+        </w:rPr>
+        <w:t xml:space="preserve"> de la tabla de la que importamos su llave primaria; es decir, sería el atributo </w:t>
+      </w:r>
+      <w:r>
+        <w:rPr>
+          <w:b/>
+          <w:i/>
+          <w:sz w:val="20"/>
+          <w:szCs w:val="20"/>
+        </w:rPr>
+        <w:t xml:space="preserve">id </w:t>
+      </w:r>
+      <w:r>
+        <w:rPr>
+          <w:sz w:val="20"/>
+          <w:szCs w:val="20"/>
+        </w:rPr>
+        <w:t xml:space="preserve">de la tabla </w:t>
+      </w:r>
+      <w:r>
+        <w:rPr>
+          <w:b/>
+          <w:i/>
+          <w:sz w:val="20"/>
+          <w:szCs w:val="20"/>
+        </w:rPr>
+        <w:t xml:space="preserve">usuarios </w:t>
+      </w:r>
+      <w:r>
+        <w:rPr>
+          <w:sz w:val="20"/>
+          <w:szCs w:val="20"/>
+        </w:rPr>
+        <w:t>(tiene sentido que sea así, no de otra manera). Eso para la configuración de nuestra primera</w:t>
+      </w:r>
+      <w:r>
+        <w:rPr>
+          <w:b/>
+          <w:i/>
+          <w:sz w:val="20"/>
+          <w:szCs w:val="20"/>
+        </w:rPr>
+        <w:t xml:space="preserve"> FK. </w:t>
+      </w:r>
+      <w:r>
+        <w:rPr>
+          <w:sz w:val="20"/>
+          <w:szCs w:val="20"/>
+        </w:rPr>
+        <w:t xml:space="preserve">Siga esta misma lógica y dinámica para configurar su segunda </w:t>
+      </w:r>
+      <w:r>
+        <w:rPr>
+          <w:b/>
+          <w:i/>
+          <w:sz w:val="20"/>
+          <w:szCs w:val="20"/>
+        </w:rPr>
+        <w:t xml:space="preserve">Foreign Key </w:t>
+      </w:r>
+      <w:r>
+        <w:rPr>
+          <w:sz w:val="20"/>
+          <w:szCs w:val="20"/>
+        </w:rPr>
+        <w:t xml:space="preserve">para el atributo </w:t>
+      </w:r>
+      <w:r>
+        <w:rPr>
+          <w:b/>
+          <w:sz w:val="20"/>
+          <w:szCs w:val="20"/>
+        </w:rPr>
         <w:t>“</w:t>
       </w:r>
-      <w:proofErr w:type="spellStart"/>
-      <w:r>
-        <w:rPr>
-          <w:b/>
-          <w:i/>
-          <w:sz w:val="20"/>
-          <w:szCs w:val="20"/>
-        </w:rPr>
-        <w:t>usuarios_id</w:t>
-      </w:r>
-      <w:proofErr w:type="spellEnd"/>
-      <w:r>
-        <w:rPr>
-          <w:b/>
-          <w:i/>
-          <w:sz w:val="20"/>
-          <w:szCs w:val="20"/>
-        </w:rPr>
-        <w:t xml:space="preserve">” </w:t>
-      </w:r>
-      <w:r>
-        <w:rPr>
-          <w:sz w:val="20"/>
-          <w:szCs w:val="20"/>
-        </w:rPr>
-        <w:t xml:space="preserve">y en </w:t>
-      </w:r>
-      <w:proofErr w:type="spellStart"/>
-      <w:r>
-        <w:rPr>
-          <w:b/>
-          <w:i/>
-          <w:sz w:val="20"/>
-          <w:szCs w:val="20"/>
-        </w:rPr>
-        <w:t>Referenced</w:t>
-      </w:r>
-      <w:proofErr w:type="spellEnd"/>
-      <w:r>
-        <w:rPr>
-          <w:b/>
-          <w:i/>
-          <w:sz w:val="20"/>
-          <w:szCs w:val="20"/>
-        </w:rPr>
-        <w:t xml:space="preserve"> </w:t>
-      </w:r>
-      <w:proofErr w:type="spellStart"/>
-      <w:r>
-        <w:rPr>
-          <w:b/>
-          <w:i/>
-          <w:sz w:val="20"/>
-          <w:szCs w:val="20"/>
-        </w:rPr>
-        <w:t>Column</w:t>
-      </w:r>
-      <w:proofErr w:type="spellEnd"/>
-      <w:r>
-        <w:rPr>
-          <w:b/>
-          <w:i/>
-          <w:sz w:val="20"/>
-          <w:szCs w:val="20"/>
-        </w:rPr>
-        <w:t xml:space="preserve"> </w:t>
-      </w:r>
-      <w:r>
-        <w:rPr>
-          <w:sz w:val="20"/>
-          <w:szCs w:val="20"/>
-        </w:rPr>
-        <w:t xml:space="preserve">se seleccionará </w:t>
-      </w:r>
-      <w:r>
-        <w:rPr>
-          <w:sz w:val="20"/>
-          <w:szCs w:val="20"/>
-        </w:rPr>
-        <w:t>automáticamente</w:t>
-      </w:r>
-      <w:r>
-        <w:rPr>
-          <w:sz w:val="20"/>
-          <w:szCs w:val="20"/>
-        </w:rPr>
-        <w:t xml:space="preserve"> la columna o atributo que conserve la restricción </w:t>
-      </w:r>
-      <w:r>
-        <w:rPr>
-          <w:b/>
-          <w:i/>
-          <w:sz w:val="20"/>
-          <w:szCs w:val="20"/>
-        </w:rPr>
-        <w:t>PK (primary key)</w:t>
-      </w:r>
-      <w:r>
-        <w:rPr>
-          <w:sz w:val="20"/>
-          <w:szCs w:val="20"/>
-        </w:rPr>
-        <w:t xml:space="preserve"> de la tabla de la que importamos su llave primaria; es decir, sería el atributo </w:t>
-      </w:r>
-      <w:r>
-        <w:rPr>
-          <w:b/>
-          <w:i/>
-          <w:sz w:val="20"/>
-          <w:szCs w:val="20"/>
-        </w:rPr>
-        <w:t xml:space="preserve">id </w:t>
-      </w:r>
-      <w:r>
-        <w:rPr>
-          <w:sz w:val="20"/>
-          <w:szCs w:val="20"/>
-        </w:rPr>
-        <w:t xml:space="preserve">de la tabla </w:t>
-      </w:r>
-      <w:r>
-        <w:rPr>
-          <w:b/>
-          <w:i/>
-          <w:sz w:val="20"/>
-          <w:szCs w:val="20"/>
-        </w:rPr>
-        <w:t xml:space="preserve">usuarios </w:t>
-      </w:r>
-      <w:r>
-        <w:rPr>
-          <w:sz w:val="20"/>
-          <w:szCs w:val="20"/>
-        </w:rPr>
-        <w:t>(tiene sentido que sea así, no de otra manera). Eso para la configuración de nuestra primera</w:t>
-      </w:r>
-      <w:r>
-        <w:rPr>
-          <w:b/>
-          <w:i/>
-          <w:sz w:val="20"/>
-          <w:szCs w:val="20"/>
-        </w:rPr>
-        <w:t xml:space="preserve"> FK. </w:t>
-      </w:r>
-      <w:r>
-        <w:rPr>
-          <w:sz w:val="20"/>
-          <w:szCs w:val="20"/>
-        </w:rPr>
-        <w:t xml:space="preserve">Siga esta misma lógica y dinámica para configurar su segunda </w:t>
-      </w:r>
-      <w:r>
-        <w:rPr>
-          <w:b/>
-          <w:i/>
-          <w:sz w:val="20"/>
-          <w:szCs w:val="20"/>
-        </w:rPr>
-        <w:t xml:space="preserve">Foreign Key </w:t>
-      </w:r>
-      <w:r>
-        <w:rPr>
-          <w:sz w:val="20"/>
-          <w:szCs w:val="20"/>
-        </w:rPr>
-        <w:t xml:space="preserve">para el atributo </w:t>
-      </w:r>
-      <w:r>
-        <w:rPr>
-          <w:b/>
-          <w:sz w:val="20"/>
-          <w:szCs w:val="20"/>
-        </w:rPr>
-        <w:t>“</w:t>
-      </w:r>
-      <w:proofErr w:type="spellStart"/>
-      <w:r>
-        <w:rPr>
-          <w:b/>
-          <w:i/>
-          <w:sz w:val="20"/>
-          <w:szCs w:val="20"/>
-        </w:rPr>
-        <w:t>categoria_id</w:t>
-      </w:r>
-      <w:proofErr w:type="spellEnd"/>
-      <w:r>
-        <w:rPr>
-          <w:b/>
-          <w:i/>
-          <w:sz w:val="20"/>
-          <w:szCs w:val="20"/>
-        </w:rPr>
-        <w:t xml:space="preserve">”. </w:t>
+      <w:r>
+        <w:rPr>
+          <w:b/>
+          <w:i/>
+          <w:sz w:val="20"/>
+          <w:szCs w:val="20"/>
+        </w:rPr>
+        <w:t xml:space="preserve">categoria_id”. </w:t>
       </w:r>
     </w:p>
     <w:p>
@@ -22541,25 +22494,14 @@
         </w:rPr>
         <w:t xml:space="preserve">En todo caso, en </w:t>
       </w:r>
-      <w:proofErr w:type="spellStart"/>
-      <w:r>
-        <w:rPr>
-          <w:b/>
-          <w:i/>
-          <w:sz w:val="20"/>
-          <w:szCs w:val="20"/>
-        </w:rPr>
-        <w:t>On</w:t>
-      </w:r>
-      <w:proofErr w:type="spellEnd"/>
-      <w:r>
-        <w:rPr>
-          <w:b/>
-          <w:i/>
-          <w:sz w:val="20"/>
-          <w:szCs w:val="20"/>
-        </w:rPr>
-        <w:t xml:space="preserve"> Update, </w:t>
+      <w:r>
+        <w:rPr>
+          <w:b/>
+          <w:i/>
+          <w:sz w:val="20"/>
+          <w:szCs w:val="20"/>
+        </w:rPr>
+        <w:t xml:space="preserve">On Update, </w:t>
       </w:r>
       <w:r>
         <w:rPr>
@@ -22615,18 +22557,30 @@
           <w:sz w:val="20"/>
           <w:szCs w:val="20"/>
         </w:rPr>
-        <w:t xml:space="preserve">No </w:t>
-      </w:r>
-      <w:proofErr w:type="spellStart"/>
-      <w:r>
-        <w:rPr>
-          <w:b/>
-          <w:sz w:val="20"/>
-          <w:szCs w:val="20"/>
-        </w:rPr>
-        <w:t>action</w:t>
-      </w:r>
-      <w:proofErr w:type="spellEnd"/>
+        <w:t xml:space="preserve">No action </w:t>
+      </w:r>
+      <w:r>
+        <w:rPr>
+          <w:sz w:val="20"/>
+          <w:szCs w:val="20"/>
+        </w:rPr>
+        <w:t xml:space="preserve">significa, justamente, “no hacer nada” ante cambios en la </w:t>
+      </w:r>
+      <w:r>
+        <w:rPr>
+          <w:b/>
+          <w:sz w:val="20"/>
+          <w:szCs w:val="20"/>
+        </w:rPr>
+        <w:t>PK</w:t>
+      </w:r>
+      <w:r>
+        <w:rPr>
+          <w:sz w:val="20"/>
+          <w:szCs w:val="20"/>
+        </w:rPr>
+        <w:t xml:space="preserve"> de la</w:t>
+      </w:r>
       <w:r>
         <w:rPr>
           <w:b/>
@@ -22640,36 +22594,6 @@
           <w:sz w:val="20"/>
           <w:szCs w:val="20"/>
         </w:rPr>
-        <w:t xml:space="preserve">significa, justamente, “no hacer nada” ante cambios en la </w:t>
-      </w:r>
-      <w:r>
-        <w:rPr>
-          <w:b/>
-          <w:sz w:val="20"/>
-          <w:szCs w:val="20"/>
-        </w:rPr>
-        <w:t>PK</w:t>
-      </w:r>
-      <w:r>
-        <w:rPr>
-          <w:sz w:val="20"/>
-          <w:szCs w:val="20"/>
-        </w:rPr>
-        <w:t xml:space="preserve"> de la</w:t>
-      </w:r>
-      <w:r>
-        <w:rPr>
-          <w:b/>
-          <w:sz w:val="20"/>
-          <w:szCs w:val="20"/>
-        </w:rPr>
-        <w:t xml:space="preserve"> </w:t>
-      </w:r>
-      <w:r>
-        <w:rPr>
-          <w:sz w:val="20"/>
-          <w:szCs w:val="20"/>
-        </w:rPr>
         <w:t xml:space="preserve">otra tabla; es decir, por ejemplo en este caso, ante cambios en la </w:t>
       </w:r>
       <w:r>
@@ -22725,18 +22649,8 @@
           <w:sz w:val="20"/>
           <w:szCs w:val="20"/>
         </w:rPr>
-        <w:t xml:space="preserve">No </w:t>
-      </w:r>
-      <w:proofErr w:type="spellStart"/>
-      <w:r>
-        <w:rPr>
-          <w:b/>
-          <w:sz w:val="20"/>
-          <w:szCs w:val="20"/>
-        </w:rPr>
-        <w:t>action</w:t>
-      </w:r>
-      <w:proofErr w:type="spellEnd"/>
+        <w:t>No action</w:t>
+      </w:r>
       <w:r>
         <w:rPr>
           <w:sz w:val="20"/>
@@ -22744,45 +22658,14 @@
         </w:rPr>
         <w:t xml:space="preserve"> en </w:t>
       </w:r>
-      <w:proofErr w:type="spellStart"/>
-      <w:r>
-        <w:rPr>
-          <w:b/>
-          <w:i/>
-          <w:sz w:val="20"/>
-          <w:szCs w:val="20"/>
-        </w:rPr>
-        <w:t>On</w:t>
-      </w:r>
-      <w:proofErr w:type="spellEnd"/>
-      <w:r>
-        <w:rPr>
-          <w:b/>
-          <w:i/>
-          <w:sz w:val="20"/>
-          <w:szCs w:val="20"/>
-        </w:rPr>
-        <w:t xml:space="preserve"> </w:t>
-      </w:r>
-      <w:proofErr w:type="spellStart"/>
-      <w:r>
-        <w:rPr>
-          <w:b/>
-          <w:i/>
-          <w:sz w:val="20"/>
-          <w:szCs w:val="20"/>
-        </w:rPr>
-        <w:t>Delete</w:t>
-      </w:r>
-      <w:proofErr w:type="spellEnd"/>
-      <w:r>
-        <w:rPr>
-          <w:b/>
-          <w:i/>
-          <w:sz w:val="20"/>
-          <w:szCs w:val="20"/>
-        </w:rPr>
-        <w:t xml:space="preserve">; </w:t>
+      <w:r>
+        <w:rPr>
+          <w:b/>
+          <w:i/>
+          <w:sz w:val="20"/>
+          <w:szCs w:val="20"/>
+        </w:rPr>
+        <w:t xml:space="preserve">On Delete; </w:t>
       </w:r>
       <w:r>
         <w:rPr>
@@ -22952,52 +22835,16 @@
           <w:sz w:val="20"/>
           <w:szCs w:val="20"/>
         </w:rPr>
-        <w:t xml:space="preserve">Ahora, </w:t>
-      </w:r>
-      <w:proofErr w:type="spellStart"/>
-      <w:r>
-        <w:rPr>
-          <w:sz w:val="20"/>
-          <w:szCs w:val="20"/>
-        </w:rPr>
-        <w:t>ademas</w:t>
-      </w:r>
-      <w:proofErr w:type="spellEnd"/>
-      <w:r>
-        <w:rPr>
-          <w:sz w:val="20"/>
-          <w:szCs w:val="20"/>
-        </w:rPr>
-        <w:t xml:space="preserve"> de</w:t>
-      </w:r>
-      <w:r>
-        <w:rPr>
-          <w:b/>
-          <w:i/>
-          <w:sz w:val="20"/>
-          <w:szCs w:val="20"/>
-        </w:rPr>
-        <w:t xml:space="preserve"> No </w:t>
-      </w:r>
-      <w:proofErr w:type="spellStart"/>
-      <w:r>
-        <w:rPr>
-          <w:b/>
-          <w:i/>
-          <w:sz w:val="20"/>
-          <w:szCs w:val="20"/>
-        </w:rPr>
-        <w:t>Action</w:t>
-      </w:r>
-      <w:proofErr w:type="spellEnd"/>
-      <w:r>
-        <w:rPr>
-          <w:b/>
-          <w:i/>
-          <w:sz w:val="20"/>
-          <w:szCs w:val="20"/>
-        </w:rPr>
-        <w:t xml:space="preserve"> </w:t>
+        <w:t>Ahora, ademas de</w:t>
+      </w:r>
+      <w:r>
+        <w:rPr>
+          <w:b/>
+          <w:i/>
+          <w:sz w:val="20"/>
+          <w:szCs w:val="20"/>
+        </w:rPr>
+        <w:t xml:space="preserve"> No Action </w:t>
       </w:r>
       <w:r>
         <w:rPr>
@@ -23006,25 +22853,14 @@
         </w:rPr>
         <w:t xml:space="preserve">tenemos el valor: </w:t>
       </w:r>
-      <w:proofErr w:type="spellStart"/>
-      <w:r>
-        <w:rPr>
-          <w:b/>
-          <w:i/>
-          <w:sz w:val="20"/>
-          <w:szCs w:val="20"/>
-        </w:rPr>
-        <w:t>Cascade</w:t>
-      </w:r>
-      <w:proofErr w:type="spellEnd"/>
-      <w:r>
-        <w:rPr>
-          <w:b/>
-          <w:i/>
-          <w:sz w:val="20"/>
-          <w:szCs w:val="20"/>
-        </w:rPr>
-        <w:t xml:space="preserve">. </w:t>
+      <w:r>
+        <w:rPr>
+          <w:b/>
+          <w:i/>
+          <w:sz w:val="20"/>
+          <w:szCs w:val="20"/>
+        </w:rPr>
+        <w:t xml:space="preserve">Cascade. </w:t>
       </w:r>
       <w:r>
         <w:rPr>
@@ -23033,25 +22869,14 @@
         </w:rPr>
         <w:t xml:space="preserve">Con </w:t>
       </w:r>
-      <w:proofErr w:type="spellStart"/>
-      <w:r>
-        <w:rPr>
-          <w:b/>
-          <w:i/>
-          <w:sz w:val="20"/>
-          <w:szCs w:val="20"/>
-        </w:rPr>
-        <w:t>Cascade</w:t>
-      </w:r>
-      <w:proofErr w:type="spellEnd"/>
-      <w:r>
-        <w:rPr>
-          <w:b/>
-          <w:i/>
-          <w:sz w:val="20"/>
-          <w:szCs w:val="20"/>
-        </w:rPr>
-        <w:t xml:space="preserve">, </w:t>
+      <w:r>
+        <w:rPr>
+          <w:b/>
+          <w:i/>
+          <w:sz w:val="20"/>
+          <w:szCs w:val="20"/>
+        </w:rPr>
+        <w:t xml:space="preserve">Cascade, </w:t>
       </w:r>
       <w:r>
         <w:rPr>
@@ -23060,65 +22885,14 @@
         </w:rPr>
         <w:t xml:space="preserve">para ambos escenarios, </w:t>
       </w:r>
-      <w:proofErr w:type="spellStart"/>
-      <w:r>
-        <w:rPr>
-          <w:b/>
-          <w:i/>
-          <w:sz w:val="20"/>
-          <w:szCs w:val="20"/>
-        </w:rPr>
-        <w:t>On</w:t>
-      </w:r>
-      <w:proofErr w:type="spellEnd"/>
-      <w:r>
-        <w:rPr>
-          <w:b/>
-          <w:i/>
-          <w:sz w:val="20"/>
-          <w:szCs w:val="20"/>
-        </w:rPr>
-        <w:t xml:space="preserve"> Update &amp; </w:t>
-      </w:r>
-      <w:proofErr w:type="spellStart"/>
-      <w:r>
-        <w:rPr>
-          <w:b/>
-          <w:i/>
-          <w:sz w:val="20"/>
-          <w:szCs w:val="20"/>
-        </w:rPr>
-        <w:t>On</w:t>
-      </w:r>
-      <w:proofErr w:type="spellEnd"/>
-      <w:r>
-        <w:rPr>
-          <w:b/>
-          <w:i/>
-          <w:sz w:val="20"/>
-          <w:szCs w:val="20"/>
-        </w:rPr>
-        <w:t xml:space="preserve"> </w:t>
-      </w:r>
-      <w:proofErr w:type="spellStart"/>
-      <w:r>
-        <w:rPr>
-          <w:b/>
-          <w:i/>
-          <w:sz w:val="20"/>
-          <w:szCs w:val="20"/>
-        </w:rPr>
-        <w:t>Delete</w:t>
-      </w:r>
-      <w:proofErr w:type="spellEnd"/>
-      <w:r>
-        <w:rPr>
-          <w:b/>
-          <w:i/>
-          <w:sz w:val="20"/>
-          <w:szCs w:val="20"/>
-        </w:rPr>
-        <w:t xml:space="preserve">, </w:t>
+      <w:r>
+        <w:rPr>
+          <w:b/>
+          <w:i/>
+          <w:sz w:val="20"/>
+          <w:szCs w:val="20"/>
+        </w:rPr>
+        <w:t xml:space="preserve">On Update &amp; On Delete, </w:t>
       </w:r>
       <w:r>
         <w:rPr>
@@ -23463,87 +23237,7 @@
           <w:sz w:val="20"/>
           <w:szCs w:val="20"/>
         </w:rPr>
-        <w:t xml:space="preserve">¿Cómo se vería esto, en Lenguaje SQL, si definimos que </w:t>
-      </w:r>
-      <w:proofErr w:type="spellStart"/>
-      <w:r>
-        <w:rPr>
-          <w:sz w:val="20"/>
-          <w:szCs w:val="20"/>
-        </w:rPr>
-        <w:t>On</w:t>
-      </w:r>
-      <w:proofErr w:type="spellEnd"/>
-      <w:r>
-        <w:rPr>
-          <w:sz w:val="20"/>
-          <w:szCs w:val="20"/>
-        </w:rPr>
-        <w:t xml:space="preserve"> Update sea </w:t>
-      </w:r>
-      <w:proofErr w:type="spellStart"/>
-      <w:r>
-        <w:rPr>
-          <w:sz w:val="20"/>
-          <w:szCs w:val="20"/>
-        </w:rPr>
-        <w:t>Cascade</w:t>
-      </w:r>
-      <w:proofErr w:type="spellEnd"/>
-      <w:r>
-        <w:rPr>
-          <w:sz w:val="20"/>
-          <w:szCs w:val="20"/>
-        </w:rPr>
-        <w:t xml:space="preserve"> y </w:t>
-      </w:r>
-      <w:proofErr w:type="spellStart"/>
-      <w:r>
-        <w:rPr>
-          <w:sz w:val="20"/>
-          <w:szCs w:val="20"/>
-        </w:rPr>
-        <w:t>On</w:t>
-      </w:r>
-      <w:proofErr w:type="spellEnd"/>
-      <w:r>
-        <w:rPr>
-          <w:sz w:val="20"/>
-          <w:szCs w:val="20"/>
-        </w:rPr>
-        <w:t xml:space="preserve"> </w:t>
-      </w:r>
-      <w:proofErr w:type="spellStart"/>
-      <w:r>
-        <w:rPr>
-          <w:sz w:val="20"/>
-          <w:szCs w:val="20"/>
-        </w:rPr>
-        <w:t>Delete</w:t>
-      </w:r>
-      <w:proofErr w:type="spellEnd"/>
-      <w:r>
-        <w:rPr>
-          <w:sz w:val="20"/>
-          <w:szCs w:val="20"/>
-        </w:rPr>
-        <w:t xml:space="preserve"> sea No </w:t>
-      </w:r>
-      <w:proofErr w:type="spellStart"/>
-      <w:r>
-        <w:rPr>
-          <w:sz w:val="20"/>
-          <w:szCs w:val="20"/>
-        </w:rPr>
-        <w:t>Action</w:t>
-      </w:r>
-      <w:proofErr w:type="spellEnd"/>
-      <w:r>
-        <w:rPr>
-          <w:sz w:val="20"/>
-          <w:szCs w:val="20"/>
-        </w:rPr>
-        <w:t>?</w:t>
+        <w:t>¿Cómo se vería esto, en Lenguaje SQL, si definimos que On Update sea Cascade y On Delete sea No Action?</w:t>
       </w:r>
     </w:p>
     <w:p>
@@ -23645,7 +23339,27 @@
           <w:sz w:val="24"/>
           <w:szCs w:val="24"/>
         </w:rPr>
-        <w:t xml:space="preserve"> relación “muchos a muchos” (también dentro de MySQL).</w:t>
+        <w:t xml:space="preserve"> relación “muc</w:t>
+      </w:r>
+      <w:r>
+        <w:rPr>
+          <w:rFonts w:ascii="Times" w:eastAsia="Times" w:hAnsi="Times" w:cs="Times"/>
+          <w:b/>
+          <w:bCs/>
+          <w:sz w:val="24"/>
+          <w:szCs w:val="24"/>
+        </w:rPr>
+        <w:t>hos a muchos” (en</w:t>
+      </w:r>
+      <w:r>
+        <w:rPr>
+          <w:rFonts w:ascii="Times" w:eastAsia="Times" w:hAnsi="Times" w:cs="Times"/>
+          <w:b/>
+          <w:bCs/>
+          <w:sz w:val="24"/>
+          <w:szCs w:val="24"/>
+        </w:rPr>
+        <w:t xml:space="preserve"> MySQL).</w:t>
       </w:r>
     </w:p>
     <w:p>
@@ -24057,19 +23771,39 @@
         </w:rPr>
         <w:t xml:space="preserve">, a la entidad en cuestión; sino, que tiene más de uno (1). En este caso, la tabla </w:t>
       </w:r>
-      <w:proofErr w:type="spellStart"/>
-      <w:r>
-        <w:rPr>
-          <w:i/>
-          <w:sz w:val="20"/>
-          <w:szCs w:val="20"/>
-        </w:rPr>
-        <w:t>posts_etiquetas</w:t>
-      </w:r>
-      <w:proofErr w:type="spellEnd"/>
-      <w:r>
-        <w:rPr>
-          <w:i/>
+      <w:r>
+        <w:rPr>
+          <w:i/>
+          <w:sz w:val="20"/>
+          <w:szCs w:val="20"/>
+        </w:rPr>
+        <w:t xml:space="preserve">posts_etiquetas </w:t>
+      </w:r>
+      <w:r>
+        <w:rPr>
+          <w:sz w:val="20"/>
+          <w:szCs w:val="20"/>
+        </w:rPr>
+        <w:t xml:space="preserve">tiene dos claves id que la definen (dos </w:t>
+      </w:r>
+      <w:r>
+        <w:rPr>
+          <w:i/>
+          <w:sz w:val="20"/>
+          <w:szCs w:val="20"/>
+        </w:rPr>
+        <w:t>foreign keys</w:t>
+      </w:r>
+      <w:r>
+        <w:rPr>
+          <w:sz w:val="20"/>
+          <w:szCs w:val="20"/>
+        </w:rPr>
+        <w:t>):</w:t>
+      </w:r>
+      <w:r>
+        <w:rPr>
+          <w:b/>
           <w:sz w:val="20"/>
           <w:szCs w:val="20"/>
         </w:rPr>
@@ -24077,73 +23811,12 @@
       </w:r>
       <w:r>
         <w:rPr>
-          <w:sz w:val="20"/>
-          <w:szCs w:val="20"/>
-        </w:rPr>
-        <w:t xml:space="preserve">tiene dos claves id que la definen (dos </w:t>
-      </w:r>
-      <w:r>
-        <w:rPr>
-          <w:i/>
-          <w:sz w:val="20"/>
-          <w:szCs w:val="20"/>
-        </w:rPr>
-        <w:t>foreign keys</w:t>
-      </w:r>
-      <w:r>
-        <w:rPr>
-          <w:sz w:val="20"/>
-          <w:szCs w:val="20"/>
-        </w:rPr>
-        <w:t>):</w:t>
-      </w:r>
-      <w:r>
-        <w:rPr>
-          <w:b/>
-          <w:sz w:val="20"/>
-          <w:szCs w:val="20"/>
-        </w:rPr>
-        <w:t xml:space="preserve"> </w:t>
-      </w:r>
-      <w:proofErr w:type="spellStart"/>
-      <w:r>
-        <w:rPr>
-          <w:b/>
-          <w:i/>
-          <w:sz w:val="20"/>
-          <w:szCs w:val="20"/>
-        </w:rPr>
-        <w:t>post_id</w:t>
-      </w:r>
-      <w:proofErr w:type="spellEnd"/>
-      <w:r>
-        <w:rPr>
-          <w:b/>
-          <w:i/>
-          <w:sz w:val="20"/>
-          <w:szCs w:val="20"/>
-        </w:rPr>
-        <w:t xml:space="preserve"> &amp; </w:t>
-      </w:r>
-      <w:proofErr w:type="spellStart"/>
-      <w:r>
-        <w:rPr>
-          <w:b/>
-          <w:i/>
-          <w:sz w:val="20"/>
-          <w:szCs w:val="20"/>
-        </w:rPr>
-        <w:t>etiqueta_id</w:t>
-      </w:r>
-      <w:proofErr w:type="spellEnd"/>
-      <w:r>
-        <w:rPr>
-          <w:b/>
-          <w:i/>
-          <w:sz w:val="20"/>
-          <w:szCs w:val="20"/>
-        </w:rPr>
-        <w:t xml:space="preserve">; </w:t>
+          <w:b/>
+          <w:i/>
+          <w:sz w:val="20"/>
+          <w:szCs w:val="20"/>
+        </w:rPr>
+        <w:t xml:space="preserve">post_id &amp; etiqueta_id; </w:t>
       </w:r>
       <w:r>
         <w:rPr>
@@ -24200,23 +23873,13 @@
         </w:rPr>
         <w:t xml:space="preserve">Ahora, crear estas tablas intermedias propiamente en MySQL no requieren de mucha novedad; sólo es crear la tabla, tal como lo dicta nuestro diagrama </w:t>
       </w:r>
-      <w:proofErr w:type="spellStart"/>
-      <w:r>
-        <w:rPr>
-          <w:b/>
-          <w:sz w:val="20"/>
-          <w:szCs w:val="20"/>
-        </w:rPr>
-        <w:t>posts_etiquetas</w:t>
-      </w:r>
-      <w:proofErr w:type="spellEnd"/>
-      <w:r>
-        <w:rPr>
-          <w:b/>
-          <w:sz w:val="20"/>
-          <w:szCs w:val="20"/>
-        </w:rPr>
-        <w:t xml:space="preserve"> (con su propio </w:t>
+      <w:r>
+        <w:rPr>
+          <w:b/>
+          <w:sz w:val="20"/>
+          <w:szCs w:val="20"/>
+        </w:rPr>
+        <w:t xml:space="preserve">posts_etiquetas (con su propio </w:t>
       </w:r>
       <w:r>
         <w:rPr>
@@ -24290,25 +23953,14 @@
         </w:rPr>
         <w:t xml:space="preserve"> </w:t>
       </w:r>
-      <w:proofErr w:type="spellStart"/>
-      <w:r>
-        <w:rPr>
-          <w:b/>
-          <w:i/>
-          <w:sz w:val="20"/>
-          <w:szCs w:val="20"/>
-        </w:rPr>
-        <w:t>posts_etiquetas</w:t>
-      </w:r>
-      <w:proofErr w:type="spellEnd"/>
-      <w:r>
-        <w:rPr>
-          <w:b/>
-          <w:i/>
-          <w:sz w:val="20"/>
-          <w:szCs w:val="20"/>
-        </w:rPr>
-        <w:t xml:space="preserve"> </w:t>
+      <w:r>
+        <w:rPr>
+          <w:b/>
+          <w:i/>
+          <w:sz w:val="20"/>
+          <w:szCs w:val="20"/>
+        </w:rPr>
+        <w:t xml:space="preserve">posts_etiquetas </w:t>
       </w:r>
       <w:r>
         <w:rPr>
@@ -24546,18 +24198,8 @@
           <w:bCs/>
         </w:rPr>
         <w:lastRenderedPageBreak/>
-        <w:t xml:space="preserve">Diagrama físico creado desde MySQL </w:t>
-      </w:r>
-      <w:proofErr w:type="spellStart"/>
-      <w:r>
-        <w:rPr>
-          <w:rFonts w:ascii="Times" w:eastAsia="Times" w:hAnsi="Times" w:cs="Times"/>
-          <w:b/>
-          <w:bCs/>
-        </w:rPr>
-        <w:t>Workbench</w:t>
-      </w:r>
-      <w:proofErr w:type="spellEnd"/>
+        <w:t>Diagrama físico creado desde MySQL Workbench</w:t>
+      </w:r>
     </w:p>
     <w:p>
       <w:pPr>
@@ -24602,7 +24244,6 @@
         </w:rPr>
         <w:t xml:space="preserve"> de la base de datos </w:t>
       </w:r>
-      <w:proofErr w:type="spellStart"/>
       <w:r>
         <w:rPr>
           <w:b/>
@@ -24613,7 +24254,6 @@
         </w:rPr>
         <w:t>platziblog</w:t>
       </w:r>
-      <w:proofErr w:type="spellEnd"/>
       <w:r>
         <w:rPr>
           <w:b/>
@@ -24734,25 +24374,7 @@
           <w:sz w:val="20"/>
           <w:szCs w:val="20"/>
         </w:rPr>
-        <w:t>Pues bien, esta misma se puede representar visualmente dentro de nuestro manejador de base de datos MySQL (</w:t>
-      </w:r>
-      <w:proofErr w:type="spellStart"/>
-      <w:r>
-        <w:rPr>
-          <w:b/>
-          <w:sz w:val="20"/>
-          <w:szCs w:val="20"/>
-        </w:rPr>
-        <w:t>Workbench</w:t>
-      </w:r>
-      <w:proofErr w:type="spellEnd"/>
-      <w:r>
-        <w:rPr>
-          <w:b/>
-          <w:sz w:val="20"/>
-          <w:szCs w:val="20"/>
-        </w:rPr>
-        <w:t>).</w:t>
+        <w:t>Pues bien, esta misma se puede representar visualmente dentro de nuestro manejador de base de datos MySQL (Workbench).</w:t>
       </w:r>
     </w:p>
     <w:p>
@@ -24780,22 +24402,34 @@
           <w:sz w:val="20"/>
           <w:szCs w:val="20"/>
         </w:rPr>
-        <w:t xml:space="preserve">Reverse </w:t>
-      </w:r>
-      <w:proofErr w:type="spellStart"/>
-      <w:r>
-        <w:rPr>
-          <w:b/>
-          <w:i/>
-          <w:sz w:val="20"/>
-          <w:szCs w:val="20"/>
-        </w:rPr>
-        <w:t>Engineer</w:t>
-      </w:r>
-      <w:proofErr w:type="spellEnd"/>
-      <w:r>
-        <w:rPr>
-          <w:b/>
+        <w:t xml:space="preserve">Reverse Engineer </w:t>
+      </w:r>
+      <w:r>
+        <w:rPr>
+          <w:i/>
+          <w:sz w:val="20"/>
+          <w:szCs w:val="20"/>
+        </w:rPr>
+        <w:t>(</w:t>
+      </w:r>
+      <w:r>
+        <w:rPr>
+          <w:i/>
+          <w:sz w:val="20"/>
+          <w:szCs w:val="20"/>
+        </w:rPr>
+        <w:t>Ingeniería</w:t>
+      </w:r>
+      <w:r>
+        <w:rPr>
+          <w:i/>
+          <w:sz w:val="20"/>
+          <w:szCs w:val="20"/>
+        </w:rPr>
+        <w:t xml:space="preserve"> Inversa).</w:t>
+      </w:r>
+      <w:r>
+        <w:rPr>
           <w:i/>
           <w:sz w:val="20"/>
           <w:szCs w:val="20"/>
@@ -24804,58 +24438,10 @@
       </w:r>
       <w:r>
         <w:rPr>
-          <w:i/>
-          <w:sz w:val="20"/>
-          <w:szCs w:val="20"/>
-        </w:rPr>
-        <w:t>(</w:t>
-      </w:r>
-      <w:r>
-        <w:rPr>
-          <w:i/>
-          <w:sz w:val="20"/>
-          <w:szCs w:val="20"/>
-        </w:rPr>
-        <w:t>Ingeniería</w:t>
-      </w:r>
-      <w:r>
-        <w:rPr>
-          <w:i/>
-          <w:sz w:val="20"/>
-          <w:szCs w:val="20"/>
-        </w:rPr>
-        <w:t xml:space="preserve"> Inversa).</w:t>
-      </w:r>
-      <w:r>
-        <w:rPr>
-          <w:i/>
-          <w:sz w:val="20"/>
-          <w:szCs w:val="20"/>
-        </w:rPr>
-        <w:t xml:space="preserve"> </w:t>
-      </w:r>
-      <w:r>
-        <w:rPr>
-          <w:sz w:val="20"/>
-          <w:szCs w:val="20"/>
-        </w:rPr>
-        <w:t xml:space="preserve">Para ubicarla nos debemos situar sobre la pestaña, o menú del </w:t>
-      </w:r>
-      <w:proofErr w:type="spellStart"/>
-      <w:r>
-        <w:rPr>
-          <w:sz w:val="20"/>
-          <w:szCs w:val="20"/>
-        </w:rPr>
-        <w:t>Workbench</w:t>
-      </w:r>
-      <w:proofErr w:type="spellEnd"/>
-      <w:r>
-        <w:rPr>
-          <w:sz w:val="20"/>
-          <w:szCs w:val="20"/>
-        </w:rPr>
-        <w:t xml:space="preserve">, que se llama </w:t>
+          <w:sz w:val="20"/>
+          <w:szCs w:val="20"/>
+        </w:rPr>
+        <w:t xml:space="preserve">Para ubicarla nos debemos situar sobre la pestaña, o menú del Workbench, que se llama </w:t>
       </w:r>
       <w:r>
         <w:rPr>
@@ -25944,7 +25530,6 @@
   <w:style w:type="character" w:default="1" w:styleId="Fuentedeprrafopredeter">
     <w:name w:val="Default Paragraph Font"/>
     <w:uiPriority w:val="1"/>
-    <w:semiHidden/>
     <w:unhideWhenUsed/>
   </w:style>
   <w:style w:type="table" w:default="1" w:styleId="Tablanormal">
